--- a/doc/protocol.docx
+++ b/doc/protocol.docx
@@ -20,6 +20,7 @@
           <w:r>
             <w:rPr>
               <w:noProof/>
+              <w:lang w:eastAsia="de-AT"/>
             </w:rPr>
             <mc:AlternateContent>
               <mc:Choice Requires="wpg">
@@ -288,6 +289,7 @@
           <w:r>
             <w:rPr>
               <w:noProof/>
+              <w:lang w:eastAsia="de-AT"/>
             </w:rPr>
             <mc:AlternateContent>
               <mc:Choice Requires="wps">
@@ -361,6 +363,7 @@
                                   <w:dataBinding w:prefixMappings="xmlns:ns0='http://purl.org/dc/elements/1.1/' xmlns:ns1='http://schemas.openxmlformats.org/package/2006/metadata/core-properties' " w:xpath="/ns1:coreProperties[1]/ns0:creator[1]" w:storeItemID="{6C3C8BC8-F283-45AE-878A-BAB7291924A1}"/>
                                   <w:text/>
                                 </w:sdtPr>
+                                <w:sdtEndPr/>
                                 <w:sdtContent>
                                   <w:p>
                                     <w:pPr>
@@ -406,6 +409,7 @@
                                     <w:dataBinding w:prefixMappings="xmlns:ns0='http://schemas.microsoft.com/office/2006/coverPageProps' " w:xpath="/ns0:CoverPageProperties[1]/ns0:CompanyEmail[1]" w:storeItemID="{55AF091B-3C7A-41E3-B477-F2FDAA23CFDA}"/>
                                     <w:text/>
                                   </w:sdtPr>
+                                  <w:sdtEndPr/>
                                   <w:sdtContent>
                                     <w:r>
                                       <w:rPr>
@@ -460,6 +464,7 @@
                             <w:dataBinding w:prefixMappings="xmlns:ns0='http://purl.org/dc/elements/1.1/' xmlns:ns1='http://schemas.openxmlformats.org/package/2006/metadata/core-properties' " w:xpath="/ns1:coreProperties[1]/ns0:creator[1]" w:storeItemID="{6C3C8BC8-F283-45AE-878A-BAB7291924A1}"/>
                             <w:text/>
                           </w:sdtPr>
+                          <w:sdtEndPr/>
                           <w:sdtContent>
                             <w:p>
                               <w:pPr>
@@ -505,6 +510,7 @@
                               <w:dataBinding w:prefixMappings="xmlns:ns0='http://schemas.microsoft.com/office/2006/coverPageProps' " w:xpath="/ns0:CoverPageProperties[1]/ns0:CompanyEmail[1]" w:storeItemID="{55AF091B-3C7A-41E3-B477-F2FDAA23CFDA}"/>
                               <w:text/>
                             </w:sdtPr>
+                            <w:sdtEndPr/>
                             <w:sdtContent>
                               <w:r>
                                 <w:rPr>
@@ -528,6 +534,7 @@
           <w:r>
             <w:rPr>
               <w:noProof/>
+              <w:lang w:eastAsia="de-AT"/>
             </w:rPr>
             <mc:AlternateContent>
               <mc:Choice Requires="wps">
@@ -646,6 +653,7 @@
           <w:r>
             <w:rPr>
               <w:noProof/>
+              <w:lang w:eastAsia="de-AT"/>
             </w:rPr>
             <mc:AlternateContent>
               <mc:Choice Requires="wps">
@@ -760,6 +768,7 @@
                                   <w:dataBinding w:prefixMappings="xmlns:ns0='http://purl.org/dc/elements/1.1/' xmlns:ns1='http://schemas.openxmlformats.org/package/2006/metadata/core-properties' " w:xpath="/ns1:coreProperties[1]/ns0:subject[1]" w:storeItemID="{6C3C8BC8-F283-45AE-878A-BAB7291924A1}"/>
                                   <w:text/>
                                 </w:sdtPr>
+                                <w:sdtEndPr/>
                                 <w:sdtContent>
                                   <w:p>
                                     <w:pPr>
@@ -869,6 +878,7 @@
                             <w:dataBinding w:prefixMappings="xmlns:ns0='http://purl.org/dc/elements/1.1/' xmlns:ns1='http://schemas.openxmlformats.org/package/2006/metadata/core-properties' " w:xpath="/ns1:coreProperties[1]/ns0:subject[1]" w:storeItemID="{6C3C8BC8-F283-45AE-878A-BAB7291924A1}"/>
                             <w:text/>
                           </w:sdtPr>
+                          <w:sdtEndPr/>
                           <w:sdtContent>
                             <w:p>
                               <w:pPr>
@@ -926,7 +936,11 @@
     <w:sdt>
       <w:sdtPr>
         <w:rPr>
-          <w:lang w:val="de-DE"/>
+          <w:rFonts w:asciiTheme="minorHAnsi" w:eastAsiaTheme="minorHAnsi" w:hAnsiTheme="minorHAnsi" w:cstheme="minorBidi"/>
+          <w:color w:val="auto"/>
+          <w:sz w:val="22"/>
+          <w:szCs w:val="22"/>
+          <w:lang w:val="de-DE" w:eastAsia="en-US"/>
         </w:rPr>
         <w:id w:val="-970128630"/>
         <w:docPartObj>
@@ -936,13 +950,8 @@
       </w:sdtPr>
       <w:sdtEndPr>
         <w:rPr>
-          <w:rFonts w:asciiTheme="minorHAnsi" w:eastAsiaTheme="minorHAnsi" w:hAnsiTheme="minorHAnsi" w:cstheme="minorBidi"/>
           <w:b/>
           <w:bCs/>
-          <w:color w:val="auto"/>
-          <w:sz w:val="22"/>
-          <w:szCs w:val="22"/>
-          <w:lang w:eastAsia="en-US"/>
         </w:rPr>
       </w:sdtEndPr>
       <w:sdtContent>
@@ -1805,8 +1814,6 @@
         </w:rPr>
         <w:br w:type="page"/>
       </w:r>
-      <w:bookmarkStart w:id="0" w:name="_GoBack"/>
-      <w:bookmarkEnd w:id="0"/>
     </w:p>
     <w:p>
       <w:pPr>
@@ -1830,7 +1837,7 @@
           <w:lang w:eastAsia="de-AT"/>
         </w:rPr>
       </w:pPr>
-      <w:bookmarkStart w:id="1" w:name="_Toc436122662"/>
+      <w:bookmarkStart w:id="0" w:name="_Toc436122662"/>
       <w:r>
         <w:rPr>
           <w:rFonts w:eastAsia="Times New Roman"/>
@@ -1838,7 +1845,7 @@
         </w:rPr>
         <w:t>Aufgabenstellung</w:t>
       </w:r>
-      <w:bookmarkEnd w:id="1"/>
+      <w:bookmarkEnd w:id="0"/>
     </w:p>
     <w:p>
       <w:pPr>
@@ -2064,7 +2071,7 @@
           <w:lang w:eastAsia="de-AT"/>
         </w:rPr>
       </w:pPr>
-      <w:bookmarkStart w:id="2" w:name="_Toc436122663"/>
+      <w:bookmarkStart w:id="1" w:name="_Toc436122663"/>
       <w:r>
         <w:rPr>
           <w:rFonts w:eastAsia="Times New Roman"/>
@@ -2072,7 +2079,7 @@
         </w:rPr>
         <w:t>Projektbeschreibung</w:t>
       </w:r>
-      <w:bookmarkEnd w:id="2"/>
+      <w:bookmarkEnd w:id="1"/>
     </w:p>
     <w:p>
       <w:pPr>
@@ -2129,7 +2136,7 @@
           <w:lang w:eastAsia="de-AT"/>
         </w:rPr>
       </w:pPr>
-      <w:bookmarkStart w:id="3" w:name="_Toc436122664"/>
+      <w:bookmarkStart w:id="2" w:name="_Toc436122664"/>
       <w:r>
         <w:rPr>
           <w:rFonts w:eastAsia="Times New Roman"/>
@@ -2137,7 +2144,7 @@
         </w:rPr>
         <w:t>Anforderungen</w:t>
       </w:r>
-      <w:bookmarkEnd w:id="3"/>
+      <w:bookmarkEnd w:id="2"/>
     </w:p>
     <w:p>
       <w:pPr>
@@ -2182,7 +2189,7 @@
           <w:lang w:eastAsia="de-AT"/>
         </w:rPr>
       </w:pPr>
-      <w:bookmarkStart w:id="4" w:name="_Toc436122665"/>
+      <w:bookmarkStart w:id="3" w:name="_Toc436122665"/>
       <w:r>
         <w:rPr>
           <w:rFonts w:eastAsia="Times New Roman"/>
@@ -2190,7 +2197,7 @@
         </w:rPr>
         <w:t>Team</w:t>
       </w:r>
-      <w:bookmarkEnd w:id="4"/>
+      <w:bookmarkEnd w:id="3"/>
     </w:p>
     <w:p>
       <w:pPr>
@@ -2255,6 +2262,62 @@
     </w:p>
     <w:p>
       <w:pPr>
+        <w:rPr>
+          <w:lang w:eastAsia="de-AT"/>
+        </w:rPr>
+      </w:pPr>
+    </w:p>
+    <w:p>
+      <w:pPr>
+        <w:rPr>
+          <w:lang w:eastAsia="de-AT"/>
+        </w:rPr>
+      </w:pPr>
+    </w:p>
+    <w:p>
+      <w:pPr>
+        <w:rPr>
+          <w:lang w:eastAsia="de-AT"/>
+        </w:rPr>
+      </w:pPr>
+    </w:p>
+    <w:p>
+      <w:pPr>
+        <w:rPr>
+          <w:lang w:eastAsia="de-AT"/>
+        </w:rPr>
+      </w:pPr>
+    </w:p>
+    <w:p>
+      <w:pPr>
+        <w:rPr>
+          <w:lang w:eastAsia="de-AT"/>
+        </w:rPr>
+      </w:pPr>
+    </w:p>
+    <w:p>
+      <w:pPr>
+        <w:rPr>
+          <w:lang w:eastAsia="de-AT"/>
+        </w:rPr>
+      </w:pPr>
+    </w:p>
+    <w:p>
+      <w:pPr>
+        <w:rPr>
+          <w:lang w:eastAsia="de-AT"/>
+        </w:rPr>
+      </w:pPr>
+    </w:p>
+    <w:p>
+      <w:pPr>
+        <w:rPr>
+          <w:lang w:eastAsia="de-AT"/>
+        </w:rPr>
+      </w:pPr>
+    </w:p>
+    <w:p>
+      <w:pPr>
         <w:pStyle w:val="berschrift2"/>
         <w:numPr>
           <w:ilvl w:val="0"/>
@@ -2265,15 +2328,16 @@
           <w:lang w:eastAsia="de-AT"/>
         </w:rPr>
       </w:pPr>
-      <w:bookmarkStart w:id="5" w:name="_Toc436122666"/>
+      <w:bookmarkStart w:id="4" w:name="_Toc436122666"/>
       <w:r>
         <w:rPr>
           <w:rFonts w:eastAsia="Times New Roman"/>
           <w:lang w:eastAsia="de-AT"/>
         </w:rPr>
+        <w:lastRenderedPageBreak/>
         <w:t>Evaluierung</w:t>
       </w:r>
-      <w:bookmarkEnd w:id="5"/>
+      <w:bookmarkEnd w:id="4"/>
     </w:p>
     <w:p>
       <w:pPr>
@@ -2321,88 +2385,487 @@
         <w:rPr>
           <w:lang w:eastAsia="de-AT"/>
         </w:rPr>
-        <w:t xml:space="preserve">Es wurden alle Frameworks auf Dokumentation, Community, Prototypen und Bedienung getestet. </w:t>
-      </w:r>
-      <w:r>
-        <w:rPr>
-          <w:lang w:eastAsia="de-AT"/>
-        </w:rPr>
-        <w:t>In allen diesen Punk</w:t>
-      </w:r>
-      <w:r>
-        <w:rPr>
-          <w:lang w:eastAsia="de-AT"/>
-        </w:rPr>
-        <w:t>ten hat PyGlet gut a</w:t>
-      </w:r>
-      <w:r>
-        <w:rPr>
-          <w:lang w:eastAsia="de-AT"/>
-        </w:rPr>
-        <w:t xml:space="preserve">bgeschnitten. </w:t>
-      </w:r>
-      <w:r>
-        <w:rPr>
-          <w:lang w:eastAsia="de-AT"/>
-        </w:rPr>
-        <w:t xml:space="preserve">Durch die besonders große Dokumentation fällt es uns leicht sich in das Framework einzulesen. </w:t>
-      </w:r>
-    </w:p>
-    <w:p>
-      <w:pPr>
-        <w:rPr>
-          <w:lang w:eastAsia="de-AT"/>
-        </w:rPr>
-      </w:pPr>
-      <w:r>
-        <w:rPr>
-          <w:lang w:eastAsia="de-AT"/>
-        </w:rPr>
-        <w:t xml:space="preserve">Außerdem haben wir ein Framework zur Dekoration </w:t>
-      </w:r>
-      <w:r>
-        <w:rPr>
-          <w:lang w:eastAsia="de-AT"/>
-        </w:rPr>
-        <w:t xml:space="preserve">für die Planeten gefunden, dies heißt PyWavefront. </w:t>
-      </w:r>
-      <w:r>
-        <w:rPr>
-          <w:lang w:eastAsia="de-AT"/>
-        </w:rPr>
-        <w:t xml:space="preserve">Durch dieses Framework ist es leicht Texturen(sofern .obj Files verfügbar sind) an Planeten weiter zu geben. </w:t>
-      </w:r>
-      <w:r>
-        <w:rPr>
-          <w:lang w:eastAsia="de-AT"/>
-        </w:rPr>
-        <w:t>PyGlet und PyWavefront arbeiten sehr eng zusammen, deswegen sprach ein weiterer Punkt für PyGlet</w:t>
-      </w:r>
-      <w:r>
-        <w:rPr>
-          <w:lang w:eastAsia="de-AT"/>
-        </w:rPr>
-        <w:t>.</w:t>
-      </w:r>
-      <w:r>
-        <w:rPr>
-          <w:lang w:eastAsia="de-AT"/>
-        </w:rPr>
-        <w:t xml:space="preserve"> Außerdem hat uns das Example von PyGlet mehr überzeugt und war leichter zu verstehen als das Example von PyGame.</w:t>
-      </w:r>
-    </w:p>
-    <w:p>
-      <w:pPr>
-        <w:rPr>
-          <w:lang w:eastAsia="de-AT"/>
-        </w:rPr>
-      </w:pPr>
-      <w:r>
-        <w:rPr>
-          <w:lang w:eastAsia="de-AT"/>
-        </w:rPr>
-        <w:lastRenderedPageBreak/>
-        <w:t xml:space="preserve">Wir haben uns für </w:t>
+        <w:t>Es wurden alle Frameworks auf Dokum</w:t>
+      </w:r>
+      <w:r>
+        <w:rPr>
+          <w:lang w:eastAsia="de-AT"/>
+        </w:rPr>
+        <w:t>entation, Comm</w:t>
+      </w:r>
+      <w:r>
+        <w:rPr>
+          <w:lang w:eastAsia="de-AT"/>
+        </w:rPr>
+        <w:t xml:space="preserve">unity, Prototypen und Installation </w:t>
+      </w:r>
+      <w:r>
+        <w:rPr>
+          <w:lang w:eastAsia="de-AT"/>
+        </w:rPr>
+        <w:t xml:space="preserve">getestet. </w:t>
+      </w:r>
+      <w:bookmarkStart w:id="5" w:name="_GoBack"/>
+      <w:bookmarkEnd w:id="5"/>
+    </w:p>
+    <w:p>
+      <w:pPr>
+        <w:pStyle w:val="berschrift2"/>
+        <w:numPr>
+          <w:ilvl w:val="1"/>
+          <w:numId w:val="2"/>
+        </w:numPr>
+        <w:rPr>
+          <w:rFonts w:eastAsia="Times New Roman"/>
+          <w:lang w:eastAsia="de-AT"/>
+        </w:rPr>
+      </w:pPr>
+      <w:r>
+        <w:rPr>
+          <w:rFonts w:eastAsia="Times New Roman"/>
+          <w:lang w:eastAsia="de-AT"/>
+        </w:rPr>
+        <w:t>Dokumentation</w:t>
+      </w:r>
+    </w:p>
+    <w:p>
+      <w:pPr>
+        <w:spacing w:after="0"/>
+        <w:rPr>
+          <w:lang w:eastAsia="de-AT"/>
+        </w:rPr>
+      </w:pPr>
+      <w:r>
+        <w:rPr>
+          <w:lang w:eastAsia="de-AT"/>
+        </w:rPr>
+        <w:t xml:space="preserve">PyGlet: </w:t>
+      </w:r>
+      <w:r>
+        <w:rPr>
+          <w:lang w:eastAsia="de-AT"/>
+        </w:rPr>
+        <w:tab/>
+      </w:r>
+      <w:r>
+        <w:rPr>
+          <w:lang w:eastAsia="de-AT"/>
+        </w:rPr>
+        <w:tab/>
+      </w:r>
+      <w:r>
+        <w:rPr>
+          <w:lang w:eastAsia="de-AT"/>
+        </w:rPr>
+        <w:t xml:space="preserve">1 </w:t>
+      </w:r>
+    </w:p>
+    <w:p>
+      <w:pPr>
+        <w:rPr>
+          <w:lang w:eastAsia="de-AT"/>
+        </w:rPr>
+      </w:pPr>
+      <w:r>
+        <w:rPr>
+          <w:lang w:eastAsia="de-AT"/>
+        </w:rPr>
+        <w:t xml:space="preserve">PyGame </w:t>
+      </w:r>
+      <w:r>
+        <w:rPr>
+          <w:lang w:eastAsia="de-AT"/>
+        </w:rPr>
+        <w:tab/>
+      </w:r>
+      <w:r>
+        <w:rPr>
+          <w:lang w:eastAsia="de-AT"/>
+        </w:rPr>
+        <w:t>0</w:t>
+      </w:r>
+    </w:p>
+    <w:p>
+      <w:pPr>
+        <w:pStyle w:val="berschrift2"/>
+        <w:numPr>
+          <w:ilvl w:val="1"/>
+          <w:numId w:val="2"/>
+        </w:numPr>
+        <w:rPr>
+          <w:rFonts w:eastAsia="Times New Roman"/>
+          <w:lang w:eastAsia="de-AT"/>
+        </w:rPr>
+      </w:pPr>
+      <w:r>
+        <w:rPr>
+          <w:rFonts w:eastAsia="Times New Roman"/>
+          <w:lang w:eastAsia="de-AT"/>
+        </w:rPr>
+        <w:t>Installation</w:t>
+      </w:r>
+    </w:p>
+    <w:p>
+      <w:pPr>
+        <w:rPr>
+          <w:lang w:eastAsia="de-AT"/>
+        </w:rPr>
+      </w:pPr>
+      <w:r>
+        <w:rPr>
+          <w:lang w:eastAsia="de-AT"/>
+        </w:rPr>
+        <w:t xml:space="preserve">Die Installation war bei PyGlet sehr einfach </w:t>
+      </w:r>
+      <w:r>
+        <w:rPr>
+          <w:lang w:eastAsia="de-AT"/>
+        </w:rPr>
+        <w:t>und war ohne große Probleme zum Installieren</w:t>
+      </w:r>
+      <w:r>
+        <w:rPr>
+          <w:lang w:eastAsia="de-AT"/>
+        </w:rPr>
+        <w:t xml:space="preserve">. </w:t>
+      </w:r>
+      <w:r>
+        <w:rPr>
+          <w:lang w:eastAsia="de-AT"/>
+        </w:rPr>
+        <w:t xml:space="preserve">PyGame konnte auf einer Linux-Distribution nicht installiert werden. </w:t>
+      </w:r>
+    </w:p>
+    <w:p>
+      <w:pPr>
+        <w:spacing w:after="0"/>
+        <w:rPr>
+          <w:lang w:eastAsia="de-AT"/>
+        </w:rPr>
+      </w:pPr>
+      <w:r>
+        <w:rPr>
+          <w:lang w:eastAsia="de-AT"/>
+        </w:rPr>
+        <w:t xml:space="preserve">PyGlet: </w:t>
+      </w:r>
+      <w:r>
+        <w:rPr>
+          <w:lang w:eastAsia="de-AT"/>
+        </w:rPr>
+        <w:tab/>
+      </w:r>
+      <w:r>
+        <w:rPr>
+          <w:lang w:eastAsia="de-AT"/>
+        </w:rPr>
+        <w:tab/>
+      </w:r>
+      <w:r>
+        <w:rPr>
+          <w:lang w:eastAsia="de-AT"/>
+        </w:rPr>
+        <w:t>2</w:t>
+      </w:r>
+      <w:r>
+        <w:rPr>
+          <w:lang w:eastAsia="de-AT"/>
+        </w:rPr>
+        <w:t xml:space="preserve"> </w:t>
+      </w:r>
+    </w:p>
+    <w:p>
+      <w:pPr>
+        <w:rPr>
+          <w:lang w:eastAsia="de-AT"/>
+        </w:rPr>
+      </w:pPr>
+      <w:r>
+        <w:rPr>
+          <w:lang w:eastAsia="de-AT"/>
+        </w:rPr>
+        <w:t xml:space="preserve">PyGame </w:t>
+      </w:r>
+      <w:r>
+        <w:rPr>
+          <w:lang w:eastAsia="de-AT"/>
+        </w:rPr>
+        <w:tab/>
+        <w:t>0</w:t>
+      </w:r>
+    </w:p>
+    <w:p>
+      <w:pPr>
+        <w:pStyle w:val="berschrift2"/>
+        <w:numPr>
+          <w:ilvl w:val="1"/>
+          <w:numId w:val="2"/>
+        </w:numPr>
+        <w:rPr>
+          <w:rFonts w:eastAsia="Times New Roman"/>
+          <w:lang w:eastAsia="de-AT"/>
+        </w:rPr>
+      </w:pPr>
+      <w:r>
+        <w:rPr>
+          <w:rFonts w:eastAsia="Times New Roman"/>
+          <w:lang w:eastAsia="de-AT"/>
+        </w:rPr>
+        <w:t>Community</w:t>
+      </w:r>
+    </w:p>
+    <w:p>
+      <w:pPr>
+        <w:rPr>
+          <w:lang w:eastAsia="de-AT"/>
+        </w:rPr>
+      </w:pPr>
+      <w:r>
+        <w:rPr>
+          <w:lang w:eastAsia="de-AT"/>
+        </w:rPr>
+        <w:t>Die Community ist bei beiden ca. gleich, ähnliche Stackoverflow Fragen, …</w:t>
+      </w:r>
+    </w:p>
+    <w:p>
+      <w:pPr>
+        <w:spacing w:after="0"/>
+        <w:rPr>
+          <w:lang w:eastAsia="de-AT"/>
+        </w:rPr>
+      </w:pPr>
+      <w:r>
+        <w:rPr>
+          <w:lang w:eastAsia="de-AT"/>
+        </w:rPr>
+        <w:t xml:space="preserve">PyGlet: </w:t>
+      </w:r>
+      <w:r>
+        <w:rPr>
+          <w:lang w:eastAsia="de-AT"/>
+        </w:rPr>
+        <w:tab/>
+      </w:r>
+      <w:r>
+        <w:rPr>
+          <w:lang w:eastAsia="de-AT"/>
+        </w:rPr>
+        <w:tab/>
+      </w:r>
+      <w:r>
+        <w:rPr>
+          <w:lang w:eastAsia="de-AT"/>
+        </w:rPr>
+        <w:t>3</w:t>
+      </w:r>
+    </w:p>
+    <w:p>
+      <w:pPr>
+        <w:rPr>
+          <w:lang w:eastAsia="de-AT"/>
+        </w:rPr>
+      </w:pPr>
+      <w:r>
+        <w:rPr>
+          <w:lang w:eastAsia="de-AT"/>
+        </w:rPr>
+        <w:t xml:space="preserve">PyGame </w:t>
+      </w:r>
+      <w:r>
+        <w:rPr>
+          <w:lang w:eastAsia="de-AT"/>
+        </w:rPr>
+        <w:tab/>
+      </w:r>
+      <w:r>
+        <w:rPr>
+          <w:lang w:eastAsia="de-AT"/>
+        </w:rPr>
+        <w:t>1</w:t>
+      </w:r>
+    </w:p>
+    <w:p>
+      <w:pPr>
+        <w:pStyle w:val="berschrift2"/>
+        <w:numPr>
+          <w:ilvl w:val="1"/>
+          <w:numId w:val="2"/>
+        </w:numPr>
+        <w:rPr>
+          <w:rFonts w:eastAsia="Times New Roman"/>
+          <w:lang w:eastAsia="de-AT"/>
+        </w:rPr>
+      </w:pPr>
+      <w:r>
+        <w:rPr>
+          <w:rFonts w:eastAsia="Times New Roman"/>
+          <w:lang w:eastAsia="de-AT"/>
+        </w:rPr>
+        <w:t>Prototyp</w:t>
+      </w:r>
+    </w:p>
+    <w:p>
+      <w:pPr>
+        <w:rPr>
+          <w:lang w:eastAsia="de-AT"/>
+        </w:rPr>
+      </w:pPr>
+      <w:r>
+        <w:rPr>
+          <w:lang w:eastAsia="de-AT"/>
+        </w:rPr>
+        <w:t>Der Prototyp wurde nur bei PyGlet zum Laufen g</w:t>
+      </w:r>
+      <w:r>
+        <w:rPr>
+          <w:lang w:eastAsia="de-AT"/>
+        </w:rPr>
+        <w:t>ebracht, dieser Prototyp war sehr hilfreich für das Projekt. Bei PyGame konnte kein vollständiges Example zum Laufen gebracht.</w:t>
+      </w:r>
+    </w:p>
+    <w:p>
+      <w:pPr>
+        <w:spacing w:after="0"/>
+        <w:rPr>
+          <w:lang w:eastAsia="de-AT"/>
+        </w:rPr>
+      </w:pPr>
+      <w:r>
+        <w:rPr>
+          <w:lang w:eastAsia="de-AT"/>
+        </w:rPr>
+        <w:t xml:space="preserve">PyGlet: </w:t>
+      </w:r>
+      <w:r>
+        <w:rPr>
+          <w:lang w:eastAsia="de-AT"/>
+        </w:rPr>
+        <w:tab/>
+      </w:r>
+      <w:r>
+        <w:rPr>
+          <w:lang w:eastAsia="de-AT"/>
+        </w:rPr>
+        <w:tab/>
+      </w:r>
+      <w:r>
+        <w:rPr>
+          <w:lang w:eastAsia="de-AT"/>
+        </w:rPr>
+        <w:t>4</w:t>
+      </w:r>
+    </w:p>
+    <w:p>
+      <w:pPr>
+        <w:rPr>
+          <w:lang w:eastAsia="de-AT"/>
+        </w:rPr>
+      </w:pPr>
+      <w:r>
+        <w:rPr>
+          <w:lang w:eastAsia="de-AT"/>
+        </w:rPr>
+        <w:t xml:space="preserve">PyGame </w:t>
+      </w:r>
+      <w:r>
+        <w:rPr>
+          <w:lang w:eastAsia="de-AT"/>
+        </w:rPr>
+        <w:tab/>
+        <w:t>1</w:t>
+      </w:r>
+    </w:p>
+    <w:p>
+      <w:pPr>
+        <w:pStyle w:val="berschrift2"/>
+        <w:numPr>
+          <w:ilvl w:val="1"/>
+          <w:numId w:val="2"/>
+        </w:numPr>
+        <w:rPr>
+          <w:rFonts w:eastAsia="Times New Roman"/>
+          <w:lang w:eastAsia="de-AT"/>
+        </w:rPr>
+      </w:pPr>
+      <w:r>
+        <w:rPr>
+          <w:rFonts w:eastAsia="Times New Roman"/>
+          <w:lang w:eastAsia="de-AT"/>
+        </w:rPr>
+        <w:t>Conclusio</w:t>
+      </w:r>
+    </w:p>
+    <w:p>
+      <w:pPr>
+        <w:spacing w:after="0"/>
+        <w:rPr>
+          <w:lang w:eastAsia="de-AT"/>
+        </w:rPr>
+      </w:pPr>
+      <w:r>
+        <w:rPr>
+          <w:lang w:eastAsia="de-AT"/>
+        </w:rPr>
+        <w:t xml:space="preserve">PyGlet: </w:t>
+      </w:r>
+      <w:r>
+        <w:rPr>
+          <w:lang w:eastAsia="de-AT"/>
+        </w:rPr>
+        <w:tab/>
+      </w:r>
+      <w:r>
+        <w:rPr>
+          <w:lang w:eastAsia="de-AT"/>
+        </w:rPr>
+        <w:tab/>
+        <w:t>4</w:t>
+      </w:r>
+    </w:p>
+    <w:p>
+      <w:pPr>
+        <w:rPr>
+          <w:lang w:eastAsia="de-AT"/>
+        </w:rPr>
+      </w:pPr>
+      <w:r>
+        <w:rPr>
+          <w:lang w:eastAsia="de-AT"/>
+        </w:rPr>
+        <w:t xml:space="preserve">PyGame </w:t>
+      </w:r>
+      <w:r>
+        <w:rPr>
+          <w:lang w:eastAsia="de-AT"/>
+        </w:rPr>
+        <w:tab/>
+        <w:t>1</w:t>
+      </w:r>
+    </w:p>
+    <w:p>
+      <w:pPr>
+        <w:rPr>
+          <w:lang w:eastAsia="de-AT"/>
+        </w:rPr>
+      </w:pPr>
+      <w:r>
+        <w:rPr>
+          <w:lang w:eastAsia="de-AT"/>
+        </w:rPr>
+        <w:t xml:space="preserve">Außerdem haben wir ein Framework zur Dekoration für die Planeten gefunden, dies heißt PyWavefront. Durch dieses Framework ist es leicht Texturen(sofern .obj Files verfügbar sind) an Planeten weiter zu geben. PyGlet und PyWavefront arbeiten sehr eng zusammen, deswegen sprach ein weiterer Punkt für PyGlet. </w:t>
+      </w:r>
+    </w:p>
+    <w:p>
+      <w:pPr>
+        <w:rPr>
+          <w:lang w:eastAsia="de-AT"/>
+        </w:rPr>
+      </w:pPr>
+      <w:r>
+        <w:rPr>
+          <w:lang w:eastAsia="de-AT"/>
+        </w:rPr>
+        <w:t xml:space="preserve">Durch das klare Ergebnis haben wir uns für </w:t>
       </w:r>
       <w:r>
         <w:rPr>
@@ -2436,6 +2899,7 @@
           <w:rFonts w:eastAsia="Times New Roman"/>
           <w:lang w:eastAsia="de-AT"/>
         </w:rPr>
+        <w:lastRenderedPageBreak/>
         <w:t>GUI-Skizzen</w:t>
       </w:r>
       <w:bookmarkEnd w:id="6"/>
@@ -2633,6 +3097,7 @@
           <w:docPartUnique/>
         </w:docPartObj>
       </w:sdtPr>
+      <w:sdtEndPr/>
       <w:sdtContent>
         <w:r>
           <w:fldChar w:fldCharType="begin"/>
@@ -2648,7 +3113,7 @@
             <w:noProof/>
             <w:lang w:val="de-DE"/>
           </w:rPr>
-          <w:t>3</w:t>
+          <w:t>4</w:t>
         </w:r>
         <w:r>
           <w:fldChar w:fldCharType="end"/>
@@ -5047,6 +5512,112 @@
       <w:ind w:left="220"/>
     </w:pPr>
   </w:style>
+  <w:style w:type="table" w:styleId="Gitternetztabelle5dunkelAkzent5">
+    <w:name w:val="Grid Table 5 Dark Accent 5"/>
+    <w:basedOn w:val="NormaleTabelle"/>
+    <w:uiPriority w:val="50"/>
+    <w:rsid w:val="004E6B45"/>
+    <w:pPr>
+      <w:spacing w:after="0" w:line="240" w:lineRule="auto"/>
+    </w:pPr>
+    <w:tblPr>
+      <w:tblStyleRowBandSize w:val="1"/>
+      <w:tblStyleColBandSize w:val="1"/>
+      <w:tblBorders>
+        <w:top w:val="single" w:sz="4" w:space="0" w:color="FFFFFF" w:themeColor="background1"/>
+        <w:left w:val="single" w:sz="4" w:space="0" w:color="FFFFFF" w:themeColor="background1"/>
+        <w:bottom w:val="single" w:sz="4" w:space="0" w:color="FFFFFF" w:themeColor="background1"/>
+        <w:right w:val="single" w:sz="4" w:space="0" w:color="FFFFFF" w:themeColor="background1"/>
+        <w:insideH w:val="single" w:sz="4" w:space="0" w:color="FFFFFF" w:themeColor="background1"/>
+        <w:insideV w:val="single" w:sz="4" w:space="0" w:color="FFFFFF" w:themeColor="background1"/>
+      </w:tblBorders>
+    </w:tblPr>
+    <w:tcPr>
+      <w:shd w:val="clear" w:color="auto" w:fill="D9E2F3" w:themeFill="accent5" w:themeFillTint="33"/>
+    </w:tcPr>
+    <w:tblStylePr w:type="firstRow">
+      <w:rPr>
+        <w:b/>
+        <w:bCs/>
+        <w:color w:val="FFFFFF" w:themeColor="background1"/>
+      </w:rPr>
+      <w:tblPr/>
+      <w:tcPr>
+        <w:tcBorders>
+          <w:top w:val="single" w:sz="4" w:space="0" w:color="FFFFFF" w:themeColor="background1"/>
+          <w:left w:val="single" w:sz="4" w:space="0" w:color="FFFFFF" w:themeColor="background1"/>
+          <w:right w:val="single" w:sz="4" w:space="0" w:color="FFFFFF" w:themeColor="background1"/>
+          <w:insideH w:val="nil"/>
+          <w:insideV w:val="nil"/>
+        </w:tcBorders>
+        <w:shd w:val="clear" w:color="auto" w:fill="4472C4" w:themeFill="accent5"/>
+      </w:tcPr>
+    </w:tblStylePr>
+    <w:tblStylePr w:type="lastRow">
+      <w:rPr>
+        <w:b/>
+        <w:bCs/>
+        <w:color w:val="FFFFFF" w:themeColor="background1"/>
+      </w:rPr>
+      <w:tblPr/>
+      <w:tcPr>
+        <w:tcBorders>
+          <w:left w:val="single" w:sz="4" w:space="0" w:color="FFFFFF" w:themeColor="background1"/>
+          <w:bottom w:val="single" w:sz="4" w:space="0" w:color="FFFFFF" w:themeColor="background1"/>
+          <w:right w:val="single" w:sz="4" w:space="0" w:color="FFFFFF" w:themeColor="background1"/>
+          <w:insideH w:val="nil"/>
+          <w:insideV w:val="nil"/>
+        </w:tcBorders>
+        <w:shd w:val="clear" w:color="auto" w:fill="4472C4" w:themeFill="accent5"/>
+      </w:tcPr>
+    </w:tblStylePr>
+    <w:tblStylePr w:type="firstCol">
+      <w:rPr>
+        <w:b/>
+        <w:bCs/>
+        <w:color w:val="FFFFFF" w:themeColor="background1"/>
+      </w:rPr>
+      <w:tblPr/>
+      <w:tcPr>
+        <w:tcBorders>
+          <w:top w:val="single" w:sz="4" w:space="0" w:color="FFFFFF" w:themeColor="background1"/>
+          <w:left w:val="single" w:sz="4" w:space="0" w:color="FFFFFF" w:themeColor="background1"/>
+          <w:bottom w:val="single" w:sz="4" w:space="0" w:color="FFFFFF" w:themeColor="background1"/>
+          <w:insideV w:val="nil"/>
+        </w:tcBorders>
+        <w:shd w:val="clear" w:color="auto" w:fill="4472C4" w:themeFill="accent5"/>
+      </w:tcPr>
+    </w:tblStylePr>
+    <w:tblStylePr w:type="lastCol">
+      <w:rPr>
+        <w:b/>
+        <w:bCs/>
+        <w:color w:val="FFFFFF" w:themeColor="background1"/>
+      </w:rPr>
+      <w:tblPr/>
+      <w:tcPr>
+        <w:tcBorders>
+          <w:top w:val="single" w:sz="4" w:space="0" w:color="FFFFFF" w:themeColor="background1"/>
+          <w:bottom w:val="single" w:sz="4" w:space="0" w:color="FFFFFF" w:themeColor="background1"/>
+          <w:right w:val="single" w:sz="4" w:space="0" w:color="FFFFFF" w:themeColor="background1"/>
+          <w:insideV w:val="nil"/>
+        </w:tcBorders>
+        <w:shd w:val="clear" w:color="auto" w:fill="4472C4" w:themeFill="accent5"/>
+      </w:tcPr>
+    </w:tblStylePr>
+    <w:tblStylePr w:type="band1Vert">
+      <w:tblPr/>
+      <w:tcPr>
+        <w:shd w:val="clear" w:color="auto" w:fill="B4C6E7" w:themeFill="accent5" w:themeFillTint="66"/>
+      </w:tcPr>
+    </w:tblStylePr>
+    <w:tblStylePr w:type="band1Horz">
+      <w:tblPr/>
+      <w:tcPr>
+        <w:shd w:val="clear" w:color="auto" w:fill="B4C6E7" w:themeFill="accent5" w:themeFillTint="66"/>
+      </w:tcPr>
+    </w:tblStylePr>
+  </w:style>
 </w:styles>
 </file>
 
@@ -5335,7 +5906,7 @@
 </file>
 
 <file path=customXml/itemProps2.xml><?xml version="1.0" encoding="utf-8"?>
-<ds:datastoreItem xmlns:ds="http://schemas.openxmlformats.org/officeDocument/2006/customXml" ds:itemID="{D0109C6E-3C0A-423E-9A76-1A40A21C36D8}">
+<ds:datastoreItem xmlns:ds="http://schemas.openxmlformats.org/officeDocument/2006/customXml" ds:itemID="{6EFF51AD-C2C1-467E-98D3-5ED56F9D701B}">
   <ds:schemaRefs>
     <ds:schemaRef ds:uri="http://schemas.openxmlformats.org/officeDocument/2006/bibliography"/>
   </ds:schemaRefs>

--- a/doc/protocol.docx
+++ b/doc/protocol.docx
@@ -988,7 +988,7 @@
           <w:r>
             <w:fldChar w:fldCharType="separate"/>
           </w:r>
-          <w:hyperlink w:anchor="_Toc436122662" w:history="1">
+          <w:hyperlink w:anchor="_Toc436134560" w:history="1">
             <w:r>
               <w:rPr>
                 <w:rStyle w:val="Hyperlink"/>
@@ -1034,7 +1034,7 @@
                 <w:noProof/>
                 <w:webHidden/>
               </w:rPr>
-              <w:instrText xml:space="preserve"> PAGEREF _Toc436122662 \h </w:instrText>
+              <w:instrText xml:space="preserve"> PAGEREF _Toc436134560 \h </w:instrText>
             </w:r>
             <w:r>
               <w:rPr>
@@ -1078,7 +1078,7 @@
               <w:lang w:eastAsia="de-AT"/>
             </w:rPr>
           </w:pPr>
-          <w:hyperlink w:anchor="_Toc436122663" w:history="1">
+          <w:hyperlink w:anchor="_Toc436134561" w:history="1">
             <w:r>
               <w:rPr>
                 <w:rStyle w:val="Hyperlink"/>
@@ -1124,7 +1124,7 @@
                 <w:noProof/>
                 <w:webHidden/>
               </w:rPr>
-              <w:instrText xml:space="preserve"> PAGEREF _Toc436122663 \h </w:instrText>
+              <w:instrText xml:space="preserve"> PAGEREF _Toc436134561 \h </w:instrText>
             </w:r>
             <w:r>
               <w:rPr>
@@ -1168,7 +1168,7 @@
               <w:lang w:eastAsia="de-AT"/>
             </w:rPr>
           </w:pPr>
-          <w:hyperlink w:anchor="_Toc436122664" w:history="1">
+          <w:hyperlink w:anchor="_Toc436134562" w:history="1">
             <w:r>
               <w:rPr>
                 <w:rStyle w:val="Hyperlink"/>
@@ -1214,7 +1214,7 @@
                 <w:noProof/>
                 <w:webHidden/>
               </w:rPr>
-              <w:instrText xml:space="preserve"> PAGEREF _Toc436122664 \h </w:instrText>
+              <w:instrText xml:space="preserve"> PAGEREF _Toc436134562 \h </w:instrText>
             </w:r>
             <w:r>
               <w:rPr>
@@ -1258,7 +1258,7 @@
               <w:lang w:eastAsia="de-AT"/>
             </w:rPr>
           </w:pPr>
-          <w:hyperlink w:anchor="_Toc436122665" w:history="1">
+          <w:hyperlink w:anchor="_Toc436134563" w:history="1">
             <w:r>
               <w:rPr>
                 <w:rStyle w:val="Hyperlink"/>
@@ -1304,7 +1304,7 @@
                 <w:noProof/>
                 <w:webHidden/>
               </w:rPr>
-              <w:instrText xml:space="preserve"> PAGEREF _Toc436122665 \h </w:instrText>
+              <w:instrText xml:space="preserve"> PAGEREF _Toc436134563 \h </w:instrText>
             </w:r>
             <w:r>
               <w:rPr>
@@ -1348,7 +1348,7 @@
               <w:lang w:eastAsia="de-AT"/>
             </w:rPr>
           </w:pPr>
-          <w:hyperlink w:anchor="_Toc436122666" w:history="1">
+          <w:hyperlink w:anchor="_Toc436134564" w:history="1">
             <w:r>
               <w:rPr>
                 <w:rStyle w:val="Hyperlink"/>
@@ -1394,7 +1394,7 @@
                 <w:noProof/>
                 <w:webHidden/>
               </w:rPr>
-              <w:instrText xml:space="preserve"> PAGEREF _Toc436122666 \h </w:instrText>
+              <w:instrText xml:space="preserve"> PAGEREF _Toc436134564 \h </w:instrText>
             </w:r>
             <w:r>
               <w:rPr>
@@ -1414,7 +1414,457 @@
                 <w:noProof/>
                 <w:webHidden/>
               </w:rPr>
-              <w:t>2</w:t>
+              <w:t>3</w:t>
+            </w:r>
+            <w:r>
+              <w:rPr>
+                <w:noProof/>
+                <w:webHidden/>
+              </w:rPr>
+              <w:fldChar w:fldCharType="end"/>
+            </w:r>
+          </w:hyperlink>
+        </w:p>
+        <w:p>
+          <w:pPr>
+            <w:pStyle w:val="Verzeichnis2"/>
+            <w:tabs>
+              <w:tab w:val="left" w:pos="880"/>
+              <w:tab w:val="right" w:leader="dot" w:pos="9062"/>
+            </w:tabs>
+            <w:rPr>
+              <w:rFonts w:eastAsiaTheme="minorEastAsia"/>
+              <w:noProof/>
+              <w:lang w:eastAsia="de-AT"/>
+            </w:rPr>
+          </w:pPr>
+          <w:hyperlink w:anchor="_Toc436134565" w:history="1">
+            <w:r>
+              <w:rPr>
+                <w:rStyle w:val="Hyperlink"/>
+                <w:rFonts w:eastAsia="Times New Roman"/>
+                <w:noProof/>
+                <w:lang w:eastAsia="de-AT"/>
+              </w:rPr>
+              <w:t>3.1.</w:t>
+            </w:r>
+            <w:r>
+              <w:rPr>
+                <w:rFonts w:eastAsiaTheme="minorEastAsia"/>
+                <w:noProof/>
+                <w:lang w:eastAsia="de-AT"/>
+              </w:rPr>
+              <w:tab/>
+            </w:r>
+            <w:r>
+              <w:rPr>
+                <w:rStyle w:val="Hyperlink"/>
+                <w:rFonts w:eastAsia="Times New Roman"/>
+                <w:noProof/>
+                <w:lang w:eastAsia="de-AT"/>
+              </w:rPr>
+              <w:t>Dokumentation</w:t>
+            </w:r>
+            <w:r>
+              <w:rPr>
+                <w:noProof/>
+                <w:webHidden/>
+              </w:rPr>
+              <w:tab/>
+            </w:r>
+            <w:r>
+              <w:rPr>
+                <w:noProof/>
+                <w:webHidden/>
+              </w:rPr>
+              <w:fldChar w:fldCharType="begin"/>
+            </w:r>
+            <w:r>
+              <w:rPr>
+                <w:noProof/>
+                <w:webHidden/>
+              </w:rPr>
+              <w:instrText xml:space="preserve"> PAGEREF _Toc436134565 \h </w:instrText>
+            </w:r>
+            <w:r>
+              <w:rPr>
+                <w:noProof/>
+                <w:webHidden/>
+              </w:rPr>
+            </w:r>
+            <w:r>
+              <w:rPr>
+                <w:noProof/>
+                <w:webHidden/>
+              </w:rPr>
+              <w:fldChar w:fldCharType="separate"/>
+            </w:r>
+            <w:r>
+              <w:rPr>
+                <w:noProof/>
+                <w:webHidden/>
+              </w:rPr>
+              <w:t>3</w:t>
+            </w:r>
+            <w:r>
+              <w:rPr>
+                <w:noProof/>
+                <w:webHidden/>
+              </w:rPr>
+              <w:fldChar w:fldCharType="end"/>
+            </w:r>
+          </w:hyperlink>
+        </w:p>
+        <w:p>
+          <w:pPr>
+            <w:pStyle w:val="Verzeichnis2"/>
+            <w:tabs>
+              <w:tab w:val="left" w:pos="880"/>
+              <w:tab w:val="right" w:leader="dot" w:pos="9062"/>
+            </w:tabs>
+            <w:rPr>
+              <w:rFonts w:eastAsiaTheme="minorEastAsia"/>
+              <w:noProof/>
+              <w:lang w:eastAsia="de-AT"/>
+            </w:rPr>
+          </w:pPr>
+          <w:hyperlink w:anchor="_Toc436134566" w:history="1">
+            <w:r>
+              <w:rPr>
+                <w:rStyle w:val="Hyperlink"/>
+                <w:rFonts w:eastAsia="Times New Roman"/>
+                <w:noProof/>
+                <w:lang w:eastAsia="de-AT"/>
+              </w:rPr>
+              <w:t>3.2.</w:t>
+            </w:r>
+            <w:r>
+              <w:rPr>
+                <w:rFonts w:eastAsiaTheme="minorEastAsia"/>
+                <w:noProof/>
+                <w:lang w:eastAsia="de-AT"/>
+              </w:rPr>
+              <w:tab/>
+            </w:r>
+            <w:r>
+              <w:rPr>
+                <w:rStyle w:val="Hyperlink"/>
+                <w:rFonts w:eastAsia="Times New Roman"/>
+                <w:noProof/>
+                <w:lang w:eastAsia="de-AT"/>
+              </w:rPr>
+              <w:t>Installation</w:t>
+            </w:r>
+            <w:r>
+              <w:rPr>
+                <w:noProof/>
+                <w:webHidden/>
+              </w:rPr>
+              <w:tab/>
+            </w:r>
+            <w:r>
+              <w:rPr>
+                <w:noProof/>
+                <w:webHidden/>
+              </w:rPr>
+              <w:fldChar w:fldCharType="begin"/>
+            </w:r>
+            <w:r>
+              <w:rPr>
+                <w:noProof/>
+                <w:webHidden/>
+              </w:rPr>
+              <w:instrText xml:space="preserve"> PAGEREF _Toc436134566 \h </w:instrText>
+            </w:r>
+            <w:r>
+              <w:rPr>
+                <w:noProof/>
+                <w:webHidden/>
+              </w:rPr>
+            </w:r>
+            <w:r>
+              <w:rPr>
+                <w:noProof/>
+                <w:webHidden/>
+              </w:rPr>
+              <w:fldChar w:fldCharType="separate"/>
+            </w:r>
+            <w:r>
+              <w:rPr>
+                <w:noProof/>
+                <w:webHidden/>
+              </w:rPr>
+              <w:t>3</w:t>
+            </w:r>
+            <w:r>
+              <w:rPr>
+                <w:noProof/>
+                <w:webHidden/>
+              </w:rPr>
+              <w:fldChar w:fldCharType="end"/>
+            </w:r>
+          </w:hyperlink>
+        </w:p>
+        <w:p>
+          <w:pPr>
+            <w:pStyle w:val="Verzeichnis2"/>
+            <w:tabs>
+              <w:tab w:val="left" w:pos="880"/>
+              <w:tab w:val="right" w:leader="dot" w:pos="9062"/>
+            </w:tabs>
+            <w:rPr>
+              <w:rFonts w:eastAsiaTheme="minorEastAsia"/>
+              <w:noProof/>
+              <w:lang w:eastAsia="de-AT"/>
+            </w:rPr>
+          </w:pPr>
+          <w:hyperlink w:anchor="_Toc436134567" w:history="1">
+            <w:r>
+              <w:rPr>
+                <w:rStyle w:val="Hyperlink"/>
+                <w:rFonts w:eastAsia="Times New Roman"/>
+                <w:noProof/>
+                <w:lang w:eastAsia="de-AT"/>
+              </w:rPr>
+              <w:t>3.3.</w:t>
+            </w:r>
+            <w:r>
+              <w:rPr>
+                <w:rFonts w:eastAsiaTheme="minorEastAsia"/>
+                <w:noProof/>
+                <w:lang w:eastAsia="de-AT"/>
+              </w:rPr>
+              <w:tab/>
+            </w:r>
+            <w:r>
+              <w:rPr>
+                <w:rStyle w:val="Hyperlink"/>
+                <w:rFonts w:eastAsia="Times New Roman"/>
+                <w:noProof/>
+                <w:lang w:eastAsia="de-AT"/>
+              </w:rPr>
+              <w:t>Community</w:t>
+            </w:r>
+            <w:r>
+              <w:rPr>
+                <w:noProof/>
+                <w:webHidden/>
+              </w:rPr>
+              <w:tab/>
+            </w:r>
+            <w:r>
+              <w:rPr>
+                <w:noProof/>
+                <w:webHidden/>
+              </w:rPr>
+              <w:fldChar w:fldCharType="begin"/>
+            </w:r>
+            <w:r>
+              <w:rPr>
+                <w:noProof/>
+                <w:webHidden/>
+              </w:rPr>
+              <w:instrText xml:space="preserve"> PAGEREF _Toc436134567 \h </w:instrText>
+            </w:r>
+            <w:r>
+              <w:rPr>
+                <w:noProof/>
+                <w:webHidden/>
+              </w:rPr>
+            </w:r>
+            <w:r>
+              <w:rPr>
+                <w:noProof/>
+                <w:webHidden/>
+              </w:rPr>
+              <w:fldChar w:fldCharType="separate"/>
+            </w:r>
+            <w:r>
+              <w:rPr>
+                <w:noProof/>
+                <w:webHidden/>
+              </w:rPr>
+              <w:t>3</w:t>
+            </w:r>
+            <w:r>
+              <w:rPr>
+                <w:noProof/>
+                <w:webHidden/>
+              </w:rPr>
+              <w:fldChar w:fldCharType="end"/>
+            </w:r>
+          </w:hyperlink>
+        </w:p>
+        <w:p>
+          <w:pPr>
+            <w:pStyle w:val="Verzeichnis2"/>
+            <w:tabs>
+              <w:tab w:val="left" w:pos="880"/>
+              <w:tab w:val="right" w:leader="dot" w:pos="9062"/>
+            </w:tabs>
+            <w:rPr>
+              <w:rFonts w:eastAsiaTheme="minorEastAsia"/>
+              <w:noProof/>
+              <w:lang w:eastAsia="de-AT"/>
+            </w:rPr>
+          </w:pPr>
+          <w:hyperlink w:anchor="_Toc436134568" w:history="1">
+            <w:r>
+              <w:rPr>
+                <w:rStyle w:val="Hyperlink"/>
+                <w:rFonts w:eastAsia="Times New Roman"/>
+                <w:noProof/>
+                <w:lang w:eastAsia="de-AT"/>
+              </w:rPr>
+              <w:t>3.4.</w:t>
+            </w:r>
+            <w:r>
+              <w:rPr>
+                <w:rFonts w:eastAsiaTheme="minorEastAsia"/>
+                <w:noProof/>
+                <w:lang w:eastAsia="de-AT"/>
+              </w:rPr>
+              <w:tab/>
+            </w:r>
+            <w:r>
+              <w:rPr>
+                <w:rStyle w:val="Hyperlink"/>
+                <w:rFonts w:eastAsia="Times New Roman"/>
+                <w:noProof/>
+                <w:lang w:eastAsia="de-AT"/>
+              </w:rPr>
+              <w:t>Prototyp</w:t>
+            </w:r>
+            <w:r>
+              <w:rPr>
+                <w:noProof/>
+                <w:webHidden/>
+              </w:rPr>
+              <w:tab/>
+            </w:r>
+            <w:r>
+              <w:rPr>
+                <w:noProof/>
+                <w:webHidden/>
+              </w:rPr>
+              <w:fldChar w:fldCharType="begin"/>
+            </w:r>
+            <w:r>
+              <w:rPr>
+                <w:noProof/>
+                <w:webHidden/>
+              </w:rPr>
+              <w:instrText xml:space="preserve"> PAGEREF _Toc436134568 \h </w:instrText>
+            </w:r>
+            <w:r>
+              <w:rPr>
+                <w:noProof/>
+                <w:webHidden/>
+              </w:rPr>
+            </w:r>
+            <w:r>
+              <w:rPr>
+                <w:noProof/>
+                <w:webHidden/>
+              </w:rPr>
+              <w:fldChar w:fldCharType="separate"/>
+            </w:r>
+            <w:r>
+              <w:rPr>
+                <w:noProof/>
+                <w:webHidden/>
+              </w:rPr>
+              <w:t>3</w:t>
+            </w:r>
+            <w:r>
+              <w:rPr>
+                <w:noProof/>
+                <w:webHidden/>
+              </w:rPr>
+              <w:fldChar w:fldCharType="end"/>
+            </w:r>
+          </w:hyperlink>
+        </w:p>
+        <w:p>
+          <w:pPr>
+            <w:pStyle w:val="Verzeichnis2"/>
+            <w:tabs>
+              <w:tab w:val="left" w:pos="880"/>
+              <w:tab w:val="right" w:leader="dot" w:pos="9062"/>
+            </w:tabs>
+            <w:rPr>
+              <w:rFonts w:eastAsiaTheme="minorEastAsia"/>
+              <w:noProof/>
+              <w:lang w:eastAsia="de-AT"/>
+            </w:rPr>
+          </w:pPr>
+          <w:hyperlink w:anchor="_Toc436134569" w:history="1">
+            <w:r>
+              <w:rPr>
+                <w:rStyle w:val="Hyperlink"/>
+                <w:rFonts w:eastAsia="Times New Roman"/>
+                <w:noProof/>
+                <w:lang w:eastAsia="de-AT"/>
+              </w:rPr>
+              <w:t>3.5.</w:t>
+            </w:r>
+            <w:r>
+              <w:rPr>
+                <w:rFonts w:eastAsiaTheme="minorEastAsia"/>
+                <w:noProof/>
+                <w:lang w:eastAsia="de-AT"/>
+              </w:rPr>
+              <w:tab/>
+            </w:r>
+            <w:r>
+              <w:rPr>
+                <w:rStyle w:val="Hyperlink"/>
+                <w:rFonts w:eastAsia="Times New Roman"/>
+                <w:noProof/>
+                <w:lang w:eastAsia="de-AT"/>
+              </w:rPr>
+              <w:t>Conclusio</w:t>
+            </w:r>
+            <w:r>
+              <w:rPr>
+                <w:noProof/>
+                <w:webHidden/>
+              </w:rPr>
+              <w:tab/>
+            </w:r>
+            <w:r>
+              <w:rPr>
+                <w:noProof/>
+                <w:webHidden/>
+              </w:rPr>
+              <w:fldChar w:fldCharType="begin"/>
+            </w:r>
+            <w:r>
+              <w:rPr>
+                <w:noProof/>
+                <w:webHidden/>
+              </w:rPr>
+              <w:instrText xml:space="preserve"> PAGEREF _Toc436134569 \h </w:instrText>
+            </w:r>
+            <w:r>
+              <w:rPr>
+                <w:noProof/>
+                <w:webHidden/>
+              </w:rPr>
+            </w:r>
+            <w:r>
+              <w:rPr>
+                <w:noProof/>
+                <w:webHidden/>
+              </w:rPr>
+              <w:fldChar w:fldCharType="separate"/>
+            </w:r>
+            <w:r>
+              <w:rPr>
+                <w:noProof/>
+                <w:webHidden/>
+              </w:rPr>
+              <w:t>3</w:t>
             </w:r>
             <w:r>
               <w:rPr>
@@ -1438,7 +1888,7 @@
               <w:lang w:eastAsia="de-AT"/>
             </w:rPr>
           </w:pPr>
-          <w:hyperlink w:anchor="_Toc436122667" w:history="1">
+          <w:hyperlink w:anchor="_Toc436134570" w:history="1">
             <w:r>
               <w:rPr>
                 <w:rStyle w:val="Hyperlink"/>
@@ -1484,7 +1934,7 @@
                 <w:noProof/>
                 <w:webHidden/>
               </w:rPr>
-              <w:instrText xml:space="preserve"> PAGEREF _Toc436122667 \h </w:instrText>
+              <w:instrText xml:space="preserve"> PAGEREF _Toc436134570 \h </w:instrText>
             </w:r>
             <w:r>
               <w:rPr>
@@ -1504,7 +1954,7 @@
                 <w:noProof/>
                 <w:webHidden/>
               </w:rPr>
-              <w:t>3</w:t>
+              <w:t>4</w:t>
             </w:r>
             <w:r>
               <w:rPr>
@@ -1528,7 +1978,7 @@
               <w:lang w:eastAsia="de-AT"/>
             </w:rPr>
           </w:pPr>
-          <w:hyperlink w:anchor="_Toc436122668" w:history="1">
+          <w:hyperlink w:anchor="_Toc436134571" w:history="1">
             <w:r>
               <w:rPr>
                 <w:rStyle w:val="Hyperlink"/>
@@ -1574,7 +2024,7 @@
                 <w:noProof/>
                 <w:webHidden/>
               </w:rPr>
-              <w:instrText xml:space="preserve"> PAGEREF _Toc436122668 \h </w:instrText>
+              <w:instrText xml:space="preserve"> PAGEREF _Toc436134571 \h </w:instrText>
             </w:r>
             <w:r>
               <w:rPr>
@@ -1594,7 +2044,7 @@
                 <w:noProof/>
                 <w:webHidden/>
               </w:rPr>
-              <w:t>3</w:t>
+              <w:t>4</w:t>
             </w:r>
             <w:r>
               <w:rPr>
@@ -1618,7 +2068,7 @@
               <w:lang w:eastAsia="de-AT"/>
             </w:rPr>
           </w:pPr>
-          <w:hyperlink w:anchor="_Toc436122669" w:history="1">
+          <w:hyperlink w:anchor="_Toc436134572" w:history="1">
             <w:r>
               <w:rPr>
                 <w:rStyle w:val="Hyperlink"/>
@@ -1664,7 +2114,7 @@
                 <w:noProof/>
                 <w:webHidden/>
               </w:rPr>
-              <w:instrText xml:space="preserve"> PAGEREF _Toc436122669 \h </w:instrText>
+              <w:instrText xml:space="preserve"> PAGEREF _Toc436134572 \h </w:instrText>
             </w:r>
             <w:r>
               <w:rPr>
@@ -1684,7 +2134,7 @@
                 <w:noProof/>
                 <w:webHidden/>
               </w:rPr>
-              <w:t>3</w:t>
+              <w:t>4</w:t>
             </w:r>
             <w:r>
               <w:rPr>
@@ -1708,7 +2158,7 @@
               <w:lang w:eastAsia="de-AT"/>
             </w:rPr>
           </w:pPr>
-          <w:hyperlink w:anchor="_Toc436122670" w:history="1">
+          <w:hyperlink w:anchor="_Toc436134573" w:history="1">
             <w:r>
               <w:rPr>
                 <w:rStyle w:val="Hyperlink"/>
@@ -1754,7 +2204,7 @@
                 <w:noProof/>
                 <w:webHidden/>
               </w:rPr>
-              <w:instrText xml:space="preserve"> PAGEREF _Toc436122670 \h </w:instrText>
+              <w:instrText xml:space="preserve"> PAGEREF _Toc436134573 \h </w:instrText>
             </w:r>
             <w:r>
               <w:rPr>
@@ -1774,7 +2224,7 @@
                 <w:noProof/>
                 <w:webHidden/>
               </w:rPr>
-              <w:t>3</w:t>
+              <w:t>4</w:t>
             </w:r>
             <w:r>
               <w:rPr>
@@ -1837,7 +2287,7 @@
           <w:lang w:eastAsia="de-AT"/>
         </w:rPr>
       </w:pPr>
-      <w:bookmarkStart w:id="0" w:name="_Toc436122662"/>
+      <w:bookmarkStart w:id="0" w:name="_Toc436134560"/>
       <w:r>
         <w:rPr>
           <w:rFonts w:eastAsia="Times New Roman"/>
@@ -2071,7 +2521,7 @@
           <w:lang w:eastAsia="de-AT"/>
         </w:rPr>
       </w:pPr>
-      <w:bookmarkStart w:id="1" w:name="_Toc436122663"/>
+      <w:bookmarkStart w:id="1" w:name="_Toc436134561"/>
       <w:r>
         <w:rPr>
           <w:rFonts w:eastAsia="Times New Roman"/>
@@ -2136,7 +2586,7 @@
           <w:lang w:eastAsia="de-AT"/>
         </w:rPr>
       </w:pPr>
-      <w:bookmarkStart w:id="2" w:name="_Toc436122664"/>
+      <w:bookmarkStart w:id="2" w:name="_Toc436134562"/>
       <w:r>
         <w:rPr>
           <w:rFonts w:eastAsia="Times New Roman"/>
@@ -2189,7 +2639,7 @@
           <w:lang w:eastAsia="de-AT"/>
         </w:rPr>
       </w:pPr>
-      <w:bookmarkStart w:id="3" w:name="_Toc436122665"/>
+      <w:bookmarkStart w:id="3" w:name="_Toc436134563"/>
       <w:r>
         <w:rPr>
           <w:rFonts w:eastAsia="Times New Roman"/>
@@ -2328,7 +2778,7 @@
           <w:lang w:eastAsia="de-AT"/>
         </w:rPr>
       </w:pPr>
-      <w:bookmarkStart w:id="4" w:name="_Toc436122666"/>
+      <w:bookmarkStart w:id="4" w:name="_Toc436134564"/>
       <w:r>
         <w:rPr>
           <w:rFonts w:eastAsia="Times New Roman"/>
@@ -2405,8 +2855,6 @@
         </w:rPr>
         <w:t xml:space="preserve">getestet. </w:t>
       </w:r>
-      <w:bookmarkStart w:id="5" w:name="_GoBack"/>
-      <w:bookmarkEnd w:id="5"/>
     </w:p>
     <w:p>
       <w:pPr>
@@ -2420,6 +2868,7 @@
           <w:lang w:eastAsia="de-AT"/>
         </w:rPr>
       </w:pPr>
+      <w:bookmarkStart w:id="5" w:name="_Toc436134565"/>
       <w:r>
         <w:rPr>
           <w:rFonts w:eastAsia="Times New Roman"/>
@@ -2427,6 +2876,7 @@
         </w:rPr>
         <w:t>Dokumentation</w:t>
       </w:r>
+      <w:bookmarkEnd w:id="5"/>
     </w:p>
     <w:p>
       <w:pPr>
@@ -2497,6 +2947,7 @@
           <w:lang w:eastAsia="de-AT"/>
         </w:rPr>
       </w:pPr>
+      <w:bookmarkStart w:id="6" w:name="_Toc436134566"/>
       <w:r>
         <w:rPr>
           <w:rFonts w:eastAsia="Times New Roman"/>
@@ -2504,6 +2955,7 @@
         </w:rPr>
         <w:t>Installation</w:t>
       </w:r>
+      <w:bookmarkEnd w:id="6"/>
     </w:p>
     <w:p>
       <w:pPr>
@@ -2560,18 +3012,7 @@
           <w:lang w:eastAsia="de-AT"/>
         </w:rPr>
         <w:tab/>
-      </w:r>
-      <w:r>
-        <w:rPr>
-          <w:lang w:eastAsia="de-AT"/>
-        </w:rPr>
-        <w:t>2</w:t>
-      </w:r>
-      <w:r>
-        <w:rPr>
-          <w:lang w:eastAsia="de-AT"/>
-        </w:rPr>
-        <w:t xml:space="preserve"> </w:t>
+        <w:t xml:space="preserve">2 </w:t>
       </w:r>
     </w:p>
     <w:p>
@@ -2606,6 +3047,7 @@
           <w:lang w:eastAsia="de-AT"/>
         </w:rPr>
       </w:pPr>
+      <w:bookmarkStart w:id="7" w:name="_Toc436134567"/>
       <w:r>
         <w:rPr>
           <w:rFonts w:eastAsia="Times New Roman"/>
@@ -2613,6 +3055,7 @@
         </w:rPr>
         <w:t>Community</w:t>
       </w:r>
+      <w:bookmarkEnd w:id="7"/>
     </w:p>
     <w:p>
       <w:pPr>
@@ -2624,7 +3067,21 @@
         <w:rPr>
           <w:lang w:eastAsia="de-AT"/>
         </w:rPr>
-        <w:t>Die Community ist bei beiden ca. gleich, ähnliche Stackoverflow Fragen, …</w:t>
+        <w:t xml:space="preserve">Die Community ist bei beiden ca. gleich, ähnliche </w:t>
+      </w:r>
+      <w:proofErr w:type="spellStart"/>
+      <w:r>
+        <w:rPr>
+          <w:lang w:eastAsia="de-AT"/>
+        </w:rPr>
+        <w:t>Stackoverflow</w:t>
+      </w:r>
+      <w:proofErr w:type="spellEnd"/>
+      <w:r>
+        <w:rPr>
+          <w:lang w:eastAsia="de-AT"/>
+        </w:rPr>
+        <w:t xml:space="preserve"> Fragen, …</w:t>
       </w:r>
     </w:p>
     <w:p>
@@ -2651,11 +3108,6 @@
           <w:lang w:eastAsia="de-AT"/>
         </w:rPr>
         <w:tab/>
-      </w:r>
-      <w:r>
-        <w:rPr>
-          <w:lang w:eastAsia="de-AT"/>
-        </w:rPr>
         <w:t>3</w:t>
       </w:r>
     </w:p>
@@ -2676,11 +3128,6 @@
           <w:lang w:eastAsia="de-AT"/>
         </w:rPr>
         <w:tab/>
-      </w:r>
-      <w:r>
-        <w:rPr>
-          <w:lang w:eastAsia="de-AT"/>
-        </w:rPr>
         <w:t>1</w:t>
       </w:r>
     </w:p>
@@ -2696,6 +3143,7 @@
           <w:lang w:eastAsia="de-AT"/>
         </w:rPr>
       </w:pPr>
+      <w:bookmarkStart w:id="8" w:name="_Toc436134568"/>
       <w:r>
         <w:rPr>
           <w:rFonts w:eastAsia="Times New Roman"/>
@@ -2703,6 +3151,7 @@
         </w:rPr>
         <w:t>Prototyp</w:t>
       </w:r>
+      <w:bookmarkEnd w:id="8"/>
     </w:p>
     <w:p>
       <w:pPr>
@@ -2747,11 +3196,6 @@
           <w:lang w:eastAsia="de-AT"/>
         </w:rPr>
         <w:tab/>
-      </w:r>
-      <w:r>
-        <w:rPr>
-          <w:lang w:eastAsia="de-AT"/>
-        </w:rPr>
         <w:t>4</w:t>
       </w:r>
     </w:p>
@@ -2787,6 +3231,7 @@
           <w:lang w:eastAsia="de-AT"/>
         </w:rPr>
       </w:pPr>
+      <w:bookmarkStart w:id="9" w:name="_Toc436134569"/>
       <w:r>
         <w:rPr>
           <w:rFonts w:eastAsia="Times New Roman"/>
@@ -2794,6 +3239,7 @@
         </w:rPr>
         <w:t>Conclusio</w:t>
       </w:r>
+      <w:bookmarkEnd w:id="9"/>
     </w:p>
     <w:p>
       <w:pPr>
@@ -2848,19 +3294,8 @@
           <w:lang w:eastAsia="de-AT"/>
         </w:rPr>
       </w:pPr>
-      <w:r>
-        <w:rPr>
-          <w:lang w:eastAsia="de-AT"/>
-        </w:rPr>
-        <w:t xml:space="preserve">Außerdem haben wir ein Framework zur Dekoration für die Planeten gefunden, dies heißt PyWavefront. Durch dieses Framework ist es leicht Texturen(sofern .obj Files verfügbar sind) an Planeten weiter zu geben. PyGlet und PyWavefront arbeiten sehr eng zusammen, deswegen sprach ein weiterer Punkt für PyGlet. </w:t>
-      </w:r>
-    </w:p>
-    <w:p>
-      <w:pPr>
-        <w:rPr>
-          <w:lang w:eastAsia="de-AT"/>
-        </w:rPr>
-      </w:pPr>
+      <w:bookmarkStart w:id="10" w:name="_GoBack"/>
+      <w:bookmarkEnd w:id="10"/>
       <w:r>
         <w:rPr>
           <w:lang w:eastAsia="de-AT"/>
@@ -2893,7 +3328,7 @@
           <w:lang w:eastAsia="de-AT"/>
         </w:rPr>
       </w:pPr>
-      <w:bookmarkStart w:id="6" w:name="_Toc436122667"/>
+      <w:bookmarkStart w:id="11" w:name="_Toc436134570"/>
       <w:r>
         <w:rPr>
           <w:rFonts w:eastAsia="Times New Roman"/>
@@ -2902,7 +3337,7 @@
         <w:lastRenderedPageBreak/>
         <w:t>GUI-Skizzen</w:t>
       </w:r>
-      <w:bookmarkEnd w:id="6"/>
+      <w:bookmarkEnd w:id="11"/>
     </w:p>
     <w:p>
       <w:pPr>
@@ -2916,7 +3351,7 @@
           <w:lang w:eastAsia="de-AT"/>
         </w:rPr>
       </w:pPr>
-      <w:bookmarkStart w:id="7" w:name="_Toc436122668"/>
+      <w:bookmarkStart w:id="12" w:name="_Toc436134571"/>
       <w:r>
         <w:rPr>
           <w:rFonts w:eastAsia="Times New Roman"/>
@@ -2924,7 +3359,7 @@
         </w:rPr>
         <w:t>Bedienkonzept</w:t>
       </w:r>
-      <w:bookmarkEnd w:id="7"/>
+      <w:bookmarkEnd w:id="12"/>
     </w:p>
     <w:p>
       <w:pPr>
@@ -2938,7 +3373,7 @@
           <w:lang w:eastAsia="de-AT"/>
         </w:rPr>
       </w:pPr>
-      <w:bookmarkStart w:id="8" w:name="_Toc436122669"/>
+      <w:bookmarkStart w:id="13" w:name="_Toc436134572"/>
       <w:r>
         <w:rPr>
           <w:rFonts w:eastAsia="Times New Roman"/>
@@ -2946,7 +3381,7 @@
         </w:rPr>
         <w:t>Technische Dokumentation</w:t>
       </w:r>
-      <w:bookmarkEnd w:id="8"/>
+      <w:bookmarkEnd w:id="13"/>
     </w:p>
     <w:p>
       <w:pPr>
@@ -3014,7 +3449,7 @@
           <w:lang w:eastAsia="de-AT"/>
         </w:rPr>
       </w:pPr>
-      <w:bookmarkStart w:id="9" w:name="_Toc436122670"/>
+      <w:bookmarkStart w:id="14" w:name="_Toc436134573"/>
       <w:r>
         <w:rPr>
           <w:rFonts w:eastAsia="Times New Roman"/>
@@ -3022,7 +3457,7 @@
         </w:rPr>
         <w:t>Bedienungsanleitung</w:t>
       </w:r>
-      <w:bookmarkEnd w:id="9"/>
+      <w:bookmarkEnd w:id="14"/>
     </w:p>
     <w:p/>
     <w:p>
@@ -5906,7 +6341,7 @@
 </file>
 
 <file path=customXml/itemProps2.xml><?xml version="1.0" encoding="utf-8"?>
-<ds:datastoreItem xmlns:ds="http://schemas.openxmlformats.org/officeDocument/2006/customXml" ds:itemID="{6EFF51AD-C2C1-467E-98D3-5ED56F9D701B}">
+<ds:datastoreItem xmlns:ds="http://schemas.openxmlformats.org/officeDocument/2006/customXml" ds:itemID="{8626DAB1-605C-4E90-AF8B-67453DCEA001}">
   <ds:schemaRefs>
     <ds:schemaRef ds:uri="http://schemas.openxmlformats.org/officeDocument/2006/bibliography"/>
   </ds:schemaRefs>

--- a/doc/protocol.docx
+++ b/doc/protocol.docx
@@ -2827,6 +2827,24 @@
     </w:p>
     <w:p>
       <w:pPr>
+        <w:pStyle w:val="Listenabsatz"/>
+        <w:numPr>
+          <w:ilvl w:val="0"/>
+          <w:numId w:val="3"/>
+        </w:numPr>
+        <w:rPr>
+          <w:lang w:eastAsia="de-AT"/>
+        </w:rPr>
+      </w:pPr>
+      <w:r>
+        <w:rPr>
+          <w:lang w:eastAsia="de-AT"/>
+        </w:rPr>
+        <w:t>Panda3D</w:t>
+      </w:r>
+    </w:p>
+    <w:p>
+      <w:pPr>
         <w:rPr>
           <w:lang w:eastAsia="de-AT"/>
         </w:rPr>
@@ -2912,15 +2930,28 @@
     </w:p>
     <w:p>
       <w:pPr>
-        <w:rPr>
-          <w:lang w:eastAsia="de-AT"/>
-        </w:rPr>
-      </w:pPr>
-      <w:r>
-        <w:rPr>
-          <w:lang w:eastAsia="de-AT"/>
-        </w:rPr>
-        <w:t xml:space="preserve">PyGame </w:t>
+        <w:spacing w:after="0"/>
+        <w:rPr>
+          <w:lang w:eastAsia="de-AT"/>
+        </w:rPr>
+      </w:pPr>
+      <w:r>
+        <w:rPr>
+          <w:lang w:eastAsia="de-AT"/>
+        </w:rPr>
+        <w:t>PyGame</w:t>
+      </w:r>
+      <w:r>
+        <w:rPr>
+          <w:lang w:eastAsia="de-AT"/>
+        </w:rPr>
+        <w:t>:</w:t>
+      </w:r>
+      <w:r>
+        <w:rPr>
+          <w:lang w:eastAsia="de-AT"/>
+        </w:rPr>
+        <w:t xml:space="preserve"> </w:t>
       </w:r>
       <w:r>
         <w:rPr>
@@ -2933,6 +2964,39 @@
           <w:lang w:eastAsia="de-AT"/>
         </w:rPr>
         <w:t>0</w:t>
+      </w:r>
+    </w:p>
+    <w:p>
+      <w:pPr>
+        <w:rPr>
+          <w:lang w:eastAsia="de-AT"/>
+        </w:rPr>
+      </w:pPr>
+      <w:r>
+        <w:rPr>
+          <w:lang w:eastAsia="de-AT"/>
+        </w:rPr>
+        <w:t>Panda3D:</w:t>
+      </w:r>
+      <w:r>
+        <w:rPr>
+          <w:lang w:eastAsia="de-AT"/>
+        </w:rPr>
+        <w:tab/>
+        <w:t>1</w:t>
+      </w:r>
+    </w:p>
+    <w:p>
+      <w:pPr>
+        <w:rPr>
+          <w:lang w:eastAsia="de-AT"/>
+        </w:rPr>
+      </w:pPr>
+      <w:r>
+        <w:rPr>
+          <w:lang w:eastAsia="de-AT"/>
+        </w:rPr>
+        <w:t>Gute Dokumentation bei Panda3D und PyGlet</w:t>
       </w:r>
     </w:p>
     <w:p>
@@ -2990,6 +3054,69 @@
     </w:p>
     <w:p>
       <w:pPr>
+        <w:rPr>
+          <w:lang w:eastAsia="de-AT"/>
+        </w:rPr>
+      </w:pPr>
+      <w:r>
+        <w:rPr>
+          <w:lang w:eastAsia="de-AT"/>
+        </w:rPr>
+        <w:t>Panda3D war sehr leicht zu installieren. Bei der Installation</w:t>
+      </w:r>
+      <w:r>
+        <w:rPr>
+          <w:lang w:eastAsia="de-AT"/>
+        </w:rPr>
+        <w:t xml:space="preserve"> wurden </w:t>
+      </w:r>
+      <w:r>
+        <w:rPr>
+          <w:lang w:eastAsia="de-AT"/>
+        </w:rPr>
+        <w:t xml:space="preserve">außerdem </w:t>
+      </w:r>
+      <w:r>
+        <w:rPr>
+          <w:lang w:eastAsia="de-AT"/>
+        </w:rPr>
+        <w:t xml:space="preserve">reichlich </w:t>
+      </w:r>
+      <w:proofErr w:type="spellStart"/>
+      <w:r>
+        <w:rPr>
+          <w:lang w:eastAsia="de-AT"/>
+        </w:rPr>
+        <w:t>Examples</w:t>
+      </w:r>
+      <w:proofErr w:type="spellEnd"/>
+      <w:r>
+        <w:rPr>
+          <w:lang w:eastAsia="de-AT"/>
+        </w:rPr>
+        <w:t xml:space="preserve"> </w:t>
+      </w:r>
+      <w:r>
+        <w:rPr>
+          <w:lang w:eastAsia="de-AT"/>
+        </w:rPr>
+        <w:t xml:space="preserve">beigefügt </w:t>
+      </w:r>
+      <w:r>
+        <w:rPr>
+          <w:lang w:eastAsia="de-AT"/>
+        </w:rPr>
+        <w:t>um Panda gut zu verstehen</w:t>
+      </w:r>
+      <w:r>
+        <w:rPr>
+          <w:lang w:eastAsia="de-AT"/>
+        </w:rPr>
+        <w:t xml:space="preserve">. </w:t>
+      </w:r>
+    </w:p>
+    <w:p>
+      <w:pPr>
         <w:spacing w:after="0"/>
         <w:rPr>
           <w:lang w:eastAsia="de-AT"/>
@@ -3012,20 +3139,33 @@
           <w:lang w:eastAsia="de-AT"/>
         </w:rPr>
         <w:tab/>
-        <w:t xml:space="preserve">2 </w:t>
-      </w:r>
-    </w:p>
-    <w:p>
-      <w:pPr>
-        <w:rPr>
-          <w:lang w:eastAsia="de-AT"/>
-        </w:rPr>
-      </w:pPr>
-      <w:r>
-        <w:rPr>
-          <w:lang w:eastAsia="de-AT"/>
-        </w:rPr>
-        <w:t xml:space="preserve">PyGame </w:t>
+        <w:t>1</w:t>
+      </w:r>
+    </w:p>
+    <w:p>
+      <w:pPr>
+        <w:spacing w:after="0"/>
+        <w:rPr>
+          <w:lang w:eastAsia="de-AT"/>
+        </w:rPr>
+      </w:pPr>
+      <w:r>
+        <w:rPr>
+          <w:lang w:eastAsia="de-AT"/>
+        </w:rPr>
+        <w:t>PyGame</w:t>
+      </w:r>
+      <w:r>
+        <w:rPr>
+          <w:lang w:eastAsia="de-AT"/>
+        </w:rPr>
+        <w:t>:</w:t>
+      </w:r>
+      <w:r>
+        <w:rPr>
+          <w:lang w:eastAsia="de-AT"/>
+        </w:rPr>
+        <w:t xml:space="preserve"> </w:t>
       </w:r>
       <w:r>
         <w:rPr>
@@ -3033,6 +3173,26 @@
         </w:rPr>
         <w:tab/>
         <w:t>0</w:t>
+      </w:r>
+    </w:p>
+    <w:p>
+      <w:pPr>
+        <w:rPr>
+          <w:lang w:eastAsia="de-AT"/>
+        </w:rPr>
+      </w:pPr>
+      <w:r>
+        <w:rPr>
+          <w:lang w:eastAsia="de-AT"/>
+        </w:rPr>
+        <w:t>Panda3D:</w:t>
+      </w:r>
+      <w:r>
+        <w:rPr>
+          <w:lang w:eastAsia="de-AT"/>
+        </w:rPr>
+        <w:tab/>
+        <w:t>2</w:t>
       </w:r>
     </w:p>
     <w:p>
@@ -3067,7 +3227,19 @@
         <w:rPr>
           <w:lang w:eastAsia="de-AT"/>
         </w:rPr>
-        <w:t xml:space="preserve">Die Community ist bei beiden ca. gleich, ähnliche </w:t>
+        <w:t xml:space="preserve">Die Community ist bei </w:t>
+      </w:r>
+      <w:r>
+        <w:rPr>
+          <w:lang w:eastAsia="de-AT"/>
+        </w:rPr>
+        <w:t>allen</w:t>
+      </w:r>
+      <w:r>
+        <w:rPr>
+          <w:lang w:eastAsia="de-AT"/>
+        </w:rPr>
+        <w:t xml:space="preserve"> ca. gleich, ähnliche </w:t>
       </w:r>
       <w:proofErr w:type="spellStart"/>
       <w:r>
@@ -3102,6 +3274,65 @@
           <w:lang w:eastAsia="de-AT"/>
         </w:rPr>
         <w:tab/>
+      </w:r>
+      <w:r>
+        <w:rPr>
+          <w:lang w:eastAsia="de-AT"/>
+        </w:rPr>
+        <w:tab/>
+        <w:t>2</w:t>
+      </w:r>
+    </w:p>
+    <w:p>
+      <w:pPr>
+        <w:spacing w:after="0"/>
+        <w:rPr>
+          <w:lang w:eastAsia="de-AT"/>
+        </w:rPr>
+      </w:pPr>
+      <w:r>
+        <w:rPr>
+          <w:lang w:eastAsia="de-AT"/>
+        </w:rPr>
+        <w:t>PyGame</w:t>
+      </w:r>
+      <w:r>
+        <w:rPr>
+          <w:lang w:eastAsia="de-AT"/>
+        </w:rPr>
+        <w:t>:</w:t>
+      </w:r>
+      <w:r>
+        <w:rPr>
+          <w:lang w:eastAsia="de-AT"/>
+        </w:rPr>
+        <w:t xml:space="preserve"> </w:t>
+      </w:r>
+      <w:r>
+        <w:rPr>
+          <w:lang w:eastAsia="de-AT"/>
+        </w:rPr>
+        <w:tab/>
+        <w:t>1</w:t>
+      </w:r>
+    </w:p>
+    <w:p>
+      <w:pPr>
+        <w:rPr>
+          <w:lang w:eastAsia="de-AT"/>
+        </w:rPr>
+      </w:pPr>
+      <w:r>
+        <w:rPr>
+          <w:lang w:eastAsia="de-AT"/>
+        </w:rPr>
+        <w:t>Panda3D</w:t>
+      </w:r>
+      <w:r>
+        <w:rPr>
+          <w:lang w:eastAsia="de-AT"/>
+        </w:rPr>
+        <w:t>:</w:t>
       </w:r>
       <w:r>
         <w:rPr>
@@ -3109,26 +3340,6 @@
         </w:rPr>
         <w:tab/>
         <w:t>3</w:t>
-      </w:r>
-    </w:p>
-    <w:p>
-      <w:pPr>
-        <w:rPr>
-          <w:lang w:eastAsia="de-AT"/>
-        </w:rPr>
-      </w:pPr>
-      <w:r>
-        <w:rPr>
-          <w:lang w:eastAsia="de-AT"/>
-        </w:rPr>
-        <w:t xml:space="preserve">PyGame </w:t>
-      </w:r>
-      <w:r>
-        <w:rPr>
-          <w:lang w:eastAsia="de-AT"/>
-        </w:rPr>
-        <w:tab/>
-        <w:t>1</w:t>
       </w:r>
     </w:p>
     <w:p>
@@ -3171,6 +3382,26 @@
         </w:rPr>
         <w:t>ebracht, dieser Prototyp war sehr hilfreich für das Projekt. Bei PyGame konnte kein vollständiges Example zum Laufen gebracht.</w:t>
       </w:r>
+      <w:r>
+        <w:rPr>
+          <w:lang w:eastAsia="de-AT"/>
+        </w:rPr>
+        <w:t xml:space="preserve"> Bei Panda3D wurden diverse </w:t>
+      </w:r>
+      <w:proofErr w:type="spellStart"/>
+      <w:r>
+        <w:rPr>
+          <w:lang w:eastAsia="de-AT"/>
+        </w:rPr>
+        <w:t>Examples</w:t>
+      </w:r>
+      <w:proofErr w:type="spellEnd"/>
+      <w:r>
+        <w:rPr>
+          <w:lang w:eastAsia="de-AT"/>
+        </w:rPr>
+        <w:t xml:space="preserve"> zum Laufen gebracht, durch diese ist Panda leicht verständlich.</w:t>
+      </w:r>
     </w:p>
     <w:p>
       <w:pPr>
@@ -3190,6 +3421,59 @@
           <w:lang w:eastAsia="de-AT"/>
         </w:rPr>
         <w:tab/>
+      </w:r>
+      <w:r>
+        <w:rPr>
+          <w:lang w:eastAsia="de-AT"/>
+        </w:rPr>
+        <w:tab/>
+        <w:t>3</w:t>
+      </w:r>
+    </w:p>
+    <w:p>
+      <w:pPr>
+        <w:spacing w:after="0"/>
+        <w:rPr>
+          <w:lang w:eastAsia="de-AT"/>
+        </w:rPr>
+      </w:pPr>
+      <w:r>
+        <w:rPr>
+          <w:lang w:eastAsia="de-AT"/>
+        </w:rPr>
+        <w:t>PyGame</w:t>
+      </w:r>
+      <w:r>
+        <w:rPr>
+          <w:lang w:eastAsia="de-AT"/>
+        </w:rPr>
+        <w:t>:</w:t>
+      </w:r>
+      <w:r>
+        <w:rPr>
+          <w:lang w:eastAsia="de-AT"/>
+        </w:rPr>
+        <w:t xml:space="preserve"> </w:t>
+      </w:r>
+      <w:r>
+        <w:rPr>
+          <w:lang w:eastAsia="de-AT"/>
+        </w:rPr>
+        <w:tab/>
+        <w:t>1</w:t>
+      </w:r>
+    </w:p>
+    <w:p>
+      <w:pPr>
+        <w:rPr>
+          <w:lang w:eastAsia="de-AT"/>
+        </w:rPr>
+      </w:pPr>
+      <w:r>
+        <w:rPr>
+          <w:lang w:eastAsia="de-AT"/>
+        </w:rPr>
+        <w:t>Panda3D:</w:t>
       </w:r>
       <w:r>
         <w:rPr>
@@ -3197,26 +3481,6 @@
         </w:rPr>
         <w:tab/>
         <w:t>4</w:t>
-      </w:r>
-    </w:p>
-    <w:p>
-      <w:pPr>
-        <w:rPr>
-          <w:lang w:eastAsia="de-AT"/>
-        </w:rPr>
-      </w:pPr>
-      <w:r>
-        <w:rPr>
-          <w:lang w:eastAsia="de-AT"/>
-        </w:rPr>
-        <w:t xml:space="preserve">PyGame </w:t>
-      </w:r>
-      <w:r>
-        <w:rPr>
-          <w:lang w:eastAsia="de-AT"/>
-        </w:rPr>
-        <w:tab/>
-        <w:t>1</w:t>
       </w:r>
     </w:p>
     <w:p>
@@ -3265,20 +3529,21 @@
           <w:lang w:eastAsia="de-AT"/>
         </w:rPr>
         <w:tab/>
-        <w:t>4</w:t>
-      </w:r>
-    </w:p>
-    <w:p>
-      <w:pPr>
-        <w:rPr>
-          <w:lang w:eastAsia="de-AT"/>
-        </w:rPr>
-      </w:pPr>
-      <w:r>
-        <w:rPr>
-          <w:lang w:eastAsia="de-AT"/>
-        </w:rPr>
-        <w:t xml:space="preserve">PyGame </w:t>
+        <w:t>3</w:t>
+      </w:r>
+    </w:p>
+    <w:p>
+      <w:pPr>
+        <w:spacing w:after="0"/>
+        <w:rPr>
+          <w:lang w:eastAsia="de-AT"/>
+        </w:rPr>
+      </w:pPr>
+      <w:r>
+        <w:rPr>
+          <w:lang w:eastAsia="de-AT"/>
+        </w:rPr>
+        <w:t xml:space="preserve">PyGame: </w:t>
       </w:r>
       <w:r>
         <w:rPr>
@@ -3294,20 +3559,57 @@
           <w:lang w:eastAsia="de-AT"/>
         </w:rPr>
       </w:pPr>
-      <w:bookmarkStart w:id="10" w:name="_GoBack"/>
-      <w:bookmarkEnd w:id="10"/>
-      <w:r>
-        <w:rPr>
-          <w:lang w:eastAsia="de-AT"/>
-        </w:rPr>
-        <w:t xml:space="preserve">Durch das klare Ergebnis haben wir uns für </w:t>
+      <w:r>
+        <w:rPr>
+          <w:lang w:eastAsia="de-AT"/>
+        </w:rPr>
+        <w:t>Panda3D:</w:t>
+      </w:r>
+      <w:r>
+        <w:rPr>
+          <w:lang w:eastAsia="de-AT"/>
+        </w:rPr>
+        <w:tab/>
+        <w:t>4</w:t>
+      </w:r>
+    </w:p>
+    <w:p>
+      <w:pPr>
+        <w:rPr>
+          <w:lang w:eastAsia="de-AT"/>
+        </w:rPr>
+      </w:pPr>
+      <w:r>
+        <w:rPr>
+          <w:lang w:eastAsia="de-AT"/>
+        </w:rPr>
+        <w:t>D</w:t>
+      </w:r>
+      <w:r>
+        <w:rPr>
+          <w:lang w:eastAsia="de-AT"/>
+        </w:rPr>
+        <w:t>urch das E</w:t>
+      </w:r>
+      <w:r>
+        <w:rPr>
+          <w:lang w:eastAsia="de-AT"/>
+        </w:rPr>
+        <w:t xml:space="preserve">rgebnis haben wir uns für </w:t>
       </w:r>
       <w:r>
         <w:rPr>
           <w:b/>
           <w:lang w:eastAsia="de-AT"/>
         </w:rPr>
-        <w:t>PyGlet</w:t>
+        <w:t>P</w:t>
+      </w:r>
+      <w:r>
+        <w:rPr>
+          <w:b/>
+          <w:lang w:eastAsia="de-AT"/>
+        </w:rPr>
+        <w:t>anda3D</w:t>
       </w:r>
       <w:r>
         <w:rPr>
@@ -3315,6 +3617,27 @@
         </w:rPr>
         <w:t xml:space="preserve"> entschieden.</w:t>
       </w:r>
+    </w:p>
+    <w:p>
+      <w:pPr>
+        <w:rPr>
+          <w:lang w:eastAsia="de-AT"/>
+        </w:rPr>
+      </w:pPr>
+    </w:p>
+    <w:p>
+      <w:pPr>
+        <w:rPr>
+          <w:lang w:eastAsia="de-AT"/>
+        </w:rPr>
+      </w:pPr>
+    </w:p>
+    <w:p>
+      <w:pPr>
+        <w:rPr>
+          <w:lang w:eastAsia="de-AT"/>
+        </w:rPr>
+      </w:pPr>
     </w:p>
     <w:p>
       <w:pPr>
@@ -3328,7 +3651,7 @@
           <w:lang w:eastAsia="de-AT"/>
         </w:rPr>
       </w:pPr>
-      <w:bookmarkStart w:id="11" w:name="_Toc436134570"/>
+      <w:bookmarkStart w:id="10" w:name="_Toc436134570"/>
       <w:r>
         <w:rPr>
           <w:rFonts w:eastAsia="Times New Roman"/>
@@ -3337,7 +3660,14 @@
         <w:lastRenderedPageBreak/>
         <w:t>GUI-Skizzen</w:t>
       </w:r>
-      <w:bookmarkEnd w:id="11"/>
+      <w:bookmarkEnd w:id="10"/>
+    </w:p>
+    <w:p>
+      <w:pPr>
+        <w:rPr>
+          <w:lang w:eastAsia="de-AT"/>
+        </w:rPr>
+      </w:pPr>
     </w:p>
     <w:p>
       <w:pPr>
@@ -3351,7 +3681,7 @@
           <w:lang w:eastAsia="de-AT"/>
         </w:rPr>
       </w:pPr>
-      <w:bookmarkStart w:id="12" w:name="_Toc436134571"/>
+      <w:bookmarkStart w:id="11" w:name="_Toc436134571"/>
       <w:r>
         <w:rPr>
           <w:rFonts w:eastAsia="Times New Roman"/>
@@ -3359,7 +3689,7 @@
         </w:rPr>
         <w:t>Bedienkonzept</w:t>
       </w:r>
-      <w:bookmarkEnd w:id="12"/>
+      <w:bookmarkEnd w:id="11"/>
     </w:p>
     <w:p>
       <w:pPr>
@@ -3373,7 +3703,7 @@
           <w:lang w:eastAsia="de-AT"/>
         </w:rPr>
       </w:pPr>
-      <w:bookmarkStart w:id="13" w:name="_Toc436134572"/>
+      <w:bookmarkStart w:id="12" w:name="_Toc436134572"/>
       <w:r>
         <w:rPr>
           <w:rFonts w:eastAsia="Times New Roman"/>
@@ -3381,61 +3711,14 @@
         </w:rPr>
         <w:t>Technische Dokumentation</w:t>
       </w:r>
-      <w:bookmarkEnd w:id="13"/>
-    </w:p>
-    <w:p>
-      <w:pPr>
-        <w:rPr>
-          <w:lang w:eastAsia="de-AT"/>
-        </w:rPr>
-      </w:pPr>
-      <w:r>
-        <w:rPr>
-          <w:noProof/>
-          <w:lang w:eastAsia="de-AT"/>
-        </w:rPr>
-        <w:drawing>
-          <wp:inline distT="0" distB="0" distL="0" distR="0">
-            <wp:extent cx="5760720" cy="4609465"/>
-            <wp:effectExtent l="0" t="0" r="0" b="635"/>
-            <wp:docPr id="1" name="Grafik 1"/>
-            <wp:cNvGraphicFramePr>
-              <a:graphicFrameLocks xmlns:a="http://schemas.openxmlformats.org/drawingml/2006/main" noChangeAspect="1"/>
-            </wp:cNvGraphicFramePr>
-            <a:graphic xmlns:a="http://schemas.openxmlformats.org/drawingml/2006/main">
-              <a:graphicData uri="http://schemas.openxmlformats.org/drawingml/2006/picture">
-                <pic:pic xmlns:pic="http://schemas.openxmlformats.org/drawingml/2006/picture">
-                  <pic:nvPicPr>
-                    <pic:cNvPr id="1" name="UML.png"/>
-                    <pic:cNvPicPr/>
-                  </pic:nvPicPr>
-                  <pic:blipFill>
-                    <a:blip r:embed="rId11">
-                      <a:extLst>
-                        <a:ext uri="{28A0092B-C50C-407E-A947-70E740481C1C}">
-                          <a14:useLocalDpi xmlns:a14="http://schemas.microsoft.com/office/drawing/2010/main" val="0"/>
-                        </a:ext>
-                      </a:extLst>
-                    </a:blip>
-                    <a:stretch>
-                      <a:fillRect/>
-                    </a:stretch>
-                  </pic:blipFill>
-                  <pic:spPr>
-                    <a:xfrm>
-                      <a:off x="0" y="0"/>
-                      <a:ext cx="5760720" cy="4609465"/>
-                    </a:xfrm>
-                    <a:prstGeom prst="rect">
-                      <a:avLst/>
-                    </a:prstGeom>
-                  </pic:spPr>
-                </pic:pic>
-              </a:graphicData>
-            </a:graphic>
-          </wp:inline>
-        </w:drawing>
-      </w:r>
+      <w:bookmarkEnd w:id="12"/>
+    </w:p>
+    <w:p>
+      <w:pPr>
+        <w:rPr>
+          <w:lang w:eastAsia="de-AT"/>
+        </w:rPr>
+      </w:pPr>
     </w:p>
     <w:p>
       <w:pPr>
@@ -3449,7 +3732,7 @@
           <w:lang w:eastAsia="de-AT"/>
         </w:rPr>
       </w:pPr>
-      <w:bookmarkStart w:id="14" w:name="_Toc436134573"/>
+      <w:bookmarkStart w:id="13" w:name="_Toc436134573"/>
       <w:r>
         <w:rPr>
           <w:rFonts w:eastAsia="Times New Roman"/>
@@ -3457,17 +3740,26 @@
         </w:rPr>
         <w:t>Bedienungsanleitung</w:t>
       </w:r>
+      <w:bookmarkEnd w:id="13"/>
+    </w:p>
+    <w:p>
+      <w:pPr>
+        <w:rPr>
+          <w:lang w:eastAsia="de-AT"/>
+        </w:rPr>
+      </w:pPr>
+    </w:p>
+    <w:p/>
+    <w:p>
+      <w:pPr>
+        <w:jc w:val="center"/>
+      </w:pPr>
+      <w:bookmarkStart w:id="14" w:name="_GoBack"/>
       <w:bookmarkEnd w:id="14"/>
     </w:p>
-    <w:p/>
-    <w:p>
-      <w:pPr>
-        <w:jc w:val="center"/>
-      </w:pPr>
-    </w:p>
     <w:sectPr>
-      <w:headerReference w:type="default" r:id="rId12"/>
-      <w:footerReference w:type="default" r:id="rId13"/>
+      <w:headerReference w:type="default" r:id="rId11"/>
+      <w:footerReference w:type="default" r:id="rId12"/>
       <w:pgSz w:w="11906" w:h="16838"/>
       <w:pgMar w:top="1417" w:right="1417" w:bottom="1134" w:left="1417" w:header="708" w:footer="708" w:gutter="0"/>
       <w:pgNumType w:start="0"/>
@@ -3548,7 +3840,7 @@
             <w:noProof/>
             <w:lang w:val="de-DE"/>
           </w:rPr>
-          <w:t>4</w:t>
+          <w:t>3</w:t>
         </w:r>
         <w:r>
           <w:fldChar w:fldCharType="end"/>
@@ -6341,7 +6633,7 @@
 </file>
 
 <file path=customXml/itemProps2.xml><?xml version="1.0" encoding="utf-8"?>
-<ds:datastoreItem xmlns:ds="http://schemas.openxmlformats.org/officeDocument/2006/customXml" ds:itemID="{8626DAB1-605C-4E90-AF8B-67453DCEA001}">
+<ds:datastoreItem xmlns:ds="http://schemas.openxmlformats.org/officeDocument/2006/customXml" ds:itemID="{E81CE68A-C37B-4B55-966D-EB0B64D6049F}">
   <ds:schemaRefs>
     <ds:schemaRef ds:uri="http://schemas.openxmlformats.org/officeDocument/2006/bibliography"/>
   </ds:schemaRefs>

--- a/doc/protocol.docx
+++ b/doc/protocol.docx
@@ -988,7 +988,7 @@
           <w:r>
             <w:fldChar w:fldCharType="separate"/>
           </w:r>
-          <w:hyperlink w:anchor="_Toc436134560" w:history="1">
+          <w:hyperlink w:anchor="_Toc436646430" w:history="1">
             <w:r>
               <w:rPr>
                 <w:rStyle w:val="Hyperlink"/>
@@ -1034,7 +1034,7 @@
                 <w:noProof/>
                 <w:webHidden/>
               </w:rPr>
-              <w:instrText xml:space="preserve"> PAGEREF _Toc436134560 \h </w:instrText>
+              <w:instrText xml:space="preserve"> PAGEREF _Toc436646430 \h </w:instrText>
             </w:r>
             <w:r>
               <w:rPr>
@@ -1054,7 +1054,7 @@
                 <w:noProof/>
                 <w:webHidden/>
               </w:rPr>
-              <w:t>2</w:t>
+              <w:t>3</w:t>
             </w:r>
             <w:r>
               <w:rPr>
@@ -1078,7 +1078,7 @@
               <w:lang w:eastAsia="de-AT"/>
             </w:rPr>
           </w:pPr>
-          <w:hyperlink w:anchor="_Toc436134561" w:history="1">
+          <w:hyperlink w:anchor="_Toc436646431" w:history="1">
             <w:r>
               <w:rPr>
                 <w:rStyle w:val="Hyperlink"/>
@@ -1124,7 +1124,7 @@
                 <w:noProof/>
                 <w:webHidden/>
               </w:rPr>
-              <w:instrText xml:space="preserve"> PAGEREF _Toc436134561 \h </w:instrText>
+              <w:instrText xml:space="preserve"> PAGEREF _Toc436646431 \h </w:instrText>
             </w:r>
             <w:r>
               <w:rPr>
@@ -1144,7 +1144,7 @@
                 <w:noProof/>
                 <w:webHidden/>
               </w:rPr>
-              <w:t>2</w:t>
+              <w:t>3</w:t>
             </w:r>
             <w:r>
               <w:rPr>
@@ -1168,7 +1168,7 @@
               <w:lang w:eastAsia="de-AT"/>
             </w:rPr>
           </w:pPr>
-          <w:hyperlink w:anchor="_Toc436134562" w:history="1">
+          <w:hyperlink w:anchor="_Toc436646432" w:history="1">
             <w:r>
               <w:rPr>
                 <w:rStyle w:val="Hyperlink"/>
@@ -1214,7 +1214,7 @@
                 <w:noProof/>
                 <w:webHidden/>
               </w:rPr>
-              <w:instrText xml:space="preserve"> PAGEREF _Toc436134562 \h </w:instrText>
+              <w:instrText xml:space="preserve"> PAGEREF _Toc436646432 \h </w:instrText>
             </w:r>
             <w:r>
               <w:rPr>
@@ -1234,7 +1234,7 @@
                 <w:noProof/>
                 <w:webHidden/>
               </w:rPr>
-              <w:t>2</w:t>
+              <w:t>3</w:t>
             </w:r>
             <w:r>
               <w:rPr>
@@ -1258,7 +1258,7 @@
               <w:lang w:eastAsia="de-AT"/>
             </w:rPr>
           </w:pPr>
-          <w:hyperlink w:anchor="_Toc436134563" w:history="1">
+          <w:hyperlink w:anchor="_Toc436646433" w:history="1">
             <w:r>
               <w:rPr>
                 <w:rStyle w:val="Hyperlink"/>
@@ -1304,7 +1304,7 @@
                 <w:noProof/>
                 <w:webHidden/>
               </w:rPr>
-              <w:instrText xml:space="preserve"> PAGEREF _Toc436134563 \h </w:instrText>
+              <w:instrText xml:space="preserve"> PAGEREF _Toc436646433 \h </w:instrText>
             </w:r>
             <w:r>
               <w:rPr>
@@ -1324,7 +1324,7 @@
                 <w:noProof/>
                 <w:webHidden/>
               </w:rPr>
-              <w:t>2</w:t>
+              <w:t>3</w:t>
             </w:r>
             <w:r>
               <w:rPr>
@@ -1348,7 +1348,7 @@
               <w:lang w:eastAsia="de-AT"/>
             </w:rPr>
           </w:pPr>
-          <w:hyperlink w:anchor="_Toc436134564" w:history="1">
+          <w:hyperlink w:anchor="_Toc436646434" w:history="1">
             <w:r>
               <w:rPr>
                 <w:rStyle w:val="Hyperlink"/>
@@ -1394,7 +1394,7 @@
                 <w:noProof/>
                 <w:webHidden/>
               </w:rPr>
-              <w:instrText xml:space="preserve"> PAGEREF _Toc436134564 \h </w:instrText>
+              <w:instrText xml:space="preserve"> PAGEREF _Toc436646434 \h </w:instrText>
             </w:r>
             <w:r>
               <w:rPr>
@@ -1414,7 +1414,7 @@
                 <w:noProof/>
                 <w:webHidden/>
               </w:rPr>
-              <w:t>3</w:t>
+              <w:t>4</w:t>
             </w:r>
             <w:r>
               <w:rPr>
@@ -1438,7 +1438,7 @@
               <w:lang w:eastAsia="de-AT"/>
             </w:rPr>
           </w:pPr>
-          <w:hyperlink w:anchor="_Toc436134565" w:history="1">
+          <w:hyperlink w:anchor="_Toc436646435" w:history="1">
             <w:r>
               <w:rPr>
                 <w:rStyle w:val="Hyperlink"/>
@@ -1484,7 +1484,7 @@
                 <w:noProof/>
                 <w:webHidden/>
               </w:rPr>
-              <w:instrText xml:space="preserve"> PAGEREF _Toc436134565 \h </w:instrText>
+              <w:instrText xml:space="preserve"> PAGEREF _Toc436646435 \h </w:instrText>
             </w:r>
             <w:r>
               <w:rPr>
@@ -1504,7 +1504,7 @@
                 <w:noProof/>
                 <w:webHidden/>
               </w:rPr>
-              <w:t>3</w:t>
+              <w:t>4</w:t>
             </w:r>
             <w:r>
               <w:rPr>
@@ -1528,7 +1528,7 @@
               <w:lang w:eastAsia="de-AT"/>
             </w:rPr>
           </w:pPr>
-          <w:hyperlink w:anchor="_Toc436134566" w:history="1">
+          <w:hyperlink w:anchor="_Toc436646436" w:history="1">
             <w:r>
               <w:rPr>
                 <w:rStyle w:val="Hyperlink"/>
@@ -1574,7 +1574,7 @@
                 <w:noProof/>
                 <w:webHidden/>
               </w:rPr>
-              <w:instrText xml:space="preserve"> PAGEREF _Toc436134566 \h </w:instrText>
+              <w:instrText xml:space="preserve"> PAGEREF _Toc436646436 \h </w:instrText>
             </w:r>
             <w:r>
               <w:rPr>
@@ -1594,7 +1594,7 @@
                 <w:noProof/>
                 <w:webHidden/>
               </w:rPr>
-              <w:t>3</w:t>
+              <w:t>4</w:t>
             </w:r>
             <w:r>
               <w:rPr>
@@ -1618,7 +1618,7 @@
               <w:lang w:eastAsia="de-AT"/>
             </w:rPr>
           </w:pPr>
-          <w:hyperlink w:anchor="_Toc436134567" w:history="1">
+          <w:hyperlink w:anchor="_Toc436646437" w:history="1">
             <w:r>
               <w:rPr>
                 <w:rStyle w:val="Hyperlink"/>
@@ -1664,7 +1664,7 @@
                 <w:noProof/>
                 <w:webHidden/>
               </w:rPr>
-              <w:instrText xml:space="preserve"> PAGEREF _Toc436134567 \h </w:instrText>
+              <w:instrText xml:space="preserve"> PAGEREF _Toc436646437 \h </w:instrText>
             </w:r>
             <w:r>
               <w:rPr>
@@ -1684,7 +1684,7 @@
                 <w:noProof/>
                 <w:webHidden/>
               </w:rPr>
-              <w:t>3</w:t>
+              <w:t>4</w:t>
             </w:r>
             <w:r>
               <w:rPr>
@@ -1708,7 +1708,7 @@
               <w:lang w:eastAsia="de-AT"/>
             </w:rPr>
           </w:pPr>
-          <w:hyperlink w:anchor="_Toc436134568" w:history="1">
+          <w:hyperlink w:anchor="_Toc436646438" w:history="1">
             <w:r>
               <w:rPr>
                 <w:rStyle w:val="Hyperlink"/>
@@ -1754,7 +1754,7 @@
                 <w:noProof/>
                 <w:webHidden/>
               </w:rPr>
-              <w:instrText xml:space="preserve"> PAGEREF _Toc436134568 \h </w:instrText>
+              <w:instrText xml:space="preserve"> PAGEREF _Toc436646438 \h </w:instrText>
             </w:r>
             <w:r>
               <w:rPr>
@@ -1774,7 +1774,7 @@
                 <w:noProof/>
                 <w:webHidden/>
               </w:rPr>
-              <w:t>3</w:t>
+              <w:t>4</w:t>
             </w:r>
             <w:r>
               <w:rPr>
@@ -1798,7 +1798,7 @@
               <w:lang w:eastAsia="de-AT"/>
             </w:rPr>
           </w:pPr>
-          <w:hyperlink w:anchor="_Toc436134569" w:history="1">
+          <w:hyperlink w:anchor="_Toc436646439" w:history="1">
             <w:r>
               <w:rPr>
                 <w:rStyle w:val="Hyperlink"/>
@@ -1844,7 +1844,7 @@
                 <w:noProof/>
                 <w:webHidden/>
               </w:rPr>
-              <w:instrText xml:space="preserve"> PAGEREF _Toc436134569 \h </w:instrText>
+              <w:instrText xml:space="preserve"> PAGEREF _Toc436646439 \h </w:instrText>
             </w:r>
             <w:r>
               <w:rPr>
@@ -1864,7 +1864,7 @@
                 <w:noProof/>
                 <w:webHidden/>
               </w:rPr>
-              <w:t>3</w:t>
+              <w:t>4</w:t>
             </w:r>
             <w:r>
               <w:rPr>
@@ -1888,7 +1888,7 @@
               <w:lang w:eastAsia="de-AT"/>
             </w:rPr>
           </w:pPr>
-          <w:hyperlink w:anchor="_Toc436134570" w:history="1">
+          <w:hyperlink w:anchor="_Toc436646440" w:history="1">
             <w:r>
               <w:rPr>
                 <w:rStyle w:val="Hyperlink"/>
@@ -1913,7 +1913,7 @@
                 <w:noProof/>
                 <w:lang w:eastAsia="de-AT"/>
               </w:rPr>
-              <w:t>GUI-Skizzen</w:t>
+              <w:t>GUI-Skizzen und Bedienkonzept</w:t>
             </w:r>
             <w:r>
               <w:rPr>
@@ -1934,7 +1934,7 @@
                 <w:noProof/>
                 <w:webHidden/>
               </w:rPr>
-              <w:instrText xml:space="preserve"> PAGEREF _Toc436134570 \h </w:instrText>
+              <w:instrText xml:space="preserve"> PAGEREF _Toc436646440 \h </w:instrText>
             </w:r>
             <w:r>
               <w:rPr>
@@ -1954,7 +1954,7 @@
                 <w:noProof/>
                 <w:webHidden/>
               </w:rPr>
-              <w:t>4</w:t>
+              <w:t>5</w:t>
             </w:r>
             <w:r>
               <w:rPr>
@@ -1978,7 +1978,7 @@
               <w:lang w:eastAsia="de-AT"/>
             </w:rPr>
           </w:pPr>
-          <w:hyperlink w:anchor="_Toc436134571" w:history="1">
+          <w:hyperlink w:anchor="_Toc436646442" w:history="1">
             <w:r>
               <w:rPr>
                 <w:rStyle w:val="Hyperlink"/>
@@ -2003,7 +2003,7 @@
                 <w:noProof/>
                 <w:lang w:eastAsia="de-AT"/>
               </w:rPr>
-              <w:t>Bedienkonzept</w:t>
+              <w:t>Technische Dokumentation</w:t>
             </w:r>
             <w:r>
               <w:rPr>
@@ -2024,7 +2024,7 @@
                 <w:noProof/>
                 <w:webHidden/>
               </w:rPr>
-              <w:instrText xml:space="preserve"> PAGEREF _Toc436134571 \h </w:instrText>
+              <w:instrText xml:space="preserve"> PAGEREF _Toc436646442 \h </w:instrText>
             </w:r>
             <w:r>
               <w:rPr>
@@ -2044,7 +2044,185 @@
                 <w:noProof/>
                 <w:webHidden/>
               </w:rPr>
-              <w:t>4</w:t>
+              <w:t>6</w:t>
+            </w:r>
+            <w:r>
+              <w:rPr>
+                <w:noProof/>
+                <w:webHidden/>
+              </w:rPr>
+              <w:fldChar w:fldCharType="end"/>
+            </w:r>
+          </w:hyperlink>
+        </w:p>
+        <w:p>
+          <w:pPr>
+            <w:pStyle w:val="Verzeichnis2"/>
+            <w:tabs>
+              <w:tab w:val="left" w:pos="880"/>
+              <w:tab w:val="right" w:leader="dot" w:pos="9062"/>
+            </w:tabs>
+            <w:rPr>
+              <w:rFonts w:eastAsiaTheme="minorEastAsia"/>
+              <w:noProof/>
+              <w:lang w:eastAsia="de-AT"/>
+            </w:rPr>
+          </w:pPr>
+          <w:hyperlink w:anchor="_Toc436646443" w:history="1">
+            <w:r>
+              <w:rPr>
+                <w:rStyle w:val="Hyperlink"/>
+                <w:noProof/>
+              </w:rPr>
+              <w:t>5.1.</w:t>
+            </w:r>
+            <w:r>
+              <w:rPr>
+                <w:rFonts w:eastAsiaTheme="minorEastAsia"/>
+                <w:noProof/>
+                <w:lang w:eastAsia="de-AT"/>
+              </w:rPr>
+              <w:tab/>
+            </w:r>
+            <w:r>
+              <w:rPr>
+                <w:rStyle w:val="Hyperlink"/>
+                <w:rFonts w:eastAsia="Times New Roman"/>
+                <w:noProof/>
+                <w:lang w:eastAsia="de-AT"/>
+              </w:rPr>
+              <w:t>UML</w:t>
+            </w:r>
+            <w:r>
+              <w:rPr>
+                <w:noProof/>
+                <w:webHidden/>
+              </w:rPr>
+              <w:tab/>
+            </w:r>
+            <w:r>
+              <w:rPr>
+                <w:noProof/>
+                <w:webHidden/>
+              </w:rPr>
+              <w:fldChar w:fldCharType="begin"/>
+            </w:r>
+            <w:r>
+              <w:rPr>
+                <w:noProof/>
+                <w:webHidden/>
+              </w:rPr>
+              <w:instrText xml:space="preserve"> PAGEREF _Toc436646443 \h </w:instrText>
+            </w:r>
+            <w:r>
+              <w:rPr>
+                <w:noProof/>
+                <w:webHidden/>
+              </w:rPr>
+            </w:r>
+            <w:r>
+              <w:rPr>
+                <w:noProof/>
+                <w:webHidden/>
+              </w:rPr>
+              <w:fldChar w:fldCharType="separate"/>
+            </w:r>
+            <w:r>
+              <w:rPr>
+                <w:noProof/>
+                <w:webHidden/>
+              </w:rPr>
+              <w:t>6</w:t>
+            </w:r>
+            <w:r>
+              <w:rPr>
+                <w:noProof/>
+                <w:webHidden/>
+              </w:rPr>
+              <w:fldChar w:fldCharType="end"/>
+            </w:r>
+          </w:hyperlink>
+        </w:p>
+        <w:p>
+          <w:pPr>
+            <w:pStyle w:val="Verzeichnis2"/>
+            <w:tabs>
+              <w:tab w:val="left" w:pos="880"/>
+              <w:tab w:val="right" w:leader="dot" w:pos="9062"/>
+            </w:tabs>
+            <w:rPr>
+              <w:rFonts w:eastAsiaTheme="minorEastAsia"/>
+              <w:noProof/>
+              <w:lang w:eastAsia="de-AT"/>
+            </w:rPr>
+          </w:pPr>
+          <w:hyperlink w:anchor="_Toc436646444" w:history="1">
+            <w:r>
+              <w:rPr>
+                <w:rStyle w:val="Hyperlink"/>
+                <w:rFonts w:eastAsia="Times New Roman"/>
+                <w:noProof/>
+                <w:lang w:eastAsia="de-AT"/>
+              </w:rPr>
+              <w:t>5.2.</w:t>
+            </w:r>
+            <w:r>
+              <w:rPr>
+                <w:rFonts w:eastAsiaTheme="minorEastAsia"/>
+                <w:noProof/>
+                <w:lang w:eastAsia="de-AT"/>
+              </w:rPr>
+              <w:tab/>
+            </w:r>
+            <w:r>
+              <w:rPr>
+                <w:rStyle w:val="Hyperlink"/>
+                <w:rFonts w:eastAsia="Times New Roman"/>
+                <w:noProof/>
+                <w:lang w:eastAsia="de-AT"/>
+              </w:rPr>
+              <w:t>Pattern</w:t>
+            </w:r>
+            <w:r>
+              <w:rPr>
+                <w:noProof/>
+                <w:webHidden/>
+              </w:rPr>
+              <w:tab/>
+            </w:r>
+            <w:r>
+              <w:rPr>
+                <w:noProof/>
+                <w:webHidden/>
+              </w:rPr>
+              <w:fldChar w:fldCharType="begin"/>
+            </w:r>
+            <w:r>
+              <w:rPr>
+                <w:noProof/>
+                <w:webHidden/>
+              </w:rPr>
+              <w:instrText xml:space="preserve"> PAGEREF _Toc436646444 \h </w:instrText>
+            </w:r>
+            <w:r>
+              <w:rPr>
+                <w:noProof/>
+                <w:webHidden/>
+              </w:rPr>
+            </w:r>
+            <w:r>
+              <w:rPr>
+                <w:noProof/>
+                <w:webHidden/>
+              </w:rPr>
+              <w:fldChar w:fldCharType="separate"/>
+            </w:r>
+            <w:r>
+              <w:rPr>
+                <w:noProof/>
+                <w:webHidden/>
+              </w:rPr>
+              <w:t>6</w:t>
             </w:r>
             <w:r>
               <w:rPr>
@@ -2068,7 +2246,7 @@
               <w:lang w:eastAsia="de-AT"/>
             </w:rPr>
           </w:pPr>
-          <w:hyperlink w:anchor="_Toc436134572" w:history="1">
+          <w:hyperlink w:anchor="_Toc436646445" w:history="1">
             <w:r>
               <w:rPr>
                 <w:rStyle w:val="Hyperlink"/>
@@ -2093,7 +2271,7 @@
                 <w:noProof/>
                 <w:lang w:eastAsia="de-AT"/>
               </w:rPr>
-              <w:t>Technische Dokumentation</w:t>
+              <w:t>Bedienungsanleitung</w:t>
             </w:r>
             <w:r>
               <w:rPr>
@@ -2114,7 +2292,7 @@
                 <w:noProof/>
                 <w:webHidden/>
               </w:rPr>
-              <w:instrText xml:space="preserve"> PAGEREF _Toc436134572 \h </w:instrText>
+              <w:instrText xml:space="preserve"> PAGEREF _Toc436646445 \h </w:instrText>
             </w:r>
             <w:r>
               <w:rPr>
@@ -2134,7 +2312,7 @@
                 <w:noProof/>
                 <w:webHidden/>
               </w:rPr>
-              <w:t>4</w:t>
+              <w:t>7</w:t>
             </w:r>
             <w:r>
               <w:rPr>
@@ -2158,7 +2336,7 @@
               <w:lang w:eastAsia="de-AT"/>
             </w:rPr>
           </w:pPr>
-          <w:hyperlink w:anchor="_Toc436134573" w:history="1">
+          <w:hyperlink w:anchor="_Toc436646446" w:history="1">
             <w:r>
               <w:rPr>
                 <w:rStyle w:val="Hyperlink"/>
@@ -2183,7 +2361,7 @@
                 <w:noProof/>
                 <w:lang w:eastAsia="de-AT"/>
               </w:rPr>
-              <w:t>Bedienungsanleitung</w:t>
+              <w:t>Probleme</w:t>
             </w:r>
             <w:r>
               <w:rPr>
@@ -2204,7 +2382,7 @@
                 <w:noProof/>
                 <w:webHidden/>
               </w:rPr>
-              <w:instrText xml:space="preserve"> PAGEREF _Toc436134573 \h </w:instrText>
+              <w:instrText xml:space="preserve"> PAGEREF _Toc436646446 \h </w:instrText>
             </w:r>
             <w:r>
               <w:rPr>
@@ -2224,7 +2402,187 @@
                 <w:noProof/>
                 <w:webHidden/>
               </w:rPr>
-              <w:t>4</w:t>
+              <w:t>9</w:t>
+            </w:r>
+            <w:r>
+              <w:rPr>
+                <w:noProof/>
+                <w:webHidden/>
+              </w:rPr>
+              <w:fldChar w:fldCharType="end"/>
+            </w:r>
+          </w:hyperlink>
+        </w:p>
+        <w:p>
+          <w:pPr>
+            <w:pStyle w:val="Verzeichnis2"/>
+            <w:tabs>
+              <w:tab w:val="left" w:pos="660"/>
+              <w:tab w:val="right" w:leader="dot" w:pos="9062"/>
+            </w:tabs>
+            <w:rPr>
+              <w:rFonts w:eastAsiaTheme="minorEastAsia"/>
+              <w:noProof/>
+              <w:lang w:eastAsia="de-AT"/>
+            </w:rPr>
+          </w:pPr>
+          <w:hyperlink w:anchor="_Toc436646447" w:history="1">
+            <w:r>
+              <w:rPr>
+                <w:rStyle w:val="Hyperlink"/>
+                <w:rFonts w:eastAsia="Times New Roman"/>
+                <w:noProof/>
+                <w:lang w:eastAsia="de-AT"/>
+              </w:rPr>
+              <w:t>8.</w:t>
+            </w:r>
+            <w:r>
+              <w:rPr>
+                <w:rFonts w:eastAsiaTheme="minorEastAsia"/>
+                <w:noProof/>
+                <w:lang w:eastAsia="de-AT"/>
+              </w:rPr>
+              <w:tab/>
+            </w:r>
+            <w:r>
+              <w:rPr>
+                <w:rStyle w:val="Hyperlink"/>
+                <w:rFonts w:eastAsia="Times New Roman"/>
+                <w:noProof/>
+                <w:lang w:eastAsia="de-AT"/>
+              </w:rPr>
+              <w:t>Quellen</w:t>
+            </w:r>
+            <w:r>
+              <w:rPr>
+                <w:noProof/>
+                <w:webHidden/>
+              </w:rPr>
+              <w:tab/>
+            </w:r>
+            <w:r>
+              <w:rPr>
+                <w:noProof/>
+                <w:webHidden/>
+              </w:rPr>
+              <w:fldChar w:fldCharType="begin"/>
+            </w:r>
+            <w:r>
+              <w:rPr>
+                <w:noProof/>
+                <w:webHidden/>
+              </w:rPr>
+              <w:instrText xml:space="preserve"> PAGEREF _Toc436646447 \h </w:instrText>
+            </w:r>
+            <w:r>
+              <w:rPr>
+                <w:noProof/>
+                <w:webHidden/>
+              </w:rPr>
+            </w:r>
+            <w:r>
+              <w:rPr>
+                <w:noProof/>
+                <w:webHidden/>
+              </w:rPr>
+              <w:fldChar w:fldCharType="separate"/>
+            </w:r>
+            <w:r>
+              <w:rPr>
+                <w:noProof/>
+                <w:webHidden/>
+              </w:rPr>
+              <w:t>9</w:t>
+            </w:r>
+            <w:r>
+              <w:rPr>
+                <w:noProof/>
+                <w:webHidden/>
+              </w:rPr>
+              <w:fldChar w:fldCharType="end"/>
+            </w:r>
+          </w:hyperlink>
+        </w:p>
+        <w:p>
+          <w:pPr>
+            <w:pStyle w:val="Verzeichnis2"/>
+            <w:tabs>
+              <w:tab w:val="left" w:pos="660"/>
+              <w:tab w:val="right" w:leader="dot" w:pos="9062"/>
+            </w:tabs>
+            <w:rPr>
+              <w:rFonts w:eastAsiaTheme="minorEastAsia"/>
+              <w:noProof/>
+              <w:lang w:eastAsia="de-AT"/>
+            </w:rPr>
+          </w:pPr>
+          <w:hyperlink w:anchor="_Toc436646448" w:history="1">
+            <w:r>
+              <w:rPr>
+                <w:rStyle w:val="Hyperlink"/>
+                <w:rFonts w:eastAsia="Times New Roman"/>
+                <w:noProof/>
+                <w:lang w:eastAsia="de-AT"/>
+              </w:rPr>
+              <w:t>9.</w:t>
+            </w:r>
+            <w:r>
+              <w:rPr>
+                <w:rFonts w:eastAsiaTheme="minorEastAsia"/>
+                <w:noProof/>
+                <w:lang w:eastAsia="de-AT"/>
+              </w:rPr>
+              <w:tab/>
+            </w:r>
+            <w:r>
+              <w:rPr>
+                <w:rStyle w:val="Hyperlink"/>
+                <w:rFonts w:eastAsia="Times New Roman"/>
+                <w:noProof/>
+                <w:lang w:eastAsia="de-AT"/>
+              </w:rPr>
+              <w:t>Abbildungsverzeichnis</w:t>
+            </w:r>
+            <w:r>
+              <w:rPr>
+                <w:noProof/>
+                <w:webHidden/>
+              </w:rPr>
+              <w:tab/>
+            </w:r>
+            <w:r>
+              <w:rPr>
+                <w:noProof/>
+                <w:webHidden/>
+              </w:rPr>
+              <w:fldChar w:fldCharType="begin"/>
+            </w:r>
+            <w:r>
+              <w:rPr>
+                <w:noProof/>
+                <w:webHidden/>
+              </w:rPr>
+              <w:instrText xml:space="preserve"> PAGEREF _Toc436646448 \h </w:instrText>
+            </w:r>
+            <w:r>
+              <w:rPr>
+                <w:noProof/>
+                <w:webHidden/>
+              </w:rPr>
+            </w:r>
+            <w:r>
+              <w:rPr>
+                <w:noProof/>
+                <w:webHidden/>
+              </w:rPr>
+              <w:fldChar w:fldCharType="separate"/>
+            </w:r>
+            <w:r>
+              <w:rPr>
+                <w:noProof/>
+                <w:webHidden/>
+              </w:rPr>
+              <w:t>9</w:t>
             </w:r>
             <w:r>
               <w:rPr>
@@ -2264,6 +2622,8 @@
         </w:rPr>
         <w:br w:type="page"/>
       </w:r>
+      <w:bookmarkStart w:id="0" w:name="_GoBack"/>
+      <w:bookmarkEnd w:id="0"/>
     </w:p>
     <w:p>
       <w:pPr>
@@ -2287,7 +2647,7 @@
           <w:lang w:eastAsia="de-AT"/>
         </w:rPr>
       </w:pPr>
-      <w:bookmarkStart w:id="0" w:name="_Toc436134560"/>
+      <w:bookmarkStart w:id="1" w:name="_Toc436646430"/>
       <w:r>
         <w:rPr>
           <w:rFonts w:eastAsia="Times New Roman"/>
@@ -2295,7 +2655,7 @@
         </w:rPr>
         <w:t>Aufgabenstellung</w:t>
       </w:r>
-      <w:bookmarkEnd w:id="0"/>
+      <w:bookmarkEnd w:id="1"/>
     </w:p>
     <w:p>
       <w:pPr>
@@ -2521,7 +2881,7 @@
           <w:lang w:eastAsia="de-AT"/>
         </w:rPr>
       </w:pPr>
-      <w:bookmarkStart w:id="1" w:name="_Toc436134561"/>
+      <w:bookmarkStart w:id="2" w:name="_Toc436646431"/>
       <w:r>
         <w:rPr>
           <w:rFonts w:eastAsia="Times New Roman"/>
@@ -2529,7 +2889,7 @@
         </w:rPr>
         <w:t>Projektbeschreibung</w:t>
       </w:r>
-      <w:bookmarkEnd w:id="1"/>
+      <w:bookmarkEnd w:id="2"/>
     </w:p>
     <w:p>
       <w:pPr>
@@ -2586,7 +2946,7 @@
           <w:lang w:eastAsia="de-AT"/>
         </w:rPr>
       </w:pPr>
-      <w:bookmarkStart w:id="2" w:name="_Toc436134562"/>
+      <w:bookmarkStart w:id="3" w:name="_Toc436646432"/>
       <w:r>
         <w:rPr>
           <w:rFonts w:eastAsia="Times New Roman"/>
@@ -2594,7 +2954,7 @@
         </w:rPr>
         <w:t>Anforderungen</w:t>
       </w:r>
-      <w:bookmarkEnd w:id="2"/>
+      <w:bookmarkEnd w:id="3"/>
     </w:p>
     <w:p>
       <w:pPr>
@@ -2662,8 +3022,6 @@
         </w:rPr>
         <w:t xml:space="preserve"> Außerdem ist für Panda3D Python 2.7 Voraussetzung (in der Panda Installation enthalten).</w:t>
       </w:r>
-      <w:bookmarkStart w:id="3" w:name="_GoBack"/>
-      <w:bookmarkEnd w:id="3"/>
     </w:p>
     <w:p>
       <w:pPr>
@@ -2677,7 +3035,7 @@
           <w:lang w:eastAsia="de-AT"/>
         </w:rPr>
       </w:pPr>
-      <w:bookmarkStart w:id="4" w:name="_Toc436134563"/>
+      <w:bookmarkStart w:id="4" w:name="_Toc436646433"/>
       <w:r>
         <w:rPr>
           <w:rFonts w:eastAsia="Times New Roman"/>
@@ -2816,7 +3174,7 @@
           <w:lang w:eastAsia="de-AT"/>
         </w:rPr>
       </w:pPr>
-      <w:bookmarkStart w:id="5" w:name="_Toc436134564"/>
+      <w:bookmarkStart w:id="5" w:name="_Toc436646434"/>
       <w:r>
         <w:rPr>
           <w:rFonts w:eastAsia="Times New Roman"/>
@@ -2924,7 +3282,7 @@
           <w:lang w:eastAsia="de-AT"/>
         </w:rPr>
       </w:pPr>
-      <w:bookmarkStart w:id="6" w:name="_Toc436134565"/>
+      <w:bookmarkStart w:id="6" w:name="_Toc436646435"/>
       <w:r>
         <w:rPr>
           <w:rFonts w:eastAsia="Times New Roman"/>
@@ -3049,7 +3407,7 @@
           <w:lang w:eastAsia="de-AT"/>
         </w:rPr>
       </w:pPr>
-      <w:bookmarkStart w:id="7" w:name="_Toc436134566"/>
+      <w:bookmarkStart w:id="7" w:name="_Toc436646436"/>
       <w:r>
         <w:rPr>
           <w:rFonts w:eastAsia="Times New Roman"/>
@@ -3118,7 +3476,27 @@
         <w:rPr>
           <w:lang w:eastAsia="de-AT"/>
         </w:rPr>
-        <w:t xml:space="preserve">reichlich Examples </w:t>
+        <w:t xml:space="preserve">reichlich </w:t>
+      </w:r>
+      <w:proofErr w:type="spellStart"/>
+      <w:r>
+        <w:rPr>
+          <w:lang w:eastAsia="de-AT"/>
+        </w:rPr>
+        <w:t>Example</w:t>
+      </w:r>
+      <w:r>
+        <w:rPr>
+          <w:lang w:eastAsia="de-AT"/>
+        </w:rPr>
+        <w:t>s</w:t>
+      </w:r>
+      <w:proofErr w:type="spellEnd"/>
+      <w:r>
+        <w:rPr>
+          <w:lang w:eastAsia="de-AT"/>
+        </w:rPr>
+        <w:t xml:space="preserve"> </w:t>
       </w:r>
       <w:r>
         <w:rPr>
@@ -3231,7 +3609,7 @@
           <w:lang w:eastAsia="de-AT"/>
         </w:rPr>
       </w:pPr>
-      <w:bookmarkStart w:id="8" w:name="_Toc436134567"/>
+      <w:bookmarkStart w:id="8" w:name="_Toc436646437"/>
       <w:r>
         <w:rPr>
           <w:rFonts w:eastAsia="Times New Roman"/>
@@ -3263,7 +3641,21 @@
         <w:rPr>
           <w:lang w:eastAsia="de-AT"/>
         </w:rPr>
-        <w:t xml:space="preserve"> ca. gleich, ähnliche Stackoverflow Fragen, …</w:t>
+        <w:t xml:space="preserve"> ca. gleich, ähnliche </w:t>
+      </w:r>
+      <w:proofErr w:type="spellStart"/>
+      <w:r>
+        <w:rPr>
+          <w:lang w:eastAsia="de-AT"/>
+        </w:rPr>
+        <w:t>Stackoverflow</w:t>
+      </w:r>
+      <w:proofErr w:type="spellEnd"/>
+      <w:r>
+        <w:rPr>
+          <w:lang w:eastAsia="de-AT"/>
+        </w:rPr>
+        <w:t xml:space="preserve"> Fragen, …</w:t>
       </w:r>
     </w:p>
     <w:p>
@@ -3358,7 +3750,7 @@
           <w:lang w:eastAsia="de-AT"/>
         </w:rPr>
       </w:pPr>
-      <w:bookmarkStart w:id="9" w:name="_Toc436134568"/>
+      <w:bookmarkStart w:id="9" w:name="_Toc436646438"/>
       <w:r>
         <w:rPr>
           <w:rFonts w:eastAsia="Times New Roman"/>
@@ -3390,7 +3782,21 @@
         <w:rPr>
           <w:lang w:eastAsia="de-AT"/>
         </w:rPr>
-        <w:t xml:space="preserve"> Bei Panda3D wurden diverse Examples zum Laufen gebracht, durch diese ist Panda leicht verständlich.</w:t>
+        <w:t xml:space="preserve"> Bei Panda3D wurden diverse </w:t>
+      </w:r>
+      <w:proofErr w:type="spellStart"/>
+      <w:r>
+        <w:rPr>
+          <w:lang w:eastAsia="de-AT"/>
+        </w:rPr>
+        <w:t>Examples</w:t>
+      </w:r>
+      <w:proofErr w:type="spellEnd"/>
+      <w:r>
+        <w:rPr>
+          <w:lang w:eastAsia="de-AT"/>
+        </w:rPr>
+        <w:t xml:space="preserve"> zum Laufen gebracht, durch diese ist Panda leicht verständlich.</w:t>
       </w:r>
     </w:p>
     <w:p>
@@ -3485,7 +3891,7 @@
           <w:lang w:eastAsia="de-AT"/>
         </w:rPr>
       </w:pPr>
-      <w:bookmarkStart w:id="10" w:name="_Toc436134569"/>
+      <w:bookmarkStart w:id="10" w:name="_Toc436646439"/>
       <w:r>
         <w:rPr>
           <w:rFonts w:eastAsia="Times New Roman"/>
@@ -3641,32 +4047,40 @@
           <w:lang w:eastAsia="de-AT"/>
         </w:rPr>
       </w:pPr>
-      <w:bookmarkStart w:id="11" w:name="_Toc436134570"/>
+      <w:bookmarkStart w:id="11" w:name="_Toc436646440"/>
       <w:r>
         <w:rPr>
           <w:rFonts w:eastAsia="Times New Roman"/>
           <w:lang w:eastAsia="de-AT"/>
         </w:rPr>
         <w:lastRenderedPageBreak/>
-        <w:t>GUI-Skizzen</w:t>
+        <w:t xml:space="preserve">GUI-Skizzen und </w:t>
+      </w:r>
+      <w:r>
+        <w:rPr>
+          <w:rFonts w:eastAsia="Times New Roman"/>
+          <w:lang w:eastAsia="de-AT"/>
+        </w:rPr>
+        <w:t>Bedienkonzept</w:t>
       </w:r>
       <w:bookmarkEnd w:id="11"/>
     </w:p>
     <w:p>
       <w:pPr>
-        <w:rPr>
-          <w:lang w:eastAsia="de-AT"/>
-        </w:rPr>
-      </w:pPr>
-      <w:r>
-        <w:rPr>
+        <w:pStyle w:val="berschrift2"/>
+        <w:ind w:left="360"/>
+      </w:pPr>
+      <w:bookmarkStart w:id="12" w:name="_Toc436646441"/>
+      <w:r>
+        <w:rPr>
+          <w:noProof/>
           <w:lang w:eastAsia="de-AT"/>
         </w:rPr>
         <w:drawing>
-          <wp:inline distT="0" distB="0" distL="0" distR="0" wp14:anchorId="3AD8EB7A" wp14:editId="7535033F">
-            <wp:extent cx="5760720" cy="4523105"/>
-            <wp:effectExtent l="0" t="0" r="0" b="0"/>
-            <wp:docPr id="1" name="Grafik 1"/>
+          <wp:inline distT="0" distB="0" distL="0" distR="0" wp14:anchorId="724474D8" wp14:editId="474371BD">
+            <wp:extent cx="5362273" cy="3918857"/>
+            <wp:effectExtent l="0" t="0" r="0" b="5715"/>
+            <wp:docPr id="3" name="Grafik 3"/>
             <wp:cNvGraphicFramePr>
               <a:graphicFrameLocks xmlns:a="http://schemas.openxmlformats.org/drawingml/2006/main" noChangeAspect="1"/>
             </wp:cNvGraphicFramePr>
@@ -3684,9 +4098,9 @@
                     </a:stretch>
                   </pic:blipFill>
                   <pic:spPr>
-                    <a:xfrm>
+                    <a:xfrm rot="10800000">
                       <a:off x="0" y="0"/>
-                      <a:ext cx="5760720" cy="4523105"/>
+                      <a:ext cx="5365446" cy="3921176"/>
                     </a:xfrm>
                     <a:prstGeom prst="rect">
                       <a:avLst/>
@@ -3698,6 +4112,225 @@
           </wp:inline>
         </w:drawing>
       </w:r>
+      <w:bookmarkEnd w:id="12"/>
+    </w:p>
+    <w:p>
+      <w:pPr>
+        <w:pStyle w:val="Beschriftung"/>
+        <w:rPr>
+          <w:rFonts w:eastAsia="Times New Roman"/>
+          <w:lang w:eastAsia="de-AT"/>
+        </w:rPr>
+      </w:pPr>
+      <w:bookmarkStart w:id="13" w:name="_Toc436646307"/>
+      <w:r>
+        <w:t xml:space="preserve">Abbildung </w:t>
+      </w:r>
+      <w:r>
+        <w:fldChar w:fldCharType="begin"/>
+      </w:r>
+      <w:r>
+        <w:instrText xml:space="preserve"> SEQ Abbildung \* ARABIC </w:instrText>
+      </w:r>
+      <w:r>
+        <w:fldChar w:fldCharType="separate"/>
+      </w:r>
+      <w:r>
+        <w:rPr>
+          <w:noProof/>
+        </w:rPr>
+        <w:t>1</w:t>
+      </w:r>
+      <w:r>
+        <w:fldChar w:fldCharType="end"/>
+      </w:r>
+      <w:r>
+        <w:t xml:space="preserve"> </w:t>
+      </w:r>
+      <w:proofErr w:type="spellStart"/>
+      <w:r>
+        <w:t>skizze</w:t>
+      </w:r>
+      <w:bookmarkEnd w:id="13"/>
+      <w:proofErr w:type="spellEnd"/>
+    </w:p>
+    <w:p>
+      <w:pPr>
+        <w:rPr>
+          <w:lang w:eastAsia="de-AT"/>
+        </w:rPr>
+      </w:pPr>
+      <w:r>
+        <w:rPr>
+          <w:lang w:eastAsia="de-AT"/>
+        </w:rPr>
+        <w:t>Grundsätzlich unterscheiden wir 2 Events Mausevents und Tastenevents.</w:t>
+      </w:r>
+    </w:p>
+    <w:p>
+      <w:pPr>
+        <w:rPr>
+          <w:lang w:eastAsia="de-AT"/>
+        </w:rPr>
+      </w:pPr>
+      <w:r>
+        <w:rPr>
+          <w:lang w:eastAsia="de-AT"/>
+        </w:rPr>
+        <w:t xml:space="preserve">Die Idee war das man mit der Tastensteuerung, Pausen einlegen kann, die Geschwindigkeit ändern kann, die Kamera Position (Kamera Mode ändern) kann, … </w:t>
+      </w:r>
+    </w:p>
+    <w:p>
+      <w:pPr>
+        <w:rPr>
+          <w:lang w:eastAsia="de-AT"/>
+        </w:rPr>
+      </w:pPr>
+      <w:r>
+        <w:rPr>
+          <w:lang w:eastAsia="de-AT"/>
+        </w:rPr>
+        <w:t xml:space="preserve">Für die genaue Tastaturbelegung siehe </w:t>
+      </w:r>
+      <w:r>
+        <w:rPr>
+          <w:i/>
+          <w:lang w:eastAsia="de-AT"/>
+        </w:rPr>
+        <w:t>7. Bedienungsanleitung</w:t>
+      </w:r>
+      <w:r>
+        <w:rPr>
+          <w:lang w:eastAsia="de-AT"/>
+        </w:rPr>
+        <w:t>.</w:t>
+      </w:r>
+    </w:p>
+    <w:p>
+      <w:pPr>
+        <w:rPr>
+          <w:lang w:eastAsia="de-AT"/>
+        </w:rPr>
+      </w:pPr>
+      <w:r>
+        <w:rPr>
+          <w:lang w:eastAsia="de-AT"/>
+        </w:rPr>
+        <w:t>Die Maus wird nur verwendet</w:t>
+      </w:r>
+      <w:r>
+        <w:rPr>
+          <w:lang w:eastAsia="de-AT"/>
+        </w:rPr>
+        <w:t>, um</w:t>
+      </w:r>
+      <w:r>
+        <w:rPr>
+          <w:lang w:eastAsia="de-AT"/>
+        </w:rPr>
+        <w:t xml:space="preserve"> sich im Solarsystem </w:t>
+      </w:r>
+      <w:r>
+        <w:rPr>
+          <w:lang w:eastAsia="de-AT"/>
+        </w:rPr>
+        <w:t xml:space="preserve">zu bewegen. </w:t>
+      </w:r>
+    </w:p>
+    <w:p>
+      <w:pPr>
+        <w:rPr>
+          <w:lang w:eastAsia="de-AT"/>
+        </w:rPr>
+      </w:pPr>
+      <w:r>
+        <w:rPr>
+          <w:lang w:eastAsia="de-AT"/>
+        </w:rPr>
+        <w:t xml:space="preserve">Die Maussteuerung ist bei Panda3D </w:t>
+      </w:r>
+      <w:r>
+        <w:rPr>
+          <w:lang w:eastAsia="de-AT"/>
+        </w:rPr>
+        <w:t xml:space="preserve">automatisch </w:t>
+      </w:r>
+      <w:r>
+        <w:rPr>
+          <w:lang w:eastAsia="de-AT"/>
+        </w:rPr>
+        <w:t>enthalten und kann beliebig im Code</w:t>
+      </w:r>
+      <w:r>
+        <w:rPr>
+          <w:lang w:eastAsia="de-AT"/>
+        </w:rPr>
+        <w:t xml:space="preserve"> aktiviert oder deaktiviert werden. </w:t>
+      </w:r>
+    </w:p>
+    <w:p>
+      <w:pPr>
+        <w:rPr>
+          <w:rFonts w:ascii="Courier New" w:hAnsi="Courier New" w:cs="Courier New"/>
+          <w:sz w:val="20"/>
+          <w:lang w:eastAsia="de-AT"/>
+        </w:rPr>
+      </w:pPr>
+      <w:proofErr w:type="spellStart"/>
+      <w:r>
+        <w:rPr>
+          <w:rFonts w:ascii="Courier New" w:hAnsi="Courier New" w:cs="Courier New"/>
+          <w:sz w:val="20"/>
+          <w:lang w:eastAsia="de-AT"/>
+        </w:rPr>
+        <w:t>ShowBase.useDrive</w:t>
+      </w:r>
+      <w:proofErr w:type="spellEnd"/>
+      <w:r>
+        <w:rPr>
+          <w:rFonts w:ascii="Courier New" w:hAnsi="Courier New" w:cs="Courier New"/>
+          <w:sz w:val="20"/>
+          <w:lang w:eastAsia="de-AT"/>
+        </w:rPr>
+        <w:t>()</w:t>
+      </w:r>
+    </w:p>
+    <w:p>
+      <w:pPr>
+        <w:rPr>
+          <w:rFonts w:cs="Courier New"/>
+          <w:lang w:eastAsia="de-AT"/>
+        </w:rPr>
+      </w:pPr>
+      <w:r>
+        <w:rPr>
+          <w:rFonts w:cs="Courier New"/>
+          <w:lang w:eastAsia="de-AT"/>
+        </w:rPr>
+        <w:t xml:space="preserve">Mit diesem Befehl aktiviert man die Kamera. </w:t>
+      </w:r>
+      <w:r>
+        <w:rPr>
+          <w:rFonts w:cs="Courier New"/>
+          <w:lang w:eastAsia="de-AT"/>
+        </w:rPr>
+        <w:t xml:space="preserve">Es gibt diverse Modes, mit unterschiedlichen Funktionen. Diese hat für unsere Zwecke am besten gepasst. </w:t>
+      </w:r>
+    </w:p>
+    <w:p>
+      <w:pPr>
+        <w:rPr>
+          <w:rFonts w:cs="Courier New"/>
+          <w:lang w:eastAsia="de-AT"/>
+        </w:rPr>
+      </w:pPr>
+      <w:r>
+        <w:rPr>
+          <w:rFonts w:cs="Courier New"/>
+          <w:lang w:eastAsia="de-AT"/>
+        </w:rPr>
+        <w:t xml:space="preserve">Bei uns ist außerdem ein Top View vorhanden, wo man das Solarsystem von „oben“ betrachten kann. </w:t>
+      </w:r>
     </w:p>
     <w:p>
       <w:pPr>
@@ -3711,52 +4344,54 @@
           <w:lang w:eastAsia="de-AT"/>
         </w:rPr>
       </w:pPr>
-      <w:bookmarkStart w:id="12" w:name="_Toc436134571"/>
+      <w:bookmarkStart w:id="14" w:name="_Toc436646442"/>
       <w:r>
         <w:rPr>
           <w:rFonts w:eastAsia="Times New Roman"/>
           <w:lang w:eastAsia="de-AT"/>
         </w:rPr>
         <w:lastRenderedPageBreak/>
-        <w:t>Bedienkonzept</w:t>
-      </w:r>
-      <w:bookmarkEnd w:id="12"/>
+        <w:t>Technische Dokumentati</w:t>
+      </w:r>
+      <w:r>
+        <w:rPr>
+          <w:rFonts w:eastAsia="Times New Roman"/>
+          <w:lang w:eastAsia="de-AT"/>
+        </w:rPr>
+        <w:t>on</w:t>
+      </w:r>
+      <w:bookmarkEnd w:id="14"/>
+      <w:r>
+        <w:rPr>
+          <w:rFonts w:eastAsia="Times New Roman"/>
+          <w:lang w:eastAsia="de-AT"/>
+        </w:rPr>
+        <w:t xml:space="preserve"> </w:t>
+      </w:r>
     </w:p>
     <w:p>
       <w:pPr>
         <w:pStyle w:val="berschrift2"/>
         <w:numPr>
-          <w:ilvl w:val="0"/>
+          <w:ilvl w:val="1"/>
           <w:numId w:val="2"/>
         </w:numPr>
+      </w:pPr>
+      <w:bookmarkStart w:id="15" w:name="_Toc436646443"/>
+      <w:r>
         <w:rPr>
           <w:rFonts w:eastAsia="Times New Roman"/>
           <w:lang w:eastAsia="de-AT"/>
         </w:rPr>
-      </w:pPr>
-      <w:bookmarkStart w:id="13" w:name="_Toc436134572"/>
-      <w:r>
-        <w:rPr>
-          <w:rFonts w:eastAsia="Times New Roman"/>
-          <w:lang w:eastAsia="de-AT"/>
-        </w:rPr>
-        <w:t>Technische Dokumentation</w:t>
-      </w:r>
-      <w:bookmarkEnd w:id="13"/>
-    </w:p>
-    <w:p>
-      <w:pPr>
-        <w:rPr>
-          <w:lang w:eastAsia="de-AT"/>
-        </w:rPr>
-      </w:pPr>
+        <w:t>UML</w:t>
+      </w:r>
       <w:r>
         <w:rPr>
           <w:noProof/>
           <w:lang w:eastAsia="de-AT"/>
         </w:rPr>
         <w:drawing>
-          <wp:inline distT="0" distB="0" distL="0" distR="0">
+          <wp:inline distT="0" distB="0" distL="0" distR="0" wp14:anchorId="706FBE92" wp14:editId="09EED02B">
             <wp:extent cx="5753100" cy="4000500"/>
             <wp:effectExtent l="0" t="0" r="0" b="0"/>
             <wp:docPr id="2" name="Grafik 2" descr="E:\TGM\5Klasse\SEW\solarsystem\UML\UML.png"/>
@@ -3804,28 +4439,71 @@
           </wp:inline>
         </w:drawing>
       </w:r>
-    </w:p>
-    <w:p>
-      <w:pPr>
-        <w:rPr>
-          <w:lang w:eastAsia="de-AT"/>
-        </w:rPr>
-      </w:pPr>
-    </w:p>
-    <w:p>
-      <w:pPr>
-        <w:rPr>
-          <w:lang w:eastAsia="de-AT"/>
-        </w:rPr>
-      </w:pPr>
-    </w:p>
-    <w:p>
-      <w:pPr>
-        <w:rPr>
-          <w:lang w:eastAsia="de-AT"/>
-        </w:rPr>
-      </w:pPr>
-    </w:p>
+      <w:bookmarkEnd w:id="15"/>
+    </w:p>
+    <w:p>
+      <w:pPr>
+        <w:pStyle w:val="Beschriftung"/>
+        <w:rPr>
+          <w:rFonts w:eastAsia="Times New Roman"/>
+          <w:lang w:eastAsia="de-AT"/>
+        </w:rPr>
+      </w:pPr>
+      <w:bookmarkStart w:id="16" w:name="_Toc436646308"/>
+      <w:r>
+        <w:t xml:space="preserve">Abbildung </w:t>
+      </w:r>
+      <w:r>
+        <w:fldChar w:fldCharType="begin"/>
+      </w:r>
+      <w:r>
+        <w:instrText xml:space="preserve"> SEQ Abbildung \* ARABIC </w:instrText>
+      </w:r>
+      <w:r>
+        <w:fldChar w:fldCharType="separate"/>
+      </w:r>
+      <w:r>
+        <w:rPr>
+          <w:noProof/>
+        </w:rPr>
+        <w:t>2</w:t>
+      </w:r>
+      <w:r>
+        <w:fldChar w:fldCharType="end"/>
+      </w:r>
+      <w:r>
+        <w:t xml:space="preserve"> </w:t>
+      </w:r>
+      <w:proofErr w:type="spellStart"/>
+      <w:r>
+        <w:t>uml</w:t>
+      </w:r>
+      <w:bookmarkEnd w:id="16"/>
+      <w:proofErr w:type="spellEnd"/>
+    </w:p>
+    <w:p>
+      <w:pPr>
+        <w:pStyle w:val="berschrift2"/>
+        <w:numPr>
+          <w:ilvl w:val="1"/>
+          <w:numId w:val="2"/>
+        </w:numPr>
+        <w:rPr>
+          <w:rFonts w:eastAsia="Times New Roman"/>
+          <w:lang w:eastAsia="de-AT"/>
+        </w:rPr>
+      </w:pPr>
+      <w:bookmarkStart w:id="17" w:name="_Toc436646444"/>
+      <w:r>
+        <w:rPr>
+          <w:rFonts w:eastAsia="Times New Roman"/>
+          <w:lang w:eastAsia="de-AT"/>
+        </w:rPr>
+        <w:t>Pattern</w:t>
+      </w:r>
+      <w:bookmarkEnd w:id="17"/>
+    </w:p>
+    <w:p/>
     <w:p>
       <w:pPr>
         <w:rPr>
@@ -3922,7 +4600,7 @@
           <w:lang w:eastAsia="de-AT"/>
         </w:rPr>
       </w:pPr>
-      <w:bookmarkStart w:id="14" w:name="_Toc436134573"/>
+      <w:bookmarkStart w:id="18" w:name="_Toc436646445"/>
       <w:r>
         <w:rPr>
           <w:rFonts w:eastAsia="Times New Roman"/>
@@ -3931,52 +4609,253 @@
         <w:lastRenderedPageBreak/>
         <w:t>Bedienungsanleitung</w:t>
       </w:r>
-      <w:bookmarkEnd w:id="14"/>
-    </w:p>
-    <w:p>
-      <w:pPr>
-        <w:rPr>
-          <w:lang w:eastAsia="de-AT"/>
-        </w:rPr>
-      </w:pPr>
-      <w:r>
-        <w:rPr>
-          <w:lang w:eastAsia="de-AT"/>
-        </w:rPr>
-        <w:t xml:space="preserve">Grundsätzlich gibt es 2 verschiedene Events mit denen das Solarsystem gesteuert werden kann. </w:t>
-      </w:r>
-    </w:p>
-    <w:p>
-      <w:pPr>
-        <w:rPr>
-          <w:lang w:eastAsia="de-AT"/>
-        </w:rPr>
-      </w:pPr>
-      <w:r>
-        <w:rPr>
-          <w:lang w:eastAsia="de-AT"/>
-        </w:rPr>
-        <w:t>Mittels diverser Tasten und der Maus.</w:t>
-      </w:r>
-    </w:p>
-    <w:p>
-      <w:pPr>
-        <w:rPr>
-          <w:lang w:eastAsia="de-AT"/>
-        </w:rPr>
-      </w:pPr>
-      <w:r>
-        <w:rPr>
-          <w:lang w:eastAsia="de-AT"/>
-        </w:rPr>
+      <w:bookmarkEnd w:id="18"/>
+    </w:p>
+    <w:p>
+      <w:pPr>
+        <w:rPr>
+          <w:lang w:eastAsia="de-AT"/>
+        </w:rPr>
+      </w:pPr>
+      <w:r>
+        <w:rPr>
+          <w:lang w:eastAsia="de-AT"/>
+        </w:rPr>
+        <w:t xml:space="preserve">Startansicht, Planeten werden von oben angezeigt. </w:t>
+      </w:r>
+    </w:p>
+    <w:p>
+      <w:pPr>
+        <w:keepNext/>
+        <w:jc w:val="center"/>
+      </w:pPr>
+      <w:r>
+        <w:rPr>
+          <w:noProof/>
+          <w:lang w:eastAsia="de-AT"/>
+        </w:rPr>
+        <w:drawing>
+          <wp:inline distT="0" distB="0" distL="0" distR="0" wp14:anchorId="24A26982" wp14:editId="05B67580">
+            <wp:extent cx="5760720" cy="4539615"/>
+            <wp:effectExtent l="0" t="0" r="0" b="0"/>
+            <wp:docPr id="4" name="Grafik 4"/>
+            <wp:cNvGraphicFramePr>
+              <a:graphicFrameLocks xmlns:a="http://schemas.openxmlformats.org/drawingml/2006/main" noChangeAspect="1"/>
+            </wp:cNvGraphicFramePr>
+            <a:graphic xmlns:a="http://schemas.openxmlformats.org/drawingml/2006/main">
+              <a:graphicData uri="http://schemas.openxmlformats.org/drawingml/2006/picture">
+                <pic:pic xmlns:pic="http://schemas.openxmlformats.org/drawingml/2006/picture">
+                  <pic:nvPicPr>
+                    <pic:cNvPr id="4" name="12286026_1262911240402240_1631334533_n.jpg"/>
+                    <pic:cNvPicPr/>
+                  </pic:nvPicPr>
+                  <pic:blipFill>
+                    <a:blip r:embed="rId13">
+                      <a:extLst>
+                        <a:ext uri="{28A0092B-C50C-407E-A947-70E740481C1C}">
+                          <a14:useLocalDpi xmlns:a14="http://schemas.microsoft.com/office/drawing/2010/main" val="0"/>
+                        </a:ext>
+                      </a:extLst>
+                    </a:blip>
+                    <a:stretch>
+                      <a:fillRect/>
+                    </a:stretch>
+                  </pic:blipFill>
+                  <pic:spPr>
+                    <a:xfrm>
+                      <a:off x="0" y="0"/>
+                      <a:ext cx="5760720" cy="4539615"/>
+                    </a:xfrm>
+                    <a:prstGeom prst="rect">
+                      <a:avLst/>
+                    </a:prstGeom>
+                  </pic:spPr>
+                </pic:pic>
+              </a:graphicData>
+            </a:graphic>
+          </wp:inline>
+        </w:drawing>
+      </w:r>
+    </w:p>
+    <w:p>
+      <w:pPr>
+        <w:pStyle w:val="Beschriftung"/>
+      </w:pPr>
+      <w:bookmarkStart w:id="19" w:name="_Toc436646309"/>
+      <w:r>
+        <w:t xml:space="preserve">Abbildung </w:t>
+      </w:r>
+      <w:r>
+        <w:fldChar w:fldCharType="begin"/>
+      </w:r>
+      <w:r>
+        <w:instrText xml:space="preserve"> SEQ Abbildung \* ARABIC </w:instrText>
+      </w:r>
+      <w:r>
+        <w:fldChar w:fldCharType="separate"/>
+      </w:r>
+      <w:r>
+        <w:rPr>
+          <w:noProof/>
+        </w:rPr>
+        <w:t>3</w:t>
+      </w:r>
+      <w:r>
+        <w:fldChar w:fldCharType="end"/>
+      </w:r>
+      <w:r>
+        <w:t xml:space="preserve"> top </w:t>
+      </w:r>
+      <w:proofErr w:type="spellStart"/>
+      <w:r>
+        <w:t>view</w:t>
+      </w:r>
+      <w:bookmarkEnd w:id="19"/>
+      <w:proofErr w:type="spellEnd"/>
+    </w:p>
+    <w:p>
+      <w:pPr>
+        <w:rPr>
+          <w:lang w:eastAsia="de-AT"/>
+        </w:rPr>
+      </w:pPr>
+      <w:r>
+        <w:rPr>
+          <w:lang w:eastAsia="de-AT"/>
+        </w:rPr>
+        <w:t>Tastensteuerung:</w:t>
+      </w:r>
+    </w:p>
+    <w:p>
+      <w:pPr>
+        <w:rPr>
+          <w:lang w:eastAsia="de-AT"/>
+        </w:rPr>
+      </w:pPr>
+      <w:r>
+        <w:rPr>
+          <w:lang w:eastAsia="de-AT"/>
+        </w:rPr>
+        <w:t>O … Wechsel auf die Steuerbare Ansicht</w:t>
+      </w:r>
+    </w:p>
+    <w:p>
+      <w:pPr>
+        <w:rPr>
+          <w:lang w:eastAsia="de-AT"/>
+        </w:rPr>
+      </w:pPr>
+      <w:r>
+        <w:rPr>
+          <w:lang w:eastAsia="de-AT"/>
+        </w:rPr>
+        <w:t>1 … Planeten werden verlangsamt (Stufe Langsam)</w:t>
+      </w:r>
+    </w:p>
+    <w:p>
+      <w:pPr>
+        <w:rPr>
+          <w:lang w:eastAsia="de-AT"/>
+        </w:rPr>
+      </w:pPr>
+      <w:r>
+        <w:rPr>
+          <w:lang w:eastAsia="de-AT"/>
+        </w:rPr>
+        <w:t>2 … Planeten in Normalzustand (Stufe Normal)</w:t>
+      </w:r>
+    </w:p>
+    <w:p>
+      <w:pPr>
+        <w:rPr>
+          <w:lang w:eastAsia="de-AT"/>
+        </w:rPr>
+      </w:pPr>
+      <w:r>
+        <w:rPr>
+          <w:lang w:eastAsia="de-AT"/>
+        </w:rPr>
+        <w:t>3 … Planten werden beschleunigt (Stufe Schnell)</w:t>
+      </w:r>
+    </w:p>
+    <w:p>
+      <w:pPr>
+        <w:rPr>
+          <w:lang w:eastAsia="de-AT"/>
+        </w:rPr>
+      </w:pPr>
+      <w:r>
+        <w:rPr>
+          <w:lang w:eastAsia="de-AT"/>
+        </w:rPr>
+        <w:t>P … Solarsystem wird angehalten</w:t>
+      </w:r>
+      <w:r>
+        <w:rPr>
+          <w:lang w:eastAsia="de-AT"/>
+        </w:rPr>
+        <w:t xml:space="preserve"> bzw. gestartet</w:t>
+      </w:r>
+    </w:p>
+    <w:p>
+      <w:pPr>
+        <w:rPr>
+          <w:lang w:eastAsia="de-AT"/>
+        </w:rPr>
+      </w:pPr>
+    </w:p>
+    <w:p>
+      <w:pPr>
+        <w:rPr>
+          <w:lang w:eastAsia="de-AT"/>
+        </w:rPr>
+      </w:pPr>
+    </w:p>
+    <w:p>
+      <w:pPr>
+        <w:rPr>
+          <w:lang w:eastAsia="de-AT"/>
+        </w:rPr>
+      </w:pPr>
+    </w:p>
+    <w:p>
+      <w:pPr>
+        <w:rPr>
+          <w:lang w:eastAsia="de-AT"/>
+        </w:rPr>
+      </w:pPr>
+    </w:p>
+    <w:p>
+      <w:pPr>
+        <w:rPr>
+          <w:lang w:eastAsia="de-AT"/>
+        </w:rPr>
+      </w:pPr>
+    </w:p>
+    <w:p>
+      <w:pPr>
+        <w:rPr>
+          <w:lang w:eastAsia="de-AT"/>
+        </w:rPr>
+      </w:pPr>
+    </w:p>
+    <w:p>
+      <w:pPr>
+        <w:rPr>
+          <w:lang w:eastAsia="de-AT"/>
+        </w:rPr>
+      </w:pPr>
+      <w:r>
+        <w:rPr>
+          <w:lang w:eastAsia="de-AT"/>
+        </w:rPr>
+        <w:lastRenderedPageBreak/>
         <w:t>Maussteuerung:</w:t>
       </w:r>
     </w:p>
     <w:p>
       <w:pPr>
-        <w:rPr>
-          <w:lang w:eastAsia="de-AT"/>
-        </w:rPr>
+        <w:keepNext/>
       </w:pPr>
       <w:r>
         <w:rPr>
@@ -3984,7 +4863,7 @@
           <w:lang w:eastAsia="de-AT"/>
         </w:rPr>
         <w:drawing>
-          <wp:inline distT="0" distB="0" distL="0" distR="0">
+          <wp:inline distT="0" distB="0" distL="0" distR="0" wp14:anchorId="44042735" wp14:editId="6E60F557">
             <wp:extent cx="5753100" cy="4524375"/>
             <wp:effectExtent l="0" t="0" r="0" b="9525"/>
             <wp:docPr id="5" name="Grafik 5" descr="E:\TGM\5Klasse\SEW\solarsystem\asdf.png"/>
@@ -4001,7 +4880,7 @@
                     </pic:cNvPicPr>
                   </pic:nvPicPr>
                   <pic:blipFill>
-                    <a:blip r:embed="rId13">
+                    <a:blip r:embed="rId14">
                       <a:extLst>
                         <a:ext uri="{28A0092B-C50C-407E-A947-70E740481C1C}">
                           <a14:useLocalDpi xmlns:a14="http://schemas.microsoft.com/office/drawing/2010/main" val="0"/>
@@ -4035,6 +4914,50 @@
     </w:p>
     <w:p>
       <w:pPr>
+        <w:pStyle w:val="Beschriftung"/>
+      </w:pPr>
+      <w:bookmarkStart w:id="20" w:name="_Toc436646310"/>
+      <w:r>
+        <w:t xml:space="preserve">Abbildung </w:t>
+      </w:r>
+      <w:r>
+        <w:fldChar w:fldCharType="begin"/>
+      </w:r>
+      <w:r>
+        <w:instrText xml:space="preserve"> SEQ Abbildung \* ARABIC </w:instrText>
+      </w:r>
+      <w:r>
+        <w:fldChar w:fldCharType="separate"/>
+      </w:r>
+      <w:r>
+        <w:rPr>
+          <w:noProof/>
+        </w:rPr>
+        <w:t>4</w:t>
+      </w:r>
+      <w:r>
+        <w:fldChar w:fldCharType="end"/>
+      </w:r>
+      <w:r>
+        <w:t xml:space="preserve"> </w:t>
+      </w:r>
+      <w:proofErr w:type="spellStart"/>
+      <w:r>
+        <w:t>drive</w:t>
+      </w:r>
+      <w:proofErr w:type="spellEnd"/>
+      <w:r>
+        <w:t xml:space="preserve"> </w:t>
+      </w:r>
+      <w:proofErr w:type="spellStart"/>
+      <w:r>
+        <w:t>view</w:t>
+      </w:r>
+      <w:bookmarkEnd w:id="20"/>
+      <w:proofErr w:type="spellEnd"/>
+    </w:p>
+    <w:p>
+      <w:pPr>
         <w:rPr>
           <w:lang w:eastAsia="de-AT"/>
         </w:rPr>
@@ -4074,99 +4997,756 @@
         <w:rPr>
           <w:lang w:eastAsia="de-AT"/>
         </w:rPr>
-        <w:t>Tastensteuerung:</w:t>
-      </w:r>
-    </w:p>
-    <w:p>
-      <w:pPr>
-        <w:rPr>
-          <w:lang w:eastAsia="de-AT"/>
-        </w:rPr>
-      </w:pPr>
-      <w:r>
-        <w:rPr>
-          <w:lang w:eastAsia="de-AT"/>
-        </w:rPr>
-        <w:t>O … Wechsel auf die Steuerbare Ansicht</w:t>
-      </w:r>
-    </w:p>
-    <w:p>
-      <w:pPr>
-        <w:rPr>
-          <w:lang w:eastAsia="de-AT"/>
-        </w:rPr>
-      </w:pPr>
-      <w:r>
-        <w:rPr>
-          <w:lang w:eastAsia="de-AT"/>
-        </w:rPr>
-        <w:t>1 … Planeten werden verlangsamt (Stufe Langsam)</w:t>
-      </w:r>
-    </w:p>
-    <w:p>
-      <w:pPr>
-        <w:rPr>
-          <w:lang w:eastAsia="de-AT"/>
-        </w:rPr>
-      </w:pPr>
-      <w:r>
-        <w:rPr>
-          <w:lang w:eastAsia="de-AT"/>
-        </w:rPr>
-        <w:t>2 … Planeten in Normalzustand (Stufe Normal)</w:t>
-      </w:r>
-    </w:p>
-    <w:p>
-      <w:pPr>
-        <w:rPr>
-          <w:lang w:eastAsia="de-AT"/>
-        </w:rPr>
-      </w:pPr>
-      <w:r>
-        <w:rPr>
-          <w:lang w:eastAsia="de-AT"/>
-        </w:rPr>
-        <w:t>3 … Planten werden beschleunigt (Stufe Schnell)</w:t>
-      </w:r>
-    </w:p>
-    <w:p>
-      <w:pPr>
-        <w:rPr>
-          <w:lang w:eastAsia="de-AT"/>
-        </w:rPr>
-      </w:pPr>
-      <w:r>
-        <w:rPr>
-          <w:lang w:eastAsia="de-AT"/>
-        </w:rPr>
-        <w:t>P … Solarsystem wird angehalten</w:t>
-      </w:r>
-    </w:p>
-    <w:p>
-      <w:pPr>
-        <w:rPr>
-          <w:lang w:eastAsia="de-AT"/>
-        </w:rPr>
-      </w:pPr>
-      <w:r>
-        <w:rPr>
-          <w:lang w:eastAsia="de-AT"/>
-        </w:rPr>
-        <w:t xml:space="preserve">I … Wechsel auf die </w:t>
-      </w:r>
-      <w:r>
-        <w:rPr>
-          <w:lang w:eastAsia="de-AT"/>
-        </w:rPr>
-        <w:t xml:space="preserve">Ansicht in der die Z Achse gesteuert werden kann. </w:t>
-      </w:r>
-    </w:p>
-    <w:p>
-      <w:pPr>
-        <w:rPr>
-          <w:lang w:eastAsia="de-AT"/>
-        </w:rPr>
-      </w:pPr>
+        <w:t xml:space="preserve">Durch diese Kameraoption kann man sich im Solarsystem bewegen und kann die 3D Effekte gut sehen. </w:t>
+      </w:r>
+    </w:p>
+    <w:p>
+      <w:pPr>
+        <w:rPr>
+          <w:lang w:eastAsia="de-AT"/>
+        </w:rPr>
+      </w:pPr>
+      <w:r>
+        <w:rPr>
+          <w:lang w:eastAsia="de-AT"/>
+        </w:rPr>
+        <w:t xml:space="preserve">Man hat mit diesem Kameramode einen 360° Blickwinkel, somit kann man jeden Himmelskörper von beliebiger Seite auf der X bzw. Y Achse betrachten. </w:t>
+      </w:r>
+    </w:p>
+    <w:p>
+      <w:pPr>
+        <w:rPr>
+          <w:lang w:eastAsia="de-AT"/>
+        </w:rPr>
+      </w:pPr>
+      <w:r>
+        <w:rPr>
+          <w:lang w:eastAsia="de-AT"/>
+        </w:rPr>
+        <w:br w:type="page"/>
+      </w:r>
+    </w:p>
+    <w:p>
+      <w:pPr>
+        <w:pStyle w:val="berschrift2"/>
+        <w:numPr>
+          <w:ilvl w:val="0"/>
+          <w:numId w:val="2"/>
+        </w:numPr>
+        <w:rPr>
+          <w:rFonts w:eastAsia="Times New Roman"/>
+          <w:lang w:eastAsia="de-AT"/>
+        </w:rPr>
+      </w:pPr>
+      <w:bookmarkStart w:id="21" w:name="_Toc436646446"/>
+      <w:r>
+        <w:rPr>
+          <w:rFonts w:eastAsia="Times New Roman"/>
+          <w:lang w:eastAsia="de-AT"/>
+        </w:rPr>
+        <w:lastRenderedPageBreak/>
+        <w:t>Probleme</w:t>
+      </w:r>
+      <w:bookmarkEnd w:id="21"/>
+    </w:p>
+    <w:p>
+      <w:pPr>
+        <w:rPr>
+          <w:lang w:eastAsia="de-AT"/>
+        </w:rPr>
+      </w:pPr>
+      <w:r>
+        <w:rPr>
+          <w:lang w:eastAsia="de-AT"/>
+        </w:rPr>
+        <w:t xml:space="preserve">Anfangs wurden viele Frameworks ausprobiert, PyGlet bzw. PyGame haben anfangs leicht ausgesehen, allerdings hat sich dann rausgestellt, dass diese nicht optimal waren. Darum haben wir uns wie </w:t>
+      </w:r>
+      <w:r>
+        <w:rPr>
+          <w:i/>
+          <w:lang w:eastAsia="de-AT"/>
+        </w:rPr>
+        <w:t xml:space="preserve">in 3.Evaluierung </w:t>
+      </w:r>
+      <w:r>
+        <w:rPr>
+          <w:i/>
+          <w:lang w:eastAsia="de-AT"/>
+        </w:rPr>
+        <w:t xml:space="preserve">für </w:t>
+      </w:r>
+      <w:r>
+        <w:rPr>
+          <w:lang w:eastAsia="de-AT"/>
+        </w:rPr>
+        <w:t>Panda3D</w:t>
+      </w:r>
+      <w:r>
+        <w:rPr>
+          <w:i/>
+          <w:lang w:eastAsia="de-AT"/>
+        </w:rPr>
+        <w:t xml:space="preserve"> </w:t>
+      </w:r>
+      <w:r>
+        <w:rPr>
+          <w:lang w:eastAsia="de-AT"/>
+        </w:rPr>
+        <w:t xml:space="preserve">beschrieben. </w:t>
+      </w:r>
+    </w:p>
+    <w:p>
+      <w:pPr>
+        <w:rPr>
+          <w:lang w:eastAsia="de-AT"/>
+        </w:rPr>
+      </w:pPr>
+      <w:r>
+        <w:rPr>
+          <w:lang w:eastAsia="de-AT"/>
+        </w:rPr>
+        <w:t xml:space="preserve">Es gab außerdem Probleme, dass ein falscher Interpreter verwendet wurde. Es wurde der Standard Interpreter von PyCharm verwendet(Python 3.5 Interpreter). Allerdings braucht Panda3D die Python Version 2.7, dieser Interpreter wird mit der Installation mitgegeben. </w:t>
+      </w:r>
+      <w:r>
+        <w:rPr>
+          <w:lang w:eastAsia="de-AT"/>
+        </w:rPr>
+        <w:t xml:space="preserve">Im Installationsordern befindet sich ein Ordner </w:t>
+      </w:r>
+      <w:proofErr w:type="spellStart"/>
+      <w:r>
+        <w:rPr>
+          <w:i/>
+          <w:lang w:eastAsia="de-AT"/>
+        </w:rPr>
+        <w:t>python</w:t>
+      </w:r>
+      <w:proofErr w:type="spellEnd"/>
+      <w:r>
+        <w:rPr>
+          <w:lang w:eastAsia="de-AT"/>
+        </w:rPr>
+        <w:t>, wo dieser Interpreter enthalten ist.</w:t>
+      </w:r>
+      <w:r>
+        <w:rPr>
+          <w:lang w:eastAsia="de-AT"/>
+        </w:rPr>
+        <w:t xml:space="preserve"> </w:t>
+      </w:r>
+      <w:r>
+        <w:rPr>
+          <w:lang w:eastAsia="de-AT"/>
+        </w:rPr>
+        <w:t xml:space="preserve">Nach diesen Schritt kann Panda verwendet werden. </w:t>
+      </w:r>
+    </w:p>
+    <w:p>
+      <w:pPr>
+        <w:rPr>
+          <w:lang w:eastAsia="de-AT"/>
+        </w:rPr>
+      </w:pPr>
+      <w:r>
+        <w:rPr>
+          <w:lang w:eastAsia="de-AT"/>
+        </w:rPr>
+        <w:t xml:space="preserve">Bei der Implementierung kam es zu Problemen bei den Texturen, diese Texturen konnten nicht geladen werden. </w:t>
+      </w:r>
+      <w:r>
+        <w:rPr>
+          <w:lang w:eastAsia="de-AT"/>
+        </w:rPr>
+        <w:t xml:space="preserve">Dieser Fehler wurde behoben in dem man die Ordnerstruktur angepasst hat. Bei uns sind alle Texturen im Ordern </w:t>
+      </w:r>
+      <w:proofErr w:type="spellStart"/>
+      <w:r>
+        <w:rPr>
+          <w:i/>
+          <w:lang w:eastAsia="de-AT"/>
+        </w:rPr>
+        <w:t>models</w:t>
+      </w:r>
+      <w:proofErr w:type="spellEnd"/>
+      <w:r>
+        <w:rPr>
+          <w:lang w:eastAsia="de-AT"/>
+        </w:rPr>
+        <w:t xml:space="preserve"> enthalten. </w:t>
+      </w:r>
+      <w:r>
+        <w:rPr>
+          <w:lang w:eastAsia="de-AT"/>
+        </w:rPr>
+        <w:t xml:space="preserve">Diese Ordern </w:t>
+      </w:r>
+      <w:proofErr w:type="gramStart"/>
+      <w:r>
+        <w:rPr>
+          <w:lang w:eastAsia="de-AT"/>
+        </w:rPr>
+        <w:t>wird</w:t>
+      </w:r>
+      <w:proofErr w:type="gramEnd"/>
+      <w:r>
+        <w:rPr>
+          <w:lang w:eastAsia="de-AT"/>
+        </w:rPr>
+        <w:t xml:space="preserve"> geladen und somit sind alle Texturen verfügbar. </w:t>
+      </w:r>
+    </w:p>
+    <w:p>
+      <w:pPr>
+        <w:rPr>
+          <w:lang w:eastAsia="de-AT"/>
+        </w:rPr>
+      </w:pPr>
+    </w:p>
+    <w:p>
+      <w:pPr>
+        <w:pStyle w:val="berschrift2"/>
+        <w:numPr>
+          <w:ilvl w:val="0"/>
+          <w:numId w:val="2"/>
+        </w:numPr>
+        <w:rPr>
+          <w:rFonts w:eastAsia="Times New Roman"/>
+          <w:lang w:eastAsia="de-AT"/>
+        </w:rPr>
+      </w:pPr>
+      <w:bookmarkStart w:id="22" w:name="_Toc436646447"/>
+      <w:r>
+        <w:rPr>
+          <w:rFonts w:eastAsia="Times New Roman"/>
+          <w:lang w:eastAsia="de-AT"/>
+        </w:rPr>
+        <w:t>Quellen</w:t>
+      </w:r>
+      <w:bookmarkEnd w:id="22"/>
+    </w:p>
+    <w:p>
+      <w:pPr>
+        <w:rPr>
+          <w:lang w:eastAsia="de-AT"/>
+        </w:rPr>
+      </w:pPr>
+      <w:r>
+        <w:rPr>
+          <w:lang w:eastAsia="de-AT"/>
+        </w:rPr>
+        <w:t xml:space="preserve">[1] </w:t>
+      </w:r>
+      <w:proofErr w:type="spellStart"/>
+      <w:r>
+        <w:t>PythonGameLibraries</w:t>
+      </w:r>
+      <w:proofErr w:type="spellEnd"/>
+      <w:r>
+        <w:t xml:space="preserve"> - Python Wiki</w:t>
+      </w:r>
+      <w:r>
+        <w:t xml:space="preserve">, </w:t>
+      </w:r>
+      <w:hyperlink r:id="rId15" w:history="1">
+        <w:r>
+          <w:rPr>
+            <w:rStyle w:val="Hyperlink"/>
+            <w:lang w:eastAsia="de-AT"/>
+          </w:rPr>
+          <w:t>https://wiki.python.org/moin/PythonGameLibraries</w:t>
+        </w:r>
+      </w:hyperlink>
+      <w:r>
+        <w:t xml:space="preserve">, </w:t>
+      </w:r>
+      <w:r>
+        <w:rPr>
+          <w:lang w:eastAsia="de-AT"/>
+        </w:rPr>
+        <w:t>zuletzt besucht am 30.11.2015</w:t>
+      </w:r>
+    </w:p>
+    <w:p>
+      <w:pPr>
+        <w:rPr>
+          <w:lang w:eastAsia="de-AT"/>
+        </w:rPr>
+      </w:pPr>
+      <w:r>
+        <w:rPr>
+          <w:lang w:eastAsia="de-AT"/>
+        </w:rPr>
+        <w:t>[</w:t>
+      </w:r>
+      <w:r>
+        <w:rPr>
+          <w:lang w:eastAsia="de-AT"/>
+        </w:rPr>
+        <w:t>2</w:t>
+      </w:r>
+      <w:r>
+        <w:rPr>
+          <w:lang w:eastAsia="de-AT"/>
+        </w:rPr>
+        <w:t xml:space="preserve">] panda3D, </w:t>
+      </w:r>
+      <w:hyperlink r:id="rId16" w:history="1">
+        <w:r>
+          <w:rPr>
+            <w:rStyle w:val="Hyperlink"/>
+            <w:lang w:eastAsia="de-AT"/>
+          </w:rPr>
+          <w:t>https://www.panda3d.org/</w:t>
+        </w:r>
+      </w:hyperlink>
+      <w:r>
+        <w:rPr>
+          <w:lang w:eastAsia="de-AT"/>
+        </w:rPr>
+        <w:t>, zuletzt besucht am 30.11.2015</w:t>
+      </w:r>
+    </w:p>
+    <w:p>
+      <w:pPr>
+        <w:rPr>
+          <w:lang w:eastAsia="de-AT"/>
+        </w:rPr>
+      </w:pPr>
+      <w:r>
+        <w:rPr>
+          <w:lang w:eastAsia="de-AT"/>
+        </w:rPr>
+        <w:t>[</w:t>
+      </w:r>
+      <w:r>
+        <w:rPr>
+          <w:lang w:eastAsia="de-AT"/>
+        </w:rPr>
+        <w:t>3]</w:t>
+      </w:r>
+      <w:r>
+        <w:rPr>
+          <w:lang w:eastAsia="de-AT"/>
+        </w:rPr>
+        <w:t xml:space="preserve"> panda3D, </w:t>
+      </w:r>
+      <w:hyperlink r:id="rId17" w:history="1">
+        <w:r>
+          <w:rPr>
+            <w:rStyle w:val="Hyperlink"/>
+            <w:lang w:eastAsia="de-AT"/>
+          </w:rPr>
+          <w:t>https://www.panda3d.org/manual/index.php/Main_Page</w:t>
+        </w:r>
+      </w:hyperlink>
+      <w:r>
+        <w:rPr>
+          <w:lang w:eastAsia="de-AT"/>
+        </w:rPr>
+        <w:t xml:space="preserve">, </w:t>
+      </w:r>
+      <w:r>
+        <w:rPr>
+          <w:lang w:eastAsia="de-AT"/>
+        </w:rPr>
+        <w:t>zuletzt besucht am 30.11.2015</w:t>
+      </w:r>
+    </w:p>
+    <w:p>
+      <w:pPr>
+        <w:rPr>
+          <w:lang w:eastAsia="de-AT"/>
+        </w:rPr>
+      </w:pPr>
+      <w:r>
+        <w:rPr>
+          <w:lang w:eastAsia="de-AT"/>
+        </w:rPr>
+        <w:t xml:space="preserve">[4] PyGame, </w:t>
+      </w:r>
+      <w:hyperlink r:id="rId18" w:history="1">
+        <w:r>
+          <w:rPr>
+            <w:rStyle w:val="Hyperlink"/>
+            <w:lang w:eastAsia="de-AT"/>
+          </w:rPr>
+          <w:t>http://pygame.org/hifi.html</w:t>
+        </w:r>
+      </w:hyperlink>
+      <w:r>
+        <w:rPr>
+          <w:lang w:eastAsia="de-AT"/>
+        </w:rPr>
+        <w:t>, zuletzt besucht am 30.11.2015</w:t>
+      </w:r>
+    </w:p>
+    <w:p>
+      <w:pPr>
+        <w:rPr>
+          <w:lang w:eastAsia="de-AT"/>
+        </w:rPr>
+      </w:pPr>
+      <w:r>
+        <w:rPr>
+          <w:lang w:eastAsia="de-AT"/>
+        </w:rPr>
+        <w:t xml:space="preserve">[5] PyGlet, </w:t>
+      </w:r>
+      <w:hyperlink r:id="rId19" w:history="1">
+        <w:r>
+          <w:rPr>
+            <w:rStyle w:val="Hyperlink"/>
+            <w:lang w:eastAsia="de-AT"/>
+          </w:rPr>
+          <w:t>https://bitbucket.org/pyglet/pyglet/wiki/Home</w:t>
+        </w:r>
+      </w:hyperlink>
+      <w:r>
+        <w:rPr>
+          <w:lang w:eastAsia="de-AT"/>
+        </w:rPr>
+        <w:t>, zuletzt besucht am 29.11.2015</w:t>
+      </w:r>
+    </w:p>
+    <w:p>
+      <w:pPr>
+        <w:rPr>
+          <w:lang w:eastAsia="de-AT"/>
+        </w:rPr>
+      </w:pPr>
+    </w:p>
+    <w:p>
+      <w:pPr>
+        <w:pStyle w:val="berschrift2"/>
+        <w:numPr>
+          <w:ilvl w:val="0"/>
+          <w:numId w:val="2"/>
+        </w:numPr>
+        <w:rPr>
+          <w:rFonts w:eastAsia="Times New Roman"/>
+          <w:lang w:eastAsia="de-AT"/>
+        </w:rPr>
+      </w:pPr>
+      <w:bookmarkStart w:id="23" w:name="_Toc436646448"/>
+      <w:r>
+        <w:rPr>
+          <w:rFonts w:eastAsia="Times New Roman"/>
+          <w:lang w:eastAsia="de-AT"/>
+        </w:rPr>
+        <w:t>Abbildungsverzeichnis</w:t>
+      </w:r>
+      <w:bookmarkEnd w:id="23"/>
+    </w:p>
+    <w:p>
+      <w:pPr>
+        <w:pStyle w:val="Abbildungsverzeichnis"/>
+        <w:tabs>
+          <w:tab w:val="right" w:leader="dot" w:pos="9062"/>
+        </w:tabs>
+        <w:rPr>
+          <w:rFonts w:eastAsiaTheme="minorEastAsia"/>
+          <w:noProof/>
+          <w:lang w:eastAsia="de-AT"/>
+        </w:rPr>
+      </w:pPr>
+      <w:r>
+        <w:rPr>
+          <w:lang w:eastAsia="de-AT"/>
+        </w:rPr>
+        <w:fldChar w:fldCharType="begin"/>
+      </w:r>
+      <w:r>
+        <w:rPr>
+          <w:lang w:eastAsia="de-AT"/>
+        </w:rPr>
+        <w:instrText xml:space="preserve"> TOC \h \z \c "Abbildung" </w:instrText>
+      </w:r>
+      <w:r>
+        <w:rPr>
+          <w:lang w:eastAsia="de-AT"/>
+        </w:rPr>
+        <w:fldChar w:fldCharType="separate"/>
+      </w:r>
+      <w:hyperlink w:anchor="_Toc436646307" w:history="1">
+        <w:r>
+          <w:rPr>
+            <w:rStyle w:val="Hyperlink"/>
+            <w:noProof/>
+          </w:rPr>
+          <w:t>Abbildung 1 skizze</w:t>
+        </w:r>
+        <w:r>
+          <w:rPr>
+            <w:noProof/>
+            <w:webHidden/>
+          </w:rPr>
+          <w:tab/>
+        </w:r>
+        <w:r>
+          <w:rPr>
+            <w:noProof/>
+            <w:webHidden/>
+          </w:rPr>
+          <w:fldChar w:fldCharType="begin"/>
+        </w:r>
+        <w:r>
+          <w:rPr>
+            <w:noProof/>
+            <w:webHidden/>
+          </w:rPr>
+          <w:instrText xml:space="preserve"> PAGEREF _Toc436646307 \h </w:instrText>
+        </w:r>
+        <w:r>
+          <w:rPr>
+            <w:noProof/>
+            <w:webHidden/>
+          </w:rPr>
+        </w:r>
+        <w:r>
+          <w:rPr>
+            <w:noProof/>
+            <w:webHidden/>
+          </w:rPr>
+          <w:fldChar w:fldCharType="separate"/>
+        </w:r>
+        <w:r>
+          <w:rPr>
+            <w:noProof/>
+            <w:webHidden/>
+          </w:rPr>
+          <w:t>4</w:t>
+        </w:r>
+        <w:r>
+          <w:rPr>
+            <w:noProof/>
+            <w:webHidden/>
+          </w:rPr>
+          <w:fldChar w:fldCharType="end"/>
+        </w:r>
+      </w:hyperlink>
+    </w:p>
+    <w:p>
+      <w:pPr>
+        <w:pStyle w:val="Abbildungsverzeichnis"/>
+        <w:tabs>
+          <w:tab w:val="right" w:leader="dot" w:pos="9062"/>
+        </w:tabs>
+        <w:rPr>
+          <w:rFonts w:eastAsiaTheme="minorEastAsia"/>
+          <w:noProof/>
+          <w:lang w:eastAsia="de-AT"/>
+        </w:rPr>
+      </w:pPr>
+      <w:hyperlink w:anchor="_Toc436646308" w:history="1">
+        <w:r>
+          <w:rPr>
+            <w:rStyle w:val="Hyperlink"/>
+            <w:noProof/>
+          </w:rPr>
+          <w:t>Abbildung 2 uml</w:t>
+        </w:r>
+        <w:r>
+          <w:rPr>
+            <w:noProof/>
+            <w:webHidden/>
+          </w:rPr>
+          <w:tab/>
+        </w:r>
+        <w:r>
+          <w:rPr>
+            <w:noProof/>
+            <w:webHidden/>
+          </w:rPr>
+          <w:fldChar w:fldCharType="begin"/>
+        </w:r>
+        <w:r>
+          <w:rPr>
+            <w:noProof/>
+            <w:webHidden/>
+          </w:rPr>
+          <w:instrText xml:space="preserve"> PAGEREF _Toc436646308 \h </w:instrText>
+        </w:r>
+        <w:r>
+          <w:rPr>
+            <w:noProof/>
+            <w:webHidden/>
+          </w:rPr>
+        </w:r>
+        <w:r>
+          <w:rPr>
+            <w:noProof/>
+            <w:webHidden/>
+          </w:rPr>
+          <w:fldChar w:fldCharType="separate"/>
+        </w:r>
+        <w:r>
+          <w:rPr>
+            <w:noProof/>
+            <w:webHidden/>
+          </w:rPr>
+          <w:t>5</w:t>
+        </w:r>
+        <w:r>
+          <w:rPr>
+            <w:noProof/>
+            <w:webHidden/>
+          </w:rPr>
+          <w:fldChar w:fldCharType="end"/>
+        </w:r>
+      </w:hyperlink>
+    </w:p>
+    <w:p>
+      <w:pPr>
+        <w:pStyle w:val="Abbildungsverzeichnis"/>
+        <w:tabs>
+          <w:tab w:val="right" w:leader="dot" w:pos="9062"/>
+        </w:tabs>
+        <w:rPr>
+          <w:rFonts w:eastAsiaTheme="minorEastAsia"/>
+          <w:noProof/>
+          <w:lang w:eastAsia="de-AT"/>
+        </w:rPr>
+      </w:pPr>
+      <w:hyperlink w:anchor="_Toc436646309" w:history="1">
+        <w:r>
+          <w:rPr>
+            <w:rStyle w:val="Hyperlink"/>
+            <w:noProof/>
+          </w:rPr>
+          <w:t>Abbildung 3 top view</w:t>
+        </w:r>
+        <w:r>
+          <w:rPr>
+            <w:noProof/>
+            <w:webHidden/>
+          </w:rPr>
+          <w:tab/>
+        </w:r>
+        <w:r>
+          <w:rPr>
+            <w:noProof/>
+            <w:webHidden/>
+          </w:rPr>
+          <w:fldChar w:fldCharType="begin"/>
+        </w:r>
+        <w:r>
+          <w:rPr>
+            <w:noProof/>
+            <w:webHidden/>
+          </w:rPr>
+          <w:instrText xml:space="preserve"> PAGEREF _Toc436646309 \h </w:instrText>
+        </w:r>
+        <w:r>
+          <w:rPr>
+            <w:noProof/>
+            <w:webHidden/>
+          </w:rPr>
+        </w:r>
+        <w:r>
+          <w:rPr>
+            <w:noProof/>
+            <w:webHidden/>
+          </w:rPr>
+          <w:fldChar w:fldCharType="separate"/>
+        </w:r>
+        <w:r>
+          <w:rPr>
+            <w:noProof/>
+            <w:webHidden/>
+          </w:rPr>
+          <w:t>6</w:t>
+        </w:r>
+        <w:r>
+          <w:rPr>
+            <w:noProof/>
+            <w:webHidden/>
+          </w:rPr>
+          <w:fldChar w:fldCharType="end"/>
+        </w:r>
+      </w:hyperlink>
+    </w:p>
+    <w:p>
+      <w:pPr>
+        <w:pStyle w:val="Abbildungsverzeichnis"/>
+        <w:tabs>
+          <w:tab w:val="right" w:leader="dot" w:pos="9062"/>
+        </w:tabs>
+        <w:rPr>
+          <w:rFonts w:eastAsiaTheme="minorEastAsia"/>
+          <w:noProof/>
+          <w:lang w:eastAsia="de-AT"/>
+        </w:rPr>
+      </w:pPr>
+      <w:hyperlink w:anchor="_Toc436646310" w:history="1">
+        <w:r>
+          <w:rPr>
+            <w:rStyle w:val="Hyperlink"/>
+            <w:noProof/>
+          </w:rPr>
+          <w:t>Abbildung 4 drive view</w:t>
+        </w:r>
+        <w:r>
+          <w:rPr>
+            <w:noProof/>
+            <w:webHidden/>
+          </w:rPr>
+          <w:tab/>
+        </w:r>
+        <w:r>
+          <w:rPr>
+            <w:noProof/>
+            <w:webHidden/>
+          </w:rPr>
+          <w:fldChar w:fldCharType="begin"/>
+        </w:r>
+        <w:r>
+          <w:rPr>
+            <w:noProof/>
+            <w:webHidden/>
+          </w:rPr>
+          <w:instrText xml:space="preserve"> PAGEREF _Toc436646310 \h </w:instrText>
+        </w:r>
+        <w:r>
+          <w:rPr>
+            <w:noProof/>
+            <w:webHidden/>
+          </w:rPr>
+        </w:r>
+        <w:r>
+          <w:rPr>
+            <w:noProof/>
+            <w:webHidden/>
+          </w:rPr>
+          <w:fldChar w:fldCharType="separate"/>
+        </w:r>
+        <w:r>
+          <w:rPr>
+            <w:noProof/>
+            <w:webHidden/>
+          </w:rPr>
+          <w:t>7</w:t>
+        </w:r>
+        <w:r>
+          <w:rPr>
+            <w:noProof/>
+            <w:webHidden/>
+          </w:rPr>
+          <w:fldChar w:fldCharType="end"/>
+        </w:r>
+      </w:hyperlink>
+    </w:p>
+    <w:p>
+      <w:pPr>
+        <w:rPr>
+          <w:lang w:eastAsia="de-AT"/>
+        </w:rPr>
+      </w:pPr>
+      <w:r>
+        <w:rPr>
+          <w:lang w:eastAsia="de-AT"/>
+        </w:rPr>
+        <w:fldChar w:fldCharType="end"/>
+      </w:r>
     </w:p>
     <w:p/>
     <w:p>
@@ -4175,8 +5755,8 @@
       </w:pPr>
     </w:p>
     <w:sectPr>
-      <w:headerReference w:type="default" r:id="rId14"/>
-      <w:footerReference w:type="default" r:id="rId15"/>
+      <w:headerReference w:type="default" r:id="rId20"/>
+      <w:footerReference w:type="default" r:id="rId21"/>
       <w:pgSz w:w="11906" w:h="16838"/>
       <w:pgMar w:top="1417" w:right="1417" w:bottom="1134" w:left="1417" w:header="708" w:footer="708" w:gutter="0"/>
       <w:pgNumType w:start="0"/>
@@ -4257,13 +5837,19 @@
             <w:noProof/>
             <w:lang w:val="de-DE"/>
           </w:rPr>
-          <w:t>7</w:t>
+          <w:t>5</w:t>
         </w:r>
         <w:r>
           <w:fldChar w:fldCharType="end"/>
         </w:r>
         <w:r>
-          <w:t xml:space="preserve"> von </w:t>
+          <w:t xml:space="preserve"> von</w:t>
+        </w:r>
+        <w:r>
+          <w:t xml:space="preserve"> 8</w:t>
+        </w:r>
+        <w:r>
+          <w:t xml:space="preserve"> </w:t>
         </w:r>
       </w:sdtContent>
     </w:sdt>
@@ -6762,6 +8348,84 @@
       </w:tcPr>
     </w:tblStylePr>
   </w:style>
+  <w:style w:type="paragraph" w:styleId="Beschriftung">
+    <w:name w:val="caption"/>
+    <w:basedOn w:val="Standard"/>
+    <w:next w:val="Standard"/>
+    <w:uiPriority w:val="35"/>
+    <w:unhideWhenUsed/>
+    <w:qFormat/>
+    <w:rsid w:val="006B471C"/>
+    <w:pPr>
+      <w:spacing w:after="200" w:line="240" w:lineRule="auto"/>
+    </w:pPr>
+    <w:rPr>
+      <w:i/>
+      <w:iCs/>
+      <w:color w:val="44546A" w:themeColor="text2"/>
+      <w:sz w:val="18"/>
+      <w:szCs w:val="18"/>
+    </w:rPr>
+  </w:style>
+  <w:style w:type="paragraph" w:styleId="Abbildungsverzeichnis">
+    <w:name w:val="table of figures"/>
+    <w:basedOn w:val="Standard"/>
+    <w:next w:val="Standard"/>
+    <w:uiPriority w:val="99"/>
+    <w:unhideWhenUsed/>
+    <w:rsid w:val="00BB130D"/>
+    <w:pPr>
+      <w:spacing w:after="0"/>
+    </w:pPr>
+  </w:style>
+  <w:style w:type="paragraph" w:styleId="HTMLVorformatiert">
+    <w:name w:val="HTML Preformatted"/>
+    <w:basedOn w:val="Standard"/>
+    <w:link w:val="HTMLVorformatiertZchn"/>
+    <w:uiPriority w:val="99"/>
+    <w:unhideWhenUsed/>
+    <w:rsid w:val="006F5B02"/>
+    <w:pPr>
+      <w:tabs>
+        <w:tab w:val="left" w:pos="916"/>
+        <w:tab w:val="left" w:pos="1832"/>
+        <w:tab w:val="left" w:pos="2748"/>
+        <w:tab w:val="left" w:pos="3664"/>
+        <w:tab w:val="left" w:pos="4580"/>
+        <w:tab w:val="left" w:pos="5496"/>
+        <w:tab w:val="left" w:pos="6412"/>
+        <w:tab w:val="left" w:pos="7328"/>
+        <w:tab w:val="left" w:pos="8244"/>
+        <w:tab w:val="left" w:pos="9160"/>
+        <w:tab w:val="left" w:pos="10076"/>
+        <w:tab w:val="left" w:pos="10992"/>
+        <w:tab w:val="left" w:pos="11908"/>
+        <w:tab w:val="left" w:pos="12824"/>
+        <w:tab w:val="left" w:pos="13740"/>
+        <w:tab w:val="left" w:pos="14656"/>
+      </w:tabs>
+      <w:spacing w:after="0" w:line="240" w:lineRule="auto"/>
+    </w:pPr>
+    <w:rPr>
+      <w:rFonts w:ascii="Courier New" w:eastAsia="Times New Roman" w:hAnsi="Courier New" w:cs="Courier New"/>
+      <w:sz w:val="20"/>
+      <w:szCs w:val="20"/>
+      <w:lang w:eastAsia="de-AT"/>
+    </w:rPr>
+  </w:style>
+  <w:style w:type="character" w:customStyle="1" w:styleId="HTMLVorformatiertZchn">
+    <w:name w:val="HTML Vorformatiert Zchn"/>
+    <w:basedOn w:val="Absatz-Standardschriftart"/>
+    <w:link w:val="HTMLVorformatiert"/>
+    <w:uiPriority w:val="99"/>
+    <w:rsid w:val="006F5B02"/>
+    <w:rPr>
+      <w:rFonts w:ascii="Courier New" w:eastAsia="Times New Roman" w:hAnsi="Courier New" w:cs="Courier New"/>
+      <w:sz w:val="20"/>
+      <w:szCs w:val="20"/>
+      <w:lang w:eastAsia="de-AT"/>
+    </w:rPr>
+  </w:style>
 </w:styles>
 </file>
 
@@ -7050,7 +8714,7 @@
 </file>
 
 <file path=customXml/itemProps2.xml><?xml version="1.0" encoding="utf-8"?>
-<ds:datastoreItem xmlns:ds="http://schemas.openxmlformats.org/officeDocument/2006/customXml" ds:itemID="{CC21E66E-E668-4DF1-ADC4-696021B6D09A}">
+<ds:datastoreItem xmlns:ds="http://schemas.openxmlformats.org/officeDocument/2006/customXml" ds:itemID="{4FBA6579-CA6D-4F95-B66C-F9F06B1D66DA}">
   <ds:schemaRefs>
     <ds:schemaRef ds:uri="http://schemas.openxmlformats.org/officeDocument/2006/bibliography"/>
   </ds:schemaRefs>

--- a/doc/protocol.docx
+++ b/doc/protocol.docx
@@ -1,6 +1,6 @@
 
 <file path=word/document.xml><?xml version="1.0" encoding="utf-8"?>
-<w:document xmlns:wpc="http://schemas.microsoft.com/office/word/2010/wordprocessingCanvas" xmlns:mc="http://schemas.openxmlformats.org/markup-compatibility/2006" xmlns:o="urn:schemas-microsoft-com:office:office" xmlns:r="http://schemas.openxmlformats.org/officeDocument/2006/relationships" xmlns:m="http://schemas.openxmlformats.org/officeDocument/2006/math" xmlns:v="urn:schemas-microsoft-com:vml" xmlns:wp14="http://schemas.microsoft.com/office/word/2010/wordprocessingDrawing" xmlns:wp="http://schemas.openxmlformats.org/drawingml/2006/wordprocessingDrawing" xmlns:w10="urn:schemas-microsoft-com:office:word" xmlns:w="http://schemas.openxmlformats.org/wordprocessingml/2006/main" xmlns:w14="http://schemas.microsoft.com/office/word/2010/wordml" xmlns:w15="http://schemas.microsoft.com/office/word/2012/wordml" xmlns:wpg="http://schemas.microsoft.com/office/word/2010/wordprocessingGroup" xmlns:wpi="http://schemas.microsoft.com/office/word/2010/wordprocessingInk" xmlns:wne="http://schemas.microsoft.com/office/word/2006/wordml" xmlns:wps="http://schemas.microsoft.com/office/word/2010/wordprocessingShape" mc:Ignorable="w14 w15 wp14">
+<w:document xmlns:wpc="http://schemas.microsoft.com/office/word/2010/wordprocessingCanvas" xmlns:cx="http://schemas.microsoft.com/office/drawing/2014/chartex" xmlns:cx1="http://schemas.microsoft.com/office/drawing/2015/9/8/chartex" xmlns:mc="http://schemas.openxmlformats.org/markup-compatibility/2006" xmlns:o="urn:schemas-microsoft-com:office:office" xmlns:r="http://schemas.openxmlformats.org/officeDocument/2006/relationships" xmlns:m="http://schemas.openxmlformats.org/officeDocument/2006/math" xmlns:v="urn:schemas-microsoft-com:vml" xmlns:wp14="http://schemas.microsoft.com/office/word/2010/wordprocessingDrawing" xmlns:wp="http://schemas.openxmlformats.org/drawingml/2006/wordprocessingDrawing" xmlns:w10="urn:schemas-microsoft-com:office:word" xmlns:w="http://schemas.openxmlformats.org/wordprocessingml/2006/main" xmlns:w14="http://schemas.microsoft.com/office/word/2010/wordml" xmlns:w15="http://schemas.microsoft.com/office/word/2012/wordml" xmlns:w16se="http://schemas.microsoft.com/office/word/2015/wordml/symex" xmlns:wpg="http://schemas.microsoft.com/office/word/2010/wordprocessingGroup" xmlns:wpi="http://schemas.microsoft.com/office/word/2010/wordprocessingInk" xmlns:wne="http://schemas.microsoft.com/office/word/2006/wordml" xmlns:wps="http://schemas.microsoft.com/office/word/2010/wordprocessingShape" mc:Ignorable="w14 w15 w16se wp14">
   <w:body>
     <w:sdt>
       <w:sdtPr>
@@ -20,7 +20,7 @@
           <w:r>
             <w:rPr>
               <w:noProof/>
-              <w:lang w:eastAsia="de-AT"/>
+              <w:lang w:val="en-US"/>
             </w:rPr>
             <mc:AlternateContent>
               <mc:Choice Requires="wpg">
@@ -289,7 +289,7 @@
           <w:r>
             <w:rPr>
               <w:noProof/>
-              <w:lang w:eastAsia="de-AT"/>
+              <w:lang w:val="en-US"/>
             </w:rPr>
             <mc:AlternateContent>
               <mc:Choice Requires="wps">
@@ -356,6 +356,7 @@
                                     <w:color w:val="595959" w:themeColor="text1" w:themeTint="A6"/>
                                     <w:sz w:val="28"/>
                                     <w:szCs w:val="28"/>
+                                    <w:lang w:val="en-US"/>
                                   </w:rPr>
                                   <w:alias w:val="Autor"/>
                                   <w:tag w:val=""/>
@@ -373,6 +374,7 @@
                                         <w:color w:val="595959" w:themeColor="text1" w:themeTint="A6"/>
                                         <w:sz w:val="28"/>
                                         <w:szCs w:val="28"/>
+                                        <w:lang w:val="en-US"/>
                                       </w:rPr>
                                     </w:pPr>
                                     <w:r>
@@ -380,6 +382,7 @@
                                         <w:color w:val="595959" w:themeColor="text1" w:themeTint="A6"/>
                                         <w:sz w:val="28"/>
                                         <w:szCs w:val="28"/>
+                                        <w:lang w:val="en-US"/>
                                       </w:rPr>
                                       <w:t>Thomas Stedronsky, Simon Wortha</w:t>
                                     </w:r>
@@ -394,6 +397,7 @@
                                     <w:color w:val="595959" w:themeColor="text1" w:themeTint="A6"/>
                                     <w:sz w:val="18"/>
                                     <w:szCs w:val="18"/>
+                                    <w:lang w:val="en-US"/>
                                   </w:rPr>
                                 </w:pPr>
                                 <w:sdt>
@@ -402,6 +406,7 @@
                                       <w:color w:val="595959" w:themeColor="text1" w:themeTint="A6"/>
                                       <w:sz w:val="18"/>
                                       <w:szCs w:val="18"/>
+                                      <w:lang w:val="en-US"/>
                                     </w:rPr>
                                     <w:alias w:val="E-Mail"/>
                                     <w:tag w:val="E-Mail"/>
@@ -416,6 +421,7 @@
                                         <w:color w:val="595959" w:themeColor="text1" w:themeTint="A6"/>
                                         <w:sz w:val="18"/>
                                         <w:szCs w:val="18"/>
+                                        <w:lang w:val="en-US"/>
                                       </w:rPr>
                                       <w:t>tstedronsky@student.tgm.ac.at, swortha@student.tgm.ac.at</w:t>
                                     </w:r>
@@ -457,6 +463,7 @@
                               <w:color w:val="595959" w:themeColor="text1" w:themeTint="A6"/>
                               <w:sz w:val="28"/>
                               <w:szCs w:val="28"/>
+                              <w:lang w:val="en-US"/>
                             </w:rPr>
                             <w:alias w:val="Autor"/>
                             <w:tag w:val=""/>
@@ -474,6 +481,7 @@
                                   <w:color w:val="595959" w:themeColor="text1" w:themeTint="A6"/>
                                   <w:sz w:val="28"/>
                                   <w:szCs w:val="28"/>
+                                  <w:lang w:val="en-US"/>
                                 </w:rPr>
                               </w:pPr>
                               <w:r>
@@ -481,6 +489,7 @@
                                   <w:color w:val="595959" w:themeColor="text1" w:themeTint="A6"/>
                                   <w:sz w:val="28"/>
                                   <w:szCs w:val="28"/>
+                                  <w:lang w:val="en-US"/>
                                 </w:rPr>
                                 <w:t>Thomas Stedronsky, Simon Wortha</w:t>
                               </w:r>
@@ -495,6 +504,7 @@
                               <w:color w:val="595959" w:themeColor="text1" w:themeTint="A6"/>
                               <w:sz w:val="18"/>
                               <w:szCs w:val="18"/>
+                              <w:lang w:val="en-US"/>
                             </w:rPr>
                           </w:pPr>
                           <w:sdt>
@@ -503,6 +513,7 @@
                                 <w:color w:val="595959" w:themeColor="text1" w:themeTint="A6"/>
                                 <w:sz w:val="18"/>
                                 <w:szCs w:val="18"/>
+                                <w:lang w:val="en-US"/>
                               </w:rPr>
                               <w:alias w:val="E-Mail"/>
                               <w:tag w:val="E-Mail"/>
@@ -517,6 +528,7 @@
                                   <w:color w:val="595959" w:themeColor="text1" w:themeTint="A6"/>
                                   <w:sz w:val="18"/>
                                   <w:szCs w:val="18"/>
+                                  <w:lang w:val="en-US"/>
                                 </w:rPr>
                                 <w:t>tstedronsky@student.tgm.ac.at, swortha@student.tgm.ac.at</w:t>
                               </w:r>
@@ -534,7 +546,7 @@
           <w:r>
             <w:rPr>
               <w:noProof/>
-              <w:lang w:eastAsia="de-AT"/>
+              <w:lang w:val="en-US"/>
             </w:rPr>
             <mc:AlternateContent>
               <mc:Choice Requires="wps">
@@ -653,7 +665,7 @@
           <w:r>
             <w:rPr>
               <w:noProof/>
-              <w:lang w:eastAsia="de-AT"/>
+              <w:lang w:val="en-US"/>
             </w:rPr>
             <mc:AlternateContent>
               <mc:Choice Requires="wps">
@@ -2622,8 +2634,6 @@
         </w:rPr>
         <w:br w:type="page"/>
       </w:r>
-      <w:bookmarkStart w:id="0" w:name="_GoBack"/>
-      <w:bookmarkEnd w:id="0"/>
     </w:p>
     <w:p>
       <w:pPr>
@@ -2647,7 +2657,7 @@
           <w:lang w:eastAsia="de-AT"/>
         </w:rPr>
       </w:pPr>
-      <w:bookmarkStart w:id="1" w:name="_Toc436646430"/>
+      <w:bookmarkStart w:id="0" w:name="_Toc436646430"/>
       <w:r>
         <w:rPr>
           <w:rFonts w:eastAsia="Times New Roman"/>
@@ -2655,7 +2665,7 @@
         </w:rPr>
         <w:t>Aufgabenstellung</w:t>
       </w:r>
-      <w:bookmarkEnd w:id="1"/>
+      <w:bookmarkEnd w:id="0"/>
     </w:p>
     <w:p>
       <w:pPr>
@@ -2881,7 +2891,7 @@
           <w:lang w:eastAsia="de-AT"/>
         </w:rPr>
       </w:pPr>
-      <w:bookmarkStart w:id="2" w:name="_Toc436646431"/>
+      <w:bookmarkStart w:id="1" w:name="_Toc436646431"/>
       <w:r>
         <w:rPr>
           <w:rFonts w:eastAsia="Times New Roman"/>
@@ -2889,7 +2899,7 @@
         </w:rPr>
         <w:t>Projektbeschreibung</w:t>
       </w:r>
-      <w:bookmarkEnd w:id="2"/>
+      <w:bookmarkEnd w:id="1"/>
     </w:p>
     <w:p>
       <w:pPr>
@@ -2946,7 +2956,7 @@
           <w:lang w:eastAsia="de-AT"/>
         </w:rPr>
       </w:pPr>
-      <w:bookmarkStart w:id="3" w:name="_Toc436646432"/>
+      <w:bookmarkStart w:id="2" w:name="_Toc436646432"/>
       <w:r>
         <w:rPr>
           <w:rFonts w:eastAsia="Times New Roman"/>
@@ -2954,7 +2964,7 @@
         </w:rPr>
         <w:t>Anforderungen</w:t>
       </w:r>
-      <w:bookmarkEnd w:id="3"/>
+      <w:bookmarkEnd w:id="2"/>
     </w:p>
     <w:p>
       <w:pPr>
@@ -3035,7 +3045,7 @@
           <w:lang w:eastAsia="de-AT"/>
         </w:rPr>
       </w:pPr>
-      <w:bookmarkStart w:id="4" w:name="_Toc436646433"/>
+      <w:bookmarkStart w:id="3" w:name="_Toc436646433"/>
       <w:r>
         <w:rPr>
           <w:rFonts w:eastAsia="Times New Roman"/>
@@ -3043,7 +3053,7 @@
         </w:rPr>
         <w:t>Team</w:t>
       </w:r>
-      <w:bookmarkEnd w:id="4"/>
+      <w:bookmarkEnd w:id="3"/>
     </w:p>
     <w:p>
       <w:pPr>
@@ -3174,7 +3184,7 @@
           <w:lang w:eastAsia="de-AT"/>
         </w:rPr>
       </w:pPr>
-      <w:bookmarkStart w:id="5" w:name="_Toc436646434"/>
+      <w:bookmarkStart w:id="4" w:name="_Toc436646434"/>
       <w:r>
         <w:rPr>
           <w:rFonts w:eastAsia="Times New Roman"/>
@@ -3183,7 +3193,7 @@
         <w:lastRenderedPageBreak/>
         <w:t>Evaluierung</w:t>
       </w:r>
-      <w:bookmarkEnd w:id="5"/>
+      <w:bookmarkEnd w:id="4"/>
     </w:p>
     <w:p>
       <w:pPr>
@@ -3282,7 +3292,7 @@
           <w:lang w:eastAsia="de-AT"/>
         </w:rPr>
       </w:pPr>
-      <w:bookmarkStart w:id="6" w:name="_Toc436646435"/>
+      <w:bookmarkStart w:id="5" w:name="_Toc436646435"/>
       <w:r>
         <w:rPr>
           <w:rFonts w:eastAsia="Times New Roman"/>
@@ -3290,7 +3300,7 @@
         </w:rPr>
         <w:t>Dokumentation</w:t>
       </w:r>
-      <w:bookmarkEnd w:id="6"/>
+      <w:bookmarkEnd w:id="5"/>
     </w:p>
     <w:p>
       <w:pPr>
@@ -3407,7 +3417,7 @@
           <w:lang w:eastAsia="de-AT"/>
         </w:rPr>
       </w:pPr>
-      <w:bookmarkStart w:id="7" w:name="_Toc436646436"/>
+      <w:bookmarkStart w:id="6" w:name="_Toc436646436"/>
       <w:r>
         <w:rPr>
           <w:rFonts w:eastAsia="Times New Roman"/>
@@ -3415,7 +3425,7 @@
         </w:rPr>
         <w:t>Installation</w:t>
       </w:r>
-      <w:bookmarkEnd w:id="7"/>
+      <w:bookmarkEnd w:id="6"/>
     </w:p>
     <w:p>
       <w:pPr>
@@ -3609,7 +3619,7 @@
           <w:lang w:eastAsia="de-AT"/>
         </w:rPr>
       </w:pPr>
-      <w:bookmarkStart w:id="8" w:name="_Toc436646437"/>
+      <w:bookmarkStart w:id="7" w:name="_Toc436646437"/>
       <w:r>
         <w:rPr>
           <w:rFonts w:eastAsia="Times New Roman"/>
@@ -3617,7 +3627,7 @@
         </w:rPr>
         <w:t>Community</w:t>
       </w:r>
-      <w:bookmarkEnd w:id="8"/>
+      <w:bookmarkEnd w:id="7"/>
     </w:p>
     <w:p>
       <w:pPr>
@@ -3750,7 +3760,7 @@
           <w:lang w:eastAsia="de-AT"/>
         </w:rPr>
       </w:pPr>
-      <w:bookmarkStart w:id="9" w:name="_Toc436646438"/>
+      <w:bookmarkStart w:id="8" w:name="_Toc436646438"/>
       <w:r>
         <w:rPr>
           <w:rFonts w:eastAsia="Times New Roman"/>
@@ -3758,7 +3768,7 @@
         </w:rPr>
         <w:t>Prototyp</w:t>
       </w:r>
-      <w:bookmarkEnd w:id="9"/>
+      <w:bookmarkEnd w:id="8"/>
     </w:p>
     <w:p>
       <w:pPr>
@@ -3891,7 +3901,7 @@
           <w:lang w:eastAsia="de-AT"/>
         </w:rPr>
       </w:pPr>
-      <w:bookmarkStart w:id="10" w:name="_Toc436646439"/>
+      <w:bookmarkStart w:id="9" w:name="_Toc436646439"/>
       <w:r>
         <w:rPr>
           <w:rFonts w:eastAsia="Times New Roman"/>
@@ -3899,7 +3909,7 @@
         </w:rPr>
         <w:t>Conclusio</w:t>
       </w:r>
-      <w:bookmarkEnd w:id="10"/>
+      <w:bookmarkEnd w:id="9"/>
     </w:p>
     <w:p>
       <w:pPr>
@@ -4047,7 +4057,7 @@
           <w:lang w:eastAsia="de-AT"/>
         </w:rPr>
       </w:pPr>
-      <w:bookmarkStart w:id="11" w:name="_Toc436646440"/>
+      <w:bookmarkStart w:id="10" w:name="_Toc436646440"/>
       <w:r>
         <w:rPr>
           <w:rFonts w:eastAsia="Times New Roman"/>
@@ -4063,18 +4073,18 @@
         </w:rPr>
         <w:t>Bedienkonzept</w:t>
       </w:r>
-      <w:bookmarkEnd w:id="11"/>
+      <w:bookmarkEnd w:id="10"/>
     </w:p>
     <w:p>
       <w:pPr>
         <w:pStyle w:val="berschrift2"/>
         <w:ind w:left="360"/>
       </w:pPr>
-      <w:bookmarkStart w:id="12" w:name="_Toc436646441"/>
+      <w:bookmarkStart w:id="11" w:name="_Toc436646441"/>
       <w:r>
         <w:rPr>
           <w:noProof/>
-          <w:lang w:eastAsia="de-AT"/>
+          <w:lang w:val="en-US"/>
         </w:rPr>
         <w:drawing>
           <wp:inline distT="0" distB="0" distL="0" distR="0" wp14:anchorId="724474D8" wp14:editId="474371BD">
@@ -4112,46 +4122,46 @@
           </wp:inline>
         </w:drawing>
       </w:r>
+      <w:bookmarkEnd w:id="11"/>
+    </w:p>
+    <w:p>
+      <w:pPr>
+        <w:pStyle w:val="Beschriftung"/>
+        <w:rPr>
+          <w:rFonts w:eastAsia="Times New Roman"/>
+          <w:lang w:eastAsia="de-AT"/>
+        </w:rPr>
+      </w:pPr>
+      <w:bookmarkStart w:id="12" w:name="_Toc436646307"/>
+      <w:r>
+        <w:t xml:space="preserve">Abbildung </w:t>
+      </w:r>
+      <w:r>
+        <w:fldChar w:fldCharType="begin"/>
+      </w:r>
+      <w:r>
+        <w:instrText xml:space="preserve"> SEQ Abbildung \* ARABIC </w:instrText>
+      </w:r>
+      <w:r>
+        <w:fldChar w:fldCharType="separate"/>
+      </w:r>
+      <w:r>
+        <w:rPr>
+          <w:noProof/>
+        </w:rPr>
+        <w:t>1</w:t>
+      </w:r>
+      <w:r>
+        <w:fldChar w:fldCharType="end"/>
+      </w:r>
+      <w:r>
+        <w:t xml:space="preserve"> </w:t>
+      </w:r>
+      <w:proofErr w:type="spellStart"/>
+      <w:r>
+        <w:t>skizze</w:t>
+      </w:r>
       <w:bookmarkEnd w:id="12"/>
-    </w:p>
-    <w:p>
-      <w:pPr>
-        <w:pStyle w:val="Beschriftung"/>
-        <w:rPr>
-          <w:rFonts w:eastAsia="Times New Roman"/>
-          <w:lang w:eastAsia="de-AT"/>
-        </w:rPr>
-      </w:pPr>
-      <w:bookmarkStart w:id="13" w:name="_Toc436646307"/>
-      <w:r>
-        <w:t xml:space="preserve">Abbildung </w:t>
-      </w:r>
-      <w:r>
-        <w:fldChar w:fldCharType="begin"/>
-      </w:r>
-      <w:r>
-        <w:instrText xml:space="preserve"> SEQ Abbildung \* ARABIC </w:instrText>
-      </w:r>
-      <w:r>
-        <w:fldChar w:fldCharType="separate"/>
-      </w:r>
-      <w:r>
-        <w:rPr>
-          <w:noProof/>
-        </w:rPr>
-        <w:t>1</w:t>
-      </w:r>
-      <w:r>
-        <w:fldChar w:fldCharType="end"/>
-      </w:r>
-      <w:r>
-        <w:t xml:space="preserve"> </w:t>
-      </w:r>
-      <w:proofErr w:type="spellStart"/>
-      <w:r>
-        <w:t>skizze</w:t>
-      </w:r>
-      <w:bookmarkEnd w:id="13"/>
       <w:proofErr w:type="spellEnd"/>
     </w:p>
     <w:p>
@@ -4247,25 +4257,7 @@
         <w:rPr>
           <w:lang w:eastAsia="de-AT"/>
         </w:rPr>
-        <w:t xml:space="preserve">Die Maussteuerung ist bei Panda3D </w:t>
-      </w:r>
-      <w:r>
-        <w:rPr>
-          <w:lang w:eastAsia="de-AT"/>
-        </w:rPr>
-        <w:t xml:space="preserve">automatisch </w:t>
-      </w:r>
-      <w:r>
-        <w:rPr>
-          <w:lang w:eastAsia="de-AT"/>
-        </w:rPr>
-        <w:t>enthalten und kann beliebig im Code</w:t>
-      </w:r>
-      <w:r>
-        <w:rPr>
-          <w:lang w:eastAsia="de-AT"/>
-        </w:rPr>
-        <w:t xml:space="preserve"> aktiviert oder deaktiviert werden. </w:t>
+        <w:t xml:space="preserve">Die Maussteuerung ist bei Panda3D automatisch enthalten und kann beliebig im Code aktiviert oder deaktiviert werden. </w:t>
       </w:r>
     </w:p>
     <w:p>
@@ -4329,7 +4321,21 @@
           <w:rFonts w:cs="Courier New"/>
           <w:lang w:eastAsia="de-AT"/>
         </w:rPr>
-        <w:t xml:space="preserve">Bei uns ist außerdem ein Top View vorhanden, wo man das Solarsystem von „oben“ betrachten kann. </w:t>
+        <w:t>Bei uns ist außerdem ein</w:t>
+      </w:r>
+      <w:r>
+        <w:rPr>
+          <w:rFonts w:cs="Courier New"/>
+          <w:lang w:eastAsia="de-AT"/>
+        </w:rPr>
+        <w:t>e</w:t>
+      </w:r>
+      <w:r>
+        <w:rPr>
+          <w:rFonts w:cs="Courier New"/>
+          <w:lang w:eastAsia="de-AT"/>
+        </w:rPr>
+        <w:t xml:space="preserve"> Top View vorhanden, wo man das Solarsystem von „oben“ betrachten kann. </w:t>
       </w:r>
     </w:p>
     <w:p>
@@ -4344,7 +4350,7 @@
           <w:lang w:eastAsia="de-AT"/>
         </w:rPr>
       </w:pPr>
-      <w:bookmarkStart w:id="14" w:name="_Toc436646442"/>
+      <w:bookmarkStart w:id="13" w:name="_Toc436646442"/>
       <w:r>
         <w:rPr>
           <w:rFonts w:eastAsia="Times New Roman"/>
@@ -4360,7 +4366,7 @@
         </w:rPr>
         <w:t>on</w:t>
       </w:r>
-      <w:bookmarkEnd w:id="14"/>
+      <w:bookmarkEnd w:id="13"/>
       <w:r>
         <w:rPr>
           <w:rFonts w:eastAsia="Times New Roman"/>
@@ -4377,7 +4383,7 @@
           <w:numId w:val="2"/>
         </w:numPr>
       </w:pPr>
-      <w:bookmarkStart w:id="15" w:name="_Toc436646443"/>
+      <w:bookmarkStart w:id="14" w:name="_Toc436646443"/>
       <w:r>
         <w:rPr>
           <w:rFonts w:eastAsia="Times New Roman"/>
@@ -4388,7 +4394,7 @@
       <w:r>
         <w:rPr>
           <w:noProof/>
-          <w:lang w:eastAsia="de-AT"/>
+          <w:lang w:val="en-US"/>
         </w:rPr>
         <w:drawing>
           <wp:inline distT="0" distB="0" distL="0" distR="0" wp14:anchorId="706FBE92" wp14:editId="09EED02B">
@@ -4439,46 +4445,46 @@
           </wp:inline>
         </w:drawing>
       </w:r>
+      <w:bookmarkEnd w:id="14"/>
+    </w:p>
+    <w:p>
+      <w:pPr>
+        <w:pStyle w:val="Beschriftung"/>
+        <w:rPr>
+          <w:rFonts w:eastAsia="Times New Roman"/>
+          <w:lang w:eastAsia="de-AT"/>
+        </w:rPr>
+      </w:pPr>
+      <w:bookmarkStart w:id="15" w:name="_Toc436646308"/>
+      <w:r>
+        <w:t xml:space="preserve">Abbildung </w:t>
+      </w:r>
+      <w:r>
+        <w:fldChar w:fldCharType="begin"/>
+      </w:r>
+      <w:r>
+        <w:instrText xml:space="preserve"> SEQ Abbildung \* ARABIC </w:instrText>
+      </w:r>
+      <w:r>
+        <w:fldChar w:fldCharType="separate"/>
+      </w:r>
+      <w:r>
+        <w:rPr>
+          <w:noProof/>
+        </w:rPr>
+        <w:t>2</w:t>
+      </w:r>
+      <w:r>
+        <w:fldChar w:fldCharType="end"/>
+      </w:r>
+      <w:r>
+        <w:t xml:space="preserve"> </w:t>
+      </w:r>
+      <w:proofErr w:type="spellStart"/>
+      <w:r>
+        <w:t>uml</w:t>
+      </w:r>
       <w:bookmarkEnd w:id="15"/>
-    </w:p>
-    <w:p>
-      <w:pPr>
-        <w:pStyle w:val="Beschriftung"/>
-        <w:rPr>
-          <w:rFonts w:eastAsia="Times New Roman"/>
-          <w:lang w:eastAsia="de-AT"/>
-        </w:rPr>
-      </w:pPr>
-      <w:bookmarkStart w:id="16" w:name="_Toc436646308"/>
-      <w:r>
-        <w:t xml:space="preserve">Abbildung </w:t>
-      </w:r>
-      <w:r>
-        <w:fldChar w:fldCharType="begin"/>
-      </w:r>
-      <w:r>
-        <w:instrText xml:space="preserve"> SEQ Abbildung \* ARABIC </w:instrText>
-      </w:r>
-      <w:r>
-        <w:fldChar w:fldCharType="separate"/>
-      </w:r>
-      <w:r>
-        <w:rPr>
-          <w:noProof/>
-        </w:rPr>
-        <w:t>2</w:t>
-      </w:r>
-      <w:r>
-        <w:fldChar w:fldCharType="end"/>
-      </w:r>
-      <w:r>
-        <w:t xml:space="preserve"> </w:t>
-      </w:r>
-      <w:proofErr w:type="spellStart"/>
-      <w:r>
-        <w:t>uml</w:t>
-      </w:r>
-      <w:bookmarkEnd w:id="16"/>
       <w:proofErr w:type="spellEnd"/>
     </w:p>
     <w:p>
@@ -4493,7 +4499,7 @@
           <w:lang w:eastAsia="de-AT"/>
         </w:rPr>
       </w:pPr>
-      <w:bookmarkStart w:id="17" w:name="_Toc436646444"/>
+      <w:bookmarkStart w:id="16" w:name="_Toc436646444"/>
       <w:r>
         <w:rPr>
           <w:rFonts w:eastAsia="Times New Roman"/>
@@ -4501,90 +4507,452 @@
         </w:rPr>
         <w:t>Pattern</w:t>
       </w:r>
+      <w:bookmarkEnd w:id="16"/>
+    </w:p>
+    <w:p>
+      <w:pPr>
+        <w:rPr>
+          <w:lang w:eastAsia="de-AT"/>
+        </w:rPr>
+      </w:pPr>
+      <w:r>
+        <w:rPr>
+          <w:lang w:eastAsia="de-AT"/>
+        </w:rPr>
+        <w:t xml:space="preserve">Wie im UML schon zu erkennen ist, haben wir das </w:t>
+      </w:r>
+      <w:proofErr w:type="spellStart"/>
+      <w:r>
+        <w:rPr>
+          <w:lang w:eastAsia="de-AT"/>
+        </w:rPr>
+        <w:t>Decorator</w:t>
+      </w:r>
+      <w:proofErr w:type="spellEnd"/>
+      <w:r>
+        <w:rPr>
+          <w:lang w:eastAsia="de-AT"/>
+        </w:rPr>
+        <w:t xml:space="preserve"> Pattern angewandt. Die Idee dahinter ist, das wir einmal einen Himmelskörper (Orb) erzeugen und diesen immer als Parameter bei den jeweiligen Planeten übergeben, damit dieses Himmelskörper Objekt nur noch dekoriert werden muss. </w:t>
+      </w:r>
+    </w:p>
+    <w:p>
+      <w:pPr>
+        <w:rPr>
+          <w:rFonts w:ascii="Courier New" w:hAnsi="Courier New" w:cs="Courier New"/>
+          <w:sz w:val="20"/>
+          <w:szCs w:val="20"/>
+          <w:lang w:eastAsia="de-AT"/>
+        </w:rPr>
+      </w:pPr>
+      <w:r>
+        <w:rPr>
+          <w:rFonts w:ascii="Courier New" w:hAnsi="Courier New" w:cs="Courier New"/>
+          <w:sz w:val="20"/>
+          <w:szCs w:val="20"/>
+          <w:lang w:eastAsia="de-AT"/>
+        </w:rPr>
+        <w:t xml:space="preserve"># konkreter </w:t>
+      </w:r>
+      <w:proofErr w:type="spellStart"/>
+      <w:r>
+        <w:rPr>
+          <w:rFonts w:ascii="Courier New" w:hAnsi="Courier New" w:cs="Courier New"/>
+          <w:sz w:val="20"/>
+          <w:szCs w:val="20"/>
+          <w:lang w:eastAsia="de-AT"/>
+        </w:rPr>
+        <w:t>Himmelskoerper</w:t>
+      </w:r>
+      <w:proofErr w:type="spellEnd"/>
+      <w:r>
+        <w:rPr>
+          <w:rFonts w:ascii="Courier New" w:hAnsi="Courier New" w:cs="Courier New"/>
+          <w:sz w:val="20"/>
+          <w:szCs w:val="20"/>
+          <w:lang w:eastAsia="de-AT"/>
+        </w:rPr>
+        <w:t>:</w:t>
+      </w:r>
+      <w:r>
+        <w:rPr>
+          <w:rFonts w:ascii="Courier New" w:hAnsi="Courier New" w:cs="Courier New"/>
+          <w:sz w:val="20"/>
+          <w:szCs w:val="20"/>
+          <w:lang w:eastAsia="de-AT"/>
+        </w:rPr>
+        <w:br/>
+        <w:t>self</w:t>
+      </w:r>
+      <w:r>
+        <w:rPr>
+          <w:rFonts w:ascii="Courier New" w:hAnsi="Courier New" w:cs="Courier New"/>
+          <w:sz w:val="20"/>
+          <w:szCs w:val="20"/>
+          <w:lang w:eastAsia="de-AT"/>
+        </w:rPr>
+        <w:t xml:space="preserve">.co = </w:t>
+      </w:r>
+      <w:proofErr w:type="spellStart"/>
+      <w:r>
+        <w:rPr>
+          <w:rFonts w:ascii="Courier New" w:hAnsi="Courier New" w:cs="Courier New"/>
+          <w:sz w:val="20"/>
+          <w:szCs w:val="20"/>
+          <w:lang w:eastAsia="de-AT"/>
+        </w:rPr>
+        <w:t>ConcreteOrb</w:t>
+      </w:r>
+      <w:proofErr w:type="spellEnd"/>
+      <w:r>
+        <w:rPr>
+          <w:rFonts w:ascii="Courier New" w:hAnsi="Courier New" w:cs="Courier New"/>
+          <w:sz w:val="20"/>
+          <w:szCs w:val="20"/>
+          <w:lang w:eastAsia="de-AT"/>
+        </w:rPr>
+        <w:t>()</w:t>
+      </w:r>
+      <w:r>
+        <w:rPr>
+          <w:rFonts w:ascii="Courier New" w:hAnsi="Courier New" w:cs="Courier New"/>
+          <w:sz w:val="20"/>
+          <w:szCs w:val="20"/>
+          <w:lang w:eastAsia="de-AT"/>
+        </w:rPr>
+        <w:br/>
+        <w:t xml:space="preserve"># dekorierte </w:t>
+      </w:r>
+      <w:proofErr w:type="spellStart"/>
+      <w:r>
+        <w:rPr>
+          <w:rFonts w:ascii="Courier New" w:hAnsi="Courier New" w:cs="Courier New"/>
+          <w:sz w:val="20"/>
+          <w:szCs w:val="20"/>
+          <w:lang w:eastAsia="de-AT"/>
+        </w:rPr>
+        <w:t>Himmelskoerper</w:t>
+      </w:r>
+      <w:proofErr w:type="spellEnd"/>
+      <w:r>
+        <w:rPr>
+          <w:rFonts w:ascii="Courier New" w:hAnsi="Courier New" w:cs="Courier New"/>
+          <w:sz w:val="20"/>
+          <w:szCs w:val="20"/>
+          <w:lang w:eastAsia="de-AT"/>
+        </w:rPr>
+        <w:t>:</w:t>
+      </w:r>
+      <w:r>
+        <w:rPr>
+          <w:rFonts w:ascii="Courier New" w:hAnsi="Courier New" w:cs="Courier New"/>
+          <w:sz w:val="20"/>
+          <w:szCs w:val="20"/>
+          <w:lang w:eastAsia="de-AT"/>
+        </w:rPr>
+        <w:br/>
+      </w:r>
+      <w:proofErr w:type="spellStart"/>
+      <w:r>
+        <w:rPr>
+          <w:rFonts w:ascii="Courier New" w:hAnsi="Courier New" w:cs="Courier New"/>
+          <w:sz w:val="20"/>
+          <w:szCs w:val="20"/>
+          <w:lang w:eastAsia="de-AT"/>
+        </w:rPr>
+        <w:t>self.s</w:t>
+      </w:r>
+      <w:proofErr w:type="spellEnd"/>
+      <w:r>
+        <w:rPr>
+          <w:rFonts w:ascii="Courier New" w:hAnsi="Courier New" w:cs="Courier New"/>
+          <w:sz w:val="20"/>
+          <w:szCs w:val="20"/>
+          <w:lang w:eastAsia="de-AT"/>
+        </w:rPr>
+        <w:t xml:space="preserve"> = Sun(self.co)</w:t>
+      </w:r>
+      <w:r>
+        <w:rPr>
+          <w:rFonts w:ascii="Courier New" w:hAnsi="Courier New" w:cs="Courier New"/>
+          <w:sz w:val="20"/>
+          <w:szCs w:val="20"/>
+          <w:lang w:eastAsia="de-AT"/>
+        </w:rPr>
+        <w:br/>
+      </w:r>
+      <w:proofErr w:type="spellStart"/>
+      <w:r>
+        <w:rPr>
+          <w:rFonts w:ascii="Courier New" w:hAnsi="Courier New" w:cs="Courier New"/>
+          <w:sz w:val="20"/>
+          <w:szCs w:val="20"/>
+          <w:lang w:eastAsia="de-AT"/>
+        </w:rPr>
+        <w:t>self.merc</w:t>
+      </w:r>
+      <w:proofErr w:type="spellEnd"/>
+      <w:r>
+        <w:rPr>
+          <w:rFonts w:ascii="Courier New" w:hAnsi="Courier New" w:cs="Courier New"/>
+          <w:sz w:val="20"/>
+          <w:szCs w:val="20"/>
+          <w:lang w:eastAsia="de-AT"/>
+        </w:rPr>
+        <w:t xml:space="preserve"> = Mercury(self.co)</w:t>
+      </w:r>
+    </w:p>
+    <w:p>
+      <w:pPr>
+        <w:rPr>
+          <w:lang w:eastAsia="de-AT"/>
+        </w:rPr>
+      </w:pPr>
+      <w:r>
+        <w:rPr>
+          <w:lang w:eastAsia="de-AT"/>
+        </w:rPr>
+        <w:t>Z</w:t>
+      </w:r>
+      <w:r>
+        <w:rPr>
+          <w:lang w:eastAsia="de-AT"/>
+        </w:rPr>
+        <w:t>um Beispiel hat</w:t>
+      </w:r>
+      <w:r>
+        <w:rPr>
+          <w:lang w:eastAsia="de-AT"/>
+        </w:rPr>
+        <w:t xml:space="preserve"> das Attribut </w:t>
+      </w:r>
+      <w:proofErr w:type="spellStart"/>
+      <w:r>
+        <w:rPr>
+          <w:rFonts w:ascii="Courier New" w:hAnsi="Courier New" w:cs="Courier New"/>
+          <w:lang w:eastAsia="de-AT"/>
+        </w:rPr>
+        <w:t>size</w:t>
+      </w:r>
+      <w:proofErr w:type="spellEnd"/>
+      <w:r>
+        <w:rPr>
+          <w:lang w:eastAsia="de-AT"/>
+        </w:rPr>
+        <w:t xml:space="preserve"> </w:t>
+      </w:r>
+      <w:r>
+        <w:rPr>
+          <w:lang w:eastAsia="de-AT"/>
+        </w:rPr>
+        <w:t xml:space="preserve">in der Klasse </w:t>
+      </w:r>
+      <w:proofErr w:type="spellStart"/>
+      <w:r>
+        <w:rPr>
+          <w:rFonts w:ascii="Courier New" w:hAnsi="Courier New" w:cs="Courier New"/>
+          <w:lang w:eastAsia="de-AT"/>
+        </w:rPr>
+        <w:t>ConcreteOrb</w:t>
+      </w:r>
+      <w:proofErr w:type="spellEnd"/>
+      <w:r>
+        <w:rPr>
+          <w:lang w:eastAsia="de-AT"/>
+        </w:rPr>
+        <w:t xml:space="preserve"> den Wert 0.6, welcher </w:t>
+      </w:r>
+      <w:r>
+        <w:rPr>
+          <w:lang w:eastAsia="de-AT"/>
+        </w:rPr>
+        <w:t xml:space="preserve">auch der </w:t>
+      </w:r>
+      <w:proofErr w:type="spellStart"/>
+      <w:r>
+        <w:rPr>
+          <w:rFonts w:ascii="Courier New" w:hAnsi="Courier New" w:cs="Courier New"/>
+          <w:lang w:eastAsia="de-AT"/>
+        </w:rPr>
+        <w:t>size</w:t>
+      </w:r>
+      <w:proofErr w:type="spellEnd"/>
+      <w:r>
+        <w:rPr>
+          <w:lang w:eastAsia="de-AT"/>
+        </w:rPr>
+        <w:t xml:space="preserve"> der Erde entspricht. In den konkreten Planetenklassen wird nun </w:t>
+      </w:r>
+      <w:proofErr w:type="spellStart"/>
+      <w:r>
+        <w:rPr>
+          <w:rFonts w:ascii="Courier New" w:hAnsi="Courier New" w:cs="Courier New"/>
+          <w:lang w:eastAsia="de-AT"/>
+        </w:rPr>
+        <w:t>get_</w:t>
+      </w:r>
+      <w:proofErr w:type="gramStart"/>
+      <w:r>
+        <w:rPr>
+          <w:rFonts w:ascii="Courier New" w:hAnsi="Courier New" w:cs="Courier New"/>
+          <w:lang w:eastAsia="de-AT"/>
+        </w:rPr>
+        <w:t>size</w:t>
+      </w:r>
+      <w:proofErr w:type="spellEnd"/>
+      <w:r>
+        <w:rPr>
+          <w:rFonts w:ascii="Courier New" w:hAnsi="Courier New" w:cs="Courier New"/>
+          <w:lang w:eastAsia="de-AT"/>
+        </w:rPr>
+        <w:t>(</w:t>
+      </w:r>
+      <w:proofErr w:type="gramEnd"/>
+      <w:r>
+        <w:rPr>
+          <w:rFonts w:ascii="Courier New" w:hAnsi="Courier New" w:cs="Courier New"/>
+          <w:lang w:eastAsia="de-AT"/>
+        </w:rPr>
+        <w:t>)</w:t>
+      </w:r>
+      <w:r>
+        <w:rPr>
+          <w:lang w:eastAsia="de-AT"/>
+        </w:rPr>
+        <w:t xml:space="preserve"> aufgerufen und der erhaltene Wert wird noch mit einem andren Faktor multipliziert. So berechnen wir die Größen der einzelnen Planeten immer in Relation zu der Größe der Erde. </w:t>
+      </w:r>
+      <w:r>
+        <w:rPr>
+          <w:lang w:eastAsia="de-AT"/>
+        </w:rPr>
+        <w:t>(Bei den anderen Attributen funktioniert es mit dem gleichen Prinzip)</w:t>
+      </w:r>
+      <w:r>
+        <w:rPr>
+          <w:lang w:eastAsia="de-AT"/>
+        </w:rPr>
+        <w:t>.</w:t>
+      </w:r>
+    </w:p>
+    <w:p>
+      <w:pPr>
+        <w:rPr>
+          <w:rFonts w:ascii="Courier New" w:hAnsi="Courier New" w:cs="Courier New"/>
+          <w:sz w:val="20"/>
+          <w:szCs w:val="20"/>
+          <w:lang w:val="en-US" w:eastAsia="de-AT"/>
+        </w:rPr>
+      </w:pPr>
+      <w:proofErr w:type="spellStart"/>
+      <w:r>
+        <w:rPr>
+          <w:rFonts w:ascii="Courier New" w:hAnsi="Courier New" w:cs="Courier New"/>
+          <w:bCs/>
+          <w:sz w:val="20"/>
+          <w:szCs w:val="20"/>
+          <w:lang w:val="en-US" w:eastAsia="de-AT"/>
+        </w:rPr>
+        <w:t>def</w:t>
+      </w:r>
+      <w:proofErr w:type="spellEnd"/>
+      <w:r>
+        <w:rPr>
+          <w:rFonts w:ascii="Courier New" w:hAnsi="Courier New" w:cs="Courier New"/>
+          <w:bCs/>
+          <w:sz w:val="20"/>
+          <w:szCs w:val="20"/>
+          <w:lang w:val="en-US" w:eastAsia="de-AT"/>
+        </w:rPr>
+        <w:t xml:space="preserve"> </w:t>
+      </w:r>
+      <w:proofErr w:type="spellStart"/>
+      <w:r>
+        <w:rPr>
+          <w:rFonts w:ascii="Courier New" w:hAnsi="Courier New" w:cs="Courier New"/>
+          <w:bCs/>
+          <w:sz w:val="20"/>
+          <w:szCs w:val="20"/>
+          <w:lang w:val="en-US" w:eastAsia="de-AT"/>
+        </w:rPr>
+        <w:t>get_size</w:t>
+      </w:r>
+      <w:proofErr w:type="spellEnd"/>
+      <w:r>
+        <w:rPr>
+          <w:rFonts w:ascii="Courier New" w:hAnsi="Courier New" w:cs="Courier New"/>
+          <w:sz w:val="20"/>
+          <w:szCs w:val="20"/>
+          <w:lang w:val="en-US" w:eastAsia="de-AT"/>
+        </w:rPr>
+        <w:t>(self):</w:t>
+      </w:r>
+      <w:r>
+        <w:rPr>
+          <w:rFonts w:ascii="Courier New" w:hAnsi="Courier New" w:cs="Courier New"/>
+          <w:sz w:val="20"/>
+          <w:szCs w:val="20"/>
+          <w:lang w:val="en-US" w:eastAsia="de-AT"/>
+        </w:rPr>
+        <w:br/>
+        <w:t xml:space="preserve">    </w:t>
+      </w:r>
+      <w:r>
+        <w:rPr>
+          <w:rFonts w:ascii="Courier New" w:hAnsi="Courier New" w:cs="Courier New"/>
+          <w:bCs/>
+          <w:sz w:val="20"/>
+          <w:szCs w:val="20"/>
+          <w:lang w:val="en-US" w:eastAsia="de-AT"/>
+        </w:rPr>
+        <w:t xml:space="preserve">return </w:t>
+      </w:r>
+      <w:proofErr w:type="spellStart"/>
+      <w:r>
+        <w:rPr>
+          <w:rFonts w:ascii="Courier New" w:hAnsi="Courier New" w:cs="Courier New"/>
+          <w:sz w:val="20"/>
+          <w:szCs w:val="20"/>
+          <w:lang w:val="en-US" w:eastAsia="de-AT"/>
+        </w:rPr>
+        <w:t>self.concrete_orb.get_size</w:t>
+      </w:r>
+      <w:proofErr w:type="spellEnd"/>
+      <w:r>
+        <w:rPr>
+          <w:rFonts w:ascii="Courier New" w:hAnsi="Courier New" w:cs="Courier New"/>
+          <w:sz w:val="20"/>
+          <w:szCs w:val="20"/>
+          <w:lang w:val="en-US" w:eastAsia="de-AT"/>
+        </w:rPr>
+        <w:t>() * 1.8</w:t>
+      </w:r>
+    </w:p>
+    <w:p>
+      <w:r>
+        <w:t xml:space="preserve">Weiters hatten </w:t>
+      </w:r>
+      <w:r>
+        <w:t xml:space="preserve">wir Idee für die Monde ein Factory Pattern anzuwenden. Doch da der Fixpunkt der Umlaufbahn sehr stark mit dem Framework verbunden ist findet dies in der Klasse </w:t>
+      </w:r>
+      <w:r>
+        <w:rPr>
+          <w:rFonts w:ascii="Courier New" w:hAnsi="Courier New" w:cs="Courier New"/>
+        </w:rPr>
+        <w:t>Controller</w:t>
+      </w:r>
+      <w:r>
+        <w:t xml:space="preserve"> statt und der Mond wir als ganz normaler Himmelskörper behandelt</w:t>
+      </w:r>
+      <w:bookmarkStart w:id="17" w:name="_GoBack"/>
       <w:bookmarkEnd w:id="17"/>
-    </w:p>
-    <w:p/>
-    <w:p>
-      <w:pPr>
-        <w:rPr>
-          <w:lang w:eastAsia="de-AT"/>
-        </w:rPr>
-      </w:pPr>
-    </w:p>
-    <w:p>
-      <w:pPr>
-        <w:rPr>
-          <w:lang w:eastAsia="de-AT"/>
-        </w:rPr>
-      </w:pPr>
-    </w:p>
-    <w:p>
-      <w:pPr>
-        <w:rPr>
-          <w:lang w:eastAsia="de-AT"/>
-        </w:rPr>
-      </w:pPr>
-    </w:p>
-    <w:p>
-      <w:pPr>
-        <w:rPr>
-          <w:lang w:eastAsia="de-AT"/>
-        </w:rPr>
-      </w:pPr>
-    </w:p>
-    <w:p>
-      <w:pPr>
-        <w:rPr>
-          <w:lang w:eastAsia="de-AT"/>
-        </w:rPr>
-      </w:pPr>
-    </w:p>
-    <w:p>
-      <w:pPr>
-        <w:rPr>
-          <w:lang w:eastAsia="de-AT"/>
-        </w:rPr>
-      </w:pPr>
-    </w:p>
-    <w:p>
-      <w:pPr>
-        <w:rPr>
-          <w:lang w:eastAsia="de-AT"/>
-        </w:rPr>
-      </w:pPr>
-    </w:p>
-    <w:p>
-      <w:pPr>
-        <w:rPr>
-          <w:lang w:eastAsia="de-AT"/>
-        </w:rPr>
-      </w:pPr>
-    </w:p>
-    <w:p>
-      <w:pPr>
-        <w:rPr>
-          <w:lang w:eastAsia="de-AT"/>
-        </w:rPr>
-      </w:pPr>
-    </w:p>
-    <w:p>
-      <w:pPr>
-        <w:rPr>
-          <w:lang w:eastAsia="de-AT"/>
-        </w:rPr>
-      </w:pPr>
-    </w:p>
-    <w:p>
-      <w:pPr>
-        <w:rPr>
-          <w:lang w:eastAsia="de-AT"/>
-        </w:rPr>
-      </w:pPr>
-    </w:p>
-    <w:p>
-      <w:pPr>
-        <w:rPr>
-          <w:lang w:eastAsia="de-AT"/>
+      <w:r>
+        <w:t xml:space="preserve">. </w:t>
+      </w:r>
+    </w:p>
+    <w:p>
+      <w:pPr>
+        <w:rPr>
+          <w:lang w:val="de-DE" w:eastAsia="de-AT"/>
         </w:rPr>
       </w:pPr>
     </w:p>
@@ -4632,7 +5000,7 @@
       <w:r>
         <w:rPr>
           <w:noProof/>
-          <w:lang w:eastAsia="de-AT"/>
+          <w:lang w:val="en-US"/>
         </w:rPr>
         <w:drawing>
           <wp:inline distT="0" distB="0" distL="0" distR="0" wp14:anchorId="24A26982" wp14:editId="05B67580">
@@ -4860,7 +5228,7 @@
       <w:r>
         <w:rPr>
           <w:noProof/>
-          <w:lang w:eastAsia="de-AT"/>
+          <w:lang w:val="en-US"/>
         </w:rPr>
         <w:drawing>
           <wp:inline distT="0" distB="0" distL="0" distR="0" wp14:anchorId="44042735" wp14:editId="6E60F557">
@@ -5343,13 +5711,7 @@
         <w:rPr>
           <w:lang w:eastAsia="de-AT"/>
         </w:rPr>
-        <w:t xml:space="preserve">, </w:t>
-      </w:r>
-      <w:r>
-        <w:rPr>
-          <w:lang w:eastAsia="de-AT"/>
-        </w:rPr>
-        <w:t>zuletzt besucht am 30.11.2015</w:t>
+        <w:t>, zuletzt besucht am 30.11.2015</w:t>
       </w:r>
     </w:p>
     <w:p>
@@ -5769,7 +6131,7 @@
 </file>
 
 <file path=word/endnotes.xml><?xml version="1.0" encoding="utf-8"?>
-<w:endnotes xmlns:wpc="http://schemas.microsoft.com/office/word/2010/wordprocessingCanvas" xmlns:mc="http://schemas.openxmlformats.org/markup-compatibility/2006" xmlns:o="urn:schemas-microsoft-com:office:office" xmlns:r="http://schemas.openxmlformats.org/officeDocument/2006/relationships" xmlns:m="http://schemas.openxmlformats.org/officeDocument/2006/math" xmlns:v="urn:schemas-microsoft-com:vml" xmlns:wp14="http://schemas.microsoft.com/office/word/2010/wordprocessingDrawing" xmlns:wp="http://schemas.openxmlformats.org/drawingml/2006/wordprocessingDrawing" xmlns:w10="urn:schemas-microsoft-com:office:word" xmlns:w="http://schemas.openxmlformats.org/wordprocessingml/2006/main" xmlns:w14="http://schemas.microsoft.com/office/word/2010/wordml" xmlns:w15="http://schemas.microsoft.com/office/word/2012/wordml" xmlns:wpg="http://schemas.microsoft.com/office/word/2010/wordprocessingGroup" xmlns:wpi="http://schemas.microsoft.com/office/word/2010/wordprocessingInk" xmlns:wne="http://schemas.microsoft.com/office/word/2006/wordml" xmlns:wps="http://schemas.microsoft.com/office/word/2010/wordprocessingShape" mc:Ignorable="w14 w15 wp14">
+<w:endnotes xmlns:wpc="http://schemas.microsoft.com/office/word/2010/wordprocessingCanvas" xmlns:cx="http://schemas.microsoft.com/office/drawing/2014/chartex" xmlns:cx1="http://schemas.microsoft.com/office/drawing/2015/9/8/chartex" xmlns:mc="http://schemas.openxmlformats.org/markup-compatibility/2006" xmlns:o="urn:schemas-microsoft-com:office:office" xmlns:r="http://schemas.openxmlformats.org/officeDocument/2006/relationships" xmlns:m="http://schemas.openxmlformats.org/officeDocument/2006/math" xmlns:v="urn:schemas-microsoft-com:vml" xmlns:wp14="http://schemas.microsoft.com/office/word/2010/wordprocessingDrawing" xmlns:wp="http://schemas.openxmlformats.org/drawingml/2006/wordprocessingDrawing" xmlns:w10="urn:schemas-microsoft-com:office:word" xmlns:w="http://schemas.openxmlformats.org/wordprocessingml/2006/main" xmlns:w14="http://schemas.microsoft.com/office/word/2010/wordml" xmlns:w15="http://schemas.microsoft.com/office/word/2012/wordml" xmlns:w16se="http://schemas.microsoft.com/office/word/2015/wordml/symex" xmlns:wpg="http://schemas.microsoft.com/office/word/2010/wordprocessingGroup" xmlns:wpi="http://schemas.microsoft.com/office/word/2010/wordprocessingInk" xmlns:wne="http://schemas.microsoft.com/office/word/2006/wordml" xmlns:wps="http://schemas.microsoft.com/office/word/2010/wordprocessingShape" mc:Ignorable="w14 w15 w16se wp14">
   <w:endnote w:type="separator" w:id="-1">
     <w:p>
       <w:pPr>
@@ -5794,7 +6156,7 @@
 </file>
 
 <file path=word/footer1.xml><?xml version="1.0" encoding="utf-8"?>
-<w:ftr xmlns:wpc="http://schemas.microsoft.com/office/word/2010/wordprocessingCanvas" xmlns:mc="http://schemas.openxmlformats.org/markup-compatibility/2006" xmlns:o="urn:schemas-microsoft-com:office:office" xmlns:r="http://schemas.openxmlformats.org/officeDocument/2006/relationships" xmlns:m="http://schemas.openxmlformats.org/officeDocument/2006/math" xmlns:v="urn:schemas-microsoft-com:vml" xmlns:wp14="http://schemas.microsoft.com/office/word/2010/wordprocessingDrawing" xmlns:wp="http://schemas.openxmlformats.org/drawingml/2006/wordprocessingDrawing" xmlns:w10="urn:schemas-microsoft-com:office:word" xmlns:w="http://schemas.openxmlformats.org/wordprocessingml/2006/main" xmlns:w14="http://schemas.microsoft.com/office/word/2010/wordml" xmlns:w15="http://schemas.microsoft.com/office/word/2012/wordml" xmlns:wpg="http://schemas.microsoft.com/office/word/2010/wordprocessingGroup" xmlns:wpi="http://schemas.microsoft.com/office/word/2010/wordprocessingInk" xmlns:wne="http://schemas.microsoft.com/office/word/2006/wordml" xmlns:wps="http://schemas.microsoft.com/office/word/2010/wordprocessingShape" mc:Ignorable="w14 w15 wp14">
+<w:ftr xmlns:wpc="http://schemas.microsoft.com/office/word/2010/wordprocessingCanvas" xmlns:cx="http://schemas.microsoft.com/office/drawing/2014/chartex" xmlns:cx1="http://schemas.microsoft.com/office/drawing/2015/9/8/chartex" xmlns:mc="http://schemas.openxmlformats.org/markup-compatibility/2006" xmlns:o="urn:schemas-microsoft-com:office:office" xmlns:r="http://schemas.openxmlformats.org/officeDocument/2006/relationships" xmlns:m="http://schemas.openxmlformats.org/officeDocument/2006/math" xmlns:v="urn:schemas-microsoft-com:vml" xmlns:wp14="http://schemas.microsoft.com/office/word/2010/wordprocessingDrawing" xmlns:wp="http://schemas.openxmlformats.org/drawingml/2006/wordprocessingDrawing" xmlns:w10="urn:schemas-microsoft-com:office:word" xmlns:w="http://schemas.openxmlformats.org/wordprocessingml/2006/main" xmlns:w14="http://schemas.microsoft.com/office/word/2010/wordml" xmlns:w15="http://schemas.microsoft.com/office/word/2012/wordml" xmlns:w16se="http://schemas.microsoft.com/office/word/2015/wordml/symex" xmlns:wpg="http://schemas.microsoft.com/office/word/2010/wordprocessingGroup" xmlns:wpi="http://schemas.microsoft.com/office/word/2010/wordprocessingInk" xmlns:wne="http://schemas.microsoft.com/office/word/2006/wordml" xmlns:wps="http://schemas.microsoft.com/office/word/2010/wordprocessingShape" mc:Ignorable="w14 w15 w16se wp14">
   <w:p>
     <w:pPr>
       <w:pStyle w:val="Fuzeile"/>
@@ -5837,7 +6199,7 @@
             <w:noProof/>
             <w:lang w:val="de-DE"/>
           </w:rPr>
-          <w:t>5</w:t>
+          <w:t>8</w:t>
         </w:r>
         <w:r>
           <w:fldChar w:fldCharType="end"/>
@@ -5863,7 +6225,7 @@
 </file>
 
 <file path=word/footnotes.xml><?xml version="1.0" encoding="utf-8"?>
-<w:footnotes xmlns:wpc="http://schemas.microsoft.com/office/word/2010/wordprocessingCanvas" xmlns:mc="http://schemas.openxmlformats.org/markup-compatibility/2006" xmlns:o="urn:schemas-microsoft-com:office:office" xmlns:r="http://schemas.openxmlformats.org/officeDocument/2006/relationships" xmlns:m="http://schemas.openxmlformats.org/officeDocument/2006/math" xmlns:v="urn:schemas-microsoft-com:vml" xmlns:wp14="http://schemas.microsoft.com/office/word/2010/wordprocessingDrawing" xmlns:wp="http://schemas.openxmlformats.org/drawingml/2006/wordprocessingDrawing" xmlns:w10="urn:schemas-microsoft-com:office:word" xmlns:w="http://schemas.openxmlformats.org/wordprocessingml/2006/main" xmlns:w14="http://schemas.microsoft.com/office/word/2010/wordml" xmlns:w15="http://schemas.microsoft.com/office/word/2012/wordml" xmlns:wpg="http://schemas.microsoft.com/office/word/2010/wordprocessingGroup" xmlns:wpi="http://schemas.microsoft.com/office/word/2010/wordprocessingInk" xmlns:wne="http://schemas.microsoft.com/office/word/2006/wordml" xmlns:wps="http://schemas.microsoft.com/office/word/2010/wordprocessingShape" mc:Ignorable="w14 w15 wp14">
+<w:footnotes xmlns:wpc="http://schemas.microsoft.com/office/word/2010/wordprocessingCanvas" xmlns:cx="http://schemas.microsoft.com/office/drawing/2014/chartex" xmlns:cx1="http://schemas.microsoft.com/office/drawing/2015/9/8/chartex" xmlns:mc="http://schemas.openxmlformats.org/markup-compatibility/2006" xmlns:o="urn:schemas-microsoft-com:office:office" xmlns:r="http://schemas.openxmlformats.org/officeDocument/2006/relationships" xmlns:m="http://schemas.openxmlformats.org/officeDocument/2006/math" xmlns:v="urn:schemas-microsoft-com:vml" xmlns:wp14="http://schemas.microsoft.com/office/word/2010/wordprocessingDrawing" xmlns:wp="http://schemas.openxmlformats.org/drawingml/2006/wordprocessingDrawing" xmlns:w10="urn:schemas-microsoft-com:office:word" xmlns:w="http://schemas.openxmlformats.org/wordprocessingml/2006/main" xmlns:w14="http://schemas.microsoft.com/office/word/2010/wordml" xmlns:w15="http://schemas.microsoft.com/office/word/2012/wordml" xmlns:w16se="http://schemas.microsoft.com/office/word/2015/wordml/symex" xmlns:wpg="http://schemas.microsoft.com/office/word/2010/wordprocessingGroup" xmlns:wpi="http://schemas.microsoft.com/office/word/2010/wordprocessingInk" xmlns:wne="http://schemas.microsoft.com/office/word/2006/wordml" xmlns:wps="http://schemas.microsoft.com/office/word/2010/wordprocessingShape" mc:Ignorable="w14 w15 w16se wp14">
   <w:footnote w:type="separator" w:id="-1">
     <w:p>
       <w:pPr>
@@ -5888,7 +6250,7 @@
 </file>
 
 <file path=word/header1.xml><?xml version="1.0" encoding="utf-8"?>
-<w:hdr xmlns:wpc="http://schemas.microsoft.com/office/word/2010/wordprocessingCanvas" xmlns:mc="http://schemas.openxmlformats.org/markup-compatibility/2006" xmlns:o="urn:schemas-microsoft-com:office:office" xmlns:r="http://schemas.openxmlformats.org/officeDocument/2006/relationships" xmlns:m="http://schemas.openxmlformats.org/officeDocument/2006/math" xmlns:v="urn:schemas-microsoft-com:vml" xmlns:wp14="http://schemas.microsoft.com/office/word/2010/wordprocessingDrawing" xmlns:wp="http://schemas.openxmlformats.org/drawingml/2006/wordprocessingDrawing" xmlns:w10="urn:schemas-microsoft-com:office:word" xmlns:w="http://schemas.openxmlformats.org/wordprocessingml/2006/main" xmlns:w14="http://schemas.microsoft.com/office/word/2010/wordml" xmlns:w15="http://schemas.microsoft.com/office/word/2012/wordml" xmlns:wpg="http://schemas.microsoft.com/office/word/2010/wordprocessingGroup" xmlns:wpi="http://schemas.microsoft.com/office/word/2010/wordprocessingInk" xmlns:wne="http://schemas.microsoft.com/office/word/2006/wordml" xmlns:wps="http://schemas.microsoft.com/office/word/2010/wordprocessingShape" mc:Ignorable="w14 w15 wp14">
+<w:hdr xmlns:wpc="http://schemas.microsoft.com/office/word/2010/wordprocessingCanvas" xmlns:cx="http://schemas.microsoft.com/office/drawing/2014/chartex" xmlns:cx1="http://schemas.microsoft.com/office/drawing/2015/9/8/chartex" xmlns:mc="http://schemas.openxmlformats.org/markup-compatibility/2006" xmlns:o="urn:schemas-microsoft-com:office:office" xmlns:r="http://schemas.openxmlformats.org/officeDocument/2006/relationships" xmlns:m="http://schemas.openxmlformats.org/officeDocument/2006/math" xmlns:v="urn:schemas-microsoft-com:vml" xmlns:wp14="http://schemas.microsoft.com/office/word/2010/wordprocessingDrawing" xmlns:wp="http://schemas.openxmlformats.org/drawingml/2006/wordprocessingDrawing" xmlns:w10="urn:schemas-microsoft-com:office:word" xmlns:w="http://schemas.openxmlformats.org/wordprocessingml/2006/main" xmlns:w14="http://schemas.microsoft.com/office/word/2010/wordml" xmlns:w15="http://schemas.microsoft.com/office/word/2012/wordml" xmlns:w16se="http://schemas.microsoft.com/office/word/2015/wordml/symex" xmlns:wpg="http://schemas.microsoft.com/office/word/2010/wordprocessingGroup" xmlns:wpi="http://schemas.microsoft.com/office/word/2010/wordprocessingInk" xmlns:wne="http://schemas.microsoft.com/office/word/2006/wordml" xmlns:wps="http://schemas.microsoft.com/office/word/2010/wordprocessingShape" mc:Ignorable="w14 w15 w16se wp14">
   <w:p>
     <w:pPr>
       <w:pStyle w:val="Kopfzeile"/>
@@ -5912,7 +6274,7 @@
 </file>
 
 <file path=word/numbering.xml><?xml version="1.0" encoding="utf-8"?>
-<w:numbering xmlns:wpc="http://schemas.microsoft.com/office/word/2010/wordprocessingCanvas" xmlns:mc="http://schemas.openxmlformats.org/markup-compatibility/2006" xmlns:o="urn:schemas-microsoft-com:office:office" xmlns:r="http://schemas.openxmlformats.org/officeDocument/2006/relationships" xmlns:m="http://schemas.openxmlformats.org/officeDocument/2006/math" xmlns:v="urn:schemas-microsoft-com:vml" xmlns:wp14="http://schemas.microsoft.com/office/word/2010/wordprocessingDrawing" xmlns:wp="http://schemas.openxmlformats.org/drawingml/2006/wordprocessingDrawing" xmlns:w10="urn:schemas-microsoft-com:office:word" xmlns:w="http://schemas.openxmlformats.org/wordprocessingml/2006/main" xmlns:w14="http://schemas.microsoft.com/office/word/2010/wordml" xmlns:w15="http://schemas.microsoft.com/office/word/2012/wordml" xmlns:wpg="http://schemas.microsoft.com/office/word/2010/wordprocessingGroup" xmlns:wpi="http://schemas.microsoft.com/office/word/2010/wordprocessingInk" xmlns:wne="http://schemas.microsoft.com/office/word/2006/wordml" xmlns:wps="http://schemas.microsoft.com/office/word/2010/wordprocessingShape" mc:Ignorable="w14 w15 wp14">
+<w:numbering xmlns:wpc="http://schemas.microsoft.com/office/word/2010/wordprocessingCanvas" xmlns:cx="http://schemas.microsoft.com/office/drawing/2014/chartex" xmlns:cx1="http://schemas.microsoft.com/office/drawing/2015/9/8/chartex" xmlns:mc="http://schemas.openxmlformats.org/markup-compatibility/2006" xmlns:o="urn:schemas-microsoft-com:office:office" xmlns:r="http://schemas.openxmlformats.org/officeDocument/2006/relationships" xmlns:m="http://schemas.openxmlformats.org/officeDocument/2006/math" xmlns:v="urn:schemas-microsoft-com:vml" xmlns:wp14="http://schemas.microsoft.com/office/word/2010/wordprocessingDrawing" xmlns:wp="http://schemas.openxmlformats.org/drawingml/2006/wordprocessingDrawing" xmlns:w10="urn:schemas-microsoft-com:office:word" xmlns:w="http://schemas.openxmlformats.org/wordprocessingml/2006/main" xmlns:w14="http://schemas.microsoft.com/office/word/2010/wordml" xmlns:w15="http://schemas.microsoft.com/office/word/2012/wordml" xmlns:w16se="http://schemas.microsoft.com/office/word/2015/wordml/symex" xmlns:wpg="http://schemas.microsoft.com/office/word/2010/wordprocessingGroup" xmlns:wpi="http://schemas.microsoft.com/office/word/2010/wordprocessingInk" xmlns:wne="http://schemas.microsoft.com/office/word/2006/wordml" xmlns:wps="http://schemas.microsoft.com/office/word/2010/wordprocessingShape" mc:Ignorable="w14 w15 w16se wp14">
   <w:abstractNum w:abstractNumId="0" w15:restartNumberingAfterBreak="0">
     <w:nsid w:val="10AD6FEB"/>
     <w:multiLevelType w:val="multilevel"/>
@@ -7606,7 +7968,7 @@
 </file>
 
 <file path=word/styles.xml><?xml version="1.0" encoding="utf-8"?>
-<w:styles xmlns:mc="http://schemas.openxmlformats.org/markup-compatibility/2006" xmlns:r="http://schemas.openxmlformats.org/officeDocument/2006/relationships" xmlns:w="http://schemas.openxmlformats.org/wordprocessingml/2006/main" xmlns:w14="http://schemas.microsoft.com/office/word/2010/wordml" xmlns:w15="http://schemas.microsoft.com/office/word/2012/wordml" mc:Ignorable="w14 w15">
+<w:styles xmlns:mc="http://schemas.openxmlformats.org/markup-compatibility/2006" xmlns:r="http://schemas.openxmlformats.org/officeDocument/2006/relationships" xmlns:w="http://schemas.openxmlformats.org/wordprocessingml/2006/main" xmlns:w14="http://schemas.microsoft.com/office/word/2010/wordml" xmlns:w15="http://schemas.microsoft.com/office/word/2012/wordml" xmlns:w16se="http://schemas.microsoft.com/office/word/2015/wordml/symex" mc:Ignorable="w14 w15 w16se">
   <w:docDefaults>
     <w:rPrDefault>
       <w:rPr>
@@ -8045,7 +8407,6 @@
   <w:style w:type="character" w:default="1" w:styleId="Absatz-Standardschriftart">
     <w:name w:val="Default Paragraph Font"/>
     <w:uiPriority w:val="1"/>
-    <w:semiHidden/>
     <w:unhideWhenUsed/>
   </w:style>
   <w:style w:type="table" w:default="1" w:styleId="NormaleTabelle">
@@ -8714,7 +9075,7 @@
 </file>
 
 <file path=customXml/itemProps2.xml><?xml version="1.0" encoding="utf-8"?>
-<ds:datastoreItem xmlns:ds="http://schemas.openxmlformats.org/officeDocument/2006/customXml" ds:itemID="{4FBA6579-CA6D-4F95-B66C-F9F06B1D66DA}">
+<ds:datastoreItem xmlns:ds="http://schemas.openxmlformats.org/officeDocument/2006/customXml" ds:itemID="{E6F1243F-C45F-4C35-AB81-47073DA7DE52}">
   <ds:schemaRefs>
     <ds:schemaRef ds:uri="http://schemas.openxmlformats.org/officeDocument/2006/bibliography"/>
   </ds:schemaRefs>

--- a/doc/protocol.docx
+++ b/doc/protocol.docx
@@ -3486,27 +3486,13 @@
         <w:rPr>
           <w:lang w:eastAsia="de-AT"/>
         </w:rPr>
-        <w:t xml:space="preserve">reichlich </w:t>
-      </w:r>
-      <w:proofErr w:type="spellStart"/>
-      <w:r>
-        <w:rPr>
-          <w:lang w:eastAsia="de-AT"/>
-        </w:rPr>
-        <w:t>Example</w:t>
-      </w:r>
-      <w:r>
-        <w:rPr>
-          <w:lang w:eastAsia="de-AT"/>
-        </w:rPr>
-        <w:t>s</w:t>
-      </w:r>
-      <w:proofErr w:type="spellEnd"/>
-      <w:r>
-        <w:rPr>
-          <w:lang w:eastAsia="de-AT"/>
-        </w:rPr>
-        <w:t xml:space="preserve"> </w:t>
+        <w:t>reichlich Example</w:t>
+      </w:r>
+      <w:r>
+        <w:rPr>
+          <w:lang w:eastAsia="de-AT"/>
+        </w:rPr>
+        <w:t xml:space="preserve">s </w:t>
       </w:r>
       <w:r>
         <w:rPr>
@@ -3651,21 +3637,7 @@
         <w:rPr>
           <w:lang w:eastAsia="de-AT"/>
         </w:rPr>
-        <w:t xml:space="preserve"> ca. gleich, ähnliche </w:t>
-      </w:r>
-      <w:proofErr w:type="spellStart"/>
-      <w:r>
-        <w:rPr>
-          <w:lang w:eastAsia="de-AT"/>
-        </w:rPr>
-        <w:t>Stackoverflow</w:t>
-      </w:r>
-      <w:proofErr w:type="spellEnd"/>
-      <w:r>
-        <w:rPr>
-          <w:lang w:eastAsia="de-AT"/>
-        </w:rPr>
-        <w:t xml:space="preserve"> Fragen, …</w:t>
+        <w:t xml:space="preserve"> ca. gleich, ähnliche Stackoverflow Fragen, …</w:t>
       </w:r>
     </w:p>
     <w:p>
@@ -3792,21 +3764,7 @@
         <w:rPr>
           <w:lang w:eastAsia="de-AT"/>
         </w:rPr>
-        <w:t xml:space="preserve"> Bei Panda3D wurden diverse </w:t>
-      </w:r>
-      <w:proofErr w:type="spellStart"/>
-      <w:r>
-        <w:rPr>
-          <w:lang w:eastAsia="de-AT"/>
-        </w:rPr>
-        <w:t>Examples</w:t>
-      </w:r>
-      <w:proofErr w:type="spellEnd"/>
-      <w:r>
-        <w:rPr>
-          <w:lang w:eastAsia="de-AT"/>
-        </w:rPr>
-        <w:t xml:space="preserve"> zum Laufen gebracht, durch diese ist Panda leicht verständlich.</w:t>
+        <w:t xml:space="preserve"> Bei Panda3D wurden diverse Examples zum Laufen gebracht, durch diese ist Panda leicht verständlich.</w:t>
       </w:r>
     </w:p>
     <w:p>
@@ -4073,21 +4031,15 @@
         </w:rPr>
         <w:t>Bedienkonzept</w:t>
       </w:r>
+      <w:bookmarkStart w:id="11" w:name="_Toc436646441"/>
       <w:bookmarkEnd w:id="10"/>
-    </w:p>
-    <w:p>
-      <w:pPr>
-        <w:pStyle w:val="berschrift2"/>
-        <w:ind w:left="360"/>
-      </w:pPr>
-      <w:bookmarkStart w:id="11" w:name="_Toc436646441"/>
       <w:r>
         <w:rPr>
           <w:noProof/>
           <w:lang w:val="en-US"/>
         </w:rPr>
         <w:drawing>
-          <wp:inline distT="0" distB="0" distL="0" distR="0" wp14:anchorId="724474D8" wp14:editId="474371BD">
+          <wp:inline distT="0" distB="0" distL="0" distR="0" wp14:anchorId="08238662" wp14:editId="55E71D84">
             <wp:extent cx="5362273" cy="3918857"/>
             <wp:effectExtent l="0" t="0" r="0" b="5715"/>
             <wp:docPr id="3" name="Grafik 3"/>
@@ -4136,33 +4088,18 @@
       <w:r>
         <w:t xml:space="preserve">Abbildung </w:t>
       </w:r>
-      <w:r>
-        <w:fldChar w:fldCharType="begin"/>
-      </w:r>
-      <w:r>
-        <w:instrText xml:space="preserve"> SEQ Abbildung \* ARABIC </w:instrText>
-      </w:r>
-      <w:r>
-        <w:fldChar w:fldCharType="separate"/>
-      </w:r>
-      <w:r>
-        <w:rPr>
-          <w:noProof/>
-        </w:rPr>
-        <w:t>1</w:t>
-      </w:r>
-      <w:r>
-        <w:fldChar w:fldCharType="end"/>
-      </w:r>
-      <w:r>
-        <w:t xml:space="preserve"> </w:t>
-      </w:r>
-      <w:proofErr w:type="spellStart"/>
-      <w:r>
-        <w:t>skizze</w:t>
+      <w:fldSimple w:instr=" SEQ Abbildung \* ARABIC ">
+        <w:r>
+          <w:rPr>
+            <w:noProof/>
+          </w:rPr>
+          <w:t>1</w:t>
+        </w:r>
+      </w:fldSimple>
+      <w:r>
+        <w:t xml:space="preserve"> skizze</w:t>
       </w:r>
       <w:bookmarkEnd w:id="12"/>
-      <w:proofErr w:type="spellEnd"/>
     </w:p>
     <w:p>
       <w:pPr>
@@ -4268,23 +4205,13 @@
           <w:lang w:eastAsia="de-AT"/>
         </w:rPr>
       </w:pPr>
-      <w:proofErr w:type="spellStart"/>
       <w:r>
         <w:rPr>
           <w:rFonts w:ascii="Courier New" w:hAnsi="Courier New" w:cs="Courier New"/>
           <w:sz w:val="20"/>
           <w:lang w:eastAsia="de-AT"/>
         </w:rPr>
-        <w:t>ShowBase.useDrive</w:t>
-      </w:r>
-      <w:proofErr w:type="spellEnd"/>
-      <w:r>
-        <w:rPr>
-          <w:rFonts w:ascii="Courier New" w:hAnsi="Courier New" w:cs="Courier New"/>
-          <w:sz w:val="20"/>
-          <w:lang w:eastAsia="de-AT"/>
-        </w:rPr>
-        <w:t>()</w:t>
+        <w:t>ShowBase.useDrive()</w:t>
       </w:r>
     </w:p>
     <w:p>
@@ -4459,33 +4386,18 @@
       <w:r>
         <w:t xml:space="preserve">Abbildung </w:t>
       </w:r>
-      <w:r>
-        <w:fldChar w:fldCharType="begin"/>
-      </w:r>
-      <w:r>
-        <w:instrText xml:space="preserve"> SEQ Abbildung \* ARABIC </w:instrText>
-      </w:r>
-      <w:r>
-        <w:fldChar w:fldCharType="separate"/>
-      </w:r>
-      <w:r>
-        <w:rPr>
-          <w:noProof/>
-        </w:rPr>
-        <w:t>2</w:t>
-      </w:r>
-      <w:r>
-        <w:fldChar w:fldCharType="end"/>
-      </w:r>
-      <w:r>
-        <w:t xml:space="preserve"> </w:t>
-      </w:r>
-      <w:proofErr w:type="spellStart"/>
-      <w:r>
-        <w:t>uml</w:t>
+      <w:fldSimple w:instr=" SEQ Abbildung \* ARABIC ">
+        <w:r>
+          <w:rPr>
+            <w:noProof/>
+          </w:rPr>
+          <w:t>2</w:t>
+        </w:r>
+      </w:fldSimple>
+      <w:r>
+        <w:t xml:space="preserve"> uml</w:t>
       </w:r>
       <w:bookmarkEnd w:id="15"/>
-      <w:proofErr w:type="spellEnd"/>
     </w:p>
     <w:p>
       <w:pPr>
@@ -4519,21 +4431,7 @@
         <w:rPr>
           <w:lang w:eastAsia="de-AT"/>
         </w:rPr>
-        <w:t xml:space="preserve">Wie im UML schon zu erkennen ist, haben wir das </w:t>
-      </w:r>
-      <w:proofErr w:type="spellStart"/>
-      <w:r>
-        <w:rPr>
-          <w:lang w:eastAsia="de-AT"/>
-        </w:rPr>
-        <w:t>Decorator</w:t>
-      </w:r>
-      <w:proofErr w:type="spellEnd"/>
-      <w:r>
-        <w:rPr>
-          <w:lang w:eastAsia="de-AT"/>
-        </w:rPr>
-        <w:t xml:space="preserve"> Pattern angewandt. Die Idee dahinter ist, das wir einmal einen Himmelskörper (Orb) erzeugen und diesen immer als Parameter bei den jeweiligen Planeten übergeben, damit dieses Himmelskörper Objekt nur noch dekoriert werden muss. </w:t>
+        <w:t xml:space="preserve">Wie im UML schon zu erkennen ist, haben wir das Decorator Pattern angewandt. Die Idee dahinter ist, das wir einmal einen Himmelskörper (Orb) erzeugen und diesen immer als Parameter bei den jeweiligen Planeten übergeben, damit dieses Himmelskörper Objekt nur noch dekoriert werden muss. </w:t>
       </w:r>
     </w:p>
     <w:p>
@@ -4552,9 +4450,8 @@
           <w:szCs w:val="20"/>
           <w:lang w:eastAsia="de-AT"/>
         </w:rPr>
-        <w:t xml:space="preserve"># konkreter </w:t>
-      </w:r>
-      <w:proofErr w:type="spellStart"/>
+        <w:t># konkreter Himmelskoerper:</w:t>
+      </w:r>
       <w:r>
         <w:rPr>
           <w:rFonts w:ascii="Courier New" w:hAnsi="Courier New" w:cs="Courier New"/>
@@ -4562,9 +4459,9 @@
           <w:szCs w:val="20"/>
           <w:lang w:eastAsia="de-AT"/>
         </w:rPr>
-        <w:t>Himmelskoerper</w:t>
-      </w:r>
-      <w:proofErr w:type="spellEnd"/>
+        <w:br/>
+        <w:t>self</w:t>
+      </w:r>
       <w:r>
         <w:rPr>
           <w:rFonts w:ascii="Courier New" w:hAnsi="Courier New" w:cs="Courier New"/>
@@ -4572,7 +4469,7 @@
           <w:szCs w:val="20"/>
           <w:lang w:eastAsia="de-AT"/>
         </w:rPr>
-        <w:t>:</w:t>
+        <w:t>.co = ConcreteOrb()</w:t>
       </w:r>
       <w:r>
         <w:rPr>
@@ -4582,7 +4479,7 @@
           <w:lang w:eastAsia="de-AT"/>
         </w:rPr>
         <w:br/>
-        <w:t>self</w:t>
+        <w:t># dekorierte Himmelskoerper:</w:t>
       </w:r>
       <w:r>
         <w:rPr>
@@ -4591,9 +4488,9 @@
           <w:szCs w:val="20"/>
           <w:lang w:eastAsia="de-AT"/>
         </w:rPr>
-        <w:t xml:space="preserve">.co = </w:t>
-      </w:r>
-      <w:proofErr w:type="spellStart"/>
+        <w:br/>
+        <w:t>self.s = Sun(self.co)</w:t>
+      </w:r>
       <w:r>
         <w:rPr>
           <w:rFonts w:ascii="Courier New" w:hAnsi="Courier New" w:cs="Courier New"/>
@@ -4601,219 +4498,91 @@
           <w:szCs w:val="20"/>
           <w:lang w:eastAsia="de-AT"/>
         </w:rPr>
+        <w:br/>
+        <w:t>self.merc = Mercury(self.co)</w:t>
+      </w:r>
+    </w:p>
+    <w:p>
+      <w:pPr>
+        <w:rPr>
+          <w:lang w:eastAsia="de-AT"/>
+        </w:rPr>
+      </w:pPr>
+      <w:r>
+        <w:rPr>
+          <w:lang w:eastAsia="de-AT"/>
+        </w:rPr>
+        <w:t>Z</w:t>
+      </w:r>
+      <w:r>
+        <w:rPr>
+          <w:lang w:eastAsia="de-AT"/>
+        </w:rPr>
+        <w:t>um Beispiel hat</w:t>
+      </w:r>
+      <w:r>
+        <w:rPr>
+          <w:lang w:eastAsia="de-AT"/>
+        </w:rPr>
+        <w:t xml:space="preserve"> das Attribut </w:t>
+      </w:r>
+      <w:r>
+        <w:rPr>
+          <w:rFonts w:ascii="Courier New" w:hAnsi="Courier New" w:cs="Courier New"/>
+          <w:lang w:eastAsia="de-AT"/>
+        </w:rPr>
+        <w:t>size</w:t>
+      </w:r>
+      <w:r>
+        <w:rPr>
+          <w:lang w:eastAsia="de-AT"/>
+        </w:rPr>
+        <w:t xml:space="preserve"> </w:t>
+      </w:r>
+      <w:r>
+        <w:rPr>
+          <w:lang w:eastAsia="de-AT"/>
+        </w:rPr>
+        <w:t xml:space="preserve">in der Klasse </w:t>
+      </w:r>
+      <w:r>
+        <w:rPr>
+          <w:rFonts w:ascii="Courier New" w:hAnsi="Courier New" w:cs="Courier New"/>
+          <w:lang w:eastAsia="de-AT"/>
+        </w:rPr>
         <w:t>ConcreteOrb</w:t>
       </w:r>
-      <w:proofErr w:type="spellEnd"/>
+      <w:r>
+        <w:rPr>
+          <w:lang w:eastAsia="de-AT"/>
+        </w:rPr>
+        <w:t xml:space="preserve"> den Wert 0.6, welcher </w:t>
+      </w:r>
+      <w:r>
+        <w:rPr>
+          <w:lang w:eastAsia="de-AT"/>
+        </w:rPr>
+        <w:t xml:space="preserve">auch der </w:t>
+      </w:r>
       <w:r>
         <w:rPr>
           <w:rFonts w:ascii="Courier New" w:hAnsi="Courier New" w:cs="Courier New"/>
-          <w:sz w:val="20"/>
-          <w:szCs w:val="20"/>
-          <w:lang w:eastAsia="de-AT"/>
-        </w:rPr>
-        <w:t>()</w:t>
+          <w:lang w:eastAsia="de-AT"/>
+        </w:rPr>
+        <w:t>size</w:t>
+      </w:r>
+      <w:r>
+        <w:rPr>
+          <w:lang w:eastAsia="de-AT"/>
+        </w:rPr>
+        <w:t xml:space="preserve"> der Erde entspricht. In den konkreten Planetenklassen wird nun </w:t>
       </w:r>
       <w:r>
         <w:rPr>
           <w:rFonts w:ascii="Courier New" w:hAnsi="Courier New" w:cs="Courier New"/>
-          <w:sz w:val="20"/>
-          <w:szCs w:val="20"/>
-          <w:lang w:eastAsia="de-AT"/>
-        </w:rPr>
-        <w:br/>
-        <w:t xml:space="preserve"># dekorierte </w:t>
-      </w:r>
-      <w:proofErr w:type="spellStart"/>
-      <w:r>
-        <w:rPr>
-          <w:rFonts w:ascii="Courier New" w:hAnsi="Courier New" w:cs="Courier New"/>
-          <w:sz w:val="20"/>
-          <w:szCs w:val="20"/>
-          <w:lang w:eastAsia="de-AT"/>
-        </w:rPr>
-        <w:t>Himmelskoerper</w:t>
-      </w:r>
-      <w:proofErr w:type="spellEnd"/>
-      <w:r>
-        <w:rPr>
-          <w:rFonts w:ascii="Courier New" w:hAnsi="Courier New" w:cs="Courier New"/>
-          <w:sz w:val="20"/>
-          <w:szCs w:val="20"/>
-          <w:lang w:eastAsia="de-AT"/>
-        </w:rPr>
-        <w:t>:</w:t>
-      </w:r>
-      <w:r>
-        <w:rPr>
-          <w:rFonts w:ascii="Courier New" w:hAnsi="Courier New" w:cs="Courier New"/>
-          <w:sz w:val="20"/>
-          <w:szCs w:val="20"/>
-          <w:lang w:eastAsia="de-AT"/>
-        </w:rPr>
-        <w:br/>
-      </w:r>
-      <w:proofErr w:type="spellStart"/>
-      <w:r>
-        <w:rPr>
-          <w:rFonts w:ascii="Courier New" w:hAnsi="Courier New" w:cs="Courier New"/>
-          <w:sz w:val="20"/>
-          <w:szCs w:val="20"/>
-          <w:lang w:eastAsia="de-AT"/>
-        </w:rPr>
-        <w:t>self.s</w:t>
-      </w:r>
-      <w:proofErr w:type="spellEnd"/>
-      <w:r>
-        <w:rPr>
-          <w:rFonts w:ascii="Courier New" w:hAnsi="Courier New" w:cs="Courier New"/>
-          <w:sz w:val="20"/>
-          <w:szCs w:val="20"/>
-          <w:lang w:eastAsia="de-AT"/>
-        </w:rPr>
-        <w:t xml:space="preserve"> = Sun(self.co)</w:t>
-      </w:r>
-      <w:r>
-        <w:rPr>
-          <w:rFonts w:ascii="Courier New" w:hAnsi="Courier New" w:cs="Courier New"/>
-          <w:sz w:val="20"/>
-          <w:szCs w:val="20"/>
-          <w:lang w:eastAsia="de-AT"/>
-        </w:rPr>
-        <w:br/>
-      </w:r>
-      <w:proofErr w:type="spellStart"/>
-      <w:r>
-        <w:rPr>
-          <w:rFonts w:ascii="Courier New" w:hAnsi="Courier New" w:cs="Courier New"/>
-          <w:sz w:val="20"/>
-          <w:szCs w:val="20"/>
-          <w:lang w:eastAsia="de-AT"/>
-        </w:rPr>
-        <w:t>self.merc</w:t>
-      </w:r>
-      <w:proofErr w:type="spellEnd"/>
-      <w:r>
-        <w:rPr>
-          <w:rFonts w:ascii="Courier New" w:hAnsi="Courier New" w:cs="Courier New"/>
-          <w:sz w:val="20"/>
-          <w:szCs w:val="20"/>
-          <w:lang w:eastAsia="de-AT"/>
-        </w:rPr>
-        <w:t xml:space="preserve"> = Mercury(self.co)</w:t>
-      </w:r>
-    </w:p>
-    <w:p>
-      <w:pPr>
-        <w:rPr>
-          <w:lang w:eastAsia="de-AT"/>
-        </w:rPr>
-      </w:pPr>
-      <w:r>
-        <w:rPr>
-          <w:lang w:eastAsia="de-AT"/>
-        </w:rPr>
-        <w:t>Z</w:t>
-      </w:r>
-      <w:r>
-        <w:rPr>
-          <w:lang w:eastAsia="de-AT"/>
-        </w:rPr>
-        <w:t>um Beispiel hat</w:t>
-      </w:r>
-      <w:r>
-        <w:rPr>
-          <w:lang w:eastAsia="de-AT"/>
-        </w:rPr>
-        <w:t xml:space="preserve"> das Attribut </w:t>
-      </w:r>
-      <w:proofErr w:type="spellStart"/>
-      <w:r>
-        <w:rPr>
-          <w:rFonts w:ascii="Courier New" w:hAnsi="Courier New" w:cs="Courier New"/>
-          <w:lang w:eastAsia="de-AT"/>
-        </w:rPr>
-        <w:t>size</w:t>
-      </w:r>
-      <w:proofErr w:type="spellEnd"/>
-      <w:r>
-        <w:rPr>
-          <w:lang w:eastAsia="de-AT"/>
-        </w:rPr>
-        <w:t xml:space="preserve"> </w:t>
-      </w:r>
-      <w:r>
-        <w:rPr>
-          <w:lang w:eastAsia="de-AT"/>
-        </w:rPr>
-        <w:t xml:space="preserve">in der Klasse </w:t>
-      </w:r>
-      <w:proofErr w:type="spellStart"/>
-      <w:r>
-        <w:rPr>
-          <w:rFonts w:ascii="Courier New" w:hAnsi="Courier New" w:cs="Courier New"/>
-          <w:lang w:eastAsia="de-AT"/>
-        </w:rPr>
-        <w:t>ConcreteOrb</w:t>
-      </w:r>
-      <w:proofErr w:type="spellEnd"/>
-      <w:r>
-        <w:rPr>
-          <w:lang w:eastAsia="de-AT"/>
-        </w:rPr>
-        <w:t xml:space="preserve"> den Wert 0.6, welcher </w:t>
-      </w:r>
-      <w:r>
-        <w:rPr>
-          <w:lang w:eastAsia="de-AT"/>
-        </w:rPr>
-        <w:t xml:space="preserve">auch der </w:t>
-      </w:r>
-      <w:proofErr w:type="spellStart"/>
-      <w:r>
-        <w:rPr>
-          <w:rFonts w:ascii="Courier New" w:hAnsi="Courier New" w:cs="Courier New"/>
-          <w:lang w:eastAsia="de-AT"/>
-        </w:rPr>
-        <w:t>size</w:t>
-      </w:r>
-      <w:proofErr w:type="spellEnd"/>
-      <w:r>
-        <w:rPr>
-          <w:lang w:eastAsia="de-AT"/>
-        </w:rPr>
-        <w:t xml:space="preserve"> der Erde entspricht. In den konkreten Planetenklassen wird nun </w:t>
-      </w:r>
-      <w:proofErr w:type="spellStart"/>
-      <w:r>
-        <w:rPr>
-          <w:rFonts w:ascii="Courier New" w:hAnsi="Courier New" w:cs="Courier New"/>
-          <w:lang w:eastAsia="de-AT"/>
-        </w:rPr>
-        <w:t>get_</w:t>
-      </w:r>
-      <w:proofErr w:type="gramStart"/>
-      <w:r>
-        <w:rPr>
-          <w:rFonts w:ascii="Courier New" w:hAnsi="Courier New" w:cs="Courier New"/>
-          <w:lang w:eastAsia="de-AT"/>
-        </w:rPr>
-        <w:t>size</w:t>
-      </w:r>
-      <w:proofErr w:type="spellEnd"/>
-      <w:r>
-        <w:rPr>
-          <w:rFonts w:ascii="Courier New" w:hAnsi="Courier New" w:cs="Courier New"/>
-          <w:lang w:eastAsia="de-AT"/>
-        </w:rPr>
-        <w:t>(</w:t>
-      </w:r>
-      <w:proofErr w:type="gramEnd"/>
-      <w:r>
-        <w:rPr>
-          <w:rFonts w:ascii="Courier New" w:hAnsi="Courier New" w:cs="Courier New"/>
-          <w:lang w:eastAsia="de-AT"/>
-        </w:rPr>
-        <w:t>)</w:t>
+          <w:lang w:eastAsia="de-AT"/>
+        </w:rPr>
+        <w:t>get_size()</w:t>
       </w:r>
       <w:r>
         <w:rPr>
@@ -4843,7 +4612,6 @@
           <w:lang w:val="en-US" w:eastAsia="de-AT"/>
         </w:rPr>
       </w:pPr>
-      <w:proofErr w:type="spellStart"/>
       <w:r>
         <w:rPr>
           <w:rFonts w:ascii="Courier New" w:hAnsi="Courier New" w:cs="Courier New"/>
@@ -4852,9 +4620,27 @@
           <w:szCs w:val="20"/>
           <w:lang w:val="en-US" w:eastAsia="de-AT"/>
         </w:rPr>
-        <w:t>def</w:t>
-      </w:r>
-      <w:proofErr w:type="spellEnd"/>
+        <w:t>def get_size</w:t>
+      </w:r>
+      <w:r>
+        <w:rPr>
+          <w:rFonts w:ascii="Courier New" w:hAnsi="Courier New" w:cs="Courier New"/>
+          <w:sz w:val="20"/>
+          <w:szCs w:val="20"/>
+          <w:lang w:val="en-US" w:eastAsia="de-AT"/>
+        </w:rPr>
+        <w:t>(self):</w:t>
+      </w:r>
+      <w:r>
+        <w:rPr>
+          <w:rFonts w:ascii="Courier New" w:hAnsi="Courier New" w:cs="Courier New"/>
+          <w:sz w:val="20"/>
+          <w:szCs w:val="20"/>
+          <w:lang w:val="en-US" w:eastAsia="de-AT"/>
+        </w:rPr>
+        <w:br/>
+        <w:t xml:space="preserve">    </w:t>
+      </w:r>
       <w:r>
         <w:rPr>
           <w:rFonts w:ascii="Courier New" w:hAnsi="Courier New" w:cs="Courier New"/>
@@ -4863,20 +4649,8 @@
           <w:szCs w:val="20"/>
           <w:lang w:val="en-US" w:eastAsia="de-AT"/>
         </w:rPr>
-        <w:t xml:space="preserve"> </w:t>
-      </w:r>
-      <w:proofErr w:type="spellStart"/>
-      <w:r>
-        <w:rPr>
-          <w:rFonts w:ascii="Courier New" w:hAnsi="Courier New" w:cs="Courier New"/>
-          <w:bCs/>
-          <w:sz w:val="20"/>
-          <w:szCs w:val="20"/>
-          <w:lang w:val="en-US" w:eastAsia="de-AT"/>
-        </w:rPr>
-        <w:t>get_size</w:t>
-      </w:r>
-      <w:proofErr w:type="spellEnd"/>
+        <w:t xml:space="preserve">return </w:t>
+      </w:r>
       <w:r>
         <w:rPr>
           <w:rFonts w:ascii="Courier New" w:hAnsi="Courier New" w:cs="Courier New"/>
@@ -4884,69 +4658,24 @@
           <w:szCs w:val="20"/>
           <w:lang w:val="en-US" w:eastAsia="de-AT"/>
         </w:rPr>
-        <w:t>(self):</w:t>
+        <w:t>self.concrete_orb.get_size() * 1.8</w:t>
+      </w:r>
+    </w:p>
+    <w:p>
+      <w:r>
+        <w:t xml:space="preserve">Weiters hatten </w:t>
+      </w:r>
+      <w:r>
+        <w:t xml:space="preserve">wir Idee für die Monde ein Factory Pattern anzuwenden. Doch da der Fixpunkt der Umlaufbahn sehr stark mit dem Framework verbunden ist findet dies in der Klasse </w:t>
       </w:r>
       <w:r>
         <w:rPr>
           <w:rFonts w:ascii="Courier New" w:hAnsi="Courier New" w:cs="Courier New"/>
-          <w:sz w:val="20"/>
-          <w:szCs w:val="20"/>
-          <w:lang w:val="en-US" w:eastAsia="de-AT"/>
-        </w:rPr>
-        <w:br/>
-        <w:t xml:space="preserve">    </w:t>
-      </w:r>
-      <w:r>
-        <w:rPr>
-          <w:rFonts w:ascii="Courier New" w:hAnsi="Courier New" w:cs="Courier New"/>
-          <w:bCs/>
-          <w:sz w:val="20"/>
-          <w:szCs w:val="20"/>
-          <w:lang w:val="en-US" w:eastAsia="de-AT"/>
-        </w:rPr>
-        <w:t xml:space="preserve">return </w:t>
-      </w:r>
-      <w:proofErr w:type="spellStart"/>
-      <w:r>
-        <w:rPr>
-          <w:rFonts w:ascii="Courier New" w:hAnsi="Courier New" w:cs="Courier New"/>
-          <w:sz w:val="20"/>
-          <w:szCs w:val="20"/>
-          <w:lang w:val="en-US" w:eastAsia="de-AT"/>
-        </w:rPr>
-        <w:t>self.concrete_orb.get_size</w:t>
-      </w:r>
-      <w:proofErr w:type="spellEnd"/>
-      <w:r>
-        <w:rPr>
-          <w:rFonts w:ascii="Courier New" w:hAnsi="Courier New" w:cs="Courier New"/>
-          <w:sz w:val="20"/>
-          <w:szCs w:val="20"/>
-          <w:lang w:val="en-US" w:eastAsia="de-AT"/>
-        </w:rPr>
-        <w:t>() * 1.8</w:t>
-      </w:r>
-    </w:p>
-    <w:p>
-      <w:r>
-        <w:t xml:space="preserve">Weiters hatten </w:t>
-      </w:r>
-      <w:r>
-        <w:t xml:space="preserve">wir Idee für die Monde ein Factory Pattern anzuwenden. Doch da der Fixpunkt der Umlaufbahn sehr stark mit dem Framework verbunden ist findet dies in der Klasse </w:t>
-      </w:r>
-      <w:r>
-        <w:rPr>
-          <w:rFonts w:ascii="Courier New" w:hAnsi="Courier New" w:cs="Courier New"/>
         </w:rPr>
         <w:t>Controller</w:t>
       </w:r>
       <w:r>
-        <w:t xml:space="preserve"> statt und der Mond wir als ganz normaler Himmelskörper behandelt</w:t>
-      </w:r>
-      <w:bookmarkStart w:id="17" w:name="_GoBack"/>
-      <w:bookmarkEnd w:id="17"/>
-      <w:r>
-        <w:t xml:space="preserve">. </w:t>
+        <w:t xml:space="preserve"> statt und der Mond wir als ganz normaler Himmelskörper behandelt. </w:t>
       </w:r>
     </w:p>
     <w:p>
@@ -4968,7 +4697,7 @@
           <w:lang w:eastAsia="de-AT"/>
         </w:rPr>
       </w:pPr>
-      <w:bookmarkStart w:id="18" w:name="_Toc436646445"/>
+      <w:bookmarkStart w:id="17" w:name="_Toc436646445"/>
       <w:r>
         <w:rPr>
           <w:rFonts w:eastAsia="Times New Roman"/>
@@ -4977,7 +4706,7 @@
         <w:lastRenderedPageBreak/>
         <w:t>Bedienungsanleitung</w:t>
       </w:r>
-      <w:bookmarkEnd w:id="18"/>
+      <w:bookmarkEnd w:id="17"/>
     </w:p>
     <w:p>
       <w:pPr>
@@ -5049,63 +4778,63 @@
       <w:pPr>
         <w:pStyle w:val="Beschriftung"/>
       </w:pPr>
-      <w:bookmarkStart w:id="19" w:name="_Toc436646309"/>
+      <w:bookmarkStart w:id="18" w:name="_Toc436646309"/>
       <w:r>
         <w:t xml:space="preserve">Abbildung </w:t>
       </w:r>
-      <w:r>
-        <w:fldChar w:fldCharType="begin"/>
-      </w:r>
-      <w:r>
-        <w:instrText xml:space="preserve"> SEQ Abbildung \* ARABIC </w:instrText>
-      </w:r>
-      <w:r>
-        <w:fldChar w:fldCharType="separate"/>
-      </w:r>
-      <w:r>
-        <w:rPr>
-          <w:noProof/>
-        </w:rPr>
-        <w:t>3</w:t>
-      </w:r>
-      <w:r>
-        <w:fldChar w:fldCharType="end"/>
-      </w:r>
-      <w:r>
-        <w:t xml:space="preserve"> top </w:t>
-      </w:r>
-      <w:proofErr w:type="spellStart"/>
-      <w:r>
-        <w:t>view</w:t>
-      </w:r>
+      <w:fldSimple w:instr=" SEQ Abbildung \* ARABIC ">
+        <w:r>
+          <w:rPr>
+            <w:noProof/>
+          </w:rPr>
+          <w:t>3</w:t>
+        </w:r>
+      </w:fldSimple>
+      <w:r>
+        <w:t xml:space="preserve"> top view</w:t>
+      </w:r>
+      <w:bookmarkEnd w:id="18"/>
+    </w:p>
+    <w:p>
+      <w:pPr>
+        <w:rPr>
+          <w:lang w:eastAsia="de-AT"/>
+        </w:rPr>
+      </w:pPr>
+      <w:r>
+        <w:rPr>
+          <w:lang w:eastAsia="de-AT"/>
+        </w:rPr>
+        <w:t>Tastensteuerung:</w:t>
+      </w:r>
+    </w:p>
+    <w:p>
+      <w:pPr>
+        <w:rPr>
+          <w:lang w:eastAsia="de-AT"/>
+        </w:rPr>
+      </w:pPr>
+      <w:r>
+        <w:rPr>
+          <w:lang w:eastAsia="de-AT"/>
+        </w:rPr>
+        <w:t>O … Wechsel auf die Steuerbare Ansicht</w:t>
+      </w:r>
+    </w:p>
+    <w:p>
+      <w:pPr>
+        <w:rPr>
+          <w:lang w:eastAsia="de-AT"/>
+        </w:rPr>
+      </w:pPr>
+      <w:r>
+        <w:rPr>
+          <w:lang w:eastAsia="de-AT"/>
+        </w:rPr>
+        <w:t>I  …  Wechsel auf die Top View</w:t>
+      </w:r>
+      <w:bookmarkStart w:id="19" w:name="_GoBack"/>
       <w:bookmarkEnd w:id="19"/>
-      <w:proofErr w:type="spellEnd"/>
-    </w:p>
-    <w:p>
-      <w:pPr>
-        <w:rPr>
-          <w:lang w:eastAsia="de-AT"/>
-        </w:rPr>
-      </w:pPr>
-      <w:r>
-        <w:rPr>
-          <w:lang w:eastAsia="de-AT"/>
-        </w:rPr>
-        <w:t>Tastensteuerung:</w:t>
-      </w:r>
-    </w:p>
-    <w:p>
-      <w:pPr>
-        <w:rPr>
-          <w:lang w:eastAsia="de-AT"/>
-        </w:rPr>
-      </w:pPr>
-      <w:r>
-        <w:rPr>
-          <w:lang w:eastAsia="de-AT"/>
-        </w:rPr>
-        <w:t>O … Wechsel auf die Steuerbare Ansicht</w:t>
-      </w:r>
     </w:p>
     <w:p>
       <w:pPr>
@@ -5217,7 +4946,6 @@
         <w:rPr>
           <w:lang w:eastAsia="de-AT"/>
         </w:rPr>
-        <w:lastRenderedPageBreak/>
         <w:t>Maussteuerung:</w:t>
       </w:r>
     </w:p>
@@ -5288,41 +5016,21 @@
       <w:r>
         <w:t xml:space="preserve">Abbildung </w:t>
       </w:r>
-      <w:r>
-        <w:fldChar w:fldCharType="begin"/>
-      </w:r>
-      <w:r>
-        <w:instrText xml:space="preserve"> SEQ Abbildung \* ARABIC </w:instrText>
-      </w:r>
-      <w:r>
-        <w:fldChar w:fldCharType="separate"/>
-      </w:r>
-      <w:r>
-        <w:rPr>
-          <w:noProof/>
-        </w:rPr>
-        <w:t>4</w:t>
-      </w:r>
-      <w:r>
-        <w:fldChar w:fldCharType="end"/>
-      </w:r>
+      <w:fldSimple w:instr=" SEQ Abbildung \* ARABIC ">
+        <w:r>
+          <w:rPr>
+            <w:noProof/>
+          </w:rPr>
+          <w:t>4</w:t>
+        </w:r>
+      </w:fldSimple>
       <w:r>
         <w:t xml:space="preserve"> </w:t>
       </w:r>
-      <w:proofErr w:type="spellStart"/>
-      <w:r>
-        <w:t>drive</w:t>
-      </w:r>
-      <w:proofErr w:type="spellEnd"/>
-      <w:r>
-        <w:t xml:space="preserve"> </w:t>
-      </w:r>
-      <w:proofErr w:type="spellStart"/>
-      <w:r>
-        <w:t>view</w:t>
+      <w:r>
+        <w:t>drive view</w:t>
       </w:r>
       <w:bookmarkEnd w:id="20"/>
-      <w:proofErr w:type="spellEnd"/>
     </w:p>
     <w:p>
       <w:pPr>
@@ -5481,7 +5189,6 @@
         </w:rPr>
         <w:t xml:space="preserve">Im Installationsordern befindet sich ein Ordner </w:t>
       </w:r>
-      <w:proofErr w:type="spellStart"/>
       <w:r>
         <w:rPr>
           <w:i/>
@@ -5489,7 +5196,6 @@
         </w:rPr>
         <w:t>python</w:t>
       </w:r>
-      <w:proofErr w:type="spellEnd"/>
       <w:r>
         <w:rPr>
           <w:lang w:eastAsia="de-AT"/>
@@ -5527,7 +5233,6 @@
         </w:rPr>
         <w:t xml:space="preserve">Dieser Fehler wurde behoben in dem man die Ordnerstruktur angepasst hat. Bei uns sind alle Texturen im Ordern </w:t>
       </w:r>
-      <w:proofErr w:type="spellStart"/>
       <w:r>
         <w:rPr>
           <w:i/>
@@ -5535,7 +5240,6 @@
         </w:rPr>
         <w:t>models</w:t>
       </w:r>
-      <w:proofErr w:type="spellEnd"/>
       <w:r>
         <w:rPr>
           <w:lang w:eastAsia="de-AT"/>
@@ -5546,21 +5250,7 @@
         <w:rPr>
           <w:lang w:eastAsia="de-AT"/>
         </w:rPr>
-        <w:t xml:space="preserve">Diese Ordern </w:t>
-      </w:r>
-      <w:proofErr w:type="gramStart"/>
-      <w:r>
-        <w:rPr>
-          <w:lang w:eastAsia="de-AT"/>
-        </w:rPr>
-        <w:t>wird</w:t>
-      </w:r>
-      <w:proofErr w:type="gramEnd"/>
-      <w:r>
-        <w:rPr>
-          <w:lang w:eastAsia="de-AT"/>
-        </w:rPr>
-        <w:t xml:space="preserve"> geladen und somit sind alle Texturen verfügbar. </w:t>
+        <w:t xml:space="preserve">Diese Ordern wird geladen und somit sind alle Texturen verfügbar. </w:t>
       </w:r>
     </w:p>
     <w:p>
@@ -5604,13 +5294,8 @@
         </w:rPr>
         <w:t xml:space="preserve">[1] </w:t>
       </w:r>
-      <w:proofErr w:type="spellStart"/>
-      <w:r>
-        <w:t>PythonGameLibraries</w:t>
-      </w:r>
-      <w:proofErr w:type="spellEnd"/>
-      <w:r>
-        <w:t xml:space="preserve"> - Python Wiki</w:t>
+      <w:r>
+        <w:t>PythonGameLibraries - Python Wiki</w:t>
       </w:r>
       <w:r>
         <w:t xml:space="preserve">, </w:t>
@@ -6199,7 +5884,7 @@
             <w:noProof/>
             <w:lang w:val="de-DE"/>
           </w:rPr>
-          <w:t>8</w:t>
+          <w:t>6</w:t>
         </w:r>
         <w:r>
           <w:fldChar w:fldCharType="end"/>
@@ -8407,6 +8092,7 @@
   <w:style w:type="character" w:default="1" w:styleId="Absatz-Standardschriftart">
     <w:name w:val="Default Paragraph Font"/>
     <w:uiPriority w:val="1"/>
+    <w:semiHidden/>
     <w:unhideWhenUsed/>
   </w:style>
   <w:style w:type="table" w:default="1" w:styleId="NormaleTabelle">
@@ -9075,7 +8761,7 @@
 </file>
 
 <file path=customXml/itemProps2.xml><?xml version="1.0" encoding="utf-8"?>
-<ds:datastoreItem xmlns:ds="http://schemas.openxmlformats.org/officeDocument/2006/customXml" ds:itemID="{E6F1243F-C45F-4C35-AB81-47073DA7DE52}">
+<ds:datastoreItem xmlns:ds="http://schemas.openxmlformats.org/officeDocument/2006/customXml" ds:itemID="{1AF4994B-E0DC-4FF0-AED9-1D7BFCEAB835}">
   <ds:schemaRefs>
     <ds:schemaRef ds:uri="http://schemas.openxmlformats.org/officeDocument/2006/bibliography"/>
   </ds:schemaRefs>

--- a/doc/protocol.docx
+++ b/doc/protocol.docx
@@ -1,6 +1,6 @@
 
 <file path=word/document.xml><?xml version="1.0" encoding="utf-8"?>
-<w:document xmlns:wpc="http://schemas.microsoft.com/office/word/2010/wordprocessingCanvas" xmlns:cx="http://schemas.microsoft.com/office/drawing/2014/chartex" xmlns:cx1="http://schemas.microsoft.com/office/drawing/2015/9/8/chartex" xmlns:mc="http://schemas.openxmlformats.org/markup-compatibility/2006" xmlns:o="urn:schemas-microsoft-com:office:office" xmlns:r="http://schemas.openxmlformats.org/officeDocument/2006/relationships" xmlns:m="http://schemas.openxmlformats.org/officeDocument/2006/math" xmlns:v="urn:schemas-microsoft-com:vml" xmlns:wp14="http://schemas.microsoft.com/office/word/2010/wordprocessingDrawing" xmlns:wp="http://schemas.openxmlformats.org/drawingml/2006/wordprocessingDrawing" xmlns:w10="urn:schemas-microsoft-com:office:word" xmlns:w="http://schemas.openxmlformats.org/wordprocessingml/2006/main" xmlns:w14="http://schemas.microsoft.com/office/word/2010/wordml" xmlns:w15="http://schemas.microsoft.com/office/word/2012/wordml" xmlns:w16se="http://schemas.microsoft.com/office/word/2015/wordml/symex" xmlns:wpg="http://schemas.microsoft.com/office/word/2010/wordprocessingGroup" xmlns:wpi="http://schemas.microsoft.com/office/word/2010/wordprocessingInk" xmlns:wne="http://schemas.microsoft.com/office/word/2006/wordml" xmlns:wps="http://schemas.microsoft.com/office/word/2010/wordprocessingShape" mc:Ignorable="w14 w15 w16se wp14">
+<w:document xmlns:wpc="http://schemas.microsoft.com/office/word/2010/wordprocessingCanvas" xmlns:mc="http://schemas.openxmlformats.org/markup-compatibility/2006" xmlns:o="urn:schemas-microsoft-com:office:office" xmlns:r="http://schemas.openxmlformats.org/officeDocument/2006/relationships" xmlns:m="http://schemas.openxmlformats.org/officeDocument/2006/math" xmlns:v="urn:schemas-microsoft-com:vml" xmlns:wp14="http://schemas.microsoft.com/office/word/2010/wordprocessingDrawing" xmlns:wp="http://schemas.openxmlformats.org/drawingml/2006/wordprocessingDrawing" xmlns:w10="urn:schemas-microsoft-com:office:word" xmlns:w="http://schemas.openxmlformats.org/wordprocessingml/2006/main" xmlns:w14="http://schemas.microsoft.com/office/word/2010/wordml" xmlns:w15="http://schemas.microsoft.com/office/word/2012/wordml" xmlns:wpg="http://schemas.microsoft.com/office/word/2010/wordprocessingGroup" xmlns:wpi="http://schemas.microsoft.com/office/word/2010/wordprocessingInk" xmlns:wne="http://schemas.microsoft.com/office/word/2006/wordml" xmlns:wps="http://schemas.microsoft.com/office/word/2010/wordprocessingShape" mc:Ignorable="w14 w15 wp14">
   <w:body>
     <w:sdt>
       <w:sdtPr>
@@ -20,7 +20,7 @@
           <w:r>
             <w:rPr>
               <w:noProof/>
-              <w:lang w:val="en-US"/>
+              <w:lang w:eastAsia="de-AT"/>
             </w:rPr>
             <mc:AlternateContent>
               <mc:Choice Requires="wpg">
@@ -270,7 +270,7 @@
                   </wp:anchor>
                 </w:drawing>
               </mc:Choice>
-              <mc:Fallback>
+              <mc:Fallback xmlns:w16se="http://schemas.microsoft.com/office/word/2015/wordml/symex" xmlns:cx1="http://schemas.microsoft.com/office/drawing/2015/9/8/chartex" xmlns:cx="http://schemas.microsoft.com/office/drawing/2014/chartex">
                 <w:pict>
                   <v:group w14:anchorId="7E85284D" id="Gruppe 149" o:spid="_x0000_s1026" style="position:absolute;margin-left:0;margin-top:0;width:8in;height:95.7pt;z-index:251662336;mso-width-percent:941;mso-height-percent:121;mso-top-percent:23;mso-position-horizontal:center;mso-position-horizontal-relative:page;mso-position-vertical-relative:page;mso-width-percent:941;mso-height-percent:121;mso-top-percent:23" coordorigin="" coordsize="73152,12161" o:gfxdata="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">
                     <v:shape id="Rechteck 51" o:spid="_x0000_s1027" style="position:absolute;width:73152;height:11303;visibility:visible;mso-wrap-style:square;v-text-anchor:middle" coordsize="7312660,1129665" o:gfxdata="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" path="m,l7312660,r,1129665l3619500,733425,,1091565,,xe" fillcolor="#5b9bd5 [3204]" stroked="f" strokeweight="1pt">
@@ -289,7 +289,7 @@
           <w:r>
             <w:rPr>
               <w:noProof/>
-              <w:lang w:val="en-US"/>
+              <w:lang w:eastAsia="de-AT"/>
             </w:rPr>
             <mc:AlternateContent>
               <mc:Choice Requires="wps">
@@ -448,7 +448,7 @@
                   </wp:anchor>
                 </w:drawing>
               </mc:Choice>
-              <mc:Fallback>
+              <mc:Fallback xmlns:w16se="http://schemas.microsoft.com/office/word/2015/wordml/symex" xmlns:cx1="http://schemas.microsoft.com/office/drawing/2015/9/8/chartex" xmlns:cx="http://schemas.microsoft.com/office/drawing/2014/chartex">
                 <w:pict>
                   <v:shapetype id="_x0000_t202" coordsize="21600,21600" o:spt="202" path="m,l,21600r21600,l21600,xe">
                     <v:stroke joinstyle="miter"/>
@@ -546,7 +546,7 @@
           <w:r>
             <w:rPr>
               <w:noProof/>
-              <w:lang w:val="en-US"/>
+              <w:lang w:eastAsia="de-AT"/>
             </w:rPr>
             <mc:AlternateContent>
               <mc:Choice Requires="wps">
@@ -638,7 +638,7 @@
                   </wp:anchor>
                 </w:drawing>
               </mc:Choice>
-              <mc:Fallback>
+              <mc:Fallback xmlns:w16se="http://schemas.microsoft.com/office/word/2015/wordml/symex" xmlns:cx1="http://schemas.microsoft.com/office/drawing/2015/9/8/chartex" xmlns:cx="http://schemas.microsoft.com/office/drawing/2014/chartex">
                 <w:pict>
                   <v:shape id="Textfeld 153" o:spid="_x0000_s1027" type="#_x0000_t202" style="position:absolute;margin-left:0;margin-top:0;width:8in;height:79.5pt;z-index:251661312;visibility:visible;mso-wrap-style:square;mso-width-percent:941;mso-height-percent:100;mso-top-percent:700;mso-wrap-distance-left:9pt;mso-wrap-distance-top:0;mso-wrap-distance-right:9pt;mso-wrap-distance-bottom:0;mso-position-horizontal:center;mso-position-horizontal-relative:page;mso-position-vertical-relative:page;mso-width-percent:941;mso-height-percent:100;mso-top-percent:700;mso-width-relative:page;mso-height-relative:page;v-text-anchor:top" o:gfxdata="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" filled="f" stroked="f" strokeweight=".5pt">
                     <v:textbox style="mso-fit-shape-to-text:t" inset="126pt,0,54pt,0">
@@ -665,7 +665,7 @@
           <w:r>
             <w:rPr>
               <w:noProof/>
-              <w:lang w:val="en-US"/>
+              <w:lang w:eastAsia="de-AT"/>
             </w:rPr>
             <mc:AlternateContent>
               <mc:Choice Requires="wps">
@@ -831,7 +831,7 @@
                   </wp:anchor>
                 </w:drawing>
               </mc:Choice>
-              <mc:Fallback>
+              <mc:Fallback xmlns:w16se="http://schemas.microsoft.com/office/word/2015/wordml/symex" xmlns:cx1="http://schemas.microsoft.com/office/drawing/2015/9/8/chartex" xmlns:cx="http://schemas.microsoft.com/office/drawing/2014/chartex">
                 <w:pict>
                   <v:shape id="Textfeld 154" o:spid="_x0000_s1028" type="#_x0000_t202" style="position:absolute;margin-left:0;margin-top:0;width:8in;height:286.5pt;z-index:251659264;visibility:visible;mso-wrap-style:square;mso-width-percent:941;mso-height-percent:363;mso-top-percent:300;mso-wrap-distance-left:9pt;mso-wrap-distance-top:0;mso-wrap-distance-right:9pt;mso-wrap-distance-bottom:0;mso-position-horizontal:center;mso-position-horizontal-relative:page;mso-position-vertical-relative:page;mso-width-percent:941;mso-height-percent:363;mso-top-percent:300;mso-width-relative:page;mso-height-relative:page;v-text-anchor:bottom" o:gfxdata="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" filled="f" stroked="f" strokeweight=".5pt">
                     <v:textbox inset="126pt,0,54pt,0">
@@ -1066,7 +1066,7 @@
                 <w:noProof/>
                 <w:webHidden/>
               </w:rPr>
-              <w:t>3</w:t>
+              <w:t>2</w:t>
             </w:r>
             <w:r>
               <w:rPr>
@@ -1156,7 +1156,7 @@
                 <w:noProof/>
                 <w:webHidden/>
               </w:rPr>
-              <w:t>3</w:t>
+              <w:t>2</w:t>
             </w:r>
             <w:r>
               <w:rPr>
@@ -1246,7 +1246,7 @@
                 <w:noProof/>
                 <w:webHidden/>
               </w:rPr>
-              <w:t>3</w:t>
+              <w:t>2</w:t>
             </w:r>
             <w:r>
               <w:rPr>
@@ -1336,7 +1336,7 @@
                 <w:noProof/>
                 <w:webHidden/>
               </w:rPr>
-              <w:t>3</w:t>
+              <w:t>2</w:t>
             </w:r>
             <w:r>
               <w:rPr>
@@ -1426,7 +1426,7 @@
                 <w:noProof/>
                 <w:webHidden/>
               </w:rPr>
-              <w:t>4</w:t>
+              <w:t>3</w:t>
             </w:r>
             <w:r>
               <w:rPr>
@@ -1516,7 +1516,7 @@
                 <w:noProof/>
                 <w:webHidden/>
               </w:rPr>
-              <w:t>4</w:t>
+              <w:t>3</w:t>
             </w:r>
             <w:r>
               <w:rPr>
@@ -1606,7 +1606,7 @@
                 <w:noProof/>
                 <w:webHidden/>
               </w:rPr>
-              <w:t>4</w:t>
+              <w:t>3</w:t>
             </w:r>
             <w:r>
               <w:rPr>
@@ -1696,7 +1696,7 @@
                 <w:noProof/>
                 <w:webHidden/>
               </w:rPr>
-              <w:t>4</w:t>
+              <w:t>3</w:t>
             </w:r>
             <w:r>
               <w:rPr>
@@ -1786,7 +1786,7 @@
                 <w:noProof/>
                 <w:webHidden/>
               </w:rPr>
-              <w:t>4</w:t>
+              <w:t>3</w:t>
             </w:r>
             <w:r>
               <w:rPr>
@@ -1876,7 +1876,7 @@
                 <w:noProof/>
                 <w:webHidden/>
               </w:rPr>
-              <w:t>4</w:t>
+              <w:t>3</w:t>
             </w:r>
             <w:r>
               <w:rPr>
@@ -1966,7 +1966,7 @@
                 <w:noProof/>
                 <w:webHidden/>
               </w:rPr>
-              <w:t>5</w:t>
+              <w:t>4</w:t>
             </w:r>
             <w:r>
               <w:rPr>
@@ -2056,7 +2056,7 @@
                 <w:noProof/>
                 <w:webHidden/>
               </w:rPr>
-              <w:t>6</w:t>
+              <w:t>5</w:t>
             </w:r>
             <w:r>
               <w:rPr>
@@ -2144,7 +2144,7 @@
                 <w:noProof/>
                 <w:webHidden/>
               </w:rPr>
-              <w:t>6</w:t>
+              <w:t>5</w:t>
             </w:r>
             <w:r>
               <w:rPr>
@@ -2234,7 +2234,7 @@
                 <w:noProof/>
                 <w:webHidden/>
               </w:rPr>
-              <w:t>6</w:t>
+              <w:t>5</w:t>
             </w:r>
             <w:r>
               <w:rPr>
@@ -2324,7 +2324,7 @@
                 <w:noProof/>
                 <w:webHidden/>
               </w:rPr>
-              <w:t>7</w:t>
+              <w:t>6</w:t>
             </w:r>
             <w:r>
               <w:rPr>
@@ -2414,7 +2414,7 @@
                 <w:noProof/>
                 <w:webHidden/>
               </w:rPr>
-              <w:t>9</w:t>
+              <w:t>8</w:t>
             </w:r>
             <w:r>
               <w:rPr>
@@ -2504,7 +2504,7 @@
                 <w:noProof/>
                 <w:webHidden/>
               </w:rPr>
-              <w:t>9</w:t>
+              <w:t>8</w:t>
             </w:r>
             <w:r>
               <w:rPr>
@@ -2594,7 +2594,7 @@
                 <w:noProof/>
                 <w:webHidden/>
               </w:rPr>
-              <w:t>9</w:t>
+              <w:t>8</w:t>
             </w:r>
             <w:r>
               <w:rPr>
@@ -3486,13 +3486,27 @@
         <w:rPr>
           <w:lang w:eastAsia="de-AT"/>
         </w:rPr>
-        <w:t>reichlich Example</w:t>
-      </w:r>
-      <w:r>
-        <w:rPr>
-          <w:lang w:eastAsia="de-AT"/>
-        </w:rPr>
-        <w:t xml:space="preserve">s </w:t>
+        <w:t xml:space="preserve">reichlich </w:t>
+      </w:r>
+      <w:proofErr w:type="spellStart"/>
+      <w:r>
+        <w:rPr>
+          <w:lang w:eastAsia="de-AT"/>
+        </w:rPr>
+        <w:t>Example</w:t>
+      </w:r>
+      <w:r>
+        <w:rPr>
+          <w:lang w:eastAsia="de-AT"/>
+        </w:rPr>
+        <w:t>s</w:t>
+      </w:r>
+      <w:proofErr w:type="spellEnd"/>
+      <w:r>
+        <w:rPr>
+          <w:lang w:eastAsia="de-AT"/>
+        </w:rPr>
+        <w:t xml:space="preserve"> </w:t>
       </w:r>
       <w:r>
         <w:rPr>
@@ -3637,7 +3651,21 @@
         <w:rPr>
           <w:lang w:eastAsia="de-AT"/>
         </w:rPr>
-        <w:t xml:space="preserve"> ca. gleich, ähnliche Stackoverflow Fragen, …</w:t>
+        <w:t xml:space="preserve"> ca. gleich, ähnliche </w:t>
+      </w:r>
+      <w:proofErr w:type="spellStart"/>
+      <w:r>
+        <w:rPr>
+          <w:lang w:eastAsia="de-AT"/>
+        </w:rPr>
+        <w:t>Stackoverflow</w:t>
+      </w:r>
+      <w:proofErr w:type="spellEnd"/>
+      <w:r>
+        <w:rPr>
+          <w:lang w:eastAsia="de-AT"/>
+        </w:rPr>
+        <w:t xml:space="preserve"> Fragen, …</w:t>
       </w:r>
     </w:p>
     <w:p>
@@ -3764,7 +3792,21 @@
         <w:rPr>
           <w:lang w:eastAsia="de-AT"/>
         </w:rPr>
-        <w:t xml:space="preserve"> Bei Panda3D wurden diverse Examples zum Laufen gebracht, durch diese ist Panda leicht verständlich.</w:t>
+        <w:t xml:space="preserve"> Bei Panda3D wurden diverse </w:t>
+      </w:r>
+      <w:proofErr w:type="spellStart"/>
+      <w:r>
+        <w:rPr>
+          <w:lang w:eastAsia="de-AT"/>
+        </w:rPr>
+        <w:t>Examples</w:t>
+      </w:r>
+      <w:proofErr w:type="spellEnd"/>
+      <w:r>
+        <w:rPr>
+          <w:lang w:eastAsia="de-AT"/>
+        </w:rPr>
+        <w:t xml:space="preserve"> zum Laufen gebracht, durch diese ist Panda leicht verständlich.</w:t>
       </w:r>
     </w:p>
     <w:p>
@@ -4036,7 +4078,7 @@
       <w:r>
         <w:rPr>
           <w:noProof/>
-          <w:lang w:val="en-US"/>
+          <w:lang w:eastAsia="de-AT"/>
         </w:rPr>
         <w:drawing>
           <wp:inline distT="0" distB="0" distL="0" distR="0" wp14:anchorId="08238662" wp14:editId="55E71D84">
@@ -4088,18 +4130,36 @@
       <w:r>
         <w:t xml:space="preserve">Abbildung </w:t>
       </w:r>
-      <w:fldSimple w:instr=" SEQ Abbildung \* ARABIC ">
-        <w:r>
-          <w:rPr>
-            <w:noProof/>
-          </w:rPr>
-          <w:t>1</w:t>
-        </w:r>
-      </w:fldSimple>
-      <w:r>
-        <w:t xml:space="preserve"> skizze</w:t>
+      <w:r>
+        <w:fldChar w:fldCharType="begin"/>
+      </w:r>
+      <w:r>
+        <w:instrText xml:space="preserve"> SEQ Abbildung \* ARABIC </w:instrText>
+      </w:r>
+      <w:r>
+        <w:fldChar w:fldCharType="separate"/>
+      </w:r>
+      <w:r>
+        <w:rPr>
+          <w:noProof/>
+        </w:rPr>
+        <w:t>1</w:t>
+      </w:r>
+      <w:r>
+        <w:rPr>
+          <w:noProof/>
+        </w:rPr>
+        <w:fldChar w:fldCharType="end"/>
+      </w:r>
+      <w:r>
+        <w:t xml:space="preserve"> </w:t>
+      </w:r>
+      <w:proofErr w:type="spellStart"/>
+      <w:r>
+        <w:t>skizze</w:t>
       </w:r>
       <w:bookmarkEnd w:id="12"/>
+      <w:proofErr w:type="spellEnd"/>
     </w:p>
     <w:p>
       <w:pPr>
@@ -4205,13 +4265,23 @@
           <w:lang w:eastAsia="de-AT"/>
         </w:rPr>
       </w:pPr>
+      <w:proofErr w:type="spellStart"/>
       <w:r>
         <w:rPr>
           <w:rFonts w:ascii="Courier New" w:hAnsi="Courier New" w:cs="Courier New"/>
           <w:sz w:val="20"/>
           <w:lang w:eastAsia="de-AT"/>
         </w:rPr>
-        <w:t>ShowBase.useDrive()</w:t>
+        <w:t>ShowBase.useDrive</w:t>
+      </w:r>
+      <w:proofErr w:type="spellEnd"/>
+      <w:r>
+        <w:rPr>
+          <w:rFonts w:ascii="Courier New" w:hAnsi="Courier New" w:cs="Courier New"/>
+          <w:sz w:val="20"/>
+          <w:lang w:eastAsia="de-AT"/>
+        </w:rPr>
+        <w:t>()</w:t>
       </w:r>
     </w:p>
     <w:p>
@@ -4321,7 +4391,7 @@
       <w:r>
         <w:rPr>
           <w:noProof/>
-          <w:lang w:val="en-US"/>
+          <w:lang w:eastAsia="de-AT"/>
         </w:rPr>
         <w:drawing>
           <wp:inline distT="0" distB="0" distL="0" distR="0" wp14:anchorId="706FBE92" wp14:editId="09EED02B">
@@ -4386,18 +4456,36 @@
       <w:r>
         <w:t xml:space="preserve">Abbildung </w:t>
       </w:r>
-      <w:fldSimple w:instr=" SEQ Abbildung \* ARABIC ">
-        <w:r>
-          <w:rPr>
-            <w:noProof/>
-          </w:rPr>
-          <w:t>2</w:t>
-        </w:r>
-      </w:fldSimple>
-      <w:r>
-        <w:t xml:space="preserve"> uml</w:t>
+      <w:r>
+        <w:fldChar w:fldCharType="begin"/>
+      </w:r>
+      <w:r>
+        <w:instrText xml:space="preserve"> SEQ Abbildung \* ARABIC </w:instrText>
+      </w:r>
+      <w:r>
+        <w:fldChar w:fldCharType="separate"/>
+      </w:r>
+      <w:r>
+        <w:rPr>
+          <w:noProof/>
+        </w:rPr>
+        <w:t>2</w:t>
+      </w:r>
+      <w:r>
+        <w:rPr>
+          <w:noProof/>
+        </w:rPr>
+        <w:fldChar w:fldCharType="end"/>
+      </w:r>
+      <w:r>
+        <w:t xml:space="preserve"> </w:t>
+      </w:r>
+      <w:proofErr w:type="spellStart"/>
+      <w:r>
+        <w:t>uml</w:t>
       </w:r>
       <w:bookmarkEnd w:id="15"/>
+      <w:proofErr w:type="spellEnd"/>
     </w:p>
     <w:p>
       <w:pPr>
@@ -4431,7 +4519,35 @@
         <w:rPr>
           <w:lang w:eastAsia="de-AT"/>
         </w:rPr>
-        <w:t xml:space="preserve">Wie im UML schon zu erkennen ist, haben wir das Decorator Pattern angewandt. Die Idee dahinter ist, das wir einmal einen Himmelskörper (Orb) erzeugen und diesen immer als Parameter bei den jeweiligen Planeten übergeben, damit dieses Himmelskörper Objekt nur noch dekoriert werden muss. </w:t>
+        <w:t xml:space="preserve">Wie im UML schon zu erkennen ist, haben wir das </w:t>
+      </w:r>
+      <w:proofErr w:type="spellStart"/>
+      <w:r>
+        <w:rPr>
+          <w:lang w:eastAsia="de-AT"/>
+        </w:rPr>
+        <w:t>Decorator</w:t>
+      </w:r>
+      <w:proofErr w:type="spellEnd"/>
+      <w:r>
+        <w:rPr>
+          <w:lang w:eastAsia="de-AT"/>
+        </w:rPr>
+        <w:t xml:space="preserve"> Pattern angewandt. Die Idee dahinter ist, </w:t>
+      </w:r>
+      <w:proofErr w:type="gramStart"/>
+      <w:r>
+        <w:rPr>
+          <w:lang w:eastAsia="de-AT"/>
+        </w:rPr>
+        <w:t>das</w:t>
+      </w:r>
+      <w:proofErr w:type="gramEnd"/>
+      <w:r>
+        <w:rPr>
+          <w:lang w:eastAsia="de-AT"/>
+        </w:rPr>
+        <w:t xml:space="preserve"> wir einmal einen Himmelskörper (Orb) erzeugen und diesen immer als Parameter bei den jeweiligen Planeten übergeben, damit dieses Himmelskörper Objekt nur noch dekoriert werden muss. </w:t>
       </w:r>
     </w:p>
     <w:p>
@@ -4450,8 +4566,9 @@
           <w:szCs w:val="20"/>
           <w:lang w:eastAsia="de-AT"/>
         </w:rPr>
-        <w:t># konkreter Himmelskoerper:</w:t>
-      </w:r>
+        <w:t xml:space="preserve"># konkreter </w:t>
+      </w:r>
+      <w:proofErr w:type="spellStart"/>
       <w:r>
         <w:rPr>
           <w:rFonts w:ascii="Courier New" w:hAnsi="Courier New" w:cs="Courier New"/>
@@ -4459,9 +4576,9 @@
           <w:szCs w:val="20"/>
           <w:lang w:eastAsia="de-AT"/>
         </w:rPr>
-        <w:br/>
-        <w:t>self</w:t>
-      </w:r>
+        <w:t>Himmelskoerper</w:t>
+      </w:r>
+      <w:proofErr w:type="spellEnd"/>
       <w:r>
         <w:rPr>
           <w:rFonts w:ascii="Courier New" w:hAnsi="Courier New" w:cs="Courier New"/>
@@ -4469,7 +4586,7 @@
           <w:szCs w:val="20"/>
           <w:lang w:eastAsia="de-AT"/>
         </w:rPr>
-        <w:t>.co = ConcreteOrb()</w:t>
+        <w:t>:</w:t>
       </w:r>
       <w:r>
         <w:rPr>
@@ -4479,7 +4596,7 @@
           <w:lang w:eastAsia="de-AT"/>
         </w:rPr>
         <w:br/>
-        <w:t># dekorierte Himmelskoerper:</w:t>
+        <w:t>self</w:t>
       </w:r>
       <w:r>
         <w:rPr>
@@ -4488,9 +4605,9 @@
           <w:szCs w:val="20"/>
           <w:lang w:eastAsia="de-AT"/>
         </w:rPr>
-        <w:br/>
-        <w:t>self.s = Sun(self.co)</w:t>
-      </w:r>
+        <w:t xml:space="preserve">.co = </w:t>
+      </w:r>
+      <w:proofErr w:type="spellStart"/>
       <w:r>
         <w:rPr>
           <w:rFonts w:ascii="Courier New" w:hAnsi="Courier New" w:cs="Courier New"/>
@@ -4498,8 +4615,105 @@
           <w:szCs w:val="20"/>
           <w:lang w:eastAsia="de-AT"/>
         </w:rPr>
+        <w:t>ConcreteOrb</w:t>
+      </w:r>
+      <w:proofErr w:type="spellEnd"/>
+      <w:r>
+        <w:rPr>
+          <w:rFonts w:ascii="Courier New" w:hAnsi="Courier New" w:cs="Courier New"/>
+          <w:sz w:val="20"/>
+          <w:szCs w:val="20"/>
+          <w:lang w:eastAsia="de-AT"/>
+        </w:rPr>
+        <w:t>()</w:t>
+      </w:r>
+      <w:r>
+        <w:rPr>
+          <w:rFonts w:ascii="Courier New" w:hAnsi="Courier New" w:cs="Courier New"/>
+          <w:sz w:val="20"/>
+          <w:szCs w:val="20"/>
+          <w:lang w:eastAsia="de-AT"/>
+        </w:rPr>
         <w:br/>
-        <w:t>self.merc = Mercury(self.co)</w:t>
+        <w:t xml:space="preserve"># dekorierte </w:t>
+      </w:r>
+      <w:proofErr w:type="spellStart"/>
+      <w:r>
+        <w:rPr>
+          <w:rFonts w:ascii="Courier New" w:hAnsi="Courier New" w:cs="Courier New"/>
+          <w:sz w:val="20"/>
+          <w:szCs w:val="20"/>
+          <w:lang w:eastAsia="de-AT"/>
+        </w:rPr>
+        <w:t>Himmelskoerper</w:t>
+      </w:r>
+      <w:proofErr w:type="spellEnd"/>
+      <w:r>
+        <w:rPr>
+          <w:rFonts w:ascii="Courier New" w:hAnsi="Courier New" w:cs="Courier New"/>
+          <w:sz w:val="20"/>
+          <w:szCs w:val="20"/>
+          <w:lang w:eastAsia="de-AT"/>
+        </w:rPr>
+        <w:t>:</w:t>
+      </w:r>
+      <w:r>
+        <w:rPr>
+          <w:rFonts w:ascii="Courier New" w:hAnsi="Courier New" w:cs="Courier New"/>
+          <w:sz w:val="20"/>
+          <w:szCs w:val="20"/>
+          <w:lang w:eastAsia="de-AT"/>
+        </w:rPr>
+        <w:br/>
+      </w:r>
+      <w:proofErr w:type="spellStart"/>
+      <w:r>
+        <w:rPr>
+          <w:rFonts w:ascii="Courier New" w:hAnsi="Courier New" w:cs="Courier New"/>
+          <w:sz w:val="20"/>
+          <w:szCs w:val="20"/>
+          <w:lang w:eastAsia="de-AT"/>
+        </w:rPr>
+        <w:t>self.s</w:t>
+      </w:r>
+      <w:proofErr w:type="spellEnd"/>
+      <w:r>
+        <w:rPr>
+          <w:rFonts w:ascii="Courier New" w:hAnsi="Courier New" w:cs="Courier New"/>
+          <w:sz w:val="20"/>
+          <w:szCs w:val="20"/>
+          <w:lang w:eastAsia="de-AT"/>
+        </w:rPr>
+        <w:t xml:space="preserve"> = Sun(self.co)</w:t>
+      </w:r>
+      <w:r>
+        <w:rPr>
+          <w:rFonts w:ascii="Courier New" w:hAnsi="Courier New" w:cs="Courier New"/>
+          <w:sz w:val="20"/>
+          <w:szCs w:val="20"/>
+          <w:lang w:eastAsia="de-AT"/>
+        </w:rPr>
+        <w:br/>
+      </w:r>
+      <w:proofErr w:type="spellStart"/>
+      <w:r>
+        <w:rPr>
+          <w:rFonts w:ascii="Courier New" w:hAnsi="Courier New" w:cs="Courier New"/>
+          <w:sz w:val="20"/>
+          <w:szCs w:val="20"/>
+          <w:lang w:eastAsia="de-AT"/>
+        </w:rPr>
+        <w:t>self.merc</w:t>
+      </w:r>
+      <w:proofErr w:type="spellEnd"/>
+      <w:r>
+        <w:rPr>
+          <w:rFonts w:ascii="Courier New" w:hAnsi="Courier New" w:cs="Courier New"/>
+          <w:sz w:val="20"/>
+          <w:szCs w:val="20"/>
+          <w:lang w:eastAsia="de-AT"/>
+        </w:rPr>
+        <w:t xml:space="preserve"> = Mercury(self.co)</w:t>
       </w:r>
     </w:p>
     <w:p>
@@ -4526,6 +4740,7 @@
         </w:rPr>
         <w:t xml:space="preserve"> das Attribut </w:t>
       </w:r>
+      <w:proofErr w:type="spellStart"/>
       <w:r>
         <w:rPr>
           <w:rFonts w:ascii="Courier New" w:hAnsi="Courier New" w:cs="Courier New"/>
@@ -4533,6 +4748,7 @@
         </w:rPr>
         <w:t>size</w:t>
       </w:r>
+      <w:proofErr w:type="spellEnd"/>
       <w:r>
         <w:rPr>
           <w:lang w:eastAsia="de-AT"/>
@@ -4545,6 +4761,7 @@
         </w:rPr>
         <w:t xml:space="preserve">in der Klasse </w:t>
       </w:r>
+      <w:proofErr w:type="spellStart"/>
       <w:r>
         <w:rPr>
           <w:rFonts w:ascii="Courier New" w:hAnsi="Courier New" w:cs="Courier New"/>
@@ -4552,6 +4769,7 @@
         </w:rPr>
         <w:t>ConcreteOrb</w:t>
       </w:r>
+      <w:proofErr w:type="spellEnd"/>
       <w:r>
         <w:rPr>
           <w:lang w:eastAsia="de-AT"/>
@@ -4564,6 +4782,7 @@
         </w:rPr>
         <w:t xml:space="preserve">auch der </w:t>
       </w:r>
+      <w:proofErr w:type="spellStart"/>
       <w:r>
         <w:rPr>
           <w:rFonts w:ascii="Courier New" w:hAnsi="Courier New" w:cs="Courier New"/>
@@ -4571,18 +4790,28 @@
         </w:rPr>
         <w:t>size</w:t>
       </w:r>
+      <w:proofErr w:type="spellEnd"/>
       <w:r>
         <w:rPr>
           <w:lang w:eastAsia="de-AT"/>
         </w:rPr>
         <w:t xml:space="preserve"> der Erde entspricht. In den konkreten Planetenklassen wird nun </w:t>
       </w:r>
+      <w:proofErr w:type="spellStart"/>
       <w:r>
         <w:rPr>
           <w:rFonts w:ascii="Courier New" w:hAnsi="Courier New" w:cs="Courier New"/>
           <w:lang w:eastAsia="de-AT"/>
         </w:rPr>
-        <w:t>get_size()</w:t>
+        <w:t>get_size</w:t>
+      </w:r>
+      <w:proofErr w:type="spellEnd"/>
+      <w:r>
+        <w:rPr>
+          <w:rFonts w:ascii="Courier New" w:hAnsi="Courier New" w:cs="Courier New"/>
+          <w:lang w:eastAsia="de-AT"/>
+        </w:rPr>
+        <w:t>()</w:t>
       </w:r>
       <w:r>
         <w:rPr>
@@ -4612,6 +4841,8 @@
           <w:lang w:val="en-US" w:eastAsia="de-AT"/>
         </w:rPr>
       </w:pPr>
+      <w:proofErr w:type="spellStart"/>
+      <w:proofErr w:type="gramStart"/>
       <w:r>
         <w:rPr>
           <w:rFonts w:ascii="Courier New" w:hAnsi="Courier New" w:cs="Courier New"/>
@@ -4620,27 +4851,10 @@
           <w:szCs w:val="20"/>
           <w:lang w:val="en-US" w:eastAsia="de-AT"/>
         </w:rPr>
-        <w:t>def get_size</w:t>
-      </w:r>
-      <w:r>
-        <w:rPr>
-          <w:rFonts w:ascii="Courier New" w:hAnsi="Courier New" w:cs="Courier New"/>
-          <w:sz w:val="20"/>
-          <w:szCs w:val="20"/>
-          <w:lang w:val="en-US" w:eastAsia="de-AT"/>
-        </w:rPr>
-        <w:t>(self):</w:t>
-      </w:r>
-      <w:r>
-        <w:rPr>
-          <w:rFonts w:ascii="Courier New" w:hAnsi="Courier New" w:cs="Courier New"/>
-          <w:sz w:val="20"/>
-          <w:szCs w:val="20"/>
-          <w:lang w:val="en-US" w:eastAsia="de-AT"/>
-        </w:rPr>
-        <w:br/>
-        <w:t xml:space="preserve">    </w:t>
-      </w:r>
+        <w:t>def</w:t>
+      </w:r>
+      <w:proofErr w:type="spellEnd"/>
+      <w:proofErr w:type="gramEnd"/>
       <w:r>
         <w:rPr>
           <w:rFonts w:ascii="Courier New" w:hAnsi="Courier New" w:cs="Courier New"/>
@@ -4649,8 +4863,20 @@
           <w:szCs w:val="20"/>
           <w:lang w:val="en-US" w:eastAsia="de-AT"/>
         </w:rPr>
-        <w:t xml:space="preserve">return </w:t>
-      </w:r>
+        <w:t xml:space="preserve"> </w:t>
+      </w:r>
+      <w:proofErr w:type="spellStart"/>
+      <w:r>
+        <w:rPr>
+          <w:rFonts w:ascii="Courier New" w:hAnsi="Courier New" w:cs="Courier New"/>
+          <w:bCs/>
+          <w:sz w:val="20"/>
+          <w:szCs w:val="20"/>
+          <w:lang w:val="en-US" w:eastAsia="de-AT"/>
+        </w:rPr>
+        <w:t>get_size</w:t>
+      </w:r>
+      <w:proofErr w:type="spellEnd"/>
       <w:r>
         <w:rPr>
           <w:rFonts w:ascii="Courier New" w:hAnsi="Courier New" w:cs="Courier New"/>
@@ -4658,12 +4884,57 @@
           <w:szCs w:val="20"/>
           <w:lang w:val="en-US" w:eastAsia="de-AT"/>
         </w:rPr>
-        <w:t>self.concrete_orb.get_size() * 1.8</w:t>
-      </w:r>
-    </w:p>
-    <w:p>
-      <w:r>
-        <w:t xml:space="preserve">Weiters hatten </w:t>
+        <w:t>(self):</w:t>
+      </w:r>
+      <w:r>
+        <w:rPr>
+          <w:rFonts w:ascii="Courier New" w:hAnsi="Courier New" w:cs="Courier New"/>
+          <w:sz w:val="20"/>
+          <w:szCs w:val="20"/>
+          <w:lang w:val="en-US" w:eastAsia="de-AT"/>
+        </w:rPr>
+        <w:br/>
+        <w:t xml:space="preserve">    </w:t>
+      </w:r>
+      <w:r>
+        <w:rPr>
+          <w:rFonts w:ascii="Courier New" w:hAnsi="Courier New" w:cs="Courier New"/>
+          <w:bCs/>
+          <w:sz w:val="20"/>
+          <w:szCs w:val="20"/>
+          <w:lang w:val="en-US" w:eastAsia="de-AT"/>
+        </w:rPr>
+        <w:t xml:space="preserve">return </w:t>
+      </w:r>
+      <w:proofErr w:type="spellStart"/>
+      <w:r>
+        <w:rPr>
+          <w:rFonts w:ascii="Courier New" w:hAnsi="Courier New" w:cs="Courier New"/>
+          <w:sz w:val="20"/>
+          <w:szCs w:val="20"/>
+          <w:lang w:val="en-US" w:eastAsia="de-AT"/>
+        </w:rPr>
+        <w:t>self.concrete_orb.get_size</w:t>
+      </w:r>
+      <w:proofErr w:type="spellEnd"/>
+      <w:r>
+        <w:rPr>
+          <w:rFonts w:ascii="Courier New" w:hAnsi="Courier New" w:cs="Courier New"/>
+          <w:sz w:val="20"/>
+          <w:szCs w:val="20"/>
+          <w:lang w:val="en-US" w:eastAsia="de-AT"/>
+        </w:rPr>
+        <w:t>() * 1.8</w:t>
+      </w:r>
+    </w:p>
+    <w:p>
+      <w:proofErr w:type="spellStart"/>
+      <w:r>
+        <w:t>Weiters</w:t>
+      </w:r>
+      <w:proofErr w:type="spellEnd"/>
+      <w:r>
+        <w:t xml:space="preserve"> hatten </w:t>
       </w:r>
       <w:r>
         <w:t xml:space="preserve">wir Idee für die Monde ein Factory Pattern anzuwenden. Doch da der Fixpunkt der Umlaufbahn sehr stark mit dem Framework verbunden ist findet dies in der Klasse </w:t>
@@ -4729,7 +5000,7 @@
       <w:r>
         <w:rPr>
           <w:noProof/>
-          <w:lang w:val="en-US"/>
+          <w:lang w:eastAsia="de-AT"/>
         </w:rPr>
         <w:drawing>
           <wp:inline distT="0" distB="0" distL="0" distR="0" wp14:anchorId="24A26982" wp14:editId="05B67580">
@@ -4782,18 +5053,36 @@
       <w:r>
         <w:t xml:space="preserve">Abbildung </w:t>
       </w:r>
-      <w:fldSimple w:instr=" SEQ Abbildung \* ARABIC ">
-        <w:r>
-          <w:rPr>
-            <w:noProof/>
-          </w:rPr>
-          <w:t>3</w:t>
-        </w:r>
-      </w:fldSimple>
-      <w:r>
-        <w:t xml:space="preserve"> top view</w:t>
+      <w:r>
+        <w:fldChar w:fldCharType="begin"/>
+      </w:r>
+      <w:r>
+        <w:instrText xml:space="preserve"> SEQ Abbildung \* ARABIC </w:instrText>
+      </w:r>
+      <w:r>
+        <w:fldChar w:fldCharType="separate"/>
+      </w:r>
+      <w:r>
+        <w:rPr>
+          <w:noProof/>
+        </w:rPr>
+        <w:t>3</w:t>
+      </w:r>
+      <w:r>
+        <w:rPr>
+          <w:noProof/>
+        </w:rPr>
+        <w:fldChar w:fldCharType="end"/>
+      </w:r>
+      <w:r>
+        <w:t xml:space="preserve"> top </w:t>
+      </w:r>
+      <w:proofErr w:type="spellStart"/>
+      <w:r>
+        <w:t>view</w:t>
       </w:r>
       <w:bookmarkEnd w:id="18"/>
+      <w:proofErr w:type="spellEnd"/>
     </w:p>
     <w:p>
       <w:pPr>
@@ -4833,8 +5122,6 @@
         </w:rPr>
         <w:t>I  …  Wechsel auf die Top View</w:t>
       </w:r>
-      <w:bookmarkStart w:id="19" w:name="_GoBack"/>
-      <w:bookmarkEnd w:id="19"/>
     </w:p>
     <w:p>
       <w:pPr>
@@ -4956,7 +5243,7 @@
       <w:r>
         <w:rPr>
           <w:noProof/>
-          <w:lang w:val="en-US"/>
+          <w:lang w:eastAsia="de-AT"/>
         </w:rPr>
         <w:drawing>
           <wp:inline distT="0" distB="0" distL="0" distR="0" wp14:anchorId="44042735" wp14:editId="6E60F557">
@@ -5012,25 +5299,48 @@
       <w:pPr>
         <w:pStyle w:val="Beschriftung"/>
       </w:pPr>
-      <w:bookmarkStart w:id="20" w:name="_Toc436646310"/>
+      <w:bookmarkStart w:id="19" w:name="_Toc436646310"/>
       <w:r>
         <w:t xml:space="preserve">Abbildung </w:t>
       </w:r>
-      <w:fldSimple w:instr=" SEQ Abbildung \* ARABIC ">
-        <w:r>
-          <w:rPr>
-            <w:noProof/>
-          </w:rPr>
-          <w:t>4</w:t>
-        </w:r>
-      </w:fldSimple>
+      <w:r>
+        <w:fldChar w:fldCharType="begin"/>
+      </w:r>
+      <w:r>
+        <w:instrText xml:space="preserve"> SEQ Abbildung \* ARABIC </w:instrText>
+      </w:r>
+      <w:r>
+        <w:fldChar w:fldCharType="separate"/>
+      </w:r>
+      <w:r>
+        <w:rPr>
+          <w:noProof/>
+        </w:rPr>
+        <w:t>4</w:t>
+      </w:r>
+      <w:r>
+        <w:rPr>
+          <w:noProof/>
+        </w:rPr>
+        <w:fldChar w:fldCharType="end"/>
+      </w:r>
       <w:r>
         <w:t xml:space="preserve"> </w:t>
       </w:r>
-      <w:r>
-        <w:t>drive view</w:t>
-      </w:r>
-      <w:bookmarkEnd w:id="20"/>
+      <w:proofErr w:type="spellStart"/>
+      <w:r>
+        <w:t>drive</w:t>
+      </w:r>
+      <w:proofErr w:type="spellEnd"/>
+      <w:r>
+        <w:t xml:space="preserve"> </w:t>
+      </w:r>
+      <w:proofErr w:type="spellStart"/>
+      <w:r>
+        <w:t>view</w:t>
+      </w:r>
+      <w:bookmarkEnd w:id="19"/>
+      <w:proofErr w:type="spellEnd"/>
     </w:p>
     <w:p>
       <w:pPr>
@@ -5114,7 +5424,7 @@
           <w:lang w:eastAsia="de-AT"/>
         </w:rPr>
       </w:pPr>
-      <w:bookmarkStart w:id="21" w:name="_Toc436646446"/>
+      <w:bookmarkStart w:id="20" w:name="_Toc436646446"/>
       <w:r>
         <w:rPr>
           <w:rFonts w:eastAsia="Times New Roman"/>
@@ -5123,7 +5433,7 @@
         <w:lastRenderedPageBreak/>
         <w:t>Probleme</w:t>
       </w:r>
-      <w:bookmarkEnd w:id="21"/>
+      <w:bookmarkEnd w:id="20"/>
     </w:p>
     <w:p>
       <w:pPr>
@@ -5189,6 +5499,7 @@
         </w:rPr>
         <w:t xml:space="preserve">Im Installationsordern befindet sich ein Ordner </w:t>
       </w:r>
+      <w:proofErr w:type="spellStart"/>
       <w:r>
         <w:rPr>
           <w:i/>
@@ -5196,6 +5507,7 @@
         </w:rPr>
         <w:t>python</w:t>
       </w:r>
+      <w:proofErr w:type="spellEnd"/>
       <w:r>
         <w:rPr>
           <w:lang w:eastAsia="de-AT"/>
@@ -5233,6 +5545,7 @@
         </w:rPr>
         <w:t xml:space="preserve">Dieser Fehler wurde behoben in dem man die Ordnerstruktur angepasst hat. Bei uns sind alle Texturen im Ordern </w:t>
       </w:r>
+      <w:proofErr w:type="spellStart"/>
       <w:r>
         <w:rPr>
           <w:i/>
@@ -5240,6 +5553,7 @@
         </w:rPr>
         <w:t>models</w:t>
       </w:r>
+      <w:proofErr w:type="spellEnd"/>
       <w:r>
         <w:rPr>
           <w:lang w:eastAsia="de-AT"/>
@@ -5250,7 +5564,21 @@
         <w:rPr>
           <w:lang w:eastAsia="de-AT"/>
         </w:rPr>
-        <w:t xml:space="preserve">Diese Ordern wird geladen und somit sind alle Texturen verfügbar. </w:t>
+        <w:t xml:space="preserve">Diese Ordern </w:t>
+      </w:r>
+      <w:proofErr w:type="gramStart"/>
+      <w:r>
+        <w:rPr>
+          <w:lang w:eastAsia="de-AT"/>
+        </w:rPr>
+        <w:t>wird</w:t>
+      </w:r>
+      <w:proofErr w:type="gramEnd"/>
+      <w:r>
+        <w:rPr>
+          <w:lang w:eastAsia="de-AT"/>
+        </w:rPr>
+        <w:t xml:space="preserve"> geladen und somit sind alle Texturen verfügbar. </w:t>
       </w:r>
     </w:p>
     <w:p>
@@ -5272,7 +5600,7 @@
           <w:lang w:eastAsia="de-AT"/>
         </w:rPr>
       </w:pPr>
-      <w:bookmarkStart w:id="22" w:name="_Toc436646447"/>
+      <w:bookmarkStart w:id="21" w:name="_Toc436646447"/>
       <w:r>
         <w:rPr>
           <w:rFonts w:eastAsia="Times New Roman"/>
@@ -5280,7 +5608,7 @@
         </w:rPr>
         <w:t>Quellen</w:t>
       </w:r>
-      <w:bookmarkEnd w:id="22"/>
+      <w:bookmarkEnd w:id="21"/>
     </w:p>
     <w:p>
       <w:pPr>
@@ -5294,8 +5622,13 @@
         </w:rPr>
         <w:t xml:space="preserve">[1] </w:t>
       </w:r>
-      <w:r>
-        <w:t>PythonGameLibraries - Python Wiki</w:t>
+      <w:proofErr w:type="spellStart"/>
+      <w:r>
+        <w:t>PythonGameLibraries</w:t>
+      </w:r>
+      <w:proofErr w:type="spellEnd"/>
+      <w:r>
+        <w:t xml:space="preserve"> - Python Wiki</w:t>
       </w:r>
       <w:r>
         <w:t xml:space="preserve">, </w:t>
@@ -5474,7 +5807,7 @@
           <w:lang w:eastAsia="de-AT"/>
         </w:rPr>
       </w:pPr>
-      <w:bookmarkStart w:id="23" w:name="_Toc436646448"/>
+      <w:bookmarkStart w:id="22" w:name="_Toc436646448"/>
       <w:r>
         <w:rPr>
           <w:rFonts w:eastAsia="Times New Roman"/>
@@ -5482,7 +5815,7 @@
         </w:rPr>
         <w:t>Abbildungsverzeichnis</w:t>
       </w:r>
-      <w:bookmarkEnd w:id="23"/>
+      <w:bookmarkEnd w:id="22"/>
     </w:p>
     <w:p>
       <w:pPr>
@@ -5781,6 +6114,8 @@
           <w:fldChar w:fldCharType="end"/>
         </w:r>
       </w:hyperlink>
+      <w:bookmarkStart w:id="23" w:name="_GoBack"/>
+      <w:bookmarkEnd w:id="23"/>
     </w:p>
     <w:p>
       <w:pPr>
@@ -5816,7 +6151,7 @@
 </file>
 
 <file path=word/endnotes.xml><?xml version="1.0" encoding="utf-8"?>
-<w:endnotes xmlns:wpc="http://schemas.microsoft.com/office/word/2010/wordprocessingCanvas" xmlns:cx="http://schemas.microsoft.com/office/drawing/2014/chartex" xmlns:cx1="http://schemas.microsoft.com/office/drawing/2015/9/8/chartex" xmlns:mc="http://schemas.openxmlformats.org/markup-compatibility/2006" xmlns:o="urn:schemas-microsoft-com:office:office" xmlns:r="http://schemas.openxmlformats.org/officeDocument/2006/relationships" xmlns:m="http://schemas.openxmlformats.org/officeDocument/2006/math" xmlns:v="urn:schemas-microsoft-com:vml" xmlns:wp14="http://schemas.microsoft.com/office/word/2010/wordprocessingDrawing" xmlns:wp="http://schemas.openxmlformats.org/drawingml/2006/wordprocessingDrawing" xmlns:w10="urn:schemas-microsoft-com:office:word" xmlns:w="http://schemas.openxmlformats.org/wordprocessingml/2006/main" xmlns:w14="http://schemas.microsoft.com/office/word/2010/wordml" xmlns:w15="http://schemas.microsoft.com/office/word/2012/wordml" xmlns:w16se="http://schemas.microsoft.com/office/word/2015/wordml/symex" xmlns:wpg="http://schemas.microsoft.com/office/word/2010/wordprocessingGroup" xmlns:wpi="http://schemas.microsoft.com/office/word/2010/wordprocessingInk" xmlns:wne="http://schemas.microsoft.com/office/word/2006/wordml" xmlns:wps="http://schemas.microsoft.com/office/word/2010/wordprocessingShape" mc:Ignorable="w14 w15 w16se wp14">
+<w:endnotes xmlns:wpc="http://schemas.microsoft.com/office/word/2010/wordprocessingCanvas" xmlns:mc="http://schemas.openxmlformats.org/markup-compatibility/2006" xmlns:o="urn:schemas-microsoft-com:office:office" xmlns:r="http://schemas.openxmlformats.org/officeDocument/2006/relationships" xmlns:m="http://schemas.openxmlformats.org/officeDocument/2006/math" xmlns:v="urn:schemas-microsoft-com:vml" xmlns:wp14="http://schemas.microsoft.com/office/word/2010/wordprocessingDrawing" xmlns:wp="http://schemas.openxmlformats.org/drawingml/2006/wordprocessingDrawing" xmlns:w10="urn:schemas-microsoft-com:office:word" xmlns:w="http://schemas.openxmlformats.org/wordprocessingml/2006/main" xmlns:w14="http://schemas.microsoft.com/office/word/2010/wordml" xmlns:w15="http://schemas.microsoft.com/office/word/2012/wordml" xmlns:wpg="http://schemas.microsoft.com/office/word/2010/wordprocessingGroup" xmlns:wpi="http://schemas.microsoft.com/office/word/2010/wordprocessingInk" xmlns:wne="http://schemas.microsoft.com/office/word/2006/wordml" xmlns:wps="http://schemas.microsoft.com/office/word/2010/wordprocessingShape" mc:Ignorable="w14 w15 wp14">
   <w:endnote w:type="separator" w:id="-1">
     <w:p>
       <w:pPr>
@@ -5841,7 +6176,7 @@
 </file>
 
 <file path=word/footer1.xml><?xml version="1.0" encoding="utf-8"?>
-<w:ftr xmlns:wpc="http://schemas.microsoft.com/office/word/2010/wordprocessingCanvas" xmlns:cx="http://schemas.microsoft.com/office/drawing/2014/chartex" xmlns:cx1="http://schemas.microsoft.com/office/drawing/2015/9/8/chartex" xmlns:mc="http://schemas.openxmlformats.org/markup-compatibility/2006" xmlns:o="urn:schemas-microsoft-com:office:office" xmlns:r="http://schemas.openxmlformats.org/officeDocument/2006/relationships" xmlns:m="http://schemas.openxmlformats.org/officeDocument/2006/math" xmlns:v="urn:schemas-microsoft-com:vml" xmlns:wp14="http://schemas.microsoft.com/office/word/2010/wordprocessingDrawing" xmlns:wp="http://schemas.openxmlformats.org/drawingml/2006/wordprocessingDrawing" xmlns:w10="urn:schemas-microsoft-com:office:word" xmlns:w="http://schemas.openxmlformats.org/wordprocessingml/2006/main" xmlns:w14="http://schemas.microsoft.com/office/word/2010/wordml" xmlns:w15="http://schemas.microsoft.com/office/word/2012/wordml" xmlns:w16se="http://schemas.microsoft.com/office/word/2015/wordml/symex" xmlns:wpg="http://schemas.microsoft.com/office/word/2010/wordprocessingGroup" xmlns:wpi="http://schemas.microsoft.com/office/word/2010/wordprocessingInk" xmlns:wne="http://schemas.microsoft.com/office/word/2006/wordml" xmlns:wps="http://schemas.microsoft.com/office/word/2010/wordprocessingShape" mc:Ignorable="w14 w15 w16se wp14">
+<w:ftr xmlns:wpc="http://schemas.microsoft.com/office/word/2010/wordprocessingCanvas" xmlns:mc="http://schemas.openxmlformats.org/markup-compatibility/2006" xmlns:o="urn:schemas-microsoft-com:office:office" xmlns:r="http://schemas.openxmlformats.org/officeDocument/2006/relationships" xmlns:m="http://schemas.openxmlformats.org/officeDocument/2006/math" xmlns:v="urn:schemas-microsoft-com:vml" xmlns:wp14="http://schemas.microsoft.com/office/word/2010/wordprocessingDrawing" xmlns:wp="http://schemas.openxmlformats.org/drawingml/2006/wordprocessingDrawing" xmlns:w10="urn:schemas-microsoft-com:office:word" xmlns:w="http://schemas.openxmlformats.org/wordprocessingml/2006/main" xmlns:w14="http://schemas.microsoft.com/office/word/2010/wordml" xmlns:w15="http://schemas.microsoft.com/office/word/2012/wordml" xmlns:wpg="http://schemas.microsoft.com/office/word/2010/wordprocessingGroup" xmlns:wpi="http://schemas.microsoft.com/office/word/2010/wordprocessingInk" xmlns:wne="http://schemas.microsoft.com/office/word/2006/wordml" xmlns:wps="http://schemas.microsoft.com/office/word/2010/wordprocessingShape" mc:Ignorable="w14 w15 wp14">
   <w:p>
     <w:pPr>
       <w:pStyle w:val="Fuzeile"/>
@@ -5884,7 +6219,7 @@
             <w:noProof/>
             <w:lang w:val="de-DE"/>
           </w:rPr>
-          <w:t>6</w:t>
+          <w:t>3</w:t>
         </w:r>
         <w:r>
           <w:fldChar w:fldCharType="end"/>
@@ -5910,7 +6245,7 @@
 </file>
 
 <file path=word/footnotes.xml><?xml version="1.0" encoding="utf-8"?>
-<w:footnotes xmlns:wpc="http://schemas.microsoft.com/office/word/2010/wordprocessingCanvas" xmlns:cx="http://schemas.microsoft.com/office/drawing/2014/chartex" xmlns:cx1="http://schemas.microsoft.com/office/drawing/2015/9/8/chartex" xmlns:mc="http://schemas.openxmlformats.org/markup-compatibility/2006" xmlns:o="urn:schemas-microsoft-com:office:office" xmlns:r="http://schemas.openxmlformats.org/officeDocument/2006/relationships" xmlns:m="http://schemas.openxmlformats.org/officeDocument/2006/math" xmlns:v="urn:schemas-microsoft-com:vml" xmlns:wp14="http://schemas.microsoft.com/office/word/2010/wordprocessingDrawing" xmlns:wp="http://schemas.openxmlformats.org/drawingml/2006/wordprocessingDrawing" xmlns:w10="urn:schemas-microsoft-com:office:word" xmlns:w="http://schemas.openxmlformats.org/wordprocessingml/2006/main" xmlns:w14="http://schemas.microsoft.com/office/word/2010/wordml" xmlns:w15="http://schemas.microsoft.com/office/word/2012/wordml" xmlns:w16se="http://schemas.microsoft.com/office/word/2015/wordml/symex" xmlns:wpg="http://schemas.microsoft.com/office/word/2010/wordprocessingGroup" xmlns:wpi="http://schemas.microsoft.com/office/word/2010/wordprocessingInk" xmlns:wne="http://schemas.microsoft.com/office/word/2006/wordml" xmlns:wps="http://schemas.microsoft.com/office/word/2010/wordprocessingShape" mc:Ignorable="w14 w15 w16se wp14">
+<w:footnotes xmlns:wpc="http://schemas.microsoft.com/office/word/2010/wordprocessingCanvas" xmlns:mc="http://schemas.openxmlformats.org/markup-compatibility/2006" xmlns:o="urn:schemas-microsoft-com:office:office" xmlns:r="http://schemas.openxmlformats.org/officeDocument/2006/relationships" xmlns:m="http://schemas.openxmlformats.org/officeDocument/2006/math" xmlns:v="urn:schemas-microsoft-com:vml" xmlns:wp14="http://schemas.microsoft.com/office/word/2010/wordprocessingDrawing" xmlns:wp="http://schemas.openxmlformats.org/drawingml/2006/wordprocessingDrawing" xmlns:w10="urn:schemas-microsoft-com:office:word" xmlns:w="http://schemas.openxmlformats.org/wordprocessingml/2006/main" xmlns:w14="http://schemas.microsoft.com/office/word/2010/wordml" xmlns:w15="http://schemas.microsoft.com/office/word/2012/wordml" xmlns:wpg="http://schemas.microsoft.com/office/word/2010/wordprocessingGroup" xmlns:wpi="http://schemas.microsoft.com/office/word/2010/wordprocessingInk" xmlns:wne="http://schemas.microsoft.com/office/word/2006/wordml" xmlns:wps="http://schemas.microsoft.com/office/word/2010/wordprocessingShape" mc:Ignorable="w14 w15 wp14">
   <w:footnote w:type="separator" w:id="-1">
     <w:p>
       <w:pPr>
@@ -5935,7 +6270,7 @@
 </file>
 
 <file path=word/header1.xml><?xml version="1.0" encoding="utf-8"?>
-<w:hdr xmlns:wpc="http://schemas.microsoft.com/office/word/2010/wordprocessingCanvas" xmlns:cx="http://schemas.microsoft.com/office/drawing/2014/chartex" xmlns:cx1="http://schemas.microsoft.com/office/drawing/2015/9/8/chartex" xmlns:mc="http://schemas.openxmlformats.org/markup-compatibility/2006" xmlns:o="urn:schemas-microsoft-com:office:office" xmlns:r="http://schemas.openxmlformats.org/officeDocument/2006/relationships" xmlns:m="http://schemas.openxmlformats.org/officeDocument/2006/math" xmlns:v="urn:schemas-microsoft-com:vml" xmlns:wp14="http://schemas.microsoft.com/office/word/2010/wordprocessingDrawing" xmlns:wp="http://schemas.openxmlformats.org/drawingml/2006/wordprocessingDrawing" xmlns:w10="urn:schemas-microsoft-com:office:word" xmlns:w="http://schemas.openxmlformats.org/wordprocessingml/2006/main" xmlns:w14="http://schemas.microsoft.com/office/word/2010/wordml" xmlns:w15="http://schemas.microsoft.com/office/word/2012/wordml" xmlns:w16se="http://schemas.microsoft.com/office/word/2015/wordml/symex" xmlns:wpg="http://schemas.microsoft.com/office/word/2010/wordprocessingGroup" xmlns:wpi="http://schemas.microsoft.com/office/word/2010/wordprocessingInk" xmlns:wne="http://schemas.microsoft.com/office/word/2006/wordml" xmlns:wps="http://schemas.microsoft.com/office/word/2010/wordprocessingShape" mc:Ignorable="w14 w15 w16se wp14">
+<w:hdr xmlns:wpc="http://schemas.microsoft.com/office/word/2010/wordprocessingCanvas" xmlns:mc="http://schemas.openxmlformats.org/markup-compatibility/2006" xmlns:o="urn:schemas-microsoft-com:office:office" xmlns:r="http://schemas.openxmlformats.org/officeDocument/2006/relationships" xmlns:m="http://schemas.openxmlformats.org/officeDocument/2006/math" xmlns:v="urn:schemas-microsoft-com:vml" xmlns:wp14="http://schemas.microsoft.com/office/word/2010/wordprocessingDrawing" xmlns:wp="http://schemas.openxmlformats.org/drawingml/2006/wordprocessingDrawing" xmlns:w10="urn:schemas-microsoft-com:office:word" xmlns:w="http://schemas.openxmlformats.org/wordprocessingml/2006/main" xmlns:w14="http://schemas.microsoft.com/office/word/2010/wordml" xmlns:w15="http://schemas.microsoft.com/office/word/2012/wordml" xmlns:wpg="http://schemas.microsoft.com/office/word/2010/wordprocessingGroup" xmlns:wpi="http://schemas.microsoft.com/office/word/2010/wordprocessingInk" xmlns:wne="http://schemas.microsoft.com/office/word/2006/wordml" xmlns:wps="http://schemas.microsoft.com/office/word/2010/wordprocessingShape" mc:Ignorable="w14 w15 wp14">
   <w:p>
     <w:pPr>
       <w:pStyle w:val="Kopfzeile"/>
@@ -5959,7 +6294,7 @@
 </file>
 
 <file path=word/numbering.xml><?xml version="1.0" encoding="utf-8"?>
-<w:numbering xmlns:wpc="http://schemas.microsoft.com/office/word/2010/wordprocessingCanvas" xmlns:cx="http://schemas.microsoft.com/office/drawing/2014/chartex" xmlns:cx1="http://schemas.microsoft.com/office/drawing/2015/9/8/chartex" xmlns:mc="http://schemas.openxmlformats.org/markup-compatibility/2006" xmlns:o="urn:schemas-microsoft-com:office:office" xmlns:r="http://schemas.openxmlformats.org/officeDocument/2006/relationships" xmlns:m="http://schemas.openxmlformats.org/officeDocument/2006/math" xmlns:v="urn:schemas-microsoft-com:vml" xmlns:wp14="http://schemas.microsoft.com/office/word/2010/wordprocessingDrawing" xmlns:wp="http://schemas.openxmlformats.org/drawingml/2006/wordprocessingDrawing" xmlns:w10="urn:schemas-microsoft-com:office:word" xmlns:w="http://schemas.openxmlformats.org/wordprocessingml/2006/main" xmlns:w14="http://schemas.microsoft.com/office/word/2010/wordml" xmlns:w15="http://schemas.microsoft.com/office/word/2012/wordml" xmlns:w16se="http://schemas.microsoft.com/office/word/2015/wordml/symex" xmlns:wpg="http://schemas.microsoft.com/office/word/2010/wordprocessingGroup" xmlns:wpi="http://schemas.microsoft.com/office/word/2010/wordprocessingInk" xmlns:wne="http://schemas.microsoft.com/office/word/2006/wordml" xmlns:wps="http://schemas.microsoft.com/office/word/2010/wordprocessingShape" mc:Ignorable="w14 w15 w16se wp14">
+<w:numbering xmlns:wpc="http://schemas.microsoft.com/office/word/2010/wordprocessingCanvas" xmlns:mc="http://schemas.openxmlformats.org/markup-compatibility/2006" xmlns:o="urn:schemas-microsoft-com:office:office" xmlns:r="http://schemas.openxmlformats.org/officeDocument/2006/relationships" xmlns:m="http://schemas.openxmlformats.org/officeDocument/2006/math" xmlns:v="urn:schemas-microsoft-com:vml" xmlns:wp14="http://schemas.microsoft.com/office/word/2010/wordprocessingDrawing" xmlns:wp="http://schemas.openxmlformats.org/drawingml/2006/wordprocessingDrawing" xmlns:w10="urn:schemas-microsoft-com:office:word" xmlns:w="http://schemas.openxmlformats.org/wordprocessingml/2006/main" xmlns:w14="http://schemas.microsoft.com/office/word/2010/wordml" xmlns:w15="http://schemas.microsoft.com/office/word/2012/wordml" xmlns:wpg="http://schemas.microsoft.com/office/word/2010/wordprocessingGroup" xmlns:wpi="http://schemas.microsoft.com/office/word/2010/wordprocessingInk" xmlns:wne="http://schemas.microsoft.com/office/word/2006/wordml" xmlns:wps="http://schemas.microsoft.com/office/word/2010/wordprocessingShape" mc:Ignorable="w14 w15 wp14">
   <w:abstractNum w:abstractNumId="0" w15:restartNumberingAfterBreak="0">
     <w:nsid w:val="10AD6FEB"/>
     <w:multiLevelType w:val="multilevel"/>
@@ -7653,7 +7988,7 @@
 </file>
 
 <file path=word/styles.xml><?xml version="1.0" encoding="utf-8"?>
-<w:styles xmlns:mc="http://schemas.openxmlformats.org/markup-compatibility/2006" xmlns:r="http://schemas.openxmlformats.org/officeDocument/2006/relationships" xmlns:w="http://schemas.openxmlformats.org/wordprocessingml/2006/main" xmlns:w14="http://schemas.microsoft.com/office/word/2010/wordml" xmlns:w15="http://schemas.microsoft.com/office/word/2012/wordml" xmlns:w16se="http://schemas.microsoft.com/office/word/2015/wordml/symex" mc:Ignorable="w14 w15 w16se">
+<w:styles xmlns:mc="http://schemas.openxmlformats.org/markup-compatibility/2006" xmlns:r="http://schemas.openxmlformats.org/officeDocument/2006/relationships" xmlns:w="http://schemas.openxmlformats.org/wordprocessingml/2006/main" xmlns:w14="http://schemas.microsoft.com/office/word/2010/wordml" xmlns:w15="http://schemas.microsoft.com/office/word/2012/wordml" mc:Ignorable="w14 w15">
   <w:docDefaults>
     <w:rPrDefault>
       <w:rPr>
@@ -8761,7 +9096,7 @@
 </file>
 
 <file path=customXml/itemProps2.xml><?xml version="1.0" encoding="utf-8"?>
-<ds:datastoreItem xmlns:ds="http://schemas.openxmlformats.org/officeDocument/2006/customXml" ds:itemID="{1AF4994B-E0DC-4FF0-AED9-1D7BFCEAB835}">
+<ds:datastoreItem xmlns:ds="http://schemas.openxmlformats.org/officeDocument/2006/customXml" ds:itemID="{1B13C511-A4FF-4A6E-8625-9F84FC401F44}">
   <ds:schemaRefs>
     <ds:schemaRef ds:uri="http://schemas.openxmlformats.org/officeDocument/2006/bibliography"/>
   </ds:schemaRefs>

--- a/doc/protocol.docx
+++ b/doc/protocol.docx
@@ -270,7 +270,7 @@
                   </wp:anchor>
                 </w:drawing>
               </mc:Choice>
-              <mc:Fallback xmlns:w16se="http://schemas.microsoft.com/office/word/2015/wordml/symex" xmlns:cx1="http://schemas.microsoft.com/office/drawing/2015/9/8/chartex" xmlns:cx="http://schemas.microsoft.com/office/drawing/2014/chartex">
+              <mc:Fallback xmlns:cx="http://schemas.microsoft.com/office/drawing/2014/chartex" xmlns:cx1="http://schemas.microsoft.com/office/drawing/2015/9/8/chartex" xmlns:w16se="http://schemas.microsoft.com/office/word/2015/wordml/symex">
                 <w:pict>
                   <v:group w14:anchorId="7E85284D" id="Gruppe 149" o:spid="_x0000_s1026" style="position:absolute;margin-left:0;margin-top:0;width:8in;height:95.7pt;z-index:251662336;mso-width-percent:941;mso-height-percent:121;mso-top-percent:23;mso-position-horizontal:center;mso-position-horizontal-relative:page;mso-position-vertical-relative:page;mso-width-percent:941;mso-height-percent:121;mso-top-percent:23" coordorigin="" coordsize="73152,12161" o:gfxdata="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">
                     <v:shape id="Rechteck 51" o:spid="_x0000_s1027" style="position:absolute;width:73152;height:11303;visibility:visible;mso-wrap-style:square;v-text-anchor:middle" coordsize="7312660,1129665" o:gfxdata="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" path="m,l7312660,r,1129665l3619500,733425,,1091565,,xe" fillcolor="#5b9bd5 [3204]" stroked="f" strokeweight="1pt">
@@ -448,7 +448,7 @@
                   </wp:anchor>
                 </w:drawing>
               </mc:Choice>
-              <mc:Fallback xmlns:w16se="http://schemas.microsoft.com/office/word/2015/wordml/symex" xmlns:cx1="http://schemas.microsoft.com/office/drawing/2015/9/8/chartex" xmlns:cx="http://schemas.microsoft.com/office/drawing/2014/chartex">
+              <mc:Fallback>
                 <w:pict>
                   <v:shapetype id="_x0000_t202" coordsize="21600,21600" o:spt="202" path="m,l,21600r21600,l21600,xe">
                     <v:stroke joinstyle="miter"/>
@@ -638,7 +638,7 @@
                   </wp:anchor>
                 </w:drawing>
               </mc:Choice>
-              <mc:Fallback xmlns:w16se="http://schemas.microsoft.com/office/word/2015/wordml/symex" xmlns:cx1="http://schemas.microsoft.com/office/drawing/2015/9/8/chartex" xmlns:cx="http://schemas.microsoft.com/office/drawing/2014/chartex">
+              <mc:Fallback>
                 <w:pict>
                   <v:shape id="Textfeld 153" o:spid="_x0000_s1027" type="#_x0000_t202" style="position:absolute;margin-left:0;margin-top:0;width:8in;height:79.5pt;z-index:251661312;visibility:visible;mso-wrap-style:square;mso-width-percent:941;mso-height-percent:100;mso-top-percent:700;mso-wrap-distance-left:9pt;mso-wrap-distance-top:0;mso-wrap-distance-right:9pt;mso-wrap-distance-bottom:0;mso-position-horizontal:center;mso-position-horizontal-relative:page;mso-position-vertical-relative:page;mso-width-percent:941;mso-height-percent:100;mso-top-percent:700;mso-width-relative:page;mso-height-relative:page;v-text-anchor:top" o:gfxdata="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" filled="f" stroked="f" strokeweight=".5pt">
                     <v:textbox style="mso-fit-shape-to-text:t" inset="126pt,0,54pt,0">
@@ -831,7 +831,7 @@
                   </wp:anchor>
                 </w:drawing>
               </mc:Choice>
-              <mc:Fallback xmlns:w16se="http://schemas.microsoft.com/office/word/2015/wordml/symex" xmlns:cx1="http://schemas.microsoft.com/office/drawing/2015/9/8/chartex" xmlns:cx="http://schemas.microsoft.com/office/drawing/2014/chartex">
+              <mc:Fallback>
                 <w:pict>
                   <v:shape id="Textfeld 154" o:spid="_x0000_s1028" type="#_x0000_t202" style="position:absolute;margin-left:0;margin-top:0;width:8in;height:286.5pt;z-index:251659264;visibility:visible;mso-wrap-style:square;mso-width-percent:941;mso-height-percent:363;mso-top-percent:300;mso-wrap-distance-left:9pt;mso-wrap-distance-top:0;mso-wrap-distance-right:9pt;mso-wrap-distance-bottom:0;mso-position-horizontal:center;mso-position-horizontal-relative:page;mso-position-vertical-relative:page;mso-width-percent:941;mso-height-percent:363;mso-top-percent:300;mso-width-relative:page;mso-height-relative:page;v-text-anchor:bottom" o:gfxdata="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" filled="f" stroked="f" strokeweight=".5pt">
                     <v:textbox inset="126pt,0,54pt,0">
@@ -1000,7 +1000,7 @@
           <w:r>
             <w:fldChar w:fldCharType="separate"/>
           </w:r>
-          <w:hyperlink w:anchor="_Toc436646430" w:history="1">
+          <w:hyperlink w:anchor="_Toc437362017" w:history="1">
             <w:r>
               <w:rPr>
                 <w:rStyle w:val="Hyperlink"/>
@@ -1046,7 +1046,7 @@
                 <w:noProof/>
                 <w:webHidden/>
               </w:rPr>
-              <w:instrText xml:space="preserve"> PAGEREF _Toc436646430 \h </w:instrText>
+              <w:instrText xml:space="preserve"> PAGEREF _Toc437362017 \h </w:instrText>
             </w:r>
             <w:r>
               <w:rPr>
@@ -1090,7 +1090,7 @@
               <w:lang w:eastAsia="de-AT"/>
             </w:rPr>
           </w:pPr>
-          <w:hyperlink w:anchor="_Toc436646431" w:history="1">
+          <w:hyperlink w:anchor="_Toc437362018" w:history="1">
             <w:r>
               <w:rPr>
                 <w:rStyle w:val="Hyperlink"/>
@@ -1136,7 +1136,7 @@
                 <w:noProof/>
                 <w:webHidden/>
               </w:rPr>
-              <w:instrText xml:space="preserve"> PAGEREF _Toc436646431 \h </w:instrText>
+              <w:instrText xml:space="preserve"> PAGEREF _Toc437362018 \h </w:instrText>
             </w:r>
             <w:r>
               <w:rPr>
@@ -1180,7 +1180,7 @@
               <w:lang w:eastAsia="de-AT"/>
             </w:rPr>
           </w:pPr>
-          <w:hyperlink w:anchor="_Toc436646432" w:history="1">
+          <w:hyperlink w:anchor="_Toc437362019" w:history="1">
             <w:r>
               <w:rPr>
                 <w:rStyle w:val="Hyperlink"/>
@@ -1226,7 +1226,7 @@
                 <w:noProof/>
                 <w:webHidden/>
               </w:rPr>
-              <w:instrText xml:space="preserve"> PAGEREF _Toc436646432 \h </w:instrText>
+              <w:instrText xml:space="preserve"> PAGEREF _Toc437362019 \h </w:instrText>
             </w:r>
             <w:r>
               <w:rPr>
@@ -1270,7 +1270,7 @@
               <w:lang w:eastAsia="de-AT"/>
             </w:rPr>
           </w:pPr>
-          <w:hyperlink w:anchor="_Toc436646433" w:history="1">
+          <w:hyperlink w:anchor="_Toc437362020" w:history="1">
             <w:r>
               <w:rPr>
                 <w:rStyle w:val="Hyperlink"/>
@@ -1316,7 +1316,7 @@
                 <w:noProof/>
                 <w:webHidden/>
               </w:rPr>
-              <w:instrText xml:space="preserve"> PAGEREF _Toc436646433 \h </w:instrText>
+              <w:instrText xml:space="preserve"> PAGEREF _Toc437362020 \h </w:instrText>
             </w:r>
             <w:r>
               <w:rPr>
@@ -1360,7 +1360,7 @@
               <w:lang w:eastAsia="de-AT"/>
             </w:rPr>
           </w:pPr>
-          <w:hyperlink w:anchor="_Toc436646434" w:history="1">
+          <w:hyperlink w:anchor="_Toc437362021" w:history="1">
             <w:r>
               <w:rPr>
                 <w:rStyle w:val="Hyperlink"/>
@@ -1406,7 +1406,7 @@
                 <w:noProof/>
                 <w:webHidden/>
               </w:rPr>
-              <w:instrText xml:space="preserve"> PAGEREF _Toc436646434 \h </w:instrText>
+              <w:instrText xml:space="preserve"> PAGEREF _Toc437362021 \h </w:instrText>
             </w:r>
             <w:r>
               <w:rPr>
@@ -1450,7 +1450,7 @@
               <w:lang w:eastAsia="de-AT"/>
             </w:rPr>
           </w:pPr>
-          <w:hyperlink w:anchor="_Toc436646435" w:history="1">
+          <w:hyperlink w:anchor="_Toc437362022" w:history="1">
             <w:r>
               <w:rPr>
                 <w:rStyle w:val="Hyperlink"/>
@@ -1496,7 +1496,7 @@
                 <w:noProof/>
                 <w:webHidden/>
               </w:rPr>
-              <w:instrText xml:space="preserve"> PAGEREF _Toc436646435 \h </w:instrText>
+              <w:instrText xml:space="preserve"> PAGEREF _Toc437362022 \h </w:instrText>
             </w:r>
             <w:r>
               <w:rPr>
@@ -1540,7 +1540,7 @@
               <w:lang w:eastAsia="de-AT"/>
             </w:rPr>
           </w:pPr>
-          <w:hyperlink w:anchor="_Toc436646436" w:history="1">
+          <w:hyperlink w:anchor="_Toc437362023" w:history="1">
             <w:r>
               <w:rPr>
                 <w:rStyle w:val="Hyperlink"/>
@@ -1586,7 +1586,7 @@
                 <w:noProof/>
                 <w:webHidden/>
               </w:rPr>
-              <w:instrText xml:space="preserve"> PAGEREF _Toc436646436 \h </w:instrText>
+              <w:instrText xml:space="preserve"> PAGEREF _Toc437362023 \h </w:instrText>
             </w:r>
             <w:r>
               <w:rPr>
@@ -1630,7 +1630,7 @@
               <w:lang w:eastAsia="de-AT"/>
             </w:rPr>
           </w:pPr>
-          <w:hyperlink w:anchor="_Toc436646437" w:history="1">
+          <w:hyperlink w:anchor="_Toc437362024" w:history="1">
             <w:r>
               <w:rPr>
                 <w:rStyle w:val="Hyperlink"/>
@@ -1676,7 +1676,7 @@
                 <w:noProof/>
                 <w:webHidden/>
               </w:rPr>
-              <w:instrText xml:space="preserve"> PAGEREF _Toc436646437 \h </w:instrText>
+              <w:instrText xml:space="preserve"> PAGEREF _Toc437362024 \h </w:instrText>
             </w:r>
             <w:r>
               <w:rPr>
@@ -1720,7 +1720,7 @@
               <w:lang w:eastAsia="de-AT"/>
             </w:rPr>
           </w:pPr>
-          <w:hyperlink w:anchor="_Toc436646438" w:history="1">
+          <w:hyperlink w:anchor="_Toc437362025" w:history="1">
             <w:r>
               <w:rPr>
                 <w:rStyle w:val="Hyperlink"/>
@@ -1766,7 +1766,7 @@
                 <w:noProof/>
                 <w:webHidden/>
               </w:rPr>
-              <w:instrText xml:space="preserve"> PAGEREF _Toc436646438 \h </w:instrText>
+              <w:instrText xml:space="preserve"> PAGEREF _Toc437362025 \h </w:instrText>
             </w:r>
             <w:r>
               <w:rPr>
@@ -1810,7 +1810,7 @@
               <w:lang w:eastAsia="de-AT"/>
             </w:rPr>
           </w:pPr>
-          <w:hyperlink w:anchor="_Toc436646439" w:history="1">
+          <w:hyperlink w:anchor="_Toc437362026" w:history="1">
             <w:r>
               <w:rPr>
                 <w:rStyle w:val="Hyperlink"/>
@@ -1856,7 +1856,7 @@
                 <w:noProof/>
                 <w:webHidden/>
               </w:rPr>
-              <w:instrText xml:space="preserve"> PAGEREF _Toc436646439 \h </w:instrText>
+              <w:instrText xml:space="preserve"> PAGEREF _Toc437362026 \h </w:instrText>
             </w:r>
             <w:r>
               <w:rPr>
@@ -1900,7 +1900,7 @@
               <w:lang w:eastAsia="de-AT"/>
             </w:rPr>
           </w:pPr>
-          <w:hyperlink w:anchor="_Toc436646440" w:history="1">
+          <w:hyperlink w:anchor="_Toc437362027" w:history="1">
             <w:r>
               <w:rPr>
                 <w:rStyle w:val="Hyperlink"/>
@@ -1946,7 +1946,7 @@
                 <w:noProof/>
                 <w:webHidden/>
               </w:rPr>
-              <w:instrText xml:space="preserve"> PAGEREF _Toc436646440 \h </w:instrText>
+              <w:instrText xml:space="preserve"> PAGEREF _Toc437362027 \h </w:instrText>
             </w:r>
             <w:r>
               <w:rPr>
@@ -1990,7 +1990,7 @@
               <w:lang w:eastAsia="de-AT"/>
             </w:rPr>
           </w:pPr>
-          <w:hyperlink w:anchor="_Toc436646442" w:history="1">
+          <w:hyperlink w:anchor="_Toc437362028" w:history="1">
             <w:r>
               <w:rPr>
                 <w:rStyle w:val="Hyperlink"/>
@@ -2036,7 +2036,7 @@
                 <w:noProof/>
                 <w:webHidden/>
               </w:rPr>
-              <w:instrText xml:space="preserve"> PAGEREF _Toc436646442 \h </w:instrText>
+              <w:instrText xml:space="preserve"> PAGEREF _Toc437362028 \h </w:instrText>
             </w:r>
             <w:r>
               <w:rPr>
@@ -2080,7 +2080,7 @@
               <w:lang w:eastAsia="de-AT"/>
             </w:rPr>
           </w:pPr>
-          <w:hyperlink w:anchor="_Toc436646443" w:history="1">
+          <w:hyperlink w:anchor="_Toc437362029" w:history="1">
             <w:r>
               <w:rPr>
                 <w:rStyle w:val="Hyperlink"/>
@@ -2124,7 +2124,7 @@
                 <w:noProof/>
                 <w:webHidden/>
               </w:rPr>
-              <w:instrText xml:space="preserve"> PAGEREF _Toc436646443 \h </w:instrText>
+              <w:instrText xml:space="preserve"> PAGEREF _Toc437362029 \h </w:instrText>
             </w:r>
             <w:r>
               <w:rPr>
@@ -2168,7 +2168,7 @@
               <w:lang w:eastAsia="de-AT"/>
             </w:rPr>
           </w:pPr>
-          <w:hyperlink w:anchor="_Toc436646444" w:history="1">
+          <w:hyperlink w:anchor="_Toc437362030" w:history="1">
             <w:r>
               <w:rPr>
                 <w:rStyle w:val="Hyperlink"/>
@@ -2214,7 +2214,7 @@
                 <w:noProof/>
                 <w:webHidden/>
               </w:rPr>
-              <w:instrText xml:space="preserve"> PAGEREF _Toc436646444 \h </w:instrText>
+              <w:instrText xml:space="preserve"> PAGEREF _Toc437362030 \h </w:instrText>
             </w:r>
             <w:r>
               <w:rPr>
@@ -2258,7 +2258,7 @@
               <w:lang w:eastAsia="de-AT"/>
             </w:rPr>
           </w:pPr>
-          <w:hyperlink w:anchor="_Toc436646445" w:history="1">
+          <w:hyperlink w:anchor="_Toc437362031" w:history="1">
             <w:r>
               <w:rPr>
                 <w:rStyle w:val="Hyperlink"/>
@@ -2304,7 +2304,7 @@
                 <w:noProof/>
                 <w:webHidden/>
               </w:rPr>
-              <w:instrText xml:space="preserve"> PAGEREF _Toc436646445 \h </w:instrText>
+              <w:instrText xml:space="preserve"> PAGEREF _Toc437362031 \h </w:instrText>
             </w:r>
             <w:r>
               <w:rPr>
@@ -2325,6 +2325,366 @@
                 <w:webHidden/>
               </w:rPr>
               <w:t>6</w:t>
+            </w:r>
+            <w:r>
+              <w:rPr>
+                <w:noProof/>
+                <w:webHidden/>
+              </w:rPr>
+              <w:fldChar w:fldCharType="end"/>
+            </w:r>
+          </w:hyperlink>
+        </w:p>
+        <w:p>
+          <w:pPr>
+            <w:pStyle w:val="Verzeichnis2"/>
+            <w:tabs>
+              <w:tab w:val="left" w:pos="880"/>
+              <w:tab w:val="right" w:leader="dot" w:pos="9062"/>
+            </w:tabs>
+            <w:rPr>
+              <w:rFonts w:eastAsiaTheme="minorEastAsia"/>
+              <w:noProof/>
+              <w:lang w:eastAsia="de-AT"/>
+            </w:rPr>
+          </w:pPr>
+          <w:hyperlink w:anchor="_Toc437362032" w:history="1">
+            <w:r>
+              <w:rPr>
+                <w:rStyle w:val="Hyperlink"/>
+                <w:rFonts w:eastAsia="Times New Roman"/>
+                <w:noProof/>
+                <w:lang w:eastAsia="de-AT"/>
+              </w:rPr>
+              <w:t>6.1.</w:t>
+            </w:r>
+            <w:r>
+              <w:rPr>
+                <w:rFonts w:eastAsiaTheme="minorEastAsia"/>
+                <w:noProof/>
+                <w:lang w:eastAsia="de-AT"/>
+              </w:rPr>
+              <w:tab/>
+            </w:r>
+            <w:r>
+              <w:rPr>
+                <w:rStyle w:val="Hyperlink"/>
+                <w:rFonts w:eastAsia="Times New Roman"/>
+                <w:noProof/>
+                <w:lang w:eastAsia="de-AT"/>
+              </w:rPr>
+              <w:t>Tastensteuerung:</w:t>
+            </w:r>
+            <w:r>
+              <w:rPr>
+                <w:noProof/>
+                <w:webHidden/>
+              </w:rPr>
+              <w:tab/>
+            </w:r>
+            <w:r>
+              <w:rPr>
+                <w:noProof/>
+                <w:webHidden/>
+              </w:rPr>
+              <w:fldChar w:fldCharType="begin"/>
+            </w:r>
+            <w:r>
+              <w:rPr>
+                <w:noProof/>
+                <w:webHidden/>
+              </w:rPr>
+              <w:instrText xml:space="preserve"> PAGEREF _Toc437362032 \h </w:instrText>
+            </w:r>
+            <w:r>
+              <w:rPr>
+                <w:noProof/>
+                <w:webHidden/>
+              </w:rPr>
+            </w:r>
+            <w:r>
+              <w:rPr>
+                <w:noProof/>
+                <w:webHidden/>
+              </w:rPr>
+              <w:fldChar w:fldCharType="separate"/>
+            </w:r>
+            <w:r>
+              <w:rPr>
+                <w:noProof/>
+                <w:webHidden/>
+              </w:rPr>
+              <w:t>6</w:t>
+            </w:r>
+            <w:r>
+              <w:rPr>
+                <w:noProof/>
+                <w:webHidden/>
+              </w:rPr>
+              <w:fldChar w:fldCharType="end"/>
+            </w:r>
+          </w:hyperlink>
+        </w:p>
+        <w:p>
+          <w:pPr>
+            <w:pStyle w:val="Verzeichnis2"/>
+            <w:tabs>
+              <w:tab w:val="left" w:pos="880"/>
+              <w:tab w:val="right" w:leader="dot" w:pos="9062"/>
+            </w:tabs>
+            <w:rPr>
+              <w:rFonts w:eastAsiaTheme="minorEastAsia"/>
+              <w:noProof/>
+              <w:lang w:eastAsia="de-AT"/>
+            </w:rPr>
+          </w:pPr>
+          <w:hyperlink w:anchor="_Toc437362033" w:history="1">
+            <w:r>
+              <w:rPr>
+                <w:rStyle w:val="Hyperlink"/>
+                <w:rFonts w:eastAsia="Times New Roman"/>
+                <w:noProof/>
+                <w:lang w:eastAsia="de-AT"/>
+              </w:rPr>
+              <w:t>6.2.</w:t>
+            </w:r>
+            <w:r>
+              <w:rPr>
+                <w:rFonts w:eastAsiaTheme="minorEastAsia"/>
+                <w:noProof/>
+                <w:lang w:eastAsia="de-AT"/>
+              </w:rPr>
+              <w:tab/>
+            </w:r>
+            <w:r>
+              <w:rPr>
+                <w:rStyle w:val="Hyperlink"/>
+                <w:rFonts w:eastAsia="Times New Roman"/>
+                <w:noProof/>
+                <w:lang w:eastAsia="de-AT"/>
+              </w:rPr>
+              <w:t>Maussteuerung</w:t>
+            </w:r>
+            <w:r>
+              <w:rPr>
+                <w:noProof/>
+                <w:webHidden/>
+              </w:rPr>
+              <w:tab/>
+            </w:r>
+            <w:r>
+              <w:rPr>
+                <w:noProof/>
+                <w:webHidden/>
+              </w:rPr>
+              <w:fldChar w:fldCharType="begin"/>
+            </w:r>
+            <w:r>
+              <w:rPr>
+                <w:noProof/>
+                <w:webHidden/>
+              </w:rPr>
+              <w:instrText xml:space="preserve"> PAGEREF _Toc437362033 \h </w:instrText>
+            </w:r>
+            <w:r>
+              <w:rPr>
+                <w:noProof/>
+                <w:webHidden/>
+              </w:rPr>
+            </w:r>
+            <w:r>
+              <w:rPr>
+                <w:noProof/>
+                <w:webHidden/>
+              </w:rPr>
+              <w:fldChar w:fldCharType="separate"/>
+            </w:r>
+            <w:r>
+              <w:rPr>
+                <w:noProof/>
+                <w:webHidden/>
+              </w:rPr>
+              <w:t>7</w:t>
+            </w:r>
+            <w:r>
+              <w:rPr>
+                <w:noProof/>
+                <w:webHidden/>
+              </w:rPr>
+              <w:fldChar w:fldCharType="end"/>
+            </w:r>
+          </w:hyperlink>
+        </w:p>
+        <w:p>
+          <w:pPr>
+            <w:pStyle w:val="Verzeichnis2"/>
+            <w:tabs>
+              <w:tab w:val="left" w:pos="1100"/>
+              <w:tab w:val="right" w:leader="dot" w:pos="9062"/>
+            </w:tabs>
+            <w:rPr>
+              <w:rFonts w:eastAsiaTheme="minorEastAsia"/>
+              <w:noProof/>
+              <w:lang w:eastAsia="de-AT"/>
+            </w:rPr>
+          </w:pPr>
+          <w:hyperlink w:anchor="_Toc437362034" w:history="1">
+            <w:r>
+              <w:rPr>
+                <w:rStyle w:val="Hyperlink"/>
+                <w:rFonts w:eastAsia="Times New Roman"/>
+                <w:noProof/>
+                <w:lang w:eastAsia="de-AT"/>
+              </w:rPr>
+              <w:t>6.2.1.</w:t>
+            </w:r>
+            <w:r>
+              <w:rPr>
+                <w:rFonts w:eastAsiaTheme="minorEastAsia"/>
+                <w:noProof/>
+                <w:lang w:eastAsia="de-AT"/>
+              </w:rPr>
+              <w:tab/>
+            </w:r>
+            <w:r>
+              <w:rPr>
+                <w:rStyle w:val="Hyperlink"/>
+                <w:rFonts w:eastAsia="Times New Roman"/>
+                <w:noProof/>
+                <w:lang w:eastAsia="de-AT"/>
+              </w:rPr>
+              <w:t>Kameramode-XY</w:t>
+            </w:r>
+            <w:r>
+              <w:rPr>
+                <w:noProof/>
+                <w:webHidden/>
+              </w:rPr>
+              <w:tab/>
+            </w:r>
+            <w:r>
+              <w:rPr>
+                <w:noProof/>
+                <w:webHidden/>
+              </w:rPr>
+              <w:fldChar w:fldCharType="begin"/>
+            </w:r>
+            <w:r>
+              <w:rPr>
+                <w:noProof/>
+                <w:webHidden/>
+              </w:rPr>
+              <w:instrText xml:space="preserve"> PAGEREF _Toc437362034 \h </w:instrText>
+            </w:r>
+            <w:r>
+              <w:rPr>
+                <w:noProof/>
+                <w:webHidden/>
+              </w:rPr>
+            </w:r>
+            <w:r>
+              <w:rPr>
+                <w:noProof/>
+                <w:webHidden/>
+              </w:rPr>
+              <w:fldChar w:fldCharType="separate"/>
+            </w:r>
+            <w:r>
+              <w:rPr>
+                <w:noProof/>
+                <w:webHidden/>
+              </w:rPr>
+              <w:t>7</w:t>
+            </w:r>
+            <w:r>
+              <w:rPr>
+                <w:noProof/>
+                <w:webHidden/>
+              </w:rPr>
+              <w:fldChar w:fldCharType="end"/>
+            </w:r>
+          </w:hyperlink>
+        </w:p>
+        <w:p>
+          <w:pPr>
+            <w:pStyle w:val="Verzeichnis2"/>
+            <w:tabs>
+              <w:tab w:val="left" w:pos="1100"/>
+              <w:tab w:val="right" w:leader="dot" w:pos="9062"/>
+            </w:tabs>
+            <w:rPr>
+              <w:rFonts w:eastAsiaTheme="minorEastAsia"/>
+              <w:noProof/>
+              <w:lang w:eastAsia="de-AT"/>
+            </w:rPr>
+          </w:pPr>
+          <w:hyperlink w:anchor="_Toc437362035" w:history="1">
+            <w:r>
+              <w:rPr>
+                <w:rStyle w:val="Hyperlink"/>
+                <w:rFonts w:eastAsia="Times New Roman"/>
+                <w:noProof/>
+                <w:lang w:eastAsia="de-AT"/>
+              </w:rPr>
+              <w:t>6.2.2.</w:t>
+            </w:r>
+            <w:r>
+              <w:rPr>
+                <w:rFonts w:eastAsiaTheme="minorEastAsia"/>
+                <w:noProof/>
+                <w:lang w:eastAsia="de-AT"/>
+              </w:rPr>
+              <w:tab/>
+            </w:r>
+            <w:r>
+              <w:rPr>
+                <w:rStyle w:val="Hyperlink"/>
+                <w:rFonts w:eastAsia="Times New Roman"/>
+                <w:noProof/>
+                <w:lang w:eastAsia="de-AT"/>
+              </w:rPr>
+              <w:t>Kameramode-Ultra</w:t>
+            </w:r>
+            <w:r>
+              <w:rPr>
+                <w:noProof/>
+                <w:webHidden/>
+              </w:rPr>
+              <w:tab/>
+            </w:r>
+            <w:r>
+              <w:rPr>
+                <w:noProof/>
+                <w:webHidden/>
+              </w:rPr>
+              <w:fldChar w:fldCharType="begin"/>
+            </w:r>
+            <w:r>
+              <w:rPr>
+                <w:noProof/>
+                <w:webHidden/>
+              </w:rPr>
+              <w:instrText xml:space="preserve"> PAGEREF _Toc437362035 \h </w:instrText>
+            </w:r>
+            <w:r>
+              <w:rPr>
+                <w:noProof/>
+                <w:webHidden/>
+              </w:rPr>
+            </w:r>
+            <w:r>
+              <w:rPr>
+                <w:noProof/>
+                <w:webHidden/>
+              </w:rPr>
+              <w:fldChar w:fldCharType="separate"/>
+            </w:r>
+            <w:r>
+              <w:rPr>
+                <w:noProof/>
+                <w:webHidden/>
+              </w:rPr>
+              <w:t>8</w:t>
             </w:r>
             <w:r>
               <w:rPr>
@@ -2348,7 +2708,7 @@
               <w:lang w:eastAsia="de-AT"/>
             </w:rPr>
           </w:pPr>
-          <w:hyperlink w:anchor="_Toc436646446" w:history="1">
+          <w:hyperlink w:anchor="_Toc437362037" w:history="1">
             <w:r>
               <w:rPr>
                 <w:rStyle w:val="Hyperlink"/>
@@ -2394,7 +2754,7 @@
                 <w:noProof/>
                 <w:webHidden/>
               </w:rPr>
-              <w:instrText xml:space="preserve"> PAGEREF _Toc436646446 \h </w:instrText>
+              <w:instrText xml:space="preserve"> PAGEREF _Toc437362037 \h </w:instrText>
             </w:r>
             <w:r>
               <w:rPr>
@@ -2414,7 +2774,7 @@
                 <w:noProof/>
                 <w:webHidden/>
               </w:rPr>
-              <w:t>8</w:t>
+              <w:t>9</w:t>
             </w:r>
             <w:r>
               <w:rPr>
@@ -2438,7 +2798,7 @@
               <w:lang w:eastAsia="de-AT"/>
             </w:rPr>
           </w:pPr>
-          <w:hyperlink w:anchor="_Toc436646447" w:history="1">
+          <w:hyperlink w:anchor="_Toc437362038" w:history="1">
             <w:r>
               <w:rPr>
                 <w:rStyle w:val="Hyperlink"/>
@@ -2484,7 +2844,7 @@
                 <w:noProof/>
                 <w:webHidden/>
               </w:rPr>
-              <w:instrText xml:space="preserve"> PAGEREF _Toc436646447 \h </w:instrText>
+              <w:instrText xml:space="preserve"> PAGEREF _Toc437362038 \h </w:instrText>
             </w:r>
             <w:r>
               <w:rPr>
@@ -2504,7 +2864,7 @@
                 <w:noProof/>
                 <w:webHidden/>
               </w:rPr>
-              <w:t>8</w:t>
+              <w:t>9</w:t>
             </w:r>
             <w:r>
               <w:rPr>
@@ -2528,7 +2888,7 @@
               <w:lang w:eastAsia="de-AT"/>
             </w:rPr>
           </w:pPr>
-          <w:hyperlink w:anchor="_Toc436646448" w:history="1">
+          <w:hyperlink w:anchor="_Toc437362039" w:history="1">
             <w:r>
               <w:rPr>
                 <w:rStyle w:val="Hyperlink"/>
@@ -2574,7 +2934,7 @@
                 <w:noProof/>
                 <w:webHidden/>
               </w:rPr>
-              <w:instrText xml:space="preserve"> PAGEREF _Toc436646448 \h </w:instrText>
+              <w:instrText xml:space="preserve"> PAGEREF _Toc437362039 \h </w:instrText>
             </w:r>
             <w:r>
               <w:rPr>
@@ -2594,7 +2954,7 @@
                 <w:noProof/>
                 <w:webHidden/>
               </w:rPr>
-              <w:t>8</w:t>
+              <w:t>9</w:t>
             </w:r>
             <w:r>
               <w:rPr>
@@ -2657,7 +3017,7 @@
           <w:lang w:eastAsia="de-AT"/>
         </w:rPr>
       </w:pPr>
-      <w:bookmarkStart w:id="0" w:name="_Toc436646430"/>
+      <w:bookmarkStart w:id="0" w:name="_Toc437362017"/>
       <w:r>
         <w:rPr>
           <w:rFonts w:eastAsia="Times New Roman"/>
@@ -2891,7 +3251,7 @@
           <w:lang w:eastAsia="de-AT"/>
         </w:rPr>
       </w:pPr>
-      <w:bookmarkStart w:id="1" w:name="_Toc436646431"/>
+      <w:bookmarkStart w:id="1" w:name="_Toc437362018"/>
       <w:r>
         <w:rPr>
           <w:rFonts w:eastAsia="Times New Roman"/>
@@ -2956,7 +3316,7 @@
           <w:lang w:eastAsia="de-AT"/>
         </w:rPr>
       </w:pPr>
-      <w:bookmarkStart w:id="2" w:name="_Toc436646432"/>
+      <w:bookmarkStart w:id="2" w:name="_Toc437362019"/>
       <w:r>
         <w:rPr>
           <w:rFonts w:eastAsia="Times New Roman"/>
@@ -3045,7 +3405,7 @@
           <w:lang w:eastAsia="de-AT"/>
         </w:rPr>
       </w:pPr>
-      <w:bookmarkStart w:id="3" w:name="_Toc436646433"/>
+      <w:bookmarkStart w:id="3" w:name="_Toc437362020"/>
       <w:r>
         <w:rPr>
           <w:rFonts w:eastAsia="Times New Roman"/>
@@ -3184,7 +3544,7 @@
           <w:lang w:eastAsia="de-AT"/>
         </w:rPr>
       </w:pPr>
-      <w:bookmarkStart w:id="4" w:name="_Toc436646434"/>
+      <w:bookmarkStart w:id="4" w:name="_Toc437362021"/>
       <w:r>
         <w:rPr>
           <w:rFonts w:eastAsia="Times New Roman"/>
@@ -3292,7 +3652,7 @@
           <w:lang w:eastAsia="de-AT"/>
         </w:rPr>
       </w:pPr>
-      <w:bookmarkStart w:id="5" w:name="_Toc436646435"/>
+      <w:bookmarkStart w:id="5" w:name="_Toc437362022"/>
       <w:r>
         <w:rPr>
           <w:rFonts w:eastAsia="Times New Roman"/>
@@ -3417,7 +3777,7 @@
           <w:lang w:eastAsia="de-AT"/>
         </w:rPr>
       </w:pPr>
-      <w:bookmarkStart w:id="6" w:name="_Toc436646436"/>
+      <w:bookmarkStart w:id="6" w:name="_Toc437362023"/>
       <w:r>
         <w:rPr>
           <w:rFonts w:eastAsia="Times New Roman"/>
@@ -3619,7 +3979,7 @@
           <w:lang w:eastAsia="de-AT"/>
         </w:rPr>
       </w:pPr>
-      <w:bookmarkStart w:id="7" w:name="_Toc436646437"/>
+      <w:bookmarkStart w:id="7" w:name="_Toc437362024"/>
       <w:r>
         <w:rPr>
           <w:rFonts w:eastAsia="Times New Roman"/>
@@ -3760,7 +4120,7 @@
           <w:lang w:eastAsia="de-AT"/>
         </w:rPr>
       </w:pPr>
-      <w:bookmarkStart w:id="8" w:name="_Toc436646438"/>
+      <w:bookmarkStart w:id="8" w:name="_Toc437362025"/>
       <w:r>
         <w:rPr>
           <w:rFonts w:eastAsia="Times New Roman"/>
@@ -3901,7 +4261,7 @@
           <w:lang w:eastAsia="de-AT"/>
         </w:rPr>
       </w:pPr>
-      <w:bookmarkStart w:id="9" w:name="_Toc436646439"/>
+      <w:bookmarkStart w:id="9" w:name="_Toc437362026"/>
       <w:r>
         <w:rPr>
           <w:rFonts w:eastAsia="Times New Roman"/>
@@ -4057,7 +4417,7 @@
           <w:lang w:eastAsia="de-AT"/>
         </w:rPr>
       </w:pPr>
-      <w:bookmarkStart w:id="10" w:name="_Toc436646440"/>
+      <w:bookmarkStart w:id="10" w:name="_Toc437362027"/>
       <w:r>
         <w:rPr>
           <w:rFonts w:eastAsia="Times New Roman"/>
@@ -4074,7 +4434,6 @@
         <w:t>Bedienkonzept</w:t>
       </w:r>
       <w:bookmarkStart w:id="11" w:name="_Toc436646441"/>
-      <w:bookmarkEnd w:id="10"/>
       <w:r>
         <w:rPr>
           <w:noProof/>
@@ -4116,6 +4475,7 @@
           </wp:inline>
         </w:drawing>
       </w:r>
+      <w:bookmarkEnd w:id="10"/>
       <w:bookmarkEnd w:id="11"/>
     </w:p>
     <w:p>
@@ -4126,7 +4486,7 @@
           <w:lang w:eastAsia="de-AT"/>
         </w:rPr>
       </w:pPr>
-      <w:bookmarkStart w:id="12" w:name="_Toc436646307"/>
+      <w:bookmarkStart w:id="12" w:name="_Toc437361167"/>
       <w:r>
         <w:t xml:space="preserve">Abbildung </w:t>
       </w:r>
@@ -4287,6 +4647,50 @@
     <w:p>
       <w:pPr>
         <w:rPr>
+          <w:rFonts w:ascii="Courier New" w:hAnsi="Courier New" w:cs="Courier New"/>
+          <w:sz w:val="20"/>
+          <w:lang w:eastAsia="de-AT"/>
+        </w:rPr>
+      </w:pPr>
+      <w:r>
+        <w:rPr>
+          <w:rFonts w:ascii="Courier New" w:hAnsi="Courier New" w:cs="Courier New"/>
+          <w:sz w:val="20"/>
+          <w:lang w:eastAsia="de-AT"/>
+        </w:rPr>
+        <w:t>Bzw.</w:t>
+      </w:r>
+    </w:p>
+    <w:p>
+      <w:pPr>
+        <w:rPr>
+          <w:rFonts w:ascii="Courier New" w:hAnsi="Courier New" w:cs="Courier New"/>
+          <w:sz w:val="20"/>
+          <w:lang w:eastAsia="de-AT"/>
+        </w:rPr>
+      </w:pPr>
+      <w:proofErr w:type="spellStart"/>
+      <w:r>
+        <w:rPr>
+          <w:rFonts w:ascii="Courier New" w:hAnsi="Courier New" w:cs="Courier New"/>
+          <w:sz w:val="20"/>
+          <w:lang w:eastAsia="de-AT"/>
+        </w:rPr>
+        <w:t>ShowBase.oobe</w:t>
+      </w:r>
+      <w:proofErr w:type="spellEnd"/>
+      <w:r>
+        <w:rPr>
+          <w:rFonts w:ascii="Courier New" w:hAnsi="Courier New" w:cs="Courier New"/>
+          <w:sz w:val="20"/>
+          <w:lang w:eastAsia="de-AT"/>
+        </w:rPr>
+        <w:t>()</w:t>
+      </w:r>
+    </w:p>
+    <w:p>
+      <w:pPr>
+        <w:rPr>
           <w:rFonts w:cs="Courier New"/>
           <w:lang w:eastAsia="de-AT"/>
         </w:rPr>
@@ -4303,7 +4707,7 @@
           <w:rFonts w:cs="Courier New"/>
           <w:lang w:eastAsia="de-AT"/>
         </w:rPr>
-        <w:t xml:space="preserve">Es gibt diverse Modes, mit unterschiedlichen Funktionen. Diese hat für unsere Zwecke am besten gepasst. </w:t>
+        <w:t xml:space="preserve">Es gibt diverse Modes, mit unterschiedlichen Funktionen. </w:t>
       </w:r>
     </w:p>
     <w:p>
@@ -4347,7 +4751,7 @@
           <w:lang w:eastAsia="de-AT"/>
         </w:rPr>
       </w:pPr>
-      <w:bookmarkStart w:id="13" w:name="_Toc436646442"/>
+      <w:bookmarkStart w:id="13" w:name="_Toc437362028"/>
       <w:r>
         <w:rPr>
           <w:rFonts w:eastAsia="Times New Roman"/>
@@ -4380,7 +4784,7 @@
           <w:numId w:val="2"/>
         </w:numPr>
       </w:pPr>
-      <w:bookmarkStart w:id="14" w:name="_Toc436646443"/>
+      <w:bookmarkStart w:id="14" w:name="_Toc437362029"/>
       <w:r>
         <w:rPr>
           <w:rFonts w:eastAsia="Times New Roman"/>
@@ -4452,7 +4856,7 @@
           <w:lang w:eastAsia="de-AT"/>
         </w:rPr>
       </w:pPr>
-      <w:bookmarkStart w:id="15" w:name="_Toc436646308"/>
+      <w:bookmarkStart w:id="15" w:name="_Toc437361168"/>
       <w:r>
         <w:t xml:space="preserve">Abbildung </w:t>
       </w:r>
@@ -4499,7 +4903,7 @@
           <w:lang w:eastAsia="de-AT"/>
         </w:rPr>
       </w:pPr>
-      <w:bookmarkStart w:id="16" w:name="_Toc436646444"/>
+      <w:bookmarkStart w:id="16" w:name="_Toc437362030"/>
       <w:r>
         <w:rPr>
           <w:rFonts w:eastAsia="Times New Roman"/>
@@ -4533,16 +4937,14 @@
         <w:rPr>
           <w:lang w:eastAsia="de-AT"/>
         </w:rPr>
-        <w:t xml:space="preserve"> Pattern angewandt. Die Idee dahinter ist, </w:t>
-      </w:r>
-      <w:proofErr w:type="gramStart"/>
-      <w:r>
-        <w:rPr>
-          <w:lang w:eastAsia="de-AT"/>
-        </w:rPr>
-        <w:t>das</w:t>
-      </w:r>
-      <w:proofErr w:type="gramEnd"/>
+        <w:t xml:space="preserve"> Pattern angewandt. Die Idee dahinter ist, das</w:t>
+      </w:r>
+      <w:r>
+        <w:rPr>
+          <w:lang w:eastAsia="de-AT"/>
+        </w:rPr>
+        <w:t>s</w:t>
+      </w:r>
       <w:r>
         <w:rPr>
           <w:lang w:eastAsia="de-AT"/>
@@ -4968,7 +5370,7 @@
           <w:lang w:eastAsia="de-AT"/>
         </w:rPr>
       </w:pPr>
-      <w:bookmarkStart w:id="17" w:name="_Toc436646445"/>
+      <w:bookmarkStart w:id="17" w:name="_Toc437362031"/>
       <w:r>
         <w:rPr>
           <w:rFonts w:eastAsia="Times New Roman"/>
@@ -5003,7 +5405,7 @@
           <w:lang w:eastAsia="de-AT"/>
         </w:rPr>
         <w:drawing>
-          <wp:inline distT="0" distB="0" distL="0" distR="0" wp14:anchorId="24A26982" wp14:editId="05B67580">
+          <wp:inline distT="0" distB="0" distL="0" distR="0" wp14:anchorId="460D4A03" wp14:editId="06DD3A66">
             <wp:extent cx="5760720" cy="4539615"/>
             <wp:effectExtent l="0" t="0" r="0" b="0"/>
             <wp:docPr id="4" name="Grafik 4"/>
@@ -5049,7 +5451,7 @@
       <w:pPr>
         <w:pStyle w:val="Beschriftung"/>
       </w:pPr>
-      <w:bookmarkStart w:id="18" w:name="_Toc436646309"/>
+      <w:bookmarkStart w:id="18" w:name="_Toc437361169"/>
       <w:r>
         <w:t xml:space="preserve">Abbildung </w:t>
       </w:r>
@@ -5086,88 +5488,197 @@
     </w:p>
     <w:p>
       <w:pPr>
-        <w:rPr>
-          <w:lang w:eastAsia="de-AT"/>
-        </w:rPr>
-      </w:pPr>
-      <w:r>
-        <w:rPr>
+        <w:pStyle w:val="berschrift2"/>
+        <w:numPr>
+          <w:ilvl w:val="1"/>
+          <w:numId w:val="2"/>
+        </w:numPr>
+        <w:rPr>
+          <w:rFonts w:eastAsia="Times New Roman"/>
+          <w:lang w:eastAsia="de-AT"/>
+        </w:rPr>
+      </w:pPr>
+      <w:bookmarkStart w:id="19" w:name="_Toc437362032"/>
+      <w:r>
+        <w:rPr>
+          <w:rFonts w:eastAsia="Times New Roman"/>
           <w:lang w:eastAsia="de-AT"/>
         </w:rPr>
         <w:t>Tastensteuerung:</w:t>
       </w:r>
-    </w:p>
-    <w:p>
-      <w:pPr>
-        <w:rPr>
-          <w:lang w:eastAsia="de-AT"/>
-        </w:rPr>
-      </w:pPr>
-      <w:r>
-        <w:rPr>
-          <w:lang w:eastAsia="de-AT"/>
-        </w:rPr>
-        <w:t>O … Wechsel auf die Steuerbare Ansicht</w:t>
-      </w:r>
-    </w:p>
-    <w:p>
-      <w:pPr>
-        <w:rPr>
-          <w:lang w:eastAsia="de-AT"/>
-        </w:rPr>
-      </w:pPr>
-      <w:r>
-        <w:rPr>
-          <w:lang w:eastAsia="de-AT"/>
-        </w:rPr>
-        <w:t>I  …  Wechsel auf die Top View</w:t>
-      </w:r>
-    </w:p>
-    <w:p>
-      <w:pPr>
-        <w:rPr>
-          <w:lang w:eastAsia="de-AT"/>
-        </w:rPr>
-      </w:pPr>
-      <w:r>
-        <w:rPr>
-          <w:lang w:eastAsia="de-AT"/>
-        </w:rPr>
-        <w:t>1 … Planeten werden verlangsamt (Stufe Langsam)</w:t>
-      </w:r>
-    </w:p>
-    <w:p>
-      <w:pPr>
-        <w:rPr>
-          <w:lang w:eastAsia="de-AT"/>
-        </w:rPr>
-      </w:pPr>
-      <w:r>
-        <w:rPr>
-          <w:lang w:eastAsia="de-AT"/>
-        </w:rPr>
-        <w:t>2 … Planeten in Normalzustand (Stufe Normal)</w:t>
-      </w:r>
-    </w:p>
-    <w:p>
-      <w:pPr>
-        <w:rPr>
-          <w:lang w:eastAsia="de-AT"/>
-        </w:rPr>
-      </w:pPr>
-      <w:r>
-        <w:rPr>
-          <w:lang w:eastAsia="de-AT"/>
-        </w:rPr>
-        <w:t>3 … Planten werden beschleunigt (Stufe Schnell)</w:t>
-      </w:r>
-    </w:p>
-    <w:p>
-      <w:pPr>
-        <w:rPr>
-          <w:lang w:eastAsia="de-AT"/>
-        </w:rPr>
-      </w:pPr>
+      <w:bookmarkEnd w:id="19"/>
+    </w:p>
+    <w:p>
+      <w:pPr>
+        <w:rPr>
+          <w:lang w:eastAsia="de-AT"/>
+        </w:rPr>
+      </w:pPr>
+      <w:r>
+        <w:rPr>
+          <w:lang w:eastAsia="de-AT"/>
+        </w:rPr>
+        <w:t>1 … Planeten werden verlangsamt (Auch in die andere Richtung möglich)</w:t>
+      </w:r>
+    </w:p>
+    <w:p>
+      <w:pPr>
+        <w:rPr>
+          <w:lang w:eastAsia="de-AT"/>
+        </w:rPr>
+      </w:pPr>
+      <w:r>
+        <w:rPr>
+          <w:lang w:eastAsia="de-AT"/>
+        </w:rPr>
+        <w:t>2 … Planeten bewegen sich schneller</w:t>
+      </w:r>
+    </w:p>
+    <w:p>
+      <w:pPr>
+        <w:rPr>
+          <w:lang w:eastAsia="de-AT"/>
+        </w:rPr>
+      </w:pPr>
+      <w:r>
+        <w:rPr>
+          <w:lang w:eastAsia="de-AT"/>
+        </w:rPr>
+        <w:t>T … Texturen können an und ausgeschalten werden</w:t>
+      </w:r>
+    </w:p>
+    <w:p>
+      <w:pPr>
+        <w:rPr>
+          <w:lang w:eastAsia="de-AT"/>
+        </w:rPr>
+      </w:pPr>
+      <w:r>
+        <w:rPr>
+          <w:lang w:eastAsia="de-AT"/>
+        </w:rPr>
+        <w:t xml:space="preserve">O … Wechsel auf die </w:t>
+      </w:r>
+      <w:r>
+        <w:rPr>
+          <w:lang w:eastAsia="de-AT"/>
+        </w:rPr>
+        <w:t>Top View Ansicht</w:t>
+      </w:r>
+    </w:p>
+    <w:p>
+      <w:pPr>
+        <w:rPr>
+          <w:lang w:eastAsia="de-AT"/>
+        </w:rPr>
+      </w:pPr>
+      <w:r>
+        <w:rPr>
+          <w:lang w:eastAsia="de-AT"/>
+        </w:rPr>
+        <w:t>I  …  Wechsel auf den Kameramode XY</w:t>
+      </w:r>
+      <w:r>
+        <w:rPr>
+          <w:lang w:eastAsia="de-AT"/>
+        </w:rPr>
+        <w:t xml:space="preserve"> </w:t>
+      </w:r>
+    </w:p>
+    <w:p>
+      <w:pPr>
+        <w:rPr>
+          <w:lang w:eastAsia="de-AT"/>
+        </w:rPr>
+      </w:pPr>
+      <w:r>
+        <w:rPr>
+          <w:lang w:eastAsia="de-AT"/>
+        </w:rPr>
+        <w:t>U … Wechsel auf den Kameramode Ultra</w:t>
+      </w:r>
+    </w:p>
+    <w:p>
+      <w:pPr>
+        <w:rPr>
+          <w:lang w:eastAsia="de-AT"/>
+        </w:rPr>
+      </w:pPr>
+      <w:r>
+        <w:rPr>
+          <w:lang w:eastAsia="de-AT"/>
+        </w:rPr>
+        <w:drawing>
+          <wp:anchor distT="0" distB="0" distL="114300" distR="114300" simplePos="0" relativeHeight="251663360" behindDoc="1" locked="0" layoutInCell="1" allowOverlap="1" wp14:anchorId="10E27B21" wp14:editId="5B9A4D1F">
+            <wp:simplePos x="0" y="0"/>
+            <wp:positionH relativeFrom="margin">
+              <wp:align>right</wp:align>
+            </wp:positionH>
+            <wp:positionV relativeFrom="paragraph">
+              <wp:posOffset>3175</wp:posOffset>
+            </wp:positionV>
+            <wp:extent cx="2147777" cy="1233170"/>
+            <wp:effectExtent l="0" t="0" r="5080" b="5080"/>
+            <wp:wrapTight wrapText="bothSides">
+              <wp:wrapPolygon edited="0">
+                <wp:start x="0" y="0"/>
+                <wp:lineTo x="0" y="21355"/>
+                <wp:lineTo x="21459" y="21355"/>
+                <wp:lineTo x="21459" y="0"/>
+                <wp:lineTo x="0" y="0"/>
+              </wp:wrapPolygon>
+            </wp:wrapTight>
+            <wp:docPr id="1" name="Grafik 1"/>
+            <wp:cNvGraphicFramePr>
+              <a:graphicFrameLocks xmlns:a="http://schemas.openxmlformats.org/drawingml/2006/main" noChangeAspect="1"/>
+            </wp:cNvGraphicFramePr>
+            <a:graphic xmlns:a="http://schemas.openxmlformats.org/drawingml/2006/main">
+              <a:graphicData uri="http://schemas.openxmlformats.org/drawingml/2006/picture">
+                <pic:pic xmlns:pic="http://schemas.openxmlformats.org/drawingml/2006/picture">
+                  <pic:nvPicPr>
+                    <pic:cNvPr id="1" name=""/>
+                    <pic:cNvPicPr/>
+                  </pic:nvPicPr>
+                  <pic:blipFill rotWithShape="1">
+                    <a:blip r:embed="rId14">
+                      <a:extLst>
+                        <a:ext uri="{28A0092B-C50C-407E-A947-70E740481C1C}">
+                          <a14:useLocalDpi xmlns:a14="http://schemas.microsoft.com/office/drawing/2010/main" val="0"/>
+                        </a:ext>
+                      </a:extLst>
+                    </a:blip>
+                    <a:srcRect r="9062" b="27254"/>
+                    <a:stretch/>
+                  </pic:blipFill>
+                  <pic:spPr bwMode="auto">
+                    <a:xfrm>
+                      <a:off x="0" y="0"/>
+                      <a:ext cx="2147777" cy="1233170"/>
+                    </a:xfrm>
+                    <a:prstGeom prst="rect">
+                      <a:avLst/>
+                    </a:prstGeom>
+                    <a:ln>
+                      <a:noFill/>
+                    </a:ln>
+                    <a:extLst>
+                      <a:ext uri="{53640926-AAD7-44D8-BBD7-CCE9431645EC}">
+                        <a14:shadowObscured xmlns:a14="http://schemas.microsoft.com/office/drawing/2010/main"/>
+                      </a:ext>
+                    </a:extLst>
+                  </pic:spPr>
+                </pic:pic>
+              </a:graphicData>
+            </a:graphic>
+            <wp14:sizeRelH relativeFrom="page">
+              <wp14:pctWidth>0</wp14:pctWidth>
+            </wp14:sizeRelH>
+            <wp14:sizeRelV relativeFrom="page">
+              <wp14:pctHeight>0</wp14:pctHeight>
+            </wp14:sizeRelV>
+          </wp:anchor>
+        </w:drawing>
+      </w:r>
       <w:r>
         <w:rPr>
           <w:lang w:eastAsia="de-AT"/>
@@ -5187,54 +5698,218 @@
           <w:lang w:eastAsia="de-AT"/>
         </w:rPr>
       </w:pPr>
-    </w:p>
-    <w:p>
-      <w:pPr>
-        <w:rPr>
-          <w:lang w:eastAsia="de-AT"/>
-        </w:rPr>
-      </w:pPr>
-    </w:p>
-    <w:p>
-      <w:pPr>
-        <w:rPr>
-          <w:lang w:eastAsia="de-AT"/>
-        </w:rPr>
-      </w:pPr>
-    </w:p>
-    <w:p>
-      <w:pPr>
-        <w:rPr>
-          <w:lang w:eastAsia="de-AT"/>
-        </w:rPr>
-      </w:pPr>
-    </w:p>
-    <w:p>
-      <w:pPr>
-        <w:rPr>
-          <w:lang w:eastAsia="de-AT"/>
-        </w:rPr>
-      </w:pPr>
-    </w:p>
-    <w:p>
-      <w:pPr>
-        <w:rPr>
-          <w:lang w:eastAsia="de-AT"/>
-        </w:rPr>
-      </w:pPr>
-    </w:p>
-    <w:p>
-      <w:pPr>
-        <w:rPr>
-          <w:lang w:eastAsia="de-AT"/>
-        </w:rPr>
-      </w:pPr>
-      <w:r>
-        <w:rPr>
-          <w:lang w:eastAsia="de-AT"/>
-        </w:rPr>
-        <w:t>Maussteuerung:</w:t>
-      </w:r>
+      <w:r>
+        <w:rPr>
+          <w:lang w:eastAsia="de-AT"/>
+        </w:rPr>
+        <w:t>Außerdem kann mit „H“ die Hilfe in der Laufzeit an und ausgeschalten werden.</w:t>
+      </w:r>
+    </w:p>
+    <w:p>
+      <w:pPr>
+        <w:rPr>
+          <w:lang w:eastAsia="de-AT"/>
+        </w:rPr>
+      </w:pPr>
+    </w:p>
+    <w:p>
+      <w:pPr>
+        <w:rPr>
+          <w:lang w:eastAsia="de-AT"/>
+        </w:rPr>
+      </w:pPr>
+    </w:p>
+    <w:p>
+      <w:pPr>
+        <w:rPr>
+          <w:lang w:eastAsia="de-AT"/>
+        </w:rPr>
+      </w:pPr>
+    </w:p>
+    <w:p>
+      <w:pPr>
+        <w:rPr>
+          <w:lang w:eastAsia="de-AT"/>
+        </w:rPr>
+      </w:pPr>
+      <w:r>
+        <w:rPr>
+          <w:lang w:eastAsia="de-AT"/>
+        </w:rPr>
+        <w:lastRenderedPageBreak/>
+        <w:t>Beispiel zum Hinzufügen einer Buttonfunktion:</w:t>
+      </w:r>
+    </w:p>
+    <w:p>
+      <w:pPr>
+        <w:shd w:val="clear" w:color="auto" w:fill="FFFFFF"/>
+        <w:tabs>
+          <w:tab w:val="left" w:pos="916"/>
+          <w:tab w:val="left" w:pos="1832"/>
+          <w:tab w:val="left" w:pos="2748"/>
+          <w:tab w:val="left" w:pos="3664"/>
+          <w:tab w:val="left" w:pos="4580"/>
+          <w:tab w:val="left" w:pos="5496"/>
+          <w:tab w:val="left" w:pos="6412"/>
+          <w:tab w:val="left" w:pos="7328"/>
+          <w:tab w:val="left" w:pos="8244"/>
+          <w:tab w:val="left" w:pos="9160"/>
+          <w:tab w:val="left" w:pos="10076"/>
+          <w:tab w:val="left" w:pos="10992"/>
+          <w:tab w:val="left" w:pos="11908"/>
+          <w:tab w:val="left" w:pos="12824"/>
+          <w:tab w:val="left" w:pos="13740"/>
+          <w:tab w:val="left" w:pos="14656"/>
+        </w:tabs>
+        <w:spacing w:after="0" w:line="240" w:lineRule="auto"/>
+        <w:rPr>
+          <w:rFonts w:ascii="Courier New" w:hAnsi="Courier New" w:cs="Courier New"/>
+          <w:sz w:val="20"/>
+          <w:szCs w:val="20"/>
+          <w:lang w:eastAsia="de-AT"/>
+        </w:rPr>
+      </w:pPr>
+      <w:proofErr w:type="spellStart"/>
+      <w:r>
+        <w:rPr>
+          <w:rFonts w:ascii="Courier New" w:hAnsi="Courier New" w:cs="Courier New"/>
+          <w:sz w:val="20"/>
+          <w:szCs w:val="20"/>
+          <w:lang w:eastAsia="de-AT"/>
+        </w:rPr>
+        <w:t>base.accept</w:t>
+      </w:r>
+      <w:proofErr w:type="spellEnd"/>
+      <w:r>
+        <w:rPr>
+          <w:rFonts w:ascii="Courier New" w:hAnsi="Courier New" w:cs="Courier New"/>
+          <w:sz w:val="20"/>
+          <w:szCs w:val="20"/>
+          <w:lang w:eastAsia="de-AT"/>
+        </w:rPr>
+        <w:t xml:space="preserve">("p", </w:t>
+      </w:r>
+      <w:proofErr w:type="spellStart"/>
+      <w:r>
+        <w:rPr>
+          <w:rFonts w:ascii="Courier New" w:hAnsi="Courier New" w:cs="Courier New"/>
+          <w:sz w:val="20"/>
+          <w:szCs w:val="20"/>
+          <w:lang w:eastAsia="de-AT"/>
+        </w:rPr>
+        <w:t>self.handlePause</w:t>
+      </w:r>
+      <w:proofErr w:type="spellEnd"/>
+      <w:r>
+        <w:rPr>
+          <w:rFonts w:ascii="Courier New" w:hAnsi="Courier New" w:cs="Courier New"/>
+          <w:sz w:val="20"/>
+          <w:szCs w:val="20"/>
+          <w:lang w:eastAsia="de-AT"/>
+        </w:rPr>
+        <w:t>)</w:t>
+      </w:r>
+    </w:p>
+    <w:p>
+      <w:pPr>
+        <w:rPr>
+          <w:lang w:eastAsia="de-AT"/>
+        </w:rPr>
+      </w:pPr>
+      <w:r>
+        <w:rPr>
+          <w:lang w:eastAsia="de-AT"/>
+        </w:rPr>
+        <w:t xml:space="preserve">man kann mit </w:t>
+      </w:r>
+      <w:proofErr w:type="spellStart"/>
+      <w:r>
+        <w:rPr>
+          <w:rFonts w:ascii="Courier New" w:hAnsi="Courier New" w:cs="Courier New"/>
+          <w:sz w:val="20"/>
+          <w:lang w:eastAsia="de-AT"/>
+        </w:rPr>
+        <w:t>accept</w:t>
+      </w:r>
+      <w:proofErr w:type="spellEnd"/>
+      <w:r>
+        <w:rPr>
+          <w:lang w:eastAsia="de-AT"/>
+        </w:rPr>
+        <w:t xml:space="preserve"> einer Taste eine bestimmte Funktion geben. Sollte wie in dem Fall p </w:t>
+      </w:r>
+      <w:r>
+        <w:rPr>
+          <w:lang w:eastAsia="de-AT"/>
+        </w:rPr>
+        <w:t>gedrückt werden, dann wird die M</w:t>
+      </w:r>
+      <w:r>
+        <w:rPr>
+          <w:lang w:eastAsia="de-AT"/>
+        </w:rPr>
+        <w:t xml:space="preserve">ethode </w:t>
+      </w:r>
+      <w:proofErr w:type="spellStart"/>
+      <w:r>
+        <w:rPr>
+          <w:rFonts w:ascii="Courier New" w:hAnsi="Courier New" w:cs="Courier New"/>
+          <w:sz w:val="20"/>
+          <w:lang w:eastAsia="de-AT"/>
+        </w:rPr>
+        <w:t>handlePause</w:t>
+      </w:r>
+      <w:proofErr w:type="spellEnd"/>
+      <w:r>
+        <w:rPr>
+          <w:lang w:eastAsia="de-AT"/>
+        </w:rPr>
+        <w:t xml:space="preserve"> ausgeführt. </w:t>
+      </w:r>
+    </w:p>
+    <w:p>
+      <w:pPr>
+        <w:pStyle w:val="berschrift2"/>
+        <w:numPr>
+          <w:ilvl w:val="1"/>
+          <w:numId w:val="2"/>
+        </w:numPr>
+        <w:rPr>
+          <w:rFonts w:eastAsia="Times New Roman"/>
+          <w:lang w:eastAsia="de-AT"/>
+        </w:rPr>
+      </w:pPr>
+      <w:bookmarkStart w:id="20" w:name="_Toc437362033"/>
+      <w:r>
+        <w:rPr>
+          <w:rFonts w:eastAsia="Times New Roman"/>
+          <w:lang w:eastAsia="de-AT"/>
+        </w:rPr>
+        <w:t>Maussteuerung</w:t>
+      </w:r>
+      <w:bookmarkEnd w:id="20"/>
+    </w:p>
+    <w:p>
+      <w:pPr>
+        <w:pStyle w:val="berschrift2"/>
+        <w:numPr>
+          <w:ilvl w:val="2"/>
+          <w:numId w:val="2"/>
+        </w:numPr>
+        <w:rPr>
+          <w:rFonts w:eastAsia="Times New Roman"/>
+          <w:lang w:eastAsia="de-AT"/>
+        </w:rPr>
+      </w:pPr>
+      <w:bookmarkStart w:id="21" w:name="_Toc437362034"/>
+      <w:r>
+        <w:rPr>
+          <w:rFonts w:eastAsia="Times New Roman"/>
+          <w:lang w:eastAsia="de-AT"/>
+        </w:rPr>
+        <w:t>Kameramode-XY</w:t>
+      </w:r>
+      <w:bookmarkEnd w:id="21"/>
     </w:p>
     <w:p>
       <w:pPr>
@@ -5263,7 +5938,7 @@
                     </pic:cNvPicPr>
                   </pic:nvPicPr>
                   <pic:blipFill>
-                    <a:blip r:embed="rId14">
+                    <a:blip r:embed="rId15">
                       <a:extLst>
                         <a:ext uri="{28A0092B-C50C-407E-A947-70E740481C1C}">
                           <a14:useLocalDpi xmlns:a14="http://schemas.microsoft.com/office/drawing/2010/main" val="0"/>
@@ -5299,7 +5974,7 @@
       <w:pPr>
         <w:pStyle w:val="Beschriftung"/>
       </w:pPr>
-      <w:bookmarkStart w:id="19" w:name="_Toc436646310"/>
+      <w:bookmarkStart w:id="22" w:name="_Toc437361170"/>
       <w:r>
         <w:t xml:space="preserve">Abbildung </w:t>
       </w:r>
@@ -5339,7 +6014,7 @@
       <w:r>
         <w:t>view</w:t>
       </w:r>
-      <w:bookmarkEnd w:id="19"/>
+      <w:bookmarkEnd w:id="22"/>
       <w:proofErr w:type="spellEnd"/>
     </w:p>
     <w:p>
@@ -5401,6 +6076,103 @@
     </w:p>
     <w:p>
       <w:pPr>
+        <w:pStyle w:val="HTMLVorformatiert"/>
+        <w:shd w:val="clear" w:color="auto" w:fill="FFFFFF"/>
+      </w:pPr>
+      <w:proofErr w:type="spellStart"/>
+      <w:r>
+        <w:t>base.enableMouse</w:t>
+      </w:r>
+      <w:proofErr w:type="spellEnd"/>
+      <w:r>
+        <w:t>()</w:t>
+      </w:r>
+      <w:r>
+        <w:br/>
+      </w:r>
+      <w:proofErr w:type="spellStart"/>
+      <w:r>
+        <w:t>base.useDrive</w:t>
+      </w:r>
+      <w:proofErr w:type="spellEnd"/>
+      <w:r>
+        <w:t>()</w:t>
+      </w:r>
+      <w:r>
+        <w:br/>
+      </w:r>
+      <w:r>
+        <w:rPr>
+          <w:i/>
+          <w:iCs/>
+        </w:rPr>
+        <w:t xml:space="preserve">#setzt Kamera auf </w:t>
+      </w:r>
+      <w:proofErr w:type="spellStart"/>
+      <w:r>
+        <w:rPr>
+          <w:i/>
+          <w:iCs/>
+        </w:rPr>
+        <w:t>gewuenschte</w:t>
+      </w:r>
+      <w:proofErr w:type="spellEnd"/>
+      <w:r>
+        <w:rPr>
+          <w:i/>
+          <w:iCs/>
+        </w:rPr>
+        <w:t xml:space="preserve"> Ausgangsposition</w:t>
+      </w:r>
+      <w:r>
+        <w:rPr>
+          <w:i/>
+          <w:iCs/>
+        </w:rPr>
+        <w:br/>
+      </w:r>
+      <w:proofErr w:type="spellStart"/>
+      <w:r>
+        <w:t>base.drive.node</w:t>
+      </w:r>
+      <w:proofErr w:type="spellEnd"/>
+      <w:r>
+        <w:t>().</w:t>
+      </w:r>
+      <w:proofErr w:type="spellStart"/>
+      <w:r>
+        <w:t>setPos</w:t>
+      </w:r>
+      <w:proofErr w:type="spellEnd"/>
+      <w:r>
+        <w:t>(0, -40, 0)</w:t>
+      </w:r>
+    </w:p>
+    <w:p>
+      <w:pPr>
+        <w:pStyle w:val="HTMLVorformatiert"/>
+        <w:shd w:val="clear" w:color="auto" w:fill="FFFFFF"/>
+      </w:pPr>
+    </w:p>
+    <w:p>
+      <w:pPr>
+        <w:pStyle w:val="HTMLVorformatiert"/>
+        <w:shd w:val="clear" w:color="auto" w:fill="FFFFFF"/>
+        <w:rPr>
+          <w:rFonts w:asciiTheme="minorHAnsi" w:hAnsiTheme="minorHAnsi"/>
+          <w:sz w:val="22"/>
+        </w:rPr>
+      </w:pPr>
+      <w:r>
+        <w:rPr>
+          <w:rFonts w:asciiTheme="minorHAnsi" w:hAnsiTheme="minorHAnsi"/>
+          <w:sz w:val="22"/>
+        </w:rPr>
+        <w:t xml:space="preserve">Mit diesen Codezeilen konnte möglichst einfach der Kameramodus verändert werden. </w:t>
+      </w:r>
+    </w:p>
+    <w:p>
+      <w:pPr>
         <w:rPr>
           <w:lang w:eastAsia="de-AT"/>
         </w:rPr>
@@ -5411,6 +6183,334 @@
         </w:rPr>
         <w:br w:type="page"/>
       </w:r>
+    </w:p>
+    <w:p>
+      <w:pPr>
+        <w:pStyle w:val="berschrift2"/>
+        <w:numPr>
+          <w:ilvl w:val="2"/>
+          <w:numId w:val="2"/>
+        </w:numPr>
+        <w:rPr>
+          <w:rFonts w:eastAsia="Times New Roman"/>
+          <w:lang w:eastAsia="de-AT"/>
+        </w:rPr>
+      </w:pPr>
+      <w:bookmarkStart w:id="23" w:name="_Toc437362035"/>
+      <w:r>
+        <w:rPr>
+          <w:rFonts w:eastAsia="Times New Roman"/>
+          <w:lang w:eastAsia="de-AT"/>
+        </w:rPr>
+        <w:lastRenderedPageBreak/>
+        <w:t>Kameramode-Ultra</w:t>
+      </w:r>
+      <w:bookmarkEnd w:id="23"/>
+    </w:p>
+    <w:p>
+      <w:pPr>
+        <w:pStyle w:val="berschrift2"/>
+      </w:pPr>
+      <w:bookmarkStart w:id="24" w:name="_Toc437362036"/>
+      <w:r>
+        <w:rPr>
+          <w:rFonts w:eastAsia="Times New Roman"/>
+          <w:lang w:eastAsia="de-AT"/>
+        </w:rPr>
+        <w:drawing>
+          <wp:inline distT="0" distB="0" distL="0" distR="0" wp14:anchorId="0B25EF3B" wp14:editId="49576999">
+            <wp:extent cx="5760720" cy="4286250"/>
+            <wp:effectExtent l="0" t="0" r="0" b="0"/>
+            <wp:docPr id="7" name="Grafik 7"/>
+            <wp:cNvGraphicFramePr>
+              <a:graphicFrameLocks xmlns:a="http://schemas.openxmlformats.org/drawingml/2006/main" noChangeAspect="1"/>
+            </wp:cNvGraphicFramePr>
+            <a:graphic xmlns:a="http://schemas.openxmlformats.org/drawingml/2006/main">
+              <a:graphicData uri="http://schemas.openxmlformats.org/drawingml/2006/picture">
+                <pic:pic xmlns:pic="http://schemas.openxmlformats.org/drawingml/2006/picture">
+                  <pic:nvPicPr>
+                    <pic:cNvPr id="1" name=""/>
+                    <pic:cNvPicPr/>
+                  </pic:nvPicPr>
+                  <pic:blipFill>
+                    <a:blip r:embed="rId16"/>
+                    <a:stretch>
+                      <a:fillRect/>
+                    </a:stretch>
+                  </pic:blipFill>
+                  <pic:spPr>
+                    <a:xfrm>
+                      <a:off x="0" y="0"/>
+                      <a:ext cx="5760720" cy="4286250"/>
+                    </a:xfrm>
+                    <a:prstGeom prst="rect">
+                      <a:avLst/>
+                    </a:prstGeom>
+                  </pic:spPr>
+                </pic:pic>
+              </a:graphicData>
+            </a:graphic>
+          </wp:inline>
+        </w:drawing>
+      </w:r>
+      <w:bookmarkEnd w:id="24"/>
+    </w:p>
+    <w:p>
+      <w:pPr>
+        <w:pStyle w:val="Beschriftung"/>
+        <w:rPr>
+          <w:rFonts w:eastAsia="Times New Roman"/>
+          <w:lang w:eastAsia="de-AT"/>
+        </w:rPr>
+      </w:pPr>
+      <w:bookmarkStart w:id="25" w:name="_Toc437361171"/>
+      <w:r>
+        <w:t xml:space="preserve">Abbildung </w:t>
+      </w:r>
+      <w:r>
+        <w:fldChar w:fldCharType="begin"/>
+      </w:r>
+      <w:r>
+        <w:instrText xml:space="preserve"> SEQ Abbildung \* ARABIC </w:instrText>
+      </w:r>
+      <w:r>
+        <w:fldChar w:fldCharType="separate"/>
+      </w:r>
+      <w:r>
+        <w:rPr>
+          <w:noProof/>
+        </w:rPr>
+        <w:t>5</w:t>
+      </w:r>
+      <w:r>
+        <w:fldChar w:fldCharType="end"/>
+      </w:r>
+      <w:r>
+        <w:t xml:space="preserve"> </w:t>
+      </w:r>
+      <w:proofErr w:type="spellStart"/>
+      <w:r>
+        <w:t>camera</w:t>
+      </w:r>
+      <w:proofErr w:type="spellEnd"/>
+      <w:r>
+        <w:t xml:space="preserve"> </w:t>
+      </w:r>
+      <w:proofErr w:type="spellStart"/>
+      <w:r>
+        <w:t>ultra</w:t>
+      </w:r>
+      <w:bookmarkEnd w:id="25"/>
+      <w:proofErr w:type="spellEnd"/>
+    </w:p>
+    <w:p>
+      <w:pPr>
+        <w:rPr>
+          <w:lang w:eastAsia="de-AT"/>
+        </w:rPr>
+      </w:pPr>
+      <w:r>
+        <w:rPr>
+          <w:lang w:eastAsia="de-AT"/>
+        </w:rPr>
+        <w:t xml:space="preserve">Bei diesem Mode kann wie folgt navigiert werden. </w:t>
+      </w:r>
+    </w:p>
+    <w:p>
+      <w:pPr>
+        <w:rPr>
+          <w:lang w:eastAsia="de-AT"/>
+        </w:rPr>
+      </w:pPr>
+      <w:r>
+        <w:rPr>
+          <w:lang w:eastAsia="de-AT"/>
+        </w:rPr>
+        <w:t xml:space="preserve">Bei Klick auf die linke Maustaste und Bewegung der Maus lässt es sich im Universum nach oben, unten, links und rechts herumfahren, aber dabei die </w:t>
+      </w:r>
+      <w:r>
+        <w:rPr>
+          <w:lang w:eastAsia="de-AT"/>
+        </w:rPr>
+        <w:t>Distanz</w:t>
+      </w:r>
+      <w:r>
+        <w:rPr>
+          <w:lang w:eastAsia="de-AT"/>
+        </w:rPr>
+        <w:t xml:space="preserve"> zu den Planeten nicht zu verändern. </w:t>
+      </w:r>
+    </w:p>
+    <w:p>
+      <w:pPr>
+        <w:rPr>
+          <w:lang w:eastAsia="de-AT"/>
+        </w:rPr>
+      </w:pPr>
+      <w:r>
+        <w:rPr>
+          <w:lang w:eastAsia="de-AT"/>
+        </w:rPr>
+        <w:t xml:space="preserve">Bei Klick auf die rechte Maustaste kann man die Distanz mit einer Bewegung der Maus verändern. </w:t>
+      </w:r>
+    </w:p>
+    <w:p>
+      <w:pPr>
+        <w:rPr>
+          <w:lang w:eastAsia="de-AT"/>
+        </w:rPr>
+      </w:pPr>
+      <w:r>
+        <w:rPr>
+          <w:lang w:eastAsia="de-AT"/>
+        </w:rPr>
+        <w:t>Um den Blickwinkel zu verändern ist ein Kick auf das</w:t>
+      </w:r>
+      <w:r>
+        <w:rPr>
+          <w:lang w:eastAsia="de-AT"/>
+        </w:rPr>
+        <w:t xml:space="preserve"> Scrollrad erforderlich. </w:t>
+      </w:r>
+      <w:r>
+        <w:rPr>
+          <w:lang w:eastAsia="de-AT"/>
+        </w:rPr>
+        <w:t xml:space="preserve">Damit kann das Solarsystem von unten betrachtet werden. </w:t>
+      </w:r>
+    </w:p>
+    <w:p>
+      <w:pPr>
+        <w:pStyle w:val="HTMLVorformatiert"/>
+        <w:shd w:val="clear" w:color="auto" w:fill="FFFFFF"/>
+        <w:rPr>
+          <w:rFonts w:asciiTheme="minorHAnsi" w:eastAsiaTheme="minorHAnsi" w:hAnsiTheme="minorHAnsi" w:cstheme="minorBidi"/>
+          <w:sz w:val="22"/>
+          <w:szCs w:val="22"/>
+        </w:rPr>
+      </w:pPr>
+      <w:r>
+        <w:rPr>
+          <w:rFonts w:asciiTheme="minorHAnsi" w:eastAsiaTheme="minorHAnsi" w:hAnsiTheme="minorHAnsi" w:cstheme="minorBidi"/>
+          <w:sz w:val="22"/>
+          <w:szCs w:val="22"/>
+        </w:rPr>
+        <w:t>Beim Ultra-Modus ging dies so.</w:t>
+      </w:r>
+    </w:p>
+    <w:p>
+      <w:pPr>
+        <w:pStyle w:val="HTMLVorformatiert"/>
+        <w:shd w:val="clear" w:color="auto" w:fill="FFFFFF"/>
+      </w:pPr>
+      <w:proofErr w:type="spellStart"/>
+      <w:r>
+        <w:t>base.enableMouse</w:t>
+      </w:r>
+      <w:proofErr w:type="spellEnd"/>
+      <w:r>
+        <w:t>()</w:t>
+      </w:r>
+      <w:r>
+        <w:br/>
+      </w:r>
+      <w:proofErr w:type="spellStart"/>
+      <w:r>
+        <w:t>base.useTrackball</w:t>
+      </w:r>
+      <w:proofErr w:type="spellEnd"/>
+      <w:r>
+        <w:t>()</w:t>
+      </w:r>
+      <w:r>
+        <w:br/>
+      </w:r>
+      <w:r>
+        <w:rPr>
+          <w:i/>
+          <w:iCs/>
+        </w:rPr>
+        <w:t xml:space="preserve">#setzt Kamera auf </w:t>
+      </w:r>
+      <w:proofErr w:type="spellStart"/>
+      <w:r>
+        <w:rPr>
+          <w:i/>
+          <w:iCs/>
+        </w:rPr>
+        <w:t>gewuenschte</w:t>
+      </w:r>
+      <w:proofErr w:type="spellEnd"/>
+      <w:r>
+        <w:rPr>
+          <w:i/>
+          <w:iCs/>
+        </w:rPr>
+        <w:t xml:space="preserve"> Ausgangsposition</w:t>
+      </w:r>
+      <w:r>
+        <w:rPr>
+          <w:i/>
+          <w:iCs/>
+        </w:rPr>
+        <w:br/>
+      </w:r>
+      <w:proofErr w:type="spellStart"/>
+      <w:r>
+        <w:t>base.trackball.node</w:t>
+      </w:r>
+      <w:proofErr w:type="spellEnd"/>
+      <w:r>
+        <w:t>().</w:t>
+      </w:r>
+      <w:proofErr w:type="spellStart"/>
+      <w:r>
+        <w:t>setPos</w:t>
+      </w:r>
+      <w:proofErr w:type="spellEnd"/>
+      <w:r>
+        <w:t>(0, 40, 0)</w:t>
+      </w:r>
+    </w:p>
+    <w:p>
+      <w:pPr>
+        <w:rPr>
+          <w:lang w:eastAsia="de-AT"/>
+        </w:rPr>
+      </w:pPr>
+    </w:p>
+    <w:p>
+      <w:pPr>
+        <w:rPr>
+          <w:lang w:eastAsia="de-AT"/>
+        </w:rPr>
+      </w:pPr>
+    </w:p>
+    <w:p>
+      <w:pPr>
+        <w:rPr>
+          <w:lang w:eastAsia="de-AT"/>
+        </w:rPr>
+      </w:pPr>
+    </w:p>
+    <w:p>
+      <w:pPr>
+        <w:pStyle w:val="berschrift2"/>
+        <w:rPr>
+          <w:rFonts w:asciiTheme="minorHAnsi" w:eastAsiaTheme="minorHAnsi" w:hAnsiTheme="minorHAnsi" w:cstheme="minorBidi"/>
+          <w:color w:val="auto"/>
+          <w:sz w:val="22"/>
+          <w:szCs w:val="22"/>
+          <w:lang w:eastAsia="de-AT"/>
+        </w:rPr>
+      </w:pPr>
+    </w:p>
+    <w:p>
+      <w:pPr>
+        <w:rPr>
+          <w:lang w:eastAsia="de-AT"/>
+        </w:rPr>
+      </w:pPr>
     </w:p>
     <w:p>
       <w:pPr>
@@ -5424,7 +6524,7 @@
           <w:lang w:eastAsia="de-AT"/>
         </w:rPr>
       </w:pPr>
-      <w:bookmarkStart w:id="20" w:name="_Toc436646446"/>
+      <w:bookmarkStart w:id="26" w:name="_Toc437362037"/>
       <w:r>
         <w:rPr>
           <w:rFonts w:eastAsia="Times New Roman"/>
@@ -5433,7 +6533,7 @@
         <w:lastRenderedPageBreak/>
         <w:t>Probleme</w:t>
       </w:r>
-      <w:bookmarkEnd w:id="20"/>
+      <w:bookmarkEnd w:id="26"/>
     </w:p>
     <w:p>
       <w:pPr>
@@ -5564,22 +6664,157 @@
         <w:rPr>
           <w:lang w:eastAsia="de-AT"/>
         </w:rPr>
-        <w:t xml:space="preserve">Diese Ordern </w:t>
-      </w:r>
-      <w:proofErr w:type="gramStart"/>
-      <w:r>
-        <w:rPr>
-          <w:lang w:eastAsia="de-AT"/>
-        </w:rPr>
-        <w:t>wird</w:t>
-      </w:r>
-      <w:proofErr w:type="gramEnd"/>
-      <w:r>
-        <w:rPr>
-          <w:lang w:eastAsia="de-AT"/>
-        </w:rPr>
-        <w:t xml:space="preserve"> geladen und somit sind alle Texturen verfügbar. </w:t>
-      </w:r>
+        <w:t xml:space="preserve">Diese Order </w:t>
+      </w:r>
+      <w:r>
+        <w:rPr>
+          <w:lang w:eastAsia="de-AT"/>
+        </w:rPr>
+        <w:t xml:space="preserve">wird geladen und somit sind alle Texturen verfügbar. </w:t>
+      </w:r>
+    </w:p>
+    <w:p>
+      <w:pPr>
+        <w:rPr>
+          <w:lang w:eastAsia="de-AT"/>
+        </w:rPr>
+      </w:pPr>
+      <w:r>
+        <w:rPr>
+          <w:lang w:eastAsia="de-AT"/>
+        </w:rPr>
+        <w:t>Außerdem gab es das Problem,</w:t>
+      </w:r>
+      <w:r>
+        <w:rPr>
+          <w:lang w:eastAsia="de-AT"/>
+        </w:rPr>
+        <w:t xml:space="preserve"> das</w:t>
+      </w:r>
+      <w:r>
+        <w:rPr>
+          <w:lang w:eastAsia="de-AT"/>
+        </w:rPr>
+        <w:t>s</w:t>
+      </w:r>
+      <w:r>
+        <w:rPr>
+          <w:lang w:eastAsia="de-AT"/>
+        </w:rPr>
+        <w:t xml:space="preserve"> der Ordner </w:t>
+      </w:r>
+      <w:proofErr w:type="spellStart"/>
+      <w:r>
+        <w:rPr>
+          <w:i/>
+          <w:lang w:eastAsia="de-AT"/>
+        </w:rPr>
+        <w:t>orb</w:t>
+      </w:r>
+      <w:proofErr w:type="spellEnd"/>
+      <w:r>
+        <w:rPr>
+          <w:lang w:eastAsia="de-AT"/>
+        </w:rPr>
+        <w:t xml:space="preserve"> nach einen Pull-Vorgang plötzlich groß geschrieben wurde, daraus folgte, dass das Programm nicht mehr gestartet werden konnte, also am besten alle Ordner klein schreiben.  </w:t>
+      </w:r>
+    </w:p>
+    <w:p>
+      <w:pPr>
+        <w:rPr>
+          <w:lang w:eastAsia="de-AT"/>
+        </w:rPr>
+      </w:pPr>
+      <w:r>
+        <w:rPr>
+          <w:lang w:eastAsia="de-AT"/>
+        </w:rPr>
+        <w:t>Es gab außerdem Probleme bei der Positionierung der Kamera unsere Kamera hatte immer einen zu hohen Startpunkt, dies haben wir w</w:t>
+      </w:r>
+      <w:r>
+        <w:rPr>
+          <w:lang w:eastAsia="de-AT"/>
+        </w:rPr>
+        <w:t xml:space="preserve">ie folgt behoben. </w:t>
+      </w:r>
+      <w:r>
+        <w:rPr>
+          <w:lang w:eastAsia="de-AT"/>
+        </w:rPr>
+        <w:t>Für die jeweiligen Kamera Modes</w:t>
+      </w:r>
+      <w:r>
+        <w:rPr>
+          <w:lang w:eastAsia="de-AT"/>
+        </w:rPr>
+        <w:t xml:space="preserve"> mus</w:t>
+      </w:r>
+      <w:r>
+        <w:rPr>
+          <w:lang w:eastAsia="de-AT"/>
+        </w:rPr>
+        <w:t>ste die Position gesetzt werden</w:t>
+      </w:r>
+      <w:r>
+        <w:rPr>
+          <w:lang w:eastAsia="de-AT"/>
+        </w:rPr>
+        <w:t xml:space="preserve"> </w:t>
+      </w:r>
+      <w:r>
+        <w:rPr>
+          <w:lang w:eastAsia="de-AT"/>
+        </w:rPr>
+        <w:t xml:space="preserve">z.B. </w:t>
+      </w:r>
+      <w:proofErr w:type="spellStart"/>
+      <w:r>
+        <w:rPr>
+          <w:rFonts w:ascii="Courier New" w:hAnsi="Courier New" w:cs="Courier New"/>
+          <w:sz w:val="20"/>
+          <w:szCs w:val="20"/>
+          <w:lang w:eastAsia="de-AT"/>
+        </w:rPr>
+        <w:t>base.trackball.node</w:t>
+      </w:r>
+      <w:proofErr w:type="spellEnd"/>
+      <w:r>
+        <w:rPr>
+          <w:rFonts w:ascii="Courier New" w:hAnsi="Courier New" w:cs="Courier New"/>
+          <w:sz w:val="20"/>
+          <w:szCs w:val="20"/>
+          <w:lang w:eastAsia="de-AT"/>
+        </w:rPr>
+        <w:t>().</w:t>
+      </w:r>
+      <w:proofErr w:type="spellStart"/>
+      <w:r>
+        <w:rPr>
+          <w:rFonts w:ascii="Courier New" w:hAnsi="Courier New" w:cs="Courier New"/>
+          <w:sz w:val="20"/>
+          <w:szCs w:val="20"/>
+        </w:rPr>
+        <w:t>setPos</w:t>
+      </w:r>
+      <w:proofErr w:type="spellEnd"/>
+      <w:r>
+        <w:rPr>
+          <w:rFonts w:ascii="Courier New" w:hAnsi="Courier New" w:cs="Courier New"/>
+          <w:sz w:val="20"/>
+          <w:szCs w:val="20"/>
+        </w:rPr>
+        <w:t>(0, 40, 0)</w:t>
+      </w:r>
+      <w:r>
+        <w:rPr>
+          <w:rFonts w:ascii="Courier New" w:hAnsi="Courier New" w:cs="Courier New"/>
+          <w:sz w:val="20"/>
+          <w:szCs w:val="20"/>
+        </w:rPr>
+        <w:t>.</w:t>
+      </w:r>
+      <w:bookmarkStart w:id="27" w:name="_GoBack"/>
+      <w:bookmarkEnd w:id="27"/>
     </w:p>
     <w:p>
       <w:pPr>
@@ -5600,7 +6835,7 @@
           <w:lang w:eastAsia="de-AT"/>
         </w:rPr>
       </w:pPr>
-      <w:bookmarkStart w:id="21" w:name="_Toc436646447"/>
+      <w:bookmarkStart w:id="28" w:name="_Toc437362038"/>
       <w:r>
         <w:rPr>
           <w:rFonts w:eastAsia="Times New Roman"/>
@@ -5608,7 +6843,7 @@
         </w:rPr>
         <w:t>Quellen</w:t>
       </w:r>
-      <w:bookmarkEnd w:id="21"/>
+      <w:bookmarkEnd w:id="28"/>
     </w:p>
     <w:p>
       <w:pPr>
@@ -5633,7 +6868,7 @@
       <w:r>
         <w:t xml:space="preserve">, </w:t>
       </w:r>
-      <w:hyperlink r:id="rId15" w:history="1">
+      <w:hyperlink r:id="rId17" w:history="1">
         <w:r>
           <w:rPr>
             <w:rStyle w:val="Hyperlink"/>
@@ -5676,7 +6911,7 @@
         </w:rPr>
         <w:t xml:space="preserve">] panda3D, </w:t>
       </w:r>
-      <w:hyperlink r:id="rId16" w:history="1">
+      <w:hyperlink r:id="rId18" w:history="1">
         <w:r>
           <w:rPr>
             <w:rStyle w:val="Hyperlink"/>
@@ -5716,7 +6951,7 @@
         </w:rPr>
         <w:t xml:space="preserve"> panda3D, </w:t>
       </w:r>
-      <w:hyperlink r:id="rId17" w:history="1">
+      <w:hyperlink r:id="rId19" w:history="1">
         <w:r>
           <w:rPr>
             <w:rStyle w:val="Hyperlink"/>
@@ -5744,7 +6979,7 @@
         </w:rPr>
         <w:t xml:space="preserve">[4] PyGame, </w:t>
       </w:r>
-      <w:hyperlink r:id="rId18" w:history="1">
+      <w:hyperlink r:id="rId20" w:history="1">
         <w:r>
           <w:rPr>
             <w:rStyle w:val="Hyperlink"/>
@@ -5772,7 +7007,7 @@
         </w:rPr>
         <w:t xml:space="preserve">[5] PyGlet, </w:t>
       </w:r>
-      <w:hyperlink r:id="rId19" w:history="1">
+      <w:hyperlink r:id="rId21" w:history="1">
         <w:r>
           <w:rPr>
             <w:rStyle w:val="Hyperlink"/>
@@ -5807,7 +7042,7 @@
           <w:lang w:eastAsia="de-AT"/>
         </w:rPr>
       </w:pPr>
-      <w:bookmarkStart w:id="22" w:name="_Toc436646448"/>
+      <w:bookmarkStart w:id="29" w:name="_Toc437362039"/>
       <w:r>
         <w:rPr>
           <w:rFonts w:eastAsia="Times New Roman"/>
@@ -5815,7 +7050,7 @@
         </w:rPr>
         <w:t>Abbildungsverzeichnis</w:t>
       </w:r>
-      <w:bookmarkEnd w:id="22"/>
+      <w:bookmarkEnd w:id="29"/>
     </w:p>
     <w:p>
       <w:pPr>
@@ -5847,7 +7082,7 @@
         </w:rPr>
         <w:fldChar w:fldCharType="separate"/>
       </w:r>
-      <w:hyperlink w:anchor="_Toc436646307" w:history="1">
+      <w:hyperlink w:anchor="_Toc437361167" w:history="1">
         <w:r>
           <w:rPr>
             <w:rStyle w:val="Hyperlink"/>
@@ -5874,7 +7109,7 @@
             <w:noProof/>
             <w:webHidden/>
           </w:rPr>
-          <w:instrText xml:space="preserve"> PAGEREF _Toc436646307 \h </w:instrText>
+          <w:instrText xml:space="preserve"> PAGEREF _Toc437361167 \h </w:instrText>
         </w:r>
         <w:r>
           <w:rPr>
@@ -5917,7 +7152,7 @@
           <w:lang w:eastAsia="de-AT"/>
         </w:rPr>
       </w:pPr>
-      <w:hyperlink w:anchor="_Toc436646308" w:history="1">
+      <w:hyperlink w:anchor="_Toc437361168" w:history="1">
         <w:r>
           <w:rPr>
             <w:rStyle w:val="Hyperlink"/>
@@ -5944,7 +7179,7 @@
             <w:noProof/>
             <w:webHidden/>
           </w:rPr>
-          <w:instrText xml:space="preserve"> PAGEREF _Toc436646308 \h </w:instrText>
+          <w:instrText xml:space="preserve"> PAGEREF _Toc437361168 \h </w:instrText>
         </w:r>
         <w:r>
           <w:rPr>
@@ -5987,7 +7222,7 @@
           <w:lang w:eastAsia="de-AT"/>
         </w:rPr>
       </w:pPr>
-      <w:hyperlink w:anchor="_Toc436646309" w:history="1">
+      <w:hyperlink w:anchor="_Toc437361169" w:history="1">
         <w:r>
           <w:rPr>
             <w:rStyle w:val="Hyperlink"/>
@@ -6014,7 +7249,7 @@
             <w:noProof/>
             <w:webHidden/>
           </w:rPr>
-          <w:instrText xml:space="preserve"> PAGEREF _Toc436646309 \h </w:instrText>
+          <w:instrText xml:space="preserve"> PAGEREF _Toc437361169 \h </w:instrText>
         </w:r>
         <w:r>
           <w:rPr>
@@ -6057,7 +7292,7 @@
           <w:lang w:eastAsia="de-AT"/>
         </w:rPr>
       </w:pPr>
-      <w:hyperlink w:anchor="_Toc436646310" w:history="1">
+      <w:hyperlink w:anchor="_Toc437361170" w:history="1">
         <w:r>
           <w:rPr>
             <w:rStyle w:val="Hyperlink"/>
@@ -6084,7 +7319,7 @@
             <w:noProof/>
             <w:webHidden/>
           </w:rPr>
-          <w:instrText xml:space="preserve"> PAGEREF _Toc436646310 \h </w:instrText>
+          <w:instrText xml:space="preserve"> PAGEREF _Toc437361170 \h </w:instrText>
         </w:r>
         <w:r>
           <w:rPr>
@@ -6114,8 +7349,76 @@
           <w:fldChar w:fldCharType="end"/>
         </w:r>
       </w:hyperlink>
-      <w:bookmarkStart w:id="23" w:name="_GoBack"/>
-      <w:bookmarkEnd w:id="23"/>
+    </w:p>
+    <w:p>
+      <w:pPr>
+        <w:pStyle w:val="Abbildungsverzeichnis"/>
+        <w:tabs>
+          <w:tab w:val="right" w:leader="dot" w:pos="9062"/>
+        </w:tabs>
+        <w:rPr>
+          <w:rFonts w:eastAsiaTheme="minorEastAsia"/>
+          <w:noProof/>
+          <w:lang w:eastAsia="de-AT"/>
+        </w:rPr>
+      </w:pPr>
+      <w:hyperlink w:anchor="_Toc437361171" w:history="1">
+        <w:r>
+          <w:rPr>
+            <w:rStyle w:val="Hyperlink"/>
+            <w:noProof/>
+          </w:rPr>
+          <w:t>Abbildung 5 camera ultra</w:t>
+        </w:r>
+        <w:r>
+          <w:rPr>
+            <w:noProof/>
+            <w:webHidden/>
+          </w:rPr>
+          <w:tab/>
+        </w:r>
+        <w:r>
+          <w:rPr>
+            <w:noProof/>
+            <w:webHidden/>
+          </w:rPr>
+          <w:fldChar w:fldCharType="begin"/>
+        </w:r>
+        <w:r>
+          <w:rPr>
+            <w:noProof/>
+            <w:webHidden/>
+          </w:rPr>
+          <w:instrText xml:space="preserve"> PAGEREF _Toc437361171 \h </w:instrText>
+        </w:r>
+        <w:r>
+          <w:rPr>
+            <w:noProof/>
+            <w:webHidden/>
+          </w:rPr>
+        </w:r>
+        <w:r>
+          <w:rPr>
+            <w:noProof/>
+            <w:webHidden/>
+          </w:rPr>
+          <w:fldChar w:fldCharType="separate"/>
+        </w:r>
+        <w:r>
+          <w:rPr>
+            <w:noProof/>
+            <w:webHidden/>
+          </w:rPr>
+          <w:t>8</w:t>
+        </w:r>
+        <w:r>
+          <w:rPr>
+            <w:noProof/>
+            <w:webHidden/>
+          </w:rPr>
+          <w:fldChar w:fldCharType="end"/>
+        </w:r>
+      </w:hyperlink>
     </w:p>
     <w:p>
       <w:pPr>
@@ -6137,8 +7440,8 @@
       </w:pPr>
     </w:p>
     <w:sectPr>
-      <w:headerReference w:type="default" r:id="rId20"/>
-      <w:footerReference w:type="default" r:id="rId21"/>
+      <w:headerReference w:type="default" r:id="rId22"/>
+      <w:footerReference w:type="default" r:id="rId23"/>
       <w:pgSz w:w="11906" w:h="16838"/>
       <w:pgMar w:top="1417" w:right="1417" w:bottom="1134" w:left="1417" w:header="708" w:footer="708" w:gutter="0"/>
       <w:pgNumType w:start="0"/>
@@ -6219,7 +7522,7 @@
             <w:noProof/>
             <w:lang w:val="de-DE"/>
           </w:rPr>
-          <w:t>3</w:t>
+          <w:t>9</w:t>
         </w:r>
         <w:r>
           <w:fldChar w:fldCharType="end"/>
@@ -9096,7 +10399,7 @@
 </file>
 
 <file path=customXml/itemProps2.xml><?xml version="1.0" encoding="utf-8"?>
-<ds:datastoreItem xmlns:ds="http://schemas.openxmlformats.org/officeDocument/2006/customXml" ds:itemID="{1B13C511-A4FF-4A6E-8625-9F84FC401F44}">
+<ds:datastoreItem xmlns:ds="http://schemas.openxmlformats.org/officeDocument/2006/customXml" ds:itemID="{BF95E3BF-D8CD-40DB-A0EA-F62AE75C5200}">
   <ds:schemaRefs>
     <ds:schemaRef ds:uri="http://schemas.openxmlformats.org/officeDocument/2006/bibliography"/>
   </ds:schemaRefs>

--- a/doc/protocol.docx
+++ b/doc/protocol.docx
@@ -1,6 +1,6 @@
 
 <file path=word/document.xml><?xml version="1.0" encoding="utf-8"?>
-<w:document xmlns:wpc="http://schemas.microsoft.com/office/word/2010/wordprocessingCanvas" xmlns:mc="http://schemas.openxmlformats.org/markup-compatibility/2006" xmlns:o="urn:schemas-microsoft-com:office:office" xmlns:r="http://schemas.openxmlformats.org/officeDocument/2006/relationships" xmlns:m="http://schemas.openxmlformats.org/officeDocument/2006/math" xmlns:v="urn:schemas-microsoft-com:vml" xmlns:wp14="http://schemas.microsoft.com/office/word/2010/wordprocessingDrawing" xmlns:wp="http://schemas.openxmlformats.org/drawingml/2006/wordprocessingDrawing" xmlns:w10="urn:schemas-microsoft-com:office:word" xmlns:w="http://schemas.openxmlformats.org/wordprocessingml/2006/main" xmlns:w14="http://schemas.microsoft.com/office/word/2010/wordml" xmlns:w15="http://schemas.microsoft.com/office/word/2012/wordml" xmlns:wpg="http://schemas.microsoft.com/office/word/2010/wordprocessingGroup" xmlns:wpi="http://schemas.microsoft.com/office/word/2010/wordprocessingInk" xmlns:wne="http://schemas.microsoft.com/office/word/2006/wordml" xmlns:wps="http://schemas.microsoft.com/office/word/2010/wordprocessingShape" mc:Ignorable="w14 w15 wp14">
+<w:document xmlns:wpc="http://schemas.microsoft.com/office/word/2010/wordprocessingCanvas" xmlns:cx="http://schemas.microsoft.com/office/drawing/2014/chartex" xmlns:cx1="http://schemas.microsoft.com/office/drawing/2015/9/8/chartex" xmlns:mc="http://schemas.openxmlformats.org/markup-compatibility/2006" xmlns:o="urn:schemas-microsoft-com:office:office" xmlns:r="http://schemas.openxmlformats.org/officeDocument/2006/relationships" xmlns:m="http://schemas.openxmlformats.org/officeDocument/2006/math" xmlns:v="urn:schemas-microsoft-com:vml" xmlns:wp14="http://schemas.microsoft.com/office/word/2010/wordprocessingDrawing" xmlns:wp="http://schemas.openxmlformats.org/drawingml/2006/wordprocessingDrawing" xmlns:w10="urn:schemas-microsoft-com:office:word" xmlns:w="http://schemas.openxmlformats.org/wordprocessingml/2006/main" xmlns:w14="http://schemas.microsoft.com/office/word/2010/wordml" xmlns:w15="http://schemas.microsoft.com/office/word/2012/wordml" xmlns:w16se="http://schemas.microsoft.com/office/word/2015/wordml/symex" xmlns:wpg="http://schemas.microsoft.com/office/word/2010/wordprocessingGroup" xmlns:wpi="http://schemas.microsoft.com/office/word/2010/wordprocessingInk" xmlns:wne="http://schemas.microsoft.com/office/word/2006/wordml" xmlns:wps="http://schemas.microsoft.com/office/word/2010/wordprocessingShape" mc:Ignorable="w14 w15 w16se wp14">
   <w:body>
     <w:sdt>
       <w:sdtPr>
@@ -20,7 +20,7 @@
           <w:r>
             <w:rPr>
               <w:noProof/>
-              <w:lang w:eastAsia="de-AT"/>
+              <w:lang w:val="en-US"/>
             </w:rPr>
             <mc:AlternateContent>
               <mc:Choice Requires="wpg">
@@ -270,7 +270,7 @@
                   </wp:anchor>
                 </w:drawing>
               </mc:Choice>
-              <mc:Fallback xmlns:cx="http://schemas.microsoft.com/office/drawing/2014/chartex" xmlns:cx1="http://schemas.microsoft.com/office/drawing/2015/9/8/chartex" xmlns:w16se="http://schemas.microsoft.com/office/word/2015/wordml/symex">
+              <mc:Fallback>
                 <w:pict>
                   <v:group w14:anchorId="7E85284D" id="Gruppe 149" o:spid="_x0000_s1026" style="position:absolute;margin-left:0;margin-top:0;width:8in;height:95.7pt;z-index:251662336;mso-width-percent:941;mso-height-percent:121;mso-top-percent:23;mso-position-horizontal:center;mso-position-horizontal-relative:page;mso-position-vertical-relative:page;mso-width-percent:941;mso-height-percent:121;mso-top-percent:23" coordorigin="" coordsize="73152,12161" o:gfxdata="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">
                     <v:shape id="Rechteck 51" o:spid="_x0000_s1027" style="position:absolute;width:73152;height:11303;visibility:visible;mso-wrap-style:square;v-text-anchor:middle" coordsize="7312660,1129665" o:gfxdata="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" path="m,l7312660,r,1129665l3619500,733425,,1091565,,xe" fillcolor="#5b9bd5 [3204]" stroked="f" strokeweight="1pt">
@@ -289,7 +289,7 @@
           <w:r>
             <w:rPr>
               <w:noProof/>
-              <w:lang w:eastAsia="de-AT"/>
+              <w:lang w:val="en-US"/>
             </w:rPr>
             <mc:AlternateContent>
               <mc:Choice Requires="wps">
@@ -546,7 +546,7 @@
           <w:r>
             <w:rPr>
               <w:noProof/>
-              <w:lang w:eastAsia="de-AT"/>
+              <w:lang w:val="en-US"/>
             </w:rPr>
             <mc:AlternateContent>
               <mc:Choice Requires="wps">
@@ -665,7 +665,7 @@
           <w:r>
             <w:rPr>
               <w:noProof/>
-              <w:lang w:eastAsia="de-AT"/>
+              <w:lang w:val="en-US"/>
             </w:rPr>
             <mc:AlternateContent>
               <mc:Choice Requires="wps">
@@ -988,7 +988,7 @@
             <w:rPr>
               <w:rFonts w:eastAsiaTheme="minorEastAsia"/>
               <w:noProof/>
-              <w:lang w:eastAsia="de-AT"/>
+              <w:lang w:val="en-US"/>
             </w:rPr>
           </w:pPr>
           <w:r>
@@ -1000,7 +1000,7 @@
           <w:r>
             <w:fldChar w:fldCharType="separate"/>
           </w:r>
-          <w:hyperlink w:anchor="_Toc437362017" w:history="1">
+          <w:hyperlink w:anchor="_Toc437381561" w:history="1">
             <w:r>
               <w:rPr>
                 <w:rStyle w:val="Hyperlink"/>
@@ -1014,7 +1014,7 @@
               <w:rPr>
                 <w:rFonts w:eastAsiaTheme="minorEastAsia"/>
                 <w:noProof/>
-                <w:lang w:eastAsia="de-AT"/>
+                <w:lang w:val="en-US"/>
               </w:rPr>
               <w:tab/>
             </w:r>
@@ -1046,7 +1046,7 @@
                 <w:noProof/>
                 <w:webHidden/>
               </w:rPr>
-              <w:instrText xml:space="preserve"> PAGEREF _Toc437362017 \h </w:instrText>
+              <w:instrText xml:space="preserve"> PAGEREF _Toc437381561 \h </w:instrText>
             </w:r>
             <w:r>
               <w:rPr>
@@ -1066,7 +1066,7 @@
                 <w:noProof/>
                 <w:webHidden/>
               </w:rPr>
-              <w:t>2</w:t>
+              <w:t>4</w:t>
             </w:r>
             <w:r>
               <w:rPr>
@@ -1087,10 +1087,10 @@
             <w:rPr>
               <w:rFonts w:eastAsiaTheme="minorEastAsia"/>
               <w:noProof/>
-              <w:lang w:eastAsia="de-AT"/>
+              <w:lang w:val="en-US"/>
             </w:rPr>
           </w:pPr>
-          <w:hyperlink w:anchor="_Toc437362018" w:history="1">
+          <w:hyperlink w:anchor="_Toc437381562" w:history="1">
             <w:r>
               <w:rPr>
                 <w:rStyle w:val="Hyperlink"/>
@@ -1104,7 +1104,7 @@
               <w:rPr>
                 <w:rFonts w:eastAsiaTheme="minorEastAsia"/>
                 <w:noProof/>
-                <w:lang w:eastAsia="de-AT"/>
+                <w:lang w:val="en-US"/>
               </w:rPr>
               <w:tab/>
             </w:r>
@@ -1136,7 +1136,7 @@
                 <w:noProof/>
                 <w:webHidden/>
               </w:rPr>
-              <w:instrText xml:space="preserve"> PAGEREF _Toc437362018 \h </w:instrText>
+              <w:instrText xml:space="preserve"> PAGEREF _Toc437381562 \h </w:instrText>
             </w:r>
             <w:r>
               <w:rPr>
@@ -1156,7 +1156,7 @@
                 <w:noProof/>
                 <w:webHidden/>
               </w:rPr>
-              <w:t>2</w:t>
+              <w:t>4</w:t>
             </w:r>
             <w:r>
               <w:rPr>
@@ -1177,10 +1177,10 @@
             <w:rPr>
               <w:rFonts w:eastAsiaTheme="minorEastAsia"/>
               <w:noProof/>
-              <w:lang w:eastAsia="de-AT"/>
+              <w:lang w:val="en-US"/>
             </w:rPr>
           </w:pPr>
-          <w:hyperlink w:anchor="_Toc437362019" w:history="1">
+          <w:hyperlink w:anchor="_Toc437381563" w:history="1">
             <w:r>
               <w:rPr>
                 <w:rStyle w:val="Hyperlink"/>
@@ -1194,7 +1194,7 @@
               <w:rPr>
                 <w:rFonts w:eastAsiaTheme="minorEastAsia"/>
                 <w:noProof/>
-                <w:lang w:eastAsia="de-AT"/>
+                <w:lang w:val="en-US"/>
               </w:rPr>
               <w:tab/>
             </w:r>
@@ -1226,7 +1226,7 @@
                 <w:noProof/>
                 <w:webHidden/>
               </w:rPr>
-              <w:instrText xml:space="preserve"> PAGEREF _Toc437362019 \h </w:instrText>
+              <w:instrText xml:space="preserve"> PAGEREF _Toc437381563 \h </w:instrText>
             </w:r>
             <w:r>
               <w:rPr>
@@ -1246,7 +1246,7 @@
                 <w:noProof/>
                 <w:webHidden/>
               </w:rPr>
-              <w:t>2</w:t>
+              <w:t>4</w:t>
             </w:r>
             <w:r>
               <w:rPr>
@@ -1267,10 +1267,10 @@
             <w:rPr>
               <w:rFonts w:eastAsiaTheme="minorEastAsia"/>
               <w:noProof/>
-              <w:lang w:eastAsia="de-AT"/>
+              <w:lang w:val="en-US"/>
             </w:rPr>
           </w:pPr>
-          <w:hyperlink w:anchor="_Toc437362020" w:history="1">
+          <w:hyperlink w:anchor="_Toc437381564" w:history="1">
             <w:r>
               <w:rPr>
                 <w:rStyle w:val="Hyperlink"/>
@@ -1284,7 +1284,7 @@
               <w:rPr>
                 <w:rFonts w:eastAsiaTheme="minorEastAsia"/>
                 <w:noProof/>
-                <w:lang w:eastAsia="de-AT"/>
+                <w:lang w:val="en-US"/>
               </w:rPr>
               <w:tab/>
             </w:r>
@@ -1316,7 +1316,7 @@
                 <w:noProof/>
                 <w:webHidden/>
               </w:rPr>
-              <w:instrText xml:space="preserve"> PAGEREF _Toc437362020 \h </w:instrText>
+              <w:instrText xml:space="preserve"> PAGEREF _Toc437381564 \h </w:instrText>
             </w:r>
             <w:r>
               <w:rPr>
@@ -1336,7 +1336,7 @@
                 <w:noProof/>
                 <w:webHidden/>
               </w:rPr>
-              <w:t>2</w:t>
+              <w:t>4</w:t>
             </w:r>
             <w:r>
               <w:rPr>
@@ -1357,10 +1357,10 @@
             <w:rPr>
               <w:rFonts w:eastAsiaTheme="minorEastAsia"/>
               <w:noProof/>
-              <w:lang w:eastAsia="de-AT"/>
+              <w:lang w:val="en-US"/>
             </w:rPr>
           </w:pPr>
-          <w:hyperlink w:anchor="_Toc437362021" w:history="1">
+          <w:hyperlink w:anchor="_Toc437381565" w:history="1">
             <w:r>
               <w:rPr>
                 <w:rStyle w:val="Hyperlink"/>
@@ -1374,7 +1374,7 @@
               <w:rPr>
                 <w:rFonts w:eastAsiaTheme="minorEastAsia"/>
                 <w:noProof/>
-                <w:lang w:eastAsia="de-AT"/>
+                <w:lang w:val="en-US"/>
               </w:rPr>
               <w:tab/>
             </w:r>
@@ -1406,7 +1406,7 @@
                 <w:noProof/>
                 <w:webHidden/>
               </w:rPr>
-              <w:instrText xml:space="preserve"> PAGEREF _Toc437362021 \h </w:instrText>
+              <w:instrText xml:space="preserve"> PAGEREF _Toc437381565 \h </w:instrText>
             </w:r>
             <w:r>
               <w:rPr>
@@ -1426,7 +1426,7 @@
                 <w:noProof/>
                 <w:webHidden/>
               </w:rPr>
-              <w:t>3</w:t>
+              <w:t>5</w:t>
             </w:r>
             <w:r>
               <w:rPr>
@@ -1447,10 +1447,10 @@
             <w:rPr>
               <w:rFonts w:eastAsiaTheme="minorEastAsia"/>
               <w:noProof/>
-              <w:lang w:eastAsia="de-AT"/>
+              <w:lang w:val="en-US"/>
             </w:rPr>
           </w:pPr>
-          <w:hyperlink w:anchor="_Toc437362022" w:history="1">
+          <w:hyperlink w:anchor="_Toc437381566" w:history="1">
             <w:r>
               <w:rPr>
                 <w:rStyle w:val="Hyperlink"/>
@@ -1464,7 +1464,7 @@
               <w:rPr>
                 <w:rFonts w:eastAsiaTheme="minorEastAsia"/>
                 <w:noProof/>
-                <w:lang w:eastAsia="de-AT"/>
+                <w:lang w:val="en-US"/>
               </w:rPr>
               <w:tab/>
             </w:r>
@@ -1496,7 +1496,7 @@
                 <w:noProof/>
                 <w:webHidden/>
               </w:rPr>
-              <w:instrText xml:space="preserve"> PAGEREF _Toc437362022 \h </w:instrText>
+              <w:instrText xml:space="preserve"> PAGEREF _Toc437381566 \h </w:instrText>
             </w:r>
             <w:r>
               <w:rPr>
@@ -1516,7 +1516,7 @@
                 <w:noProof/>
                 <w:webHidden/>
               </w:rPr>
-              <w:t>3</w:t>
+              <w:t>5</w:t>
             </w:r>
             <w:r>
               <w:rPr>
@@ -1537,10 +1537,10 @@
             <w:rPr>
               <w:rFonts w:eastAsiaTheme="minorEastAsia"/>
               <w:noProof/>
-              <w:lang w:eastAsia="de-AT"/>
+              <w:lang w:val="en-US"/>
             </w:rPr>
           </w:pPr>
-          <w:hyperlink w:anchor="_Toc437362023" w:history="1">
+          <w:hyperlink w:anchor="_Toc437381567" w:history="1">
             <w:r>
               <w:rPr>
                 <w:rStyle w:val="Hyperlink"/>
@@ -1554,7 +1554,7 @@
               <w:rPr>
                 <w:rFonts w:eastAsiaTheme="minorEastAsia"/>
                 <w:noProof/>
-                <w:lang w:eastAsia="de-AT"/>
+                <w:lang w:val="en-US"/>
               </w:rPr>
               <w:tab/>
             </w:r>
@@ -1586,7 +1586,7 @@
                 <w:noProof/>
                 <w:webHidden/>
               </w:rPr>
-              <w:instrText xml:space="preserve"> PAGEREF _Toc437362023 \h </w:instrText>
+              <w:instrText xml:space="preserve"> PAGEREF _Toc437381567 \h </w:instrText>
             </w:r>
             <w:r>
               <w:rPr>
@@ -1606,7 +1606,7 @@
                 <w:noProof/>
                 <w:webHidden/>
               </w:rPr>
-              <w:t>3</w:t>
+              <w:t>5</w:t>
             </w:r>
             <w:r>
               <w:rPr>
@@ -1627,10 +1627,10 @@
             <w:rPr>
               <w:rFonts w:eastAsiaTheme="minorEastAsia"/>
               <w:noProof/>
-              <w:lang w:eastAsia="de-AT"/>
+              <w:lang w:val="en-US"/>
             </w:rPr>
           </w:pPr>
-          <w:hyperlink w:anchor="_Toc437362024" w:history="1">
+          <w:hyperlink w:anchor="_Toc437381568" w:history="1">
             <w:r>
               <w:rPr>
                 <w:rStyle w:val="Hyperlink"/>
@@ -1644,7 +1644,7 @@
               <w:rPr>
                 <w:rFonts w:eastAsiaTheme="minorEastAsia"/>
                 <w:noProof/>
-                <w:lang w:eastAsia="de-AT"/>
+                <w:lang w:val="en-US"/>
               </w:rPr>
               <w:tab/>
             </w:r>
@@ -1676,7 +1676,7 @@
                 <w:noProof/>
                 <w:webHidden/>
               </w:rPr>
-              <w:instrText xml:space="preserve"> PAGEREF _Toc437362024 \h </w:instrText>
+              <w:instrText xml:space="preserve"> PAGEREF _Toc437381568 \h </w:instrText>
             </w:r>
             <w:r>
               <w:rPr>
@@ -1696,7 +1696,7 @@
                 <w:noProof/>
                 <w:webHidden/>
               </w:rPr>
-              <w:t>3</w:t>
+              <w:t>5</w:t>
             </w:r>
             <w:r>
               <w:rPr>
@@ -1717,10 +1717,10 @@
             <w:rPr>
               <w:rFonts w:eastAsiaTheme="minorEastAsia"/>
               <w:noProof/>
-              <w:lang w:eastAsia="de-AT"/>
+              <w:lang w:val="en-US"/>
             </w:rPr>
           </w:pPr>
-          <w:hyperlink w:anchor="_Toc437362025" w:history="1">
+          <w:hyperlink w:anchor="_Toc437381569" w:history="1">
             <w:r>
               <w:rPr>
                 <w:rStyle w:val="Hyperlink"/>
@@ -1734,7 +1734,7 @@
               <w:rPr>
                 <w:rFonts w:eastAsiaTheme="minorEastAsia"/>
                 <w:noProof/>
-                <w:lang w:eastAsia="de-AT"/>
+                <w:lang w:val="en-US"/>
               </w:rPr>
               <w:tab/>
             </w:r>
@@ -1766,7 +1766,7 @@
                 <w:noProof/>
                 <w:webHidden/>
               </w:rPr>
-              <w:instrText xml:space="preserve"> PAGEREF _Toc437362025 \h </w:instrText>
+              <w:instrText xml:space="preserve"> PAGEREF _Toc437381569 \h </w:instrText>
             </w:r>
             <w:r>
               <w:rPr>
@@ -1786,7 +1786,7 @@
                 <w:noProof/>
                 <w:webHidden/>
               </w:rPr>
-              <w:t>3</w:t>
+              <w:t>5</w:t>
             </w:r>
             <w:r>
               <w:rPr>
@@ -1807,10 +1807,10 @@
             <w:rPr>
               <w:rFonts w:eastAsiaTheme="minorEastAsia"/>
               <w:noProof/>
-              <w:lang w:eastAsia="de-AT"/>
+              <w:lang w:val="en-US"/>
             </w:rPr>
           </w:pPr>
-          <w:hyperlink w:anchor="_Toc437362026" w:history="1">
+          <w:hyperlink w:anchor="_Toc437381570" w:history="1">
             <w:r>
               <w:rPr>
                 <w:rStyle w:val="Hyperlink"/>
@@ -1824,7 +1824,7 @@
               <w:rPr>
                 <w:rFonts w:eastAsiaTheme="minorEastAsia"/>
                 <w:noProof/>
-                <w:lang w:eastAsia="de-AT"/>
+                <w:lang w:val="en-US"/>
               </w:rPr>
               <w:tab/>
             </w:r>
@@ -1856,7 +1856,7 @@
                 <w:noProof/>
                 <w:webHidden/>
               </w:rPr>
-              <w:instrText xml:space="preserve"> PAGEREF _Toc437362026 \h </w:instrText>
+              <w:instrText xml:space="preserve"> PAGEREF _Toc437381570 \h </w:instrText>
             </w:r>
             <w:r>
               <w:rPr>
@@ -1876,7 +1876,7 @@
                 <w:noProof/>
                 <w:webHidden/>
               </w:rPr>
-              <w:t>3</w:t>
+              <w:t>5</w:t>
             </w:r>
             <w:r>
               <w:rPr>
@@ -1897,10 +1897,10 @@
             <w:rPr>
               <w:rFonts w:eastAsiaTheme="minorEastAsia"/>
               <w:noProof/>
-              <w:lang w:eastAsia="de-AT"/>
+              <w:lang w:val="en-US"/>
             </w:rPr>
           </w:pPr>
-          <w:hyperlink w:anchor="_Toc437362027" w:history="1">
+          <w:hyperlink w:anchor="_Toc437381571" w:history="1">
             <w:r>
               <w:rPr>
                 <w:rStyle w:val="Hyperlink"/>
@@ -1914,7 +1914,7 @@
               <w:rPr>
                 <w:rFonts w:eastAsiaTheme="minorEastAsia"/>
                 <w:noProof/>
-                <w:lang w:eastAsia="de-AT"/>
+                <w:lang w:val="en-US"/>
               </w:rPr>
               <w:tab/>
             </w:r>
@@ -1946,7 +1946,7 @@
                 <w:noProof/>
                 <w:webHidden/>
               </w:rPr>
-              <w:instrText xml:space="preserve"> PAGEREF _Toc437362027 \h </w:instrText>
+              <w:instrText xml:space="preserve"> PAGEREF _Toc437381571 \h </w:instrText>
             </w:r>
             <w:r>
               <w:rPr>
@@ -1966,7 +1966,7 @@
                 <w:noProof/>
                 <w:webHidden/>
               </w:rPr>
-              <w:t>4</w:t>
+              <w:t>6</w:t>
             </w:r>
             <w:r>
               <w:rPr>
@@ -1987,10 +1987,10 @@
             <w:rPr>
               <w:rFonts w:eastAsiaTheme="minorEastAsia"/>
               <w:noProof/>
-              <w:lang w:eastAsia="de-AT"/>
+              <w:lang w:val="en-US"/>
             </w:rPr>
           </w:pPr>
-          <w:hyperlink w:anchor="_Toc437362028" w:history="1">
+          <w:hyperlink w:anchor="_Toc437381572" w:history="1">
             <w:r>
               <w:rPr>
                 <w:rStyle w:val="Hyperlink"/>
@@ -2004,7 +2004,7 @@
               <w:rPr>
                 <w:rFonts w:eastAsiaTheme="minorEastAsia"/>
                 <w:noProof/>
-                <w:lang w:eastAsia="de-AT"/>
+                <w:lang w:val="en-US"/>
               </w:rPr>
               <w:tab/>
             </w:r>
@@ -2036,7 +2036,7 @@
                 <w:noProof/>
                 <w:webHidden/>
               </w:rPr>
-              <w:instrText xml:space="preserve"> PAGEREF _Toc437362028 \h </w:instrText>
+              <w:instrText xml:space="preserve"> PAGEREF _Toc437381572 \h </w:instrText>
             </w:r>
             <w:r>
               <w:rPr>
@@ -2056,7 +2056,7 @@
                 <w:noProof/>
                 <w:webHidden/>
               </w:rPr>
-              <w:t>5</w:t>
+              <w:t>7</w:t>
             </w:r>
             <w:r>
               <w:rPr>
@@ -2077,10 +2077,10 @@
             <w:rPr>
               <w:rFonts w:eastAsiaTheme="minorEastAsia"/>
               <w:noProof/>
-              <w:lang w:eastAsia="de-AT"/>
+              <w:lang w:val="en-US"/>
             </w:rPr>
           </w:pPr>
-          <w:hyperlink w:anchor="_Toc437362029" w:history="1">
+          <w:hyperlink w:anchor="_Toc437381573" w:history="1">
             <w:r>
               <w:rPr>
                 <w:rStyle w:val="Hyperlink"/>
@@ -2092,7 +2092,7 @@
               <w:rPr>
                 <w:rFonts w:eastAsiaTheme="minorEastAsia"/>
                 <w:noProof/>
-                <w:lang w:eastAsia="de-AT"/>
+                <w:lang w:val="en-US"/>
               </w:rPr>
               <w:tab/>
             </w:r>
@@ -2124,7 +2124,7 @@
                 <w:noProof/>
                 <w:webHidden/>
               </w:rPr>
-              <w:instrText xml:space="preserve"> PAGEREF _Toc437362029 \h </w:instrText>
+              <w:instrText xml:space="preserve"> PAGEREF _Toc437381573 \h </w:instrText>
             </w:r>
             <w:r>
               <w:rPr>
@@ -2144,7 +2144,7 @@
                 <w:noProof/>
                 <w:webHidden/>
               </w:rPr>
-              <w:t>5</w:t>
+              <w:t>7</w:t>
             </w:r>
             <w:r>
               <w:rPr>
@@ -2165,10 +2165,10 @@
             <w:rPr>
               <w:rFonts w:eastAsiaTheme="minorEastAsia"/>
               <w:noProof/>
-              <w:lang w:eastAsia="de-AT"/>
+              <w:lang w:val="en-US"/>
             </w:rPr>
           </w:pPr>
-          <w:hyperlink w:anchor="_Toc437362030" w:history="1">
+          <w:hyperlink w:anchor="_Toc437381574" w:history="1">
             <w:r>
               <w:rPr>
                 <w:rStyle w:val="Hyperlink"/>
@@ -2182,7 +2182,7 @@
               <w:rPr>
                 <w:rFonts w:eastAsiaTheme="minorEastAsia"/>
                 <w:noProof/>
-                <w:lang w:eastAsia="de-AT"/>
+                <w:lang w:val="en-US"/>
               </w:rPr>
               <w:tab/>
             </w:r>
@@ -2214,7 +2214,7 @@
                 <w:noProof/>
                 <w:webHidden/>
               </w:rPr>
-              <w:instrText xml:space="preserve"> PAGEREF _Toc437362030 \h </w:instrText>
+              <w:instrText xml:space="preserve"> PAGEREF _Toc437381574 \h </w:instrText>
             </w:r>
             <w:r>
               <w:rPr>
@@ -2234,7 +2234,270 @@
                 <w:noProof/>
                 <w:webHidden/>
               </w:rPr>
-              <w:t>5</w:t>
+              <w:t>7</w:t>
+            </w:r>
+            <w:r>
+              <w:rPr>
+                <w:noProof/>
+                <w:webHidden/>
+              </w:rPr>
+              <w:fldChar w:fldCharType="end"/>
+            </w:r>
+          </w:hyperlink>
+        </w:p>
+        <w:p>
+          <w:pPr>
+            <w:pStyle w:val="Verzeichnis2"/>
+            <w:tabs>
+              <w:tab w:val="left" w:pos="880"/>
+              <w:tab w:val="right" w:leader="dot" w:pos="9062"/>
+            </w:tabs>
+            <w:rPr>
+              <w:rFonts w:eastAsiaTheme="minorEastAsia"/>
+              <w:noProof/>
+              <w:lang w:val="en-US"/>
+            </w:rPr>
+          </w:pPr>
+          <w:hyperlink w:anchor="_Toc437381575" w:history="1">
+            <w:r>
+              <w:rPr>
+                <w:rStyle w:val="Hyperlink"/>
+                <w:noProof/>
+              </w:rPr>
+              <w:t>5.3.</w:t>
+            </w:r>
+            <w:r>
+              <w:rPr>
+                <w:rFonts w:eastAsiaTheme="minorEastAsia"/>
+                <w:noProof/>
+                <w:lang w:val="en-US"/>
+              </w:rPr>
+              <w:tab/>
+            </w:r>
+            <w:r>
+              <w:rPr>
+                <w:rStyle w:val="Hyperlink"/>
+                <w:noProof/>
+              </w:rPr>
+              <w:t>Licht</w:t>
+            </w:r>
+            <w:r>
+              <w:rPr>
+                <w:noProof/>
+                <w:webHidden/>
+              </w:rPr>
+              <w:tab/>
+            </w:r>
+            <w:r>
+              <w:rPr>
+                <w:noProof/>
+                <w:webHidden/>
+              </w:rPr>
+              <w:fldChar w:fldCharType="begin"/>
+            </w:r>
+            <w:r>
+              <w:rPr>
+                <w:noProof/>
+                <w:webHidden/>
+              </w:rPr>
+              <w:instrText xml:space="preserve"> PAGEREF _Toc437381575 \h </w:instrText>
+            </w:r>
+            <w:r>
+              <w:rPr>
+                <w:noProof/>
+                <w:webHidden/>
+              </w:rPr>
+            </w:r>
+            <w:r>
+              <w:rPr>
+                <w:noProof/>
+                <w:webHidden/>
+              </w:rPr>
+              <w:fldChar w:fldCharType="separate"/>
+            </w:r>
+            <w:r>
+              <w:rPr>
+                <w:noProof/>
+                <w:webHidden/>
+              </w:rPr>
+              <w:t>8</w:t>
+            </w:r>
+            <w:r>
+              <w:rPr>
+                <w:noProof/>
+                <w:webHidden/>
+              </w:rPr>
+              <w:fldChar w:fldCharType="end"/>
+            </w:r>
+          </w:hyperlink>
+        </w:p>
+        <w:p>
+          <w:pPr>
+            <w:pStyle w:val="Verzeichnis2"/>
+            <w:tabs>
+              <w:tab w:val="left" w:pos="880"/>
+              <w:tab w:val="right" w:leader="dot" w:pos="9062"/>
+            </w:tabs>
+            <w:rPr>
+              <w:rFonts w:eastAsiaTheme="minorEastAsia"/>
+              <w:noProof/>
+              <w:lang w:val="en-US"/>
+            </w:rPr>
+          </w:pPr>
+          <w:hyperlink w:anchor="_Toc437381576" w:history="1">
+            <w:r>
+              <w:rPr>
+                <w:rStyle w:val="Hyperlink"/>
+                <w:rFonts w:cs="Courier New"/>
+                <w:noProof/>
+                <w:lang w:val="de-DE"/>
+              </w:rPr>
+              <w:t>5.4.</w:t>
+            </w:r>
+            <w:r>
+              <w:rPr>
+                <w:rFonts w:eastAsiaTheme="minorEastAsia"/>
+                <w:noProof/>
+                <w:lang w:val="en-US"/>
+              </w:rPr>
+              <w:tab/>
+            </w:r>
+            <w:r>
+              <w:rPr>
+                <w:rStyle w:val="Hyperlink"/>
+                <w:noProof/>
+                <w:lang w:val="de-DE"/>
+              </w:rPr>
+              <w:t>Texturen und Models</w:t>
+            </w:r>
+            <w:r>
+              <w:rPr>
+                <w:noProof/>
+                <w:webHidden/>
+              </w:rPr>
+              <w:tab/>
+            </w:r>
+            <w:r>
+              <w:rPr>
+                <w:noProof/>
+                <w:webHidden/>
+              </w:rPr>
+              <w:fldChar w:fldCharType="begin"/>
+            </w:r>
+            <w:r>
+              <w:rPr>
+                <w:noProof/>
+                <w:webHidden/>
+              </w:rPr>
+              <w:instrText xml:space="preserve"> PAGEREF _Toc437381576 \h </w:instrText>
+            </w:r>
+            <w:r>
+              <w:rPr>
+                <w:noProof/>
+                <w:webHidden/>
+              </w:rPr>
+            </w:r>
+            <w:r>
+              <w:rPr>
+                <w:noProof/>
+                <w:webHidden/>
+              </w:rPr>
+              <w:fldChar w:fldCharType="separate"/>
+            </w:r>
+            <w:r>
+              <w:rPr>
+                <w:noProof/>
+                <w:webHidden/>
+              </w:rPr>
+              <w:t>8</w:t>
+            </w:r>
+            <w:r>
+              <w:rPr>
+                <w:noProof/>
+                <w:webHidden/>
+              </w:rPr>
+              <w:fldChar w:fldCharType="end"/>
+            </w:r>
+          </w:hyperlink>
+        </w:p>
+        <w:p>
+          <w:pPr>
+            <w:pStyle w:val="Verzeichnis2"/>
+            <w:tabs>
+              <w:tab w:val="left" w:pos="880"/>
+              <w:tab w:val="right" w:leader="dot" w:pos="9062"/>
+            </w:tabs>
+            <w:rPr>
+              <w:rFonts w:eastAsiaTheme="minorEastAsia"/>
+              <w:noProof/>
+              <w:lang w:val="en-US"/>
+            </w:rPr>
+          </w:pPr>
+          <w:hyperlink w:anchor="_Toc437381577" w:history="1">
+            <w:r>
+              <w:rPr>
+                <w:rStyle w:val="Hyperlink"/>
+                <w:noProof/>
+                <w:lang w:val="de-DE"/>
+              </w:rPr>
+              <w:t>5.5.</w:t>
+            </w:r>
+            <w:r>
+              <w:rPr>
+                <w:rFonts w:eastAsiaTheme="minorEastAsia"/>
+                <w:noProof/>
+                <w:lang w:val="en-US"/>
+              </w:rPr>
+              <w:tab/>
+            </w:r>
+            <w:r>
+              <w:rPr>
+                <w:rStyle w:val="Hyperlink"/>
+                <w:noProof/>
+                <w:lang w:val="de-DE"/>
+              </w:rPr>
+              <w:t>Geschwindigkeit</w:t>
+            </w:r>
+            <w:r>
+              <w:rPr>
+                <w:noProof/>
+                <w:webHidden/>
+              </w:rPr>
+              <w:tab/>
+            </w:r>
+            <w:r>
+              <w:rPr>
+                <w:noProof/>
+                <w:webHidden/>
+              </w:rPr>
+              <w:fldChar w:fldCharType="begin"/>
+            </w:r>
+            <w:r>
+              <w:rPr>
+                <w:noProof/>
+                <w:webHidden/>
+              </w:rPr>
+              <w:instrText xml:space="preserve"> PAGEREF _Toc437381577 \h </w:instrText>
+            </w:r>
+            <w:r>
+              <w:rPr>
+                <w:noProof/>
+                <w:webHidden/>
+              </w:rPr>
+            </w:r>
+            <w:r>
+              <w:rPr>
+                <w:noProof/>
+                <w:webHidden/>
+              </w:rPr>
+              <w:fldChar w:fldCharType="separate"/>
+            </w:r>
+            <w:r>
+              <w:rPr>
+                <w:noProof/>
+                <w:webHidden/>
+              </w:rPr>
+              <w:t>8</w:t>
             </w:r>
             <w:r>
               <w:rPr>
@@ -2255,10 +2518,10 @@
             <w:rPr>
               <w:rFonts w:eastAsiaTheme="minorEastAsia"/>
               <w:noProof/>
-              <w:lang w:eastAsia="de-AT"/>
+              <w:lang w:val="en-US"/>
             </w:rPr>
           </w:pPr>
-          <w:hyperlink w:anchor="_Toc437362031" w:history="1">
+          <w:hyperlink w:anchor="_Toc437381578" w:history="1">
             <w:r>
               <w:rPr>
                 <w:rStyle w:val="Hyperlink"/>
@@ -2272,7 +2535,7 @@
               <w:rPr>
                 <w:rFonts w:eastAsiaTheme="minorEastAsia"/>
                 <w:noProof/>
-                <w:lang w:eastAsia="de-AT"/>
+                <w:lang w:val="en-US"/>
               </w:rPr>
               <w:tab/>
             </w:r>
@@ -2304,7 +2567,7 @@
                 <w:noProof/>
                 <w:webHidden/>
               </w:rPr>
-              <w:instrText xml:space="preserve"> PAGEREF _Toc437362031 \h </w:instrText>
+              <w:instrText xml:space="preserve"> PAGEREF _Toc437381578 \h </w:instrText>
             </w:r>
             <w:r>
               <w:rPr>
@@ -2324,7 +2587,7 @@
                 <w:noProof/>
                 <w:webHidden/>
               </w:rPr>
-              <w:t>6</w:t>
+              <w:t>9</w:t>
             </w:r>
             <w:r>
               <w:rPr>
@@ -2345,10 +2608,10 @@
             <w:rPr>
               <w:rFonts w:eastAsiaTheme="minorEastAsia"/>
               <w:noProof/>
-              <w:lang w:eastAsia="de-AT"/>
+              <w:lang w:val="en-US"/>
             </w:rPr>
           </w:pPr>
-          <w:hyperlink w:anchor="_Toc437362032" w:history="1">
+          <w:hyperlink w:anchor="_Toc437381579" w:history="1">
             <w:r>
               <w:rPr>
                 <w:rStyle w:val="Hyperlink"/>
@@ -2362,7 +2625,7 @@
               <w:rPr>
                 <w:rFonts w:eastAsiaTheme="minorEastAsia"/>
                 <w:noProof/>
-                <w:lang w:eastAsia="de-AT"/>
+                <w:lang w:val="en-US"/>
               </w:rPr>
               <w:tab/>
             </w:r>
@@ -2394,7 +2657,7 @@
                 <w:noProof/>
                 <w:webHidden/>
               </w:rPr>
-              <w:instrText xml:space="preserve"> PAGEREF _Toc437362032 \h </w:instrText>
+              <w:instrText xml:space="preserve"> PAGEREF _Toc437381579 \h </w:instrText>
             </w:r>
             <w:r>
               <w:rPr>
@@ -2414,7 +2677,7 @@
                 <w:noProof/>
                 <w:webHidden/>
               </w:rPr>
-              <w:t>6</w:t>
+              <w:t>9</w:t>
             </w:r>
             <w:r>
               <w:rPr>
@@ -2435,10 +2698,10 @@
             <w:rPr>
               <w:rFonts w:eastAsiaTheme="minorEastAsia"/>
               <w:noProof/>
-              <w:lang w:eastAsia="de-AT"/>
+              <w:lang w:val="en-US"/>
             </w:rPr>
           </w:pPr>
-          <w:hyperlink w:anchor="_Toc437362033" w:history="1">
+          <w:hyperlink w:anchor="_Toc437381580" w:history="1">
             <w:r>
               <w:rPr>
                 <w:rStyle w:val="Hyperlink"/>
@@ -2452,7 +2715,7 @@
               <w:rPr>
                 <w:rFonts w:eastAsiaTheme="minorEastAsia"/>
                 <w:noProof/>
-                <w:lang w:eastAsia="de-AT"/>
+                <w:lang w:val="en-US"/>
               </w:rPr>
               <w:tab/>
             </w:r>
@@ -2484,7 +2747,7 @@
                 <w:noProof/>
                 <w:webHidden/>
               </w:rPr>
-              <w:instrText xml:space="preserve"> PAGEREF _Toc437362033 \h </w:instrText>
+              <w:instrText xml:space="preserve"> PAGEREF _Toc437381580 \h </w:instrText>
             </w:r>
             <w:r>
               <w:rPr>
@@ -2504,7 +2767,7 @@
                 <w:noProof/>
                 <w:webHidden/>
               </w:rPr>
-              <w:t>7</w:t>
+              <w:t>10</w:t>
             </w:r>
             <w:r>
               <w:rPr>
@@ -2525,10 +2788,10 @@
             <w:rPr>
               <w:rFonts w:eastAsiaTheme="minorEastAsia"/>
               <w:noProof/>
-              <w:lang w:eastAsia="de-AT"/>
+              <w:lang w:val="en-US"/>
             </w:rPr>
           </w:pPr>
-          <w:hyperlink w:anchor="_Toc437362034" w:history="1">
+          <w:hyperlink w:anchor="_Toc437381581" w:history="1">
             <w:r>
               <w:rPr>
                 <w:rStyle w:val="Hyperlink"/>
@@ -2542,7 +2805,7 @@
               <w:rPr>
                 <w:rFonts w:eastAsiaTheme="minorEastAsia"/>
                 <w:noProof/>
-                <w:lang w:eastAsia="de-AT"/>
+                <w:lang w:val="en-US"/>
               </w:rPr>
               <w:tab/>
             </w:r>
@@ -2574,7 +2837,7 @@
                 <w:noProof/>
                 <w:webHidden/>
               </w:rPr>
-              <w:instrText xml:space="preserve"> PAGEREF _Toc437362034 \h </w:instrText>
+              <w:instrText xml:space="preserve"> PAGEREF _Toc437381581 \h </w:instrText>
             </w:r>
             <w:r>
               <w:rPr>
@@ -2594,7 +2857,7 @@
                 <w:noProof/>
                 <w:webHidden/>
               </w:rPr>
-              <w:t>7</w:t>
+              <w:t>10</w:t>
             </w:r>
             <w:r>
               <w:rPr>
@@ -2615,10 +2878,10 @@
             <w:rPr>
               <w:rFonts w:eastAsiaTheme="minorEastAsia"/>
               <w:noProof/>
-              <w:lang w:eastAsia="de-AT"/>
+              <w:lang w:val="en-US"/>
             </w:rPr>
           </w:pPr>
-          <w:hyperlink w:anchor="_Toc437362035" w:history="1">
+          <w:hyperlink w:anchor="_Toc437381582" w:history="1">
             <w:r>
               <w:rPr>
                 <w:rStyle w:val="Hyperlink"/>
@@ -2632,7 +2895,7 @@
               <w:rPr>
                 <w:rFonts w:eastAsiaTheme="minorEastAsia"/>
                 <w:noProof/>
-                <w:lang w:eastAsia="de-AT"/>
+                <w:lang w:val="en-US"/>
               </w:rPr>
               <w:tab/>
             </w:r>
@@ -2664,7 +2927,7 @@
                 <w:noProof/>
                 <w:webHidden/>
               </w:rPr>
-              <w:instrText xml:space="preserve"> PAGEREF _Toc437362035 \h </w:instrText>
+              <w:instrText xml:space="preserve"> PAGEREF _Toc437381582 \h </w:instrText>
             </w:r>
             <w:r>
               <w:rPr>
@@ -2684,7 +2947,70 @@
                 <w:noProof/>
                 <w:webHidden/>
               </w:rPr>
-              <w:t>8</w:t>
+              <w:t>11</w:t>
+            </w:r>
+            <w:r>
+              <w:rPr>
+                <w:noProof/>
+                <w:webHidden/>
+              </w:rPr>
+              <w:fldChar w:fldCharType="end"/>
+            </w:r>
+          </w:hyperlink>
+        </w:p>
+        <w:p>
+          <w:pPr>
+            <w:pStyle w:val="Verzeichnis2"/>
+            <w:tabs>
+              <w:tab w:val="right" w:leader="dot" w:pos="9062"/>
+            </w:tabs>
+            <w:rPr>
+              <w:rFonts w:eastAsiaTheme="minorEastAsia"/>
+              <w:noProof/>
+              <w:lang w:val="en-US"/>
+            </w:rPr>
+          </w:pPr>
+          <w:hyperlink w:anchor="_Toc437381583" w:history="1">
+            <w:r>
+              <w:rPr>
+                <w:noProof/>
+                <w:webHidden/>
+              </w:rPr>
+              <w:tab/>
+            </w:r>
+            <w:r>
+              <w:rPr>
+                <w:noProof/>
+                <w:webHidden/>
+              </w:rPr>
+              <w:fldChar w:fldCharType="begin"/>
+            </w:r>
+            <w:r>
+              <w:rPr>
+                <w:noProof/>
+                <w:webHidden/>
+              </w:rPr>
+              <w:instrText xml:space="preserve"> PAGEREF _Toc437381583 \h </w:instrText>
+            </w:r>
+            <w:r>
+              <w:rPr>
+                <w:noProof/>
+                <w:webHidden/>
+              </w:rPr>
+            </w:r>
+            <w:r>
+              <w:rPr>
+                <w:noProof/>
+                <w:webHidden/>
+              </w:rPr>
+              <w:fldChar w:fldCharType="separate"/>
+            </w:r>
+            <w:r>
+              <w:rPr>
+                <w:noProof/>
+                <w:webHidden/>
+              </w:rPr>
+              <w:t>11</w:t>
             </w:r>
             <w:r>
               <w:rPr>
@@ -2705,10 +3031,10 @@
             <w:rPr>
               <w:rFonts w:eastAsiaTheme="minorEastAsia"/>
               <w:noProof/>
-              <w:lang w:eastAsia="de-AT"/>
+              <w:lang w:val="en-US"/>
             </w:rPr>
           </w:pPr>
-          <w:hyperlink w:anchor="_Toc437362037" w:history="1">
+          <w:hyperlink w:anchor="_Toc437381584" w:history="1">
             <w:r>
               <w:rPr>
                 <w:rStyle w:val="Hyperlink"/>
@@ -2722,7 +3048,7 @@
               <w:rPr>
                 <w:rFonts w:eastAsiaTheme="minorEastAsia"/>
                 <w:noProof/>
-                <w:lang w:eastAsia="de-AT"/>
+                <w:lang w:val="en-US"/>
               </w:rPr>
               <w:tab/>
             </w:r>
@@ -2754,7 +3080,7 @@
                 <w:noProof/>
                 <w:webHidden/>
               </w:rPr>
-              <w:instrText xml:space="preserve"> PAGEREF _Toc437362037 \h </w:instrText>
+              <w:instrText xml:space="preserve"> PAGEREF _Toc437381584 \h </w:instrText>
             </w:r>
             <w:r>
               <w:rPr>
@@ -2774,7 +3100,7 @@
                 <w:noProof/>
                 <w:webHidden/>
               </w:rPr>
-              <w:t>9</w:t>
+              <w:t>12</w:t>
             </w:r>
             <w:r>
               <w:rPr>
@@ -2795,10 +3121,10 @@
             <w:rPr>
               <w:rFonts w:eastAsiaTheme="minorEastAsia"/>
               <w:noProof/>
-              <w:lang w:eastAsia="de-AT"/>
+              <w:lang w:val="en-US"/>
             </w:rPr>
           </w:pPr>
-          <w:hyperlink w:anchor="_Toc437362038" w:history="1">
+          <w:hyperlink w:anchor="_Toc437381585" w:history="1">
             <w:r>
               <w:rPr>
                 <w:rStyle w:val="Hyperlink"/>
@@ -2812,7 +3138,7 @@
               <w:rPr>
                 <w:rFonts w:eastAsiaTheme="minorEastAsia"/>
                 <w:noProof/>
-                <w:lang w:eastAsia="de-AT"/>
+                <w:lang w:val="en-US"/>
               </w:rPr>
               <w:tab/>
             </w:r>
@@ -2844,7 +3170,7 @@
                 <w:noProof/>
                 <w:webHidden/>
               </w:rPr>
-              <w:instrText xml:space="preserve"> PAGEREF _Toc437362038 \h </w:instrText>
+              <w:instrText xml:space="preserve"> PAGEREF _Toc437381585 \h </w:instrText>
             </w:r>
             <w:r>
               <w:rPr>
@@ -2864,7 +3190,7 @@
                 <w:noProof/>
                 <w:webHidden/>
               </w:rPr>
-              <w:t>9</w:t>
+              <w:t>12</w:t>
             </w:r>
             <w:r>
               <w:rPr>
@@ -2885,10 +3211,10 @@
             <w:rPr>
               <w:rFonts w:eastAsiaTheme="minorEastAsia"/>
               <w:noProof/>
-              <w:lang w:eastAsia="de-AT"/>
+              <w:lang w:val="en-US"/>
             </w:rPr>
           </w:pPr>
-          <w:hyperlink w:anchor="_Toc437362039" w:history="1">
+          <w:hyperlink w:anchor="_Toc437381586" w:history="1">
             <w:r>
               <w:rPr>
                 <w:rStyle w:val="Hyperlink"/>
@@ -2902,7 +3228,7 @@
               <w:rPr>
                 <w:rFonts w:eastAsiaTheme="minorEastAsia"/>
                 <w:noProof/>
-                <w:lang w:eastAsia="de-AT"/>
+                <w:lang w:val="en-US"/>
               </w:rPr>
               <w:tab/>
             </w:r>
@@ -2934,7 +3260,7 @@
                 <w:noProof/>
                 <w:webHidden/>
               </w:rPr>
-              <w:instrText xml:space="preserve"> PAGEREF _Toc437362039 \h </w:instrText>
+              <w:instrText xml:space="preserve"> PAGEREF _Toc437381586 \h </w:instrText>
             </w:r>
             <w:r>
               <w:rPr>
@@ -2954,7 +3280,7 @@
                 <w:noProof/>
                 <w:webHidden/>
               </w:rPr>
-              <w:t>9</w:t>
+              <w:t>12</w:t>
             </w:r>
             <w:r>
               <w:rPr>
@@ -3017,7 +3343,7 @@
           <w:lang w:eastAsia="de-AT"/>
         </w:rPr>
       </w:pPr>
-      <w:bookmarkStart w:id="0" w:name="_Toc437362017"/>
+      <w:bookmarkStart w:id="0" w:name="_Toc437381561"/>
       <w:r>
         <w:rPr>
           <w:rFonts w:eastAsia="Times New Roman"/>
@@ -3251,7 +3577,7 @@
           <w:lang w:eastAsia="de-AT"/>
         </w:rPr>
       </w:pPr>
-      <w:bookmarkStart w:id="1" w:name="_Toc437362018"/>
+      <w:bookmarkStart w:id="1" w:name="_Toc437381562"/>
       <w:r>
         <w:rPr>
           <w:rFonts w:eastAsia="Times New Roman"/>
@@ -3316,7 +3642,7 @@
           <w:lang w:eastAsia="de-AT"/>
         </w:rPr>
       </w:pPr>
-      <w:bookmarkStart w:id="2" w:name="_Toc437362019"/>
+      <w:bookmarkStart w:id="2" w:name="_Toc437381563"/>
       <w:r>
         <w:rPr>
           <w:rFonts w:eastAsia="Times New Roman"/>
@@ -3405,7 +3731,7 @@
           <w:lang w:eastAsia="de-AT"/>
         </w:rPr>
       </w:pPr>
-      <w:bookmarkStart w:id="3" w:name="_Toc437362020"/>
+      <w:bookmarkStart w:id="3" w:name="_Toc437381564"/>
       <w:r>
         <w:rPr>
           <w:rFonts w:eastAsia="Times New Roman"/>
@@ -3544,7 +3870,7 @@
           <w:lang w:eastAsia="de-AT"/>
         </w:rPr>
       </w:pPr>
-      <w:bookmarkStart w:id="4" w:name="_Toc437362021"/>
+      <w:bookmarkStart w:id="4" w:name="_Toc437381565"/>
       <w:r>
         <w:rPr>
           <w:rFonts w:eastAsia="Times New Roman"/>
@@ -3652,7 +3978,7 @@
           <w:lang w:eastAsia="de-AT"/>
         </w:rPr>
       </w:pPr>
-      <w:bookmarkStart w:id="5" w:name="_Toc437362022"/>
+      <w:bookmarkStart w:id="5" w:name="_Toc437381566"/>
       <w:r>
         <w:rPr>
           <w:rFonts w:eastAsia="Times New Roman"/>
@@ -3777,7 +4103,7 @@
           <w:lang w:eastAsia="de-AT"/>
         </w:rPr>
       </w:pPr>
-      <w:bookmarkStart w:id="6" w:name="_Toc437362023"/>
+      <w:bookmarkStart w:id="6" w:name="_Toc437381567"/>
       <w:r>
         <w:rPr>
           <w:rFonts w:eastAsia="Times New Roman"/>
@@ -3846,27 +4172,13 @@
         <w:rPr>
           <w:lang w:eastAsia="de-AT"/>
         </w:rPr>
-        <w:t xml:space="preserve">reichlich </w:t>
-      </w:r>
-      <w:proofErr w:type="spellStart"/>
-      <w:r>
-        <w:rPr>
-          <w:lang w:eastAsia="de-AT"/>
-        </w:rPr>
-        <w:t>Example</w:t>
-      </w:r>
-      <w:r>
-        <w:rPr>
-          <w:lang w:eastAsia="de-AT"/>
-        </w:rPr>
-        <w:t>s</w:t>
-      </w:r>
-      <w:proofErr w:type="spellEnd"/>
-      <w:r>
-        <w:rPr>
-          <w:lang w:eastAsia="de-AT"/>
-        </w:rPr>
-        <w:t xml:space="preserve"> </w:t>
+        <w:t>reichlich Example</w:t>
+      </w:r>
+      <w:r>
+        <w:rPr>
+          <w:lang w:eastAsia="de-AT"/>
+        </w:rPr>
+        <w:t xml:space="preserve">s </w:t>
       </w:r>
       <w:r>
         <w:rPr>
@@ -3979,7 +4291,7 @@
           <w:lang w:eastAsia="de-AT"/>
         </w:rPr>
       </w:pPr>
-      <w:bookmarkStart w:id="7" w:name="_Toc437362024"/>
+      <w:bookmarkStart w:id="7" w:name="_Toc437381568"/>
       <w:r>
         <w:rPr>
           <w:rFonts w:eastAsia="Times New Roman"/>
@@ -4011,21 +4323,7 @@
         <w:rPr>
           <w:lang w:eastAsia="de-AT"/>
         </w:rPr>
-        <w:t xml:space="preserve"> ca. gleich, ähnliche </w:t>
-      </w:r>
-      <w:proofErr w:type="spellStart"/>
-      <w:r>
-        <w:rPr>
-          <w:lang w:eastAsia="de-AT"/>
-        </w:rPr>
-        <w:t>Stackoverflow</w:t>
-      </w:r>
-      <w:proofErr w:type="spellEnd"/>
-      <w:r>
-        <w:rPr>
-          <w:lang w:eastAsia="de-AT"/>
-        </w:rPr>
-        <w:t xml:space="preserve"> Fragen, …</w:t>
+        <w:t xml:space="preserve"> ca. gleich, ähnliche Stackoverflow Fragen, …</w:t>
       </w:r>
     </w:p>
     <w:p>
@@ -4120,7 +4418,7 @@
           <w:lang w:eastAsia="de-AT"/>
         </w:rPr>
       </w:pPr>
-      <w:bookmarkStart w:id="8" w:name="_Toc437362025"/>
+      <w:bookmarkStart w:id="8" w:name="_Toc437381569"/>
       <w:r>
         <w:rPr>
           <w:rFonts w:eastAsia="Times New Roman"/>
@@ -4152,21 +4450,7 @@
         <w:rPr>
           <w:lang w:eastAsia="de-AT"/>
         </w:rPr>
-        <w:t xml:space="preserve"> Bei Panda3D wurden diverse </w:t>
-      </w:r>
-      <w:proofErr w:type="spellStart"/>
-      <w:r>
-        <w:rPr>
-          <w:lang w:eastAsia="de-AT"/>
-        </w:rPr>
-        <w:t>Examples</w:t>
-      </w:r>
-      <w:proofErr w:type="spellEnd"/>
-      <w:r>
-        <w:rPr>
-          <w:lang w:eastAsia="de-AT"/>
-        </w:rPr>
-        <w:t xml:space="preserve"> zum Laufen gebracht, durch diese ist Panda leicht verständlich.</w:t>
+        <w:t xml:space="preserve"> Bei Panda3D wurden diverse Examples zum Laufen gebracht, durch diese ist Panda leicht verständlich.</w:t>
       </w:r>
     </w:p>
     <w:p>
@@ -4261,7 +4545,7 @@
           <w:lang w:eastAsia="de-AT"/>
         </w:rPr>
       </w:pPr>
-      <w:bookmarkStart w:id="9" w:name="_Toc437362026"/>
+      <w:bookmarkStart w:id="9" w:name="_Toc437381570"/>
       <w:r>
         <w:rPr>
           <w:rFonts w:eastAsia="Times New Roman"/>
@@ -4417,7 +4701,7 @@
           <w:lang w:eastAsia="de-AT"/>
         </w:rPr>
       </w:pPr>
-      <w:bookmarkStart w:id="10" w:name="_Toc437362027"/>
+      <w:bookmarkStart w:id="10" w:name="_Toc437381571"/>
       <w:r>
         <w:rPr>
           <w:rFonts w:eastAsia="Times New Roman"/>
@@ -4437,10 +4721,10 @@
       <w:r>
         <w:rPr>
           <w:noProof/>
-          <w:lang w:eastAsia="de-AT"/>
+          <w:lang w:val="en-US"/>
         </w:rPr>
         <w:drawing>
-          <wp:inline distT="0" distB="0" distL="0" distR="0" wp14:anchorId="08238662" wp14:editId="55E71D84">
+          <wp:inline distT="0" distB="0" distL="0" distR="0" wp14:anchorId="63FCB23D" wp14:editId="704ECB23">
             <wp:extent cx="5362273" cy="3918857"/>
             <wp:effectExtent l="0" t="0" r="0" b="5715"/>
             <wp:docPr id="3" name="Grafik 3"/>
@@ -4512,14 +4796,9 @@
         <w:fldChar w:fldCharType="end"/>
       </w:r>
       <w:r>
-        <w:t xml:space="preserve"> </w:t>
-      </w:r>
-      <w:proofErr w:type="spellStart"/>
-      <w:r>
-        <w:t>skizze</w:t>
+        <w:t xml:space="preserve"> skizze</w:t>
       </w:r>
       <w:bookmarkEnd w:id="12"/>
-      <w:proofErr w:type="spellEnd"/>
     </w:p>
     <w:p>
       <w:pPr>
@@ -4622,70 +4901,50 @@
         <w:rPr>
           <w:rFonts w:ascii="Courier New" w:hAnsi="Courier New" w:cs="Courier New"/>
           <w:sz w:val="20"/>
-          <w:lang w:eastAsia="de-AT"/>
-        </w:rPr>
-      </w:pPr>
-      <w:proofErr w:type="spellStart"/>
+          <w:lang w:val="en-US" w:eastAsia="de-AT"/>
+        </w:rPr>
+      </w:pPr>
       <w:r>
         <w:rPr>
           <w:rFonts w:ascii="Courier New" w:hAnsi="Courier New" w:cs="Courier New"/>
           <w:sz w:val="20"/>
-          <w:lang w:eastAsia="de-AT"/>
-        </w:rPr>
-        <w:t>ShowBase.useDrive</w:t>
-      </w:r>
-      <w:proofErr w:type="spellEnd"/>
-      <w:r>
+          <w:lang w:val="en-US" w:eastAsia="de-AT"/>
+        </w:rPr>
+        <w:t>ShowBase.useDrive()</w:t>
+      </w:r>
+    </w:p>
+    <w:p>
+      <w:pPr>
         <w:rPr>
           <w:rFonts w:ascii="Courier New" w:hAnsi="Courier New" w:cs="Courier New"/>
           <w:sz w:val="20"/>
-          <w:lang w:eastAsia="de-AT"/>
-        </w:rPr>
-        <w:t>()</w:t>
-      </w:r>
-    </w:p>
-    <w:p>
-      <w:pPr>
+          <w:lang w:val="en-US" w:eastAsia="de-AT"/>
+        </w:rPr>
+      </w:pPr>
+      <w:r>
         <w:rPr>
           <w:rFonts w:ascii="Courier New" w:hAnsi="Courier New" w:cs="Courier New"/>
           <w:sz w:val="20"/>
-          <w:lang w:eastAsia="de-AT"/>
-        </w:rPr>
-      </w:pPr>
-      <w:r>
+          <w:lang w:val="en-US" w:eastAsia="de-AT"/>
+        </w:rPr>
+        <w:t>Bzw.</w:t>
+      </w:r>
+    </w:p>
+    <w:p>
+      <w:pPr>
         <w:rPr>
           <w:rFonts w:ascii="Courier New" w:hAnsi="Courier New" w:cs="Courier New"/>
           <w:sz w:val="20"/>
-          <w:lang w:eastAsia="de-AT"/>
-        </w:rPr>
-        <w:t>Bzw.</w:t>
-      </w:r>
-    </w:p>
-    <w:p>
-      <w:pPr>
+          <w:lang w:val="en-US" w:eastAsia="de-AT"/>
+        </w:rPr>
+      </w:pPr>
+      <w:r>
         <w:rPr>
           <w:rFonts w:ascii="Courier New" w:hAnsi="Courier New" w:cs="Courier New"/>
           <w:sz w:val="20"/>
-          <w:lang w:eastAsia="de-AT"/>
-        </w:rPr>
-      </w:pPr>
-      <w:proofErr w:type="spellStart"/>
-      <w:r>
-        <w:rPr>
-          <w:rFonts w:ascii="Courier New" w:hAnsi="Courier New" w:cs="Courier New"/>
-          <w:sz w:val="20"/>
-          <w:lang w:eastAsia="de-AT"/>
-        </w:rPr>
-        <w:t>ShowBase.oobe</w:t>
-      </w:r>
-      <w:proofErr w:type="spellEnd"/>
-      <w:r>
-        <w:rPr>
-          <w:rFonts w:ascii="Courier New" w:hAnsi="Courier New" w:cs="Courier New"/>
-          <w:sz w:val="20"/>
-          <w:lang w:eastAsia="de-AT"/>
-        </w:rPr>
-        <w:t>()</w:t>
+          <w:lang w:val="en-US" w:eastAsia="de-AT"/>
+        </w:rPr>
+        <w:t>ShowBase.oobe()</w:t>
       </w:r>
     </w:p>
     <w:p>
@@ -4751,7 +5010,7 @@
           <w:lang w:eastAsia="de-AT"/>
         </w:rPr>
       </w:pPr>
-      <w:bookmarkStart w:id="13" w:name="_Toc437362028"/>
+      <w:bookmarkStart w:id="13" w:name="_Toc437381572"/>
       <w:r>
         <w:rPr>
           <w:rFonts w:eastAsia="Times New Roman"/>
@@ -4784,7 +5043,7 @@
           <w:numId w:val="2"/>
         </w:numPr>
       </w:pPr>
-      <w:bookmarkStart w:id="14" w:name="_Toc437362029"/>
+      <w:bookmarkStart w:id="14" w:name="_Toc437381573"/>
       <w:r>
         <w:rPr>
           <w:rFonts w:eastAsia="Times New Roman"/>
@@ -4795,10 +5054,10 @@
       <w:r>
         <w:rPr>
           <w:noProof/>
-          <w:lang w:eastAsia="de-AT"/>
+          <w:lang w:val="en-US"/>
         </w:rPr>
         <w:drawing>
-          <wp:inline distT="0" distB="0" distL="0" distR="0" wp14:anchorId="706FBE92" wp14:editId="09EED02B">
+          <wp:inline distT="0" distB="0" distL="0" distR="0" wp14:anchorId="19D3FD05" wp14:editId="749E73AB">
             <wp:extent cx="5753100" cy="4000500"/>
             <wp:effectExtent l="0" t="0" r="0" b="0"/>
             <wp:docPr id="2" name="Grafik 2" descr="E:\TGM\5Klasse\SEW\solarsystem\UML\UML.png"/>
@@ -4882,14 +5141,9 @@
         <w:fldChar w:fldCharType="end"/>
       </w:r>
       <w:r>
-        <w:t xml:space="preserve"> </w:t>
-      </w:r>
-      <w:proofErr w:type="spellStart"/>
-      <w:r>
-        <w:t>uml</w:t>
+        <w:t xml:space="preserve"> uml</w:t>
       </w:r>
       <w:bookmarkEnd w:id="15"/>
-      <w:proofErr w:type="spellEnd"/>
     </w:p>
     <w:p>
       <w:pPr>
@@ -4903,7 +5157,7 @@
           <w:lang w:eastAsia="de-AT"/>
         </w:rPr>
       </w:pPr>
-      <w:bookmarkStart w:id="16" w:name="_Toc437362030"/>
+      <w:bookmarkStart w:id="16" w:name="_Toc437381574"/>
       <w:r>
         <w:rPr>
           <w:rFonts w:eastAsia="Times New Roman"/>
@@ -4923,21 +5177,7 @@
         <w:rPr>
           <w:lang w:eastAsia="de-AT"/>
         </w:rPr>
-        <w:t xml:space="preserve">Wie im UML schon zu erkennen ist, haben wir das </w:t>
-      </w:r>
-      <w:proofErr w:type="spellStart"/>
-      <w:r>
-        <w:rPr>
-          <w:lang w:eastAsia="de-AT"/>
-        </w:rPr>
-        <w:t>Decorator</w:t>
-      </w:r>
-      <w:proofErr w:type="spellEnd"/>
-      <w:r>
-        <w:rPr>
-          <w:lang w:eastAsia="de-AT"/>
-        </w:rPr>
-        <w:t xml:space="preserve"> Pattern angewandt. Die Idee dahinter ist, das</w:t>
+        <w:t>Wie im UML schon zu erkennen ist, haben wir das Decorator Pattern angewandt. Die Idee dahinter ist, das</w:t>
       </w:r>
       <w:r>
         <w:rPr>
@@ -4968,9 +5208,8 @@
           <w:szCs w:val="20"/>
           <w:lang w:eastAsia="de-AT"/>
         </w:rPr>
-        <w:t xml:space="preserve"># konkreter </w:t>
-      </w:r>
-      <w:proofErr w:type="spellStart"/>
+        <w:t># konkreter Himmelskoerper:</w:t>
+      </w:r>
       <w:r>
         <w:rPr>
           <w:rFonts w:ascii="Courier New" w:hAnsi="Courier New" w:cs="Courier New"/>
@@ -4978,9 +5217,9 @@
           <w:szCs w:val="20"/>
           <w:lang w:eastAsia="de-AT"/>
         </w:rPr>
-        <w:t>Himmelskoerper</w:t>
-      </w:r>
-      <w:proofErr w:type="spellEnd"/>
+        <w:br/>
+        <w:t>self</w:t>
+      </w:r>
       <w:r>
         <w:rPr>
           <w:rFonts w:ascii="Courier New" w:hAnsi="Courier New" w:cs="Courier New"/>
@@ -4988,7 +5227,7 @@
           <w:szCs w:val="20"/>
           <w:lang w:eastAsia="de-AT"/>
         </w:rPr>
-        <w:t>:</w:t>
+        <w:t>.co = ConcreteOrb()</w:t>
       </w:r>
       <w:r>
         <w:rPr>
@@ -4998,7 +5237,7 @@
           <w:lang w:eastAsia="de-AT"/>
         </w:rPr>
         <w:br/>
-        <w:t>self</w:t>
+        <w:t># dekorierte Himmelskoerper:</w:t>
       </w:r>
       <w:r>
         <w:rPr>
@@ -5007,9 +5246,9 @@
           <w:szCs w:val="20"/>
           <w:lang w:eastAsia="de-AT"/>
         </w:rPr>
-        <w:t xml:space="preserve">.co = </w:t>
-      </w:r>
-      <w:proofErr w:type="spellStart"/>
+        <w:br/>
+        <w:t>self.s = Sun(self.co)</w:t>
+      </w:r>
       <w:r>
         <w:rPr>
           <w:rFonts w:ascii="Courier New" w:hAnsi="Courier New" w:cs="Courier New"/>
@@ -5017,203 +5256,91 @@
           <w:szCs w:val="20"/>
           <w:lang w:eastAsia="de-AT"/>
         </w:rPr>
+        <w:br/>
+        <w:t>self.merc = Mercury(self.co)</w:t>
+      </w:r>
+    </w:p>
+    <w:p>
+      <w:pPr>
+        <w:rPr>
+          <w:lang w:eastAsia="de-AT"/>
+        </w:rPr>
+      </w:pPr>
+      <w:r>
+        <w:rPr>
+          <w:lang w:eastAsia="de-AT"/>
+        </w:rPr>
+        <w:t>Z</w:t>
+      </w:r>
+      <w:r>
+        <w:rPr>
+          <w:lang w:eastAsia="de-AT"/>
+        </w:rPr>
+        <w:t>um Beispiel hat</w:t>
+      </w:r>
+      <w:r>
+        <w:rPr>
+          <w:lang w:eastAsia="de-AT"/>
+        </w:rPr>
+        <w:t xml:space="preserve"> das Attribut </w:t>
+      </w:r>
+      <w:r>
+        <w:rPr>
+          <w:rFonts w:ascii="Courier New" w:hAnsi="Courier New" w:cs="Courier New"/>
+          <w:lang w:eastAsia="de-AT"/>
+        </w:rPr>
+        <w:t>size</w:t>
+      </w:r>
+      <w:r>
+        <w:rPr>
+          <w:lang w:eastAsia="de-AT"/>
+        </w:rPr>
+        <w:t xml:space="preserve"> </w:t>
+      </w:r>
+      <w:r>
+        <w:rPr>
+          <w:lang w:eastAsia="de-AT"/>
+        </w:rPr>
+        <w:t xml:space="preserve">in der Klasse </w:t>
+      </w:r>
+      <w:r>
+        <w:rPr>
+          <w:rFonts w:ascii="Courier New" w:hAnsi="Courier New" w:cs="Courier New"/>
+          <w:lang w:eastAsia="de-AT"/>
+        </w:rPr>
         <w:t>ConcreteOrb</w:t>
       </w:r>
-      <w:proofErr w:type="spellEnd"/>
+      <w:r>
+        <w:rPr>
+          <w:lang w:eastAsia="de-AT"/>
+        </w:rPr>
+        <w:t xml:space="preserve"> den Wert 0.6, welcher </w:t>
+      </w:r>
+      <w:r>
+        <w:rPr>
+          <w:lang w:eastAsia="de-AT"/>
+        </w:rPr>
+        <w:t xml:space="preserve">auch der </w:t>
+      </w:r>
       <w:r>
         <w:rPr>
           <w:rFonts w:ascii="Courier New" w:hAnsi="Courier New" w:cs="Courier New"/>
-          <w:sz w:val="20"/>
-          <w:szCs w:val="20"/>
-          <w:lang w:eastAsia="de-AT"/>
-        </w:rPr>
-        <w:t>()</w:t>
+          <w:lang w:eastAsia="de-AT"/>
+        </w:rPr>
+        <w:t>size</w:t>
+      </w:r>
+      <w:r>
+        <w:rPr>
+          <w:lang w:eastAsia="de-AT"/>
+        </w:rPr>
+        <w:t xml:space="preserve"> der Erde entspricht. In den konkreten Planetenklassen wird nun </w:t>
       </w:r>
       <w:r>
         <w:rPr>
           <w:rFonts w:ascii="Courier New" w:hAnsi="Courier New" w:cs="Courier New"/>
-          <w:sz w:val="20"/>
-          <w:szCs w:val="20"/>
-          <w:lang w:eastAsia="de-AT"/>
-        </w:rPr>
-        <w:br/>
-        <w:t xml:space="preserve"># dekorierte </w:t>
-      </w:r>
-      <w:proofErr w:type="spellStart"/>
-      <w:r>
-        <w:rPr>
-          <w:rFonts w:ascii="Courier New" w:hAnsi="Courier New" w:cs="Courier New"/>
-          <w:sz w:val="20"/>
-          <w:szCs w:val="20"/>
-          <w:lang w:eastAsia="de-AT"/>
-        </w:rPr>
-        <w:t>Himmelskoerper</w:t>
-      </w:r>
-      <w:proofErr w:type="spellEnd"/>
-      <w:r>
-        <w:rPr>
-          <w:rFonts w:ascii="Courier New" w:hAnsi="Courier New" w:cs="Courier New"/>
-          <w:sz w:val="20"/>
-          <w:szCs w:val="20"/>
-          <w:lang w:eastAsia="de-AT"/>
-        </w:rPr>
-        <w:t>:</w:t>
-      </w:r>
-      <w:r>
-        <w:rPr>
-          <w:rFonts w:ascii="Courier New" w:hAnsi="Courier New" w:cs="Courier New"/>
-          <w:sz w:val="20"/>
-          <w:szCs w:val="20"/>
-          <w:lang w:eastAsia="de-AT"/>
-        </w:rPr>
-        <w:br/>
-      </w:r>
-      <w:proofErr w:type="spellStart"/>
-      <w:r>
-        <w:rPr>
-          <w:rFonts w:ascii="Courier New" w:hAnsi="Courier New" w:cs="Courier New"/>
-          <w:sz w:val="20"/>
-          <w:szCs w:val="20"/>
-          <w:lang w:eastAsia="de-AT"/>
-        </w:rPr>
-        <w:t>self.s</w:t>
-      </w:r>
-      <w:proofErr w:type="spellEnd"/>
-      <w:r>
-        <w:rPr>
-          <w:rFonts w:ascii="Courier New" w:hAnsi="Courier New" w:cs="Courier New"/>
-          <w:sz w:val="20"/>
-          <w:szCs w:val="20"/>
-          <w:lang w:eastAsia="de-AT"/>
-        </w:rPr>
-        <w:t xml:space="preserve"> = Sun(self.co)</w:t>
-      </w:r>
-      <w:r>
-        <w:rPr>
-          <w:rFonts w:ascii="Courier New" w:hAnsi="Courier New" w:cs="Courier New"/>
-          <w:sz w:val="20"/>
-          <w:szCs w:val="20"/>
-          <w:lang w:eastAsia="de-AT"/>
-        </w:rPr>
-        <w:br/>
-      </w:r>
-      <w:proofErr w:type="spellStart"/>
-      <w:r>
-        <w:rPr>
-          <w:rFonts w:ascii="Courier New" w:hAnsi="Courier New" w:cs="Courier New"/>
-          <w:sz w:val="20"/>
-          <w:szCs w:val="20"/>
-          <w:lang w:eastAsia="de-AT"/>
-        </w:rPr>
-        <w:t>self.merc</w:t>
-      </w:r>
-      <w:proofErr w:type="spellEnd"/>
-      <w:r>
-        <w:rPr>
-          <w:rFonts w:ascii="Courier New" w:hAnsi="Courier New" w:cs="Courier New"/>
-          <w:sz w:val="20"/>
-          <w:szCs w:val="20"/>
-          <w:lang w:eastAsia="de-AT"/>
-        </w:rPr>
-        <w:t xml:space="preserve"> = Mercury(self.co)</w:t>
-      </w:r>
-    </w:p>
-    <w:p>
-      <w:pPr>
-        <w:rPr>
-          <w:lang w:eastAsia="de-AT"/>
-        </w:rPr>
-      </w:pPr>
-      <w:r>
-        <w:rPr>
-          <w:lang w:eastAsia="de-AT"/>
-        </w:rPr>
-        <w:t>Z</w:t>
-      </w:r>
-      <w:r>
-        <w:rPr>
-          <w:lang w:eastAsia="de-AT"/>
-        </w:rPr>
-        <w:t>um Beispiel hat</w:t>
-      </w:r>
-      <w:r>
-        <w:rPr>
-          <w:lang w:eastAsia="de-AT"/>
-        </w:rPr>
-        <w:t xml:space="preserve"> das Attribut </w:t>
-      </w:r>
-      <w:proofErr w:type="spellStart"/>
-      <w:r>
-        <w:rPr>
-          <w:rFonts w:ascii="Courier New" w:hAnsi="Courier New" w:cs="Courier New"/>
-          <w:lang w:eastAsia="de-AT"/>
-        </w:rPr>
-        <w:t>size</w:t>
-      </w:r>
-      <w:proofErr w:type="spellEnd"/>
-      <w:r>
-        <w:rPr>
-          <w:lang w:eastAsia="de-AT"/>
-        </w:rPr>
-        <w:t xml:space="preserve"> </w:t>
-      </w:r>
-      <w:r>
-        <w:rPr>
-          <w:lang w:eastAsia="de-AT"/>
-        </w:rPr>
-        <w:t xml:space="preserve">in der Klasse </w:t>
-      </w:r>
-      <w:proofErr w:type="spellStart"/>
-      <w:r>
-        <w:rPr>
-          <w:rFonts w:ascii="Courier New" w:hAnsi="Courier New" w:cs="Courier New"/>
-          <w:lang w:eastAsia="de-AT"/>
-        </w:rPr>
-        <w:t>ConcreteOrb</w:t>
-      </w:r>
-      <w:proofErr w:type="spellEnd"/>
-      <w:r>
-        <w:rPr>
-          <w:lang w:eastAsia="de-AT"/>
-        </w:rPr>
-        <w:t xml:space="preserve"> den Wert 0.6, welcher </w:t>
-      </w:r>
-      <w:r>
-        <w:rPr>
-          <w:lang w:eastAsia="de-AT"/>
-        </w:rPr>
-        <w:t xml:space="preserve">auch der </w:t>
-      </w:r>
-      <w:proofErr w:type="spellStart"/>
-      <w:r>
-        <w:rPr>
-          <w:rFonts w:ascii="Courier New" w:hAnsi="Courier New" w:cs="Courier New"/>
-          <w:lang w:eastAsia="de-AT"/>
-        </w:rPr>
-        <w:t>size</w:t>
-      </w:r>
-      <w:proofErr w:type="spellEnd"/>
-      <w:r>
-        <w:rPr>
-          <w:lang w:eastAsia="de-AT"/>
-        </w:rPr>
-        <w:t xml:space="preserve"> der Erde entspricht. In den konkreten Planetenklassen wird nun </w:t>
-      </w:r>
-      <w:proofErr w:type="spellStart"/>
-      <w:r>
-        <w:rPr>
-          <w:rFonts w:ascii="Courier New" w:hAnsi="Courier New" w:cs="Courier New"/>
-          <w:lang w:eastAsia="de-AT"/>
-        </w:rPr>
-        <w:t>get_size</w:t>
-      </w:r>
-      <w:proofErr w:type="spellEnd"/>
-      <w:r>
-        <w:rPr>
-          <w:rFonts w:ascii="Courier New" w:hAnsi="Courier New" w:cs="Courier New"/>
-          <w:lang w:eastAsia="de-AT"/>
-        </w:rPr>
-        <w:t>()</w:t>
+          <w:lang w:eastAsia="de-AT"/>
+        </w:rPr>
+        <w:t>get_size()</w:t>
       </w:r>
       <w:r>
         <w:rPr>
@@ -5243,8 +5370,6 @@
           <w:lang w:val="en-US" w:eastAsia="de-AT"/>
         </w:rPr>
       </w:pPr>
-      <w:proofErr w:type="spellStart"/>
-      <w:proofErr w:type="gramStart"/>
       <w:r>
         <w:rPr>
           <w:rFonts w:ascii="Courier New" w:hAnsi="Courier New" w:cs="Courier New"/>
@@ -5253,10 +5378,27 @@
           <w:szCs w:val="20"/>
           <w:lang w:val="en-US" w:eastAsia="de-AT"/>
         </w:rPr>
-        <w:t>def</w:t>
-      </w:r>
-      <w:proofErr w:type="spellEnd"/>
-      <w:proofErr w:type="gramEnd"/>
+        <w:t>def get_size</w:t>
+      </w:r>
+      <w:r>
+        <w:rPr>
+          <w:rFonts w:ascii="Courier New" w:hAnsi="Courier New" w:cs="Courier New"/>
+          <w:sz w:val="20"/>
+          <w:szCs w:val="20"/>
+          <w:lang w:val="en-US" w:eastAsia="de-AT"/>
+        </w:rPr>
+        <w:t>(self):</w:t>
+      </w:r>
+      <w:r>
+        <w:rPr>
+          <w:rFonts w:ascii="Courier New" w:hAnsi="Courier New" w:cs="Courier New"/>
+          <w:sz w:val="20"/>
+          <w:szCs w:val="20"/>
+          <w:lang w:val="en-US" w:eastAsia="de-AT"/>
+        </w:rPr>
+        <w:br/>
+        <w:t xml:space="preserve">    </w:t>
+      </w:r>
       <w:r>
         <w:rPr>
           <w:rFonts w:ascii="Courier New" w:hAnsi="Courier New" w:cs="Courier New"/>
@@ -5265,20 +5407,8 @@
           <w:szCs w:val="20"/>
           <w:lang w:val="en-US" w:eastAsia="de-AT"/>
         </w:rPr>
-        <w:t xml:space="preserve"> </w:t>
-      </w:r>
-      <w:proofErr w:type="spellStart"/>
-      <w:r>
-        <w:rPr>
-          <w:rFonts w:ascii="Courier New" w:hAnsi="Courier New" w:cs="Courier New"/>
-          <w:bCs/>
-          <w:sz w:val="20"/>
-          <w:szCs w:val="20"/>
-          <w:lang w:val="en-US" w:eastAsia="de-AT"/>
-        </w:rPr>
-        <w:t>get_size</w:t>
-      </w:r>
-      <w:proofErr w:type="spellEnd"/>
+        <w:t xml:space="preserve">return </w:t>
+      </w:r>
       <w:r>
         <w:rPr>
           <w:rFonts w:ascii="Courier New" w:hAnsi="Courier New" w:cs="Courier New"/>
@@ -5286,77 +5416,604 @@
           <w:szCs w:val="20"/>
           <w:lang w:val="en-US" w:eastAsia="de-AT"/>
         </w:rPr>
-        <w:t>(self):</w:t>
-      </w:r>
-      <w:r>
+        <w:t>self.concrete_orb.get_size() * 1.8</w:t>
+      </w:r>
+    </w:p>
+    <w:p>
+      <w:r>
+        <w:t xml:space="preserve">Weiters hatten </w:t>
+      </w:r>
+      <w:r>
+        <w:t xml:space="preserve">wir Idee für die Monde ein Factory Pattern anzuwenden. Doch da der Fixpunkt der Umlaufbahn sehr stark mit dem Framework verbunden ist findet dies in der Klasse </w:t>
+      </w:r>
+      <w:r>
+        <w:rPr>
+          <w:rFonts w:ascii="Courier New" w:hAnsi="Courier New" w:cs="Courier New"/>
+        </w:rPr>
+        <w:t>Controller</w:t>
+      </w:r>
+      <w:r>
+        <w:t xml:space="preserve"> statt und der Mond wir als ganz normaler Himmelskörper behandelt. </w:t>
+      </w:r>
+    </w:p>
+    <w:p>
+      <w:r>
+        <w:lastRenderedPageBreak/>
+        <w:t xml:space="preserve">Da wir am Anfang nur wenige Himmelskörper hatten wurden diese alle einzeln Implementiert </w:t>
+      </w:r>
+      <w:r>
+        <w:t>und nicht in einer Collection</w:t>
+      </w:r>
+      <w:r>
+        <w:t xml:space="preserve"> zusammengefasst</w:t>
+      </w:r>
+      <w:r>
+        <w:t xml:space="preserve">, was im Nachhinein </w:t>
+      </w:r>
+      <w:r>
+        <w:t>eine be</w:t>
+      </w:r>
+      <w:r>
+        <w:t xml:space="preserve">ssere Entscheidung gewesen wäre, da so im File Controller </w:t>
+      </w:r>
+      <w:r>
+        <w:t>eine hohe Inflexibilität</w:t>
+      </w:r>
+      <w:r>
+        <w:t xml:space="preserve"> </w:t>
+      </w:r>
+      <w:r>
+        <w:t>herrscht.</w:t>
+      </w:r>
+      <w:r>
+        <w:t xml:space="preserve"> Weiters wäre es von Vorteil gewesen einige der </w:t>
+      </w:r>
+      <w:r>
+        <w:t>GUI Funktionen andere Klassen auszulagern</w:t>
+      </w:r>
+      <w:r>
+        <w:t xml:space="preserve"> um für bessere Lesbarkeit zu sorgen</w:t>
+      </w:r>
+      <w:r>
+        <w:t xml:space="preserve">. </w:t>
+      </w:r>
+      <w:r>
+        <w:t xml:space="preserve">Es wurde überlegt ob dies noch getan </w:t>
+      </w:r>
+      <w:r>
+        <w:t xml:space="preserve">werden soll, doch da unser Programm so funktioniert wie wir es uns vorstellen, kamen wir </w:t>
+      </w:r>
+      <w:r>
+        <w:t>auf den Entschluss</w:t>
+      </w:r>
+      <w:r>
+        <w:t xml:space="preserve"> es nicht zu tun. (Never touch a running system)</w:t>
+      </w:r>
+    </w:p>
+    <w:p>
+      <w:pPr>
+        <w:pStyle w:val="berschrift2"/>
+        <w:numPr>
+          <w:ilvl w:val="1"/>
+          <w:numId w:val="2"/>
+        </w:numPr>
+      </w:pPr>
+      <w:bookmarkStart w:id="17" w:name="_Toc437381575"/>
+      <w:r>
+        <w:t>Licht</w:t>
+      </w:r>
+      <w:bookmarkEnd w:id="17"/>
+    </w:p>
+    <w:p>
+      <w:r>
+        <w:t xml:space="preserve">Es </w:t>
+      </w:r>
+      <w:r>
+        <w:t xml:space="preserve">wurde eine Punktlichtquelle implementiert, die dafür sorgt, dass die zur Sonne abgewandte Seite der Planeten </w:t>
+      </w:r>
+      <w:r>
+        <w:t>schwarz</w:t>
+      </w:r>
+      <w:r>
+        <w:t xml:space="preserve"> ist, d</w:t>
+      </w:r>
+      <w:r>
+        <w:t>a d</w:t>
+      </w:r>
+      <w:r>
+        <w:t>ort kein</w:t>
+      </w:r>
+      <w:r>
+        <w:t xml:space="preserve"> Licht hin scheint. Diese Punktlichtquelle wurde folgender Maßen implementiert:</w:t>
+      </w:r>
+    </w:p>
+    <w:p>
+      <w:pPr>
         <w:rPr>
           <w:rFonts w:ascii="Courier New" w:hAnsi="Courier New" w:cs="Courier New"/>
           <w:sz w:val="20"/>
           <w:szCs w:val="20"/>
-          <w:lang w:val="en-US" w:eastAsia="de-AT"/>
-        </w:rPr>
-        <w:br/>
-        <w:t xml:space="preserve">    </w:t>
-      </w:r>
-      <w:r>
-        <w:rPr>
-          <w:rFonts w:ascii="Courier New" w:hAnsi="Courier New" w:cs="Courier New"/>
-          <w:bCs/>
-          <w:sz w:val="20"/>
-          <w:szCs w:val="20"/>
-          <w:lang w:val="en-US" w:eastAsia="de-AT"/>
-        </w:rPr>
-        <w:t xml:space="preserve">return </w:t>
-      </w:r>
-      <w:proofErr w:type="spellStart"/>
+          <w:lang w:val="de-DE"/>
+        </w:rPr>
+      </w:pPr>
       <w:r>
         <w:rPr>
           <w:rFonts w:ascii="Courier New" w:hAnsi="Courier New" w:cs="Courier New"/>
           <w:sz w:val="20"/>
           <w:szCs w:val="20"/>
-          <w:lang w:val="en-US" w:eastAsia="de-AT"/>
-        </w:rPr>
-        <w:t>self.concrete_orb.get_size</w:t>
-      </w:r>
-      <w:proofErr w:type="spellEnd"/>
+          <w:lang w:val="en-US"/>
+        </w:rPr>
+        <w:t>plight = PointLight('plight')</w:t>
+      </w:r>
       <w:r>
         <w:rPr>
           <w:rFonts w:ascii="Courier New" w:hAnsi="Courier New" w:cs="Courier New"/>
           <w:sz w:val="20"/>
           <w:szCs w:val="20"/>
-          <w:lang w:val="en-US" w:eastAsia="de-AT"/>
-        </w:rPr>
-        <w:t>() * 1.8</w:t>
-      </w:r>
-    </w:p>
-    <w:p>
-      <w:proofErr w:type="spellStart"/>
-      <w:r>
-        <w:t>Weiters</w:t>
-      </w:r>
-      <w:proofErr w:type="spellEnd"/>
-      <w:r>
-        <w:t xml:space="preserve"> hatten </w:t>
-      </w:r>
-      <w:r>
-        <w:t xml:space="preserve">wir Idee für die Monde ein Factory Pattern anzuwenden. Doch da der Fixpunkt der Umlaufbahn sehr stark mit dem Framework verbunden ist findet dies in der Klasse </w:t>
+          <w:lang w:val="en-US"/>
+        </w:rPr>
+        <w:br/>
+        <w:t>plight.setColor(VBase4(1, 1, 1, 1))</w:t>
       </w:r>
       <w:r>
         <w:rPr>
           <w:rFonts w:ascii="Courier New" w:hAnsi="Courier New" w:cs="Courier New"/>
-        </w:rPr>
-        <w:t>Controller</w:t>
-      </w:r>
-      <w:r>
-        <w:t xml:space="preserve"> statt und der Mond wir als ganz normaler Himmelskörper behandelt. </w:t>
-      </w:r>
-    </w:p>
-    <w:p>
-      <w:pPr>
-        <w:rPr>
-          <w:lang w:val="de-DE" w:eastAsia="de-AT"/>
-        </w:rPr>
-      </w:pPr>
+          <w:sz w:val="20"/>
+          <w:szCs w:val="20"/>
+          <w:lang w:val="en-US"/>
+        </w:rPr>
+        <w:br/>
+        <w:t>self.plnp = render.attachNewNode(plight)</w:t>
+      </w:r>
+      <w:r>
+        <w:rPr>
+          <w:rFonts w:ascii="Courier New" w:hAnsi="Courier New" w:cs="Courier New"/>
+          <w:sz w:val="20"/>
+          <w:szCs w:val="20"/>
+          <w:lang w:val="en-US"/>
+        </w:rPr>
+        <w:br/>
+        <w:t>self.plnp.setPos(0, 0, 0)</w:t>
+      </w:r>
+      <w:r>
+        <w:rPr>
+          <w:rFonts w:ascii="Courier New" w:hAnsi="Courier New" w:cs="Courier New"/>
+          <w:sz w:val="20"/>
+          <w:szCs w:val="20"/>
+          <w:lang w:val="en-US"/>
+        </w:rPr>
+        <w:br/>
+      </w:r>
+      <w:r>
+        <w:rPr>
+          <w:rFonts w:ascii="Courier New" w:hAnsi="Courier New" w:cs="Courier New"/>
+          <w:sz w:val="20"/>
+          <w:szCs w:val="20"/>
+          <w:lang w:val="de-DE"/>
+        </w:rPr>
+        <w:t>render.setLight(self.plnp)</w:t>
+      </w:r>
+    </w:p>
+    <w:p>
+      <w:pPr>
+        <w:rPr>
+          <w:lang w:val="de-DE"/>
+        </w:rPr>
+      </w:pPr>
+      <w:r>
+        <w:rPr>
+          <w:lang w:val="de-DE"/>
+        </w:rPr>
+        <w:t xml:space="preserve">Da wir aber nicht wollten, dass die Rückseite komplett schwarz ist, haben wir uns dafür entschieden auch ein „Ambient Light“ hinzuzufügen. </w:t>
+      </w:r>
+      <w:r>
+        <w:rPr>
+          <w:lang w:val="de-DE"/>
+        </w:rPr>
+        <w:t>Dieses sorgt dafür das die Rückseiten nur dunkler sind und nicht ganz schwarz.</w:t>
+      </w:r>
+      <w:r>
+        <w:rPr>
+          <w:lang w:val="de-DE"/>
+        </w:rPr>
+        <w:t xml:space="preserve"> Dies wurde wie folgt implementiert:</w:t>
+      </w:r>
+    </w:p>
+    <w:p>
+      <w:pPr>
+        <w:rPr>
+          <w:rFonts w:ascii="Courier New" w:hAnsi="Courier New" w:cs="Courier New"/>
+          <w:sz w:val="20"/>
+          <w:szCs w:val="20"/>
+          <w:lang w:val="en-US"/>
+        </w:rPr>
+      </w:pPr>
+      <w:r>
+        <w:rPr>
+          <w:rFonts w:ascii="Courier New" w:hAnsi="Courier New" w:cs="Courier New"/>
+          <w:sz w:val="20"/>
+          <w:szCs w:val="20"/>
+          <w:lang w:val="en-US"/>
+        </w:rPr>
+        <w:t>alight = AmbientLight('alight')</w:t>
+      </w:r>
+      <w:r>
+        <w:rPr>
+          <w:rFonts w:ascii="Courier New" w:hAnsi="Courier New" w:cs="Courier New"/>
+          <w:sz w:val="20"/>
+          <w:szCs w:val="20"/>
+          <w:lang w:val="en-US"/>
+        </w:rPr>
+        <w:br/>
+        <w:t>alight.setColor(VBase4(0.2, 0.2, 0.2, 1))</w:t>
+      </w:r>
+      <w:r>
+        <w:rPr>
+          <w:rFonts w:ascii="Courier New" w:hAnsi="Courier New" w:cs="Courier New"/>
+          <w:sz w:val="20"/>
+          <w:szCs w:val="20"/>
+          <w:lang w:val="en-US"/>
+        </w:rPr>
+        <w:br/>
+        <w:t>self.alnp = render.attachNewNode(alight)</w:t>
+      </w:r>
+      <w:r>
+        <w:rPr>
+          <w:rFonts w:ascii="Courier New" w:hAnsi="Courier New" w:cs="Courier New"/>
+          <w:sz w:val="20"/>
+          <w:szCs w:val="20"/>
+          <w:lang w:val="en-US"/>
+        </w:rPr>
+        <w:br/>
+        <w:t>render.setLight(self.alnp)</w:t>
+      </w:r>
+    </w:p>
+    <w:p>
+      <w:pPr>
+        <w:rPr>
+          <w:rFonts w:cs="Courier New"/>
+          <w:sz w:val="20"/>
+          <w:szCs w:val="20"/>
+          <w:lang w:val="de-DE"/>
+        </w:rPr>
+      </w:pPr>
+      <w:r>
+        <w:rPr>
+          <w:rFonts w:cs="Courier New"/>
+          <w:sz w:val="20"/>
+          <w:szCs w:val="20"/>
+          <w:lang w:val="de-DE"/>
+        </w:rPr>
+        <w:t>Da aber auch die Sonne einen Schatten von der Punktlichtquelle bekommt</w:t>
+      </w:r>
+      <w:r>
+        <w:rPr>
+          <w:rFonts w:cs="Courier New"/>
+          <w:sz w:val="20"/>
+          <w:szCs w:val="20"/>
+          <w:lang w:val="de-DE"/>
+        </w:rPr>
+        <w:t xml:space="preserve">, muss für sie </w:t>
+      </w:r>
+      <w:r>
+        <w:rPr>
+          <w:rFonts w:cs="Courier New"/>
+          <w:sz w:val="20"/>
+          <w:szCs w:val="20"/>
+          <w:lang w:val="de-DE"/>
+        </w:rPr>
+        <w:t>ein eigenes „Ambient Light“ erstellt werden.</w:t>
+      </w:r>
+    </w:p>
+    <w:p>
+      <w:pPr>
+        <w:pStyle w:val="berschrift2"/>
+        <w:numPr>
+          <w:ilvl w:val="1"/>
+          <w:numId w:val="2"/>
+        </w:numPr>
+        <w:rPr>
+          <w:rFonts w:cs="Courier New"/>
+          <w:sz w:val="20"/>
+          <w:szCs w:val="20"/>
+          <w:lang w:val="de-DE"/>
+        </w:rPr>
+      </w:pPr>
+      <w:bookmarkStart w:id="18" w:name="_Toc437381576"/>
+      <w:r>
+        <w:rPr>
+          <w:lang w:val="de-DE"/>
+        </w:rPr>
+        <w:t>Texturen</w:t>
+      </w:r>
+      <w:r>
+        <w:rPr>
+          <w:lang w:val="de-DE"/>
+        </w:rPr>
+        <w:t xml:space="preserve"> und Models</w:t>
+      </w:r>
+      <w:bookmarkEnd w:id="18"/>
+    </w:p>
+    <w:p>
+      <w:pPr>
+        <w:rPr>
+          <w:lang w:val="de-DE"/>
+        </w:rPr>
+      </w:pPr>
+      <w:r>
+        <w:rPr>
+          <w:lang w:val="de-DE"/>
+        </w:rPr>
+        <w:t>Die Texturen</w:t>
+      </w:r>
+      <w:r>
+        <w:rPr>
+          <w:lang w:val="de-DE"/>
+        </w:rPr>
+        <w:t xml:space="preserve"> und Modelle</w:t>
+      </w:r>
+      <w:r>
+        <w:rPr>
+          <w:lang w:val="de-DE"/>
+        </w:rPr>
+        <w:t xml:space="preserve"> </w:t>
+      </w:r>
+      <w:r>
+        <w:rPr>
+          <w:lang w:val="de-DE"/>
+        </w:rPr>
+        <w:t>we</w:t>
+      </w:r>
+      <w:r>
+        <w:rPr>
+          <w:lang w:val="de-DE"/>
+        </w:rPr>
+        <w:t>rden wie</w:t>
+      </w:r>
+      <w:r>
+        <w:rPr>
+          <w:lang w:val="de-DE"/>
+        </w:rPr>
+        <w:t xml:space="preserve"> </w:t>
+      </w:r>
+      <w:r>
+        <w:rPr>
+          <w:lang w:val="de-DE"/>
+        </w:rPr>
+        <w:t>folgt geladen:</w:t>
+      </w:r>
+    </w:p>
+    <w:p>
+      <w:pPr>
+        <w:rPr>
+          <w:rFonts w:ascii="Courier New" w:hAnsi="Courier New" w:cs="Courier New"/>
+          <w:sz w:val="20"/>
+          <w:szCs w:val="20"/>
+          <w:lang w:val="en-US"/>
+        </w:rPr>
+      </w:pPr>
+      <w:r>
+        <w:rPr>
+          <w:rFonts w:ascii="Courier New" w:hAnsi="Courier New" w:cs="Courier New"/>
+          <w:sz w:val="20"/>
+          <w:szCs w:val="20"/>
+          <w:lang w:val="en-US"/>
+        </w:rPr>
+        <w:t># Erstellung der Erde</w:t>
+      </w:r>
+      <w:r>
+        <w:rPr>
+          <w:rFonts w:ascii="Courier New" w:hAnsi="Courier New" w:cs="Courier New"/>
+          <w:sz w:val="20"/>
+          <w:szCs w:val="20"/>
+          <w:lang w:val="en-US"/>
+        </w:rPr>
+        <w:br/>
+        <w:t>self.earth = loader.loadModel(self.e.get_model())</w:t>
+      </w:r>
+      <w:r>
+        <w:rPr>
+          <w:rFonts w:ascii="Courier New" w:hAnsi="Courier New" w:cs="Courier New"/>
+          <w:sz w:val="20"/>
+          <w:szCs w:val="20"/>
+          <w:lang w:val="en-US"/>
+        </w:rPr>
+        <w:br/>
+        <w:t>self.earth_tex = loader.loadTexture(self.e.get_texture())</w:t>
+      </w:r>
+      <w:r>
+        <w:rPr>
+          <w:rFonts w:ascii="Courier New" w:hAnsi="Courier New" w:cs="Courier New"/>
+          <w:sz w:val="20"/>
+          <w:szCs w:val="20"/>
+          <w:lang w:val="en-US"/>
+        </w:rPr>
+        <w:br/>
+        <w:t>self.earth.setTexture(self.earth_tex, 1)</w:t>
+      </w:r>
+      <w:r>
+        <w:rPr>
+          <w:rFonts w:ascii="Courier New" w:hAnsi="Courier New" w:cs="Courier New"/>
+          <w:sz w:val="20"/>
+          <w:szCs w:val="20"/>
+          <w:lang w:val="en-US"/>
+        </w:rPr>
+        <w:br/>
+        <w:t>self.earth.reparentTo(self.orbit_root_earth)</w:t>
+      </w:r>
+      <w:r>
+        <w:rPr>
+          <w:rFonts w:ascii="Courier New" w:hAnsi="Courier New" w:cs="Courier New"/>
+          <w:sz w:val="20"/>
+          <w:szCs w:val="20"/>
+          <w:lang w:val="en-US"/>
+        </w:rPr>
+        <w:br/>
+        <w:t>self.earth.setScale(self.e.get_size())</w:t>
+      </w:r>
+      <w:r>
+        <w:rPr>
+          <w:rFonts w:ascii="Courier New" w:hAnsi="Courier New" w:cs="Courier New"/>
+          <w:sz w:val="20"/>
+          <w:szCs w:val="20"/>
+          <w:lang w:val="en-US"/>
+        </w:rPr>
+        <w:br/>
+        <w:t>self.earth.setPos(self.e.get_orbitscale(), 0, 0)</w:t>
+      </w:r>
+    </w:p>
+    <w:p>
+      <w:pPr>
+        <w:rPr>
+          <w:lang w:val="de-DE"/>
+        </w:rPr>
+      </w:pPr>
+    </w:p>
+    <w:p>
+      <w:pPr>
+        <w:pStyle w:val="berschrift2"/>
+        <w:numPr>
+          <w:ilvl w:val="1"/>
+          <w:numId w:val="2"/>
+        </w:numPr>
+        <w:rPr>
+          <w:lang w:val="de-DE"/>
+        </w:rPr>
+      </w:pPr>
+      <w:bookmarkStart w:id="19" w:name="_Toc437381577"/>
+      <w:r>
+        <w:rPr>
+          <w:lang w:val="de-DE"/>
+        </w:rPr>
+        <w:t>Geschwindigkeit</w:t>
+      </w:r>
+      <w:bookmarkEnd w:id="19"/>
+    </w:p>
+    <w:p>
+      <w:pPr>
+        <w:rPr>
+          <w:lang w:val="de-DE"/>
+        </w:rPr>
+      </w:pPr>
+      <w:r>
+        <w:rPr>
+          <w:lang w:val="de-DE"/>
+        </w:rPr>
+        <w:t>Es ist möglich die Geschwindigkeit der Himmelskörper</w:t>
+      </w:r>
+      <w:r>
+        <w:rPr>
+          <w:lang w:val="de-DE"/>
+        </w:rPr>
+        <w:t xml:space="preserve"> </w:t>
+      </w:r>
+      <w:r>
+        <w:rPr>
+          <w:lang w:val="de-DE"/>
+        </w:rPr>
+        <w:t xml:space="preserve">zu erhöhen </w:t>
+      </w:r>
+      <w:r>
+        <w:rPr>
+          <w:lang w:val="de-DE"/>
+        </w:rPr>
+        <w:t xml:space="preserve">oder zu verringern. </w:t>
+      </w:r>
+      <w:r>
+        <w:rPr>
+          <w:lang w:val="de-DE"/>
+        </w:rPr>
+        <w:t xml:space="preserve">Wenn die Geschwindigkeit zu weit verringert wird bewegen sich die Himmelskörper </w:t>
+      </w:r>
+      <w:r>
+        <w:rPr>
+          <w:lang w:val="de-DE"/>
+        </w:rPr>
+        <w:t>rückwärts</w:t>
+      </w:r>
+      <w:r>
+        <w:rPr>
+          <w:lang w:val="de-DE"/>
+        </w:rPr>
+        <w:t>.</w:t>
+      </w:r>
+      <w:r>
+        <w:rPr>
+          <w:lang w:val="de-DE"/>
+        </w:rPr>
+        <w:t xml:space="preserve"> Dies ist ganz einfach möglich:</w:t>
+      </w:r>
+    </w:p>
+    <w:p>
+      <w:pPr>
+        <w:rPr>
+          <w:rFonts w:ascii="Courier New" w:hAnsi="Courier New" w:cs="Courier New"/>
+          <w:sz w:val="20"/>
+          <w:szCs w:val="20"/>
+          <w:lang w:val="en-US"/>
+        </w:rPr>
+      </w:pPr>
+      <w:r>
+        <w:rPr>
+          <w:rFonts w:ascii="Courier New" w:hAnsi="Courier New" w:cs="Courier New"/>
+          <w:sz w:val="20"/>
+          <w:szCs w:val="20"/>
+          <w:lang w:val="en-US"/>
+        </w:rPr>
+        <w:t>self.orbit_period_earth.setPlayRate(self.orbit_period_earth.getPlayRate()-1)</w:t>
+      </w:r>
+    </w:p>
+    <w:p>
+      <w:pPr>
+        <w:rPr>
+          <w:lang w:val="de-DE"/>
+        </w:rPr>
+      </w:pPr>
+      <w:r>
+        <w:rPr>
+          <w:lang w:val="de-DE"/>
+        </w:rPr>
+        <w:t xml:space="preserve">Das Problem hier ist nur das wenn der Wert auf 0 fällt wird die </w:t>
+      </w:r>
+      <w:r>
+        <w:rPr>
+          <w:rFonts w:ascii="Courier New" w:hAnsi="Courier New" w:cs="Courier New"/>
+          <w:lang w:val="de-DE"/>
+        </w:rPr>
+        <w:t>PlayRate</w:t>
+      </w:r>
+      <w:r>
+        <w:rPr>
+          <w:lang w:val="de-DE"/>
+        </w:rPr>
+        <w:t xml:space="preserve"> zurückgesetzt. Also ist noch eine IF-Anweisung notwendig um die 0 Stelle zu umgehen</w:t>
+      </w:r>
+      <w:r>
+        <w:rPr>
+          <w:lang w:val="de-DE"/>
+        </w:rPr>
+        <w:t>.</w:t>
+      </w:r>
+    </w:p>
+    <w:p>
+      <w:pPr>
+        <w:rPr>
+          <w:lang w:val="de-DE"/>
+        </w:rPr>
+      </w:pPr>
+    </w:p>
+    <w:p>
+      <w:pPr>
+        <w:rPr>
+          <w:lang w:val="en-US"/>
+        </w:rPr>
+      </w:pPr>
+      <w:r>
+        <w:rPr>
+          <w:lang w:val="en-US"/>
+        </w:rPr>
+        <w:br w:type="page"/>
+      </w:r>
     </w:p>
     <w:p>
       <w:pPr>
@@ -5370,7 +6027,7 @@
           <w:lang w:eastAsia="de-AT"/>
         </w:rPr>
       </w:pPr>
-      <w:bookmarkStart w:id="17" w:name="_Toc437362031"/>
+      <w:bookmarkStart w:id="20" w:name="_Toc437381578"/>
       <w:r>
         <w:rPr>
           <w:rFonts w:eastAsia="Times New Roman"/>
@@ -5379,7 +6036,7 @@
         <w:lastRenderedPageBreak/>
         <w:t>Bedienungsanleitung</w:t>
       </w:r>
-      <w:bookmarkEnd w:id="17"/>
+      <w:bookmarkEnd w:id="20"/>
     </w:p>
     <w:p>
       <w:pPr>
@@ -5402,10 +6059,10 @@
       <w:r>
         <w:rPr>
           <w:noProof/>
-          <w:lang w:eastAsia="de-AT"/>
+          <w:lang w:val="en-US"/>
         </w:rPr>
         <w:drawing>
-          <wp:inline distT="0" distB="0" distL="0" distR="0" wp14:anchorId="460D4A03" wp14:editId="06DD3A66">
+          <wp:inline distT="0" distB="0" distL="0" distR="0" wp14:anchorId="7DC85291" wp14:editId="091470CD">
             <wp:extent cx="5760720" cy="4539615"/>
             <wp:effectExtent l="0" t="0" r="0" b="0"/>
             <wp:docPr id="4" name="Grafik 4"/>
@@ -5451,7 +6108,7 @@
       <w:pPr>
         <w:pStyle w:val="Beschriftung"/>
       </w:pPr>
-      <w:bookmarkStart w:id="18" w:name="_Toc437361169"/>
+      <w:bookmarkStart w:id="21" w:name="_Toc437361169"/>
       <w:r>
         <w:t xml:space="preserve">Abbildung </w:t>
       </w:r>
@@ -5477,14 +6134,9 @@
         <w:fldChar w:fldCharType="end"/>
       </w:r>
       <w:r>
-        <w:t xml:space="preserve"> top </w:t>
-      </w:r>
-      <w:proofErr w:type="spellStart"/>
-      <w:r>
-        <w:t>view</w:t>
-      </w:r>
-      <w:bookmarkEnd w:id="18"/>
-      <w:proofErr w:type="spellEnd"/>
+        <w:t xml:space="preserve"> top view</w:t>
+      </w:r>
+      <w:bookmarkEnd w:id="21"/>
     </w:p>
     <w:p>
       <w:pPr>
@@ -5498,7 +6150,7 @@
           <w:lang w:eastAsia="de-AT"/>
         </w:rPr>
       </w:pPr>
-      <w:bookmarkStart w:id="19" w:name="_Toc437362032"/>
+      <w:bookmarkStart w:id="22" w:name="_Toc437381579"/>
       <w:r>
         <w:rPr>
           <w:rFonts w:eastAsia="Times New Roman"/>
@@ -5506,7 +6158,7 @@
         </w:rPr>
         <w:t>Tastensteuerung:</w:t>
       </w:r>
-      <w:bookmarkEnd w:id="19"/>
+      <w:bookmarkEnd w:id="22"/>
     </w:p>
     <w:p>
       <w:pPr>
@@ -5546,6 +6198,12 @@
         </w:rPr>
         <w:t>T … Texturen können an und ausgeschalten werden</w:t>
       </w:r>
+      <w:r>
+        <w:rPr>
+          <w:lang w:eastAsia="de-AT"/>
+        </w:rPr>
+        <w:t xml:space="preserve"> (Das Licht wird dabei ebenfalls ausgeschaltet)</w:t>
+      </w:r>
     </w:p>
     <w:p>
       <w:pPr>
@@ -5606,10 +6264,11 @@
       </w:pPr>
       <w:r>
         <w:rPr>
-          <w:lang w:eastAsia="de-AT"/>
+          <w:noProof/>
+          <w:lang w:val="en-US"/>
         </w:rPr>
         <w:drawing>
-          <wp:anchor distT="0" distB="0" distL="114300" distR="114300" simplePos="0" relativeHeight="251663360" behindDoc="1" locked="0" layoutInCell="1" allowOverlap="1" wp14:anchorId="10E27B21" wp14:editId="5B9A4D1F">
+          <wp:anchor distT="0" distB="0" distL="114300" distR="114300" simplePos="0" relativeHeight="251663360" behindDoc="1" locked="0" layoutInCell="1" allowOverlap="1" wp14:anchorId="70382024" wp14:editId="343603B5">
             <wp:simplePos x="0" y="0"/>
             <wp:positionH relativeFrom="margin">
               <wp:align>right</wp:align>
@@ -5766,100 +6425,65 @@
           <w:rFonts w:ascii="Courier New" w:hAnsi="Courier New" w:cs="Courier New"/>
           <w:sz w:val="20"/>
           <w:szCs w:val="20"/>
-          <w:lang w:eastAsia="de-AT"/>
-        </w:rPr>
-      </w:pPr>
-      <w:proofErr w:type="spellStart"/>
+          <w:lang w:val="en-US" w:eastAsia="de-AT"/>
+        </w:rPr>
+      </w:pPr>
       <w:r>
         <w:rPr>
           <w:rFonts w:ascii="Courier New" w:hAnsi="Courier New" w:cs="Courier New"/>
           <w:sz w:val="20"/>
           <w:szCs w:val="20"/>
-          <w:lang w:eastAsia="de-AT"/>
-        </w:rPr>
-        <w:t>base.accept</w:t>
-      </w:r>
-      <w:proofErr w:type="spellEnd"/>
+          <w:lang w:val="en-US" w:eastAsia="de-AT"/>
+        </w:rPr>
+        <w:t>base.accept("p", self.handlePause)</w:t>
+      </w:r>
+    </w:p>
+    <w:p>
+      <w:pPr>
+        <w:rPr>
+          <w:lang w:eastAsia="de-AT"/>
+        </w:rPr>
+      </w:pPr>
+      <w:r>
+        <w:rPr>
+          <w:lang w:eastAsia="de-AT"/>
+        </w:rPr>
+        <w:t xml:space="preserve">man kann mit </w:t>
+      </w:r>
       <w:r>
         <w:rPr>
           <w:rFonts w:ascii="Courier New" w:hAnsi="Courier New" w:cs="Courier New"/>
           <w:sz w:val="20"/>
-          <w:szCs w:val="20"/>
-          <w:lang w:eastAsia="de-AT"/>
-        </w:rPr>
-        <w:t xml:space="preserve">("p", </w:t>
-      </w:r>
-      <w:proofErr w:type="spellStart"/>
+          <w:lang w:eastAsia="de-AT"/>
+        </w:rPr>
+        <w:t>accept</w:t>
+      </w:r>
+      <w:r>
+        <w:rPr>
+          <w:lang w:eastAsia="de-AT"/>
+        </w:rPr>
+        <w:t xml:space="preserve"> einer Taste eine bestimmte Funktion geben. Sollte wie in dem Fall p </w:t>
+      </w:r>
+      <w:r>
+        <w:rPr>
+          <w:lang w:eastAsia="de-AT"/>
+        </w:rPr>
+        <w:t>gedrückt werden, dann wird die M</w:t>
+      </w:r>
+      <w:r>
+        <w:rPr>
+          <w:lang w:eastAsia="de-AT"/>
+        </w:rPr>
+        <w:t xml:space="preserve">ethode </w:t>
+      </w:r>
       <w:r>
         <w:rPr>
           <w:rFonts w:ascii="Courier New" w:hAnsi="Courier New" w:cs="Courier New"/>
           <w:sz w:val="20"/>
-          <w:szCs w:val="20"/>
-          <w:lang w:eastAsia="de-AT"/>
-        </w:rPr>
-        <w:t>self.handlePause</w:t>
-      </w:r>
-      <w:proofErr w:type="spellEnd"/>
-      <w:r>
-        <w:rPr>
-          <w:rFonts w:ascii="Courier New" w:hAnsi="Courier New" w:cs="Courier New"/>
-          <w:sz w:val="20"/>
-          <w:szCs w:val="20"/>
-          <w:lang w:eastAsia="de-AT"/>
-        </w:rPr>
-        <w:t>)</w:t>
-      </w:r>
-    </w:p>
-    <w:p>
-      <w:pPr>
-        <w:rPr>
-          <w:lang w:eastAsia="de-AT"/>
-        </w:rPr>
-      </w:pPr>
-      <w:r>
-        <w:rPr>
-          <w:lang w:eastAsia="de-AT"/>
-        </w:rPr>
-        <w:t xml:space="preserve">man kann mit </w:t>
-      </w:r>
-      <w:proofErr w:type="spellStart"/>
-      <w:r>
-        <w:rPr>
-          <w:rFonts w:ascii="Courier New" w:hAnsi="Courier New" w:cs="Courier New"/>
-          <w:sz w:val="20"/>
-          <w:lang w:eastAsia="de-AT"/>
-        </w:rPr>
-        <w:t>accept</w:t>
-      </w:r>
-      <w:proofErr w:type="spellEnd"/>
-      <w:r>
-        <w:rPr>
-          <w:lang w:eastAsia="de-AT"/>
-        </w:rPr>
-        <w:t xml:space="preserve"> einer Taste eine bestimmte Funktion geben. Sollte wie in dem Fall p </w:t>
-      </w:r>
-      <w:r>
-        <w:rPr>
-          <w:lang w:eastAsia="de-AT"/>
-        </w:rPr>
-        <w:t>gedrückt werden, dann wird die M</w:t>
-      </w:r>
-      <w:r>
-        <w:rPr>
-          <w:lang w:eastAsia="de-AT"/>
-        </w:rPr>
-        <w:t xml:space="preserve">ethode </w:t>
-      </w:r>
-      <w:proofErr w:type="spellStart"/>
-      <w:r>
-        <w:rPr>
-          <w:rFonts w:ascii="Courier New" w:hAnsi="Courier New" w:cs="Courier New"/>
-          <w:sz w:val="20"/>
           <w:lang w:eastAsia="de-AT"/>
         </w:rPr>
         <w:t>handlePause</w:t>
       </w:r>
-      <w:proofErr w:type="spellEnd"/>
       <w:r>
         <w:rPr>
           <w:lang w:eastAsia="de-AT"/>
@@ -5879,7 +6503,7 @@
           <w:lang w:eastAsia="de-AT"/>
         </w:rPr>
       </w:pPr>
-      <w:bookmarkStart w:id="20" w:name="_Toc437362033"/>
+      <w:bookmarkStart w:id="23" w:name="_Toc437381580"/>
       <w:r>
         <w:rPr>
           <w:rFonts w:eastAsia="Times New Roman"/>
@@ -5887,7 +6511,7 @@
         </w:rPr>
         <w:t>Maussteuerung</w:t>
       </w:r>
-      <w:bookmarkEnd w:id="20"/>
+      <w:bookmarkEnd w:id="23"/>
     </w:p>
     <w:p>
       <w:pPr>
@@ -5901,7 +6525,7 @@
           <w:lang w:eastAsia="de-AT"/>
         </w:rPr>
       </w:pPr>
-      <w:bookmarkStart w:id="21" w:name="_Toc437362034"/>
+      <w:bookmarkStart w:id="24" w:name="_Toc437381581"/>
       <w:r>
         <w:rPr>
           <w:rFonts w:eastAsia="Times New Roman"/>
@@ -5909,7 +6533,7 @@
         </w:rPr>
         <w:t>Kameramode-XY</w:t>
       </w:r>
-      <w:bookmarkEnd w:id="21"/>
+      <w:bookmarkEnd w:id="24"/>
     </w:p>
     <w:p>
       <w:pPr>
@@ -5918,10 +6542,10 @@
       <w:r>
         <w:rPr>
           <w:noProof/>
-          <w:lang w:eastAsia="de-AT"/>
+          <w:lang w:val="en-US"/>
         </w:rPr>
         <w:drawing>
-          <wp:inline distT="0" distB="0" distL="0" distR="0" wp14:anchorId="44042735" wp14:editId="6E60F557">
+          <wp:inline distT="0" distB="0" distL="0" distR="0" wp14:anchorId="17390FB2" wp14:editId="031BEA72">
             <wp:extent cx="5753100" cy="4524375"/>
             <wp:effectExtent l="0" t="0" r="0" b="9525"/>
             <wp:docPr id="5" name="Grafik 5" descr="E:\TGM\5Klasse\SEW\solarsystem\asdf.png"/>
@@ -5974,7 +6598,7 @@
       <w:pPr>
         <w:pStyle w:val="Beschriftung"/>
       </w:pPr>
-      <w:bookmarkStart w:id="22" w:name="_Toc437361170"/>
+      <w:bookmarkStart w:id="25" w:name="_Toc437361170"/>
       <w:r>
         <w:t xml:space="preserve">Abbildung </w:t>
       </w:r>
@@ -6002,20 +6626,10 @@
       <w:r>
         <w:t xml:space="preserve"> </w:t>
       </w:r>
-      <w:proofErr w:type="spellStart"/>
-      <w:r>
-        <w:t>drive</w:t>
-      </w:r>
-      <w:proofErr w:type="spellEnd"/>
-      <w:r>
-        <w:t xml:space="preserve"> </w:t>
-      </w:r>
-      <w:proofErr w:type="spellStart"/>
-      <w:r>
-        <w:t>view</w:t>
-      </w:r>
-      <w:bookmarkEnd w:id="22"/>
-      <w:proofErr w:type="spellEnd"/>
+      <w:r>
+        <w:t>drive view</w:t>
+      </w:r>
+      <w:bookmarkEnd w:id="25"/>
     </w:p>
     <w:p>
       <w:pPr>
@@ -6079,24 +6693,12 @@
         <w:pStyle w:val="HTMLVorformatiert"/>
         <w:shd w:val="clear" w:color="auto" w:fill="FFFFFF"/>
       </w:pPr>
-      <w:proofErr w:type="spellStart"/>
-      <w:r>
-        <w:t>base.enableMouse</w:t>
-      </w:r>
-      <w:proofErr w:type="spellEnd"/>
-      <w:r>
-        <w:t>()</w:t>
+      <w:r>
+        <w:t>base.enableMouse()</w:t>
       </w:r>
       <w:r>
         <w:br/>
-      </w:r>
-      <w:proofErr w:type="spellStart"/>
-      <w:r>
-        <w:t>base.useDrive</w:t>
-      </w:r>
-      <w:proofErr w:type="spellEnd"/>
-      <w:r>
-        <w:t>()</w:t>
+        <w:t>base.useDrive()</w:t>
       </w:r>
       <w:r>
         <w:br/>
@@ -6106,46 +6708,17 @@
           <w:i/>
           <w:iCs/>
         </w:rPr>
-        <w:t xml:space="preserve">#setzt Kamera auf </w:t>
-      </w:r>
-      <w:proofErr w:type="spellStart"/>
+        <w:t>#setzt Kamera auf gewuenschte Ausgangsposition</w:t>
+      </w:r>
       <w:r>
         <w:rPr>
           <w:i/>
           <w:iCs/>
         </w:rPr>
-        <w:t>gewuenschte</w:t>
-      </w:r>
-      <w:proofErr w:type="spellEnd"/>
-      <w:r>
-        <w:rPr>
-          <w:i/>
-          <w:iCs/>
-        </w:rPr>
-        <w:t xml:space="preserve"> Ausgangsposition</w:t>
-      </w:r>
-      <w:r>
-        <w:rPr>
-          <w:i/>
-          <w:iCs/>
-        </w:rPr>
         <w:br/>
       </w:r>
-      <w:proofErr w:type="spellStart"/>
-      <w:r>
-        <w:t>base.drive.node</w:t>
-      </w:r>
-      <w:proofErr w:type="spellEnd"/>
-      <w:r>
-        <w:t>().</w:t>
-      </w:r>
-      <w:proofErr w:type="spellStart"/>
-      <w:r>
-        <w:t>setPos</w:t>
-      </w:r>
-      <w:proofErr w:type="spellEnd"/>
-      <w:r>
-        <w:t>(0, -40, 0)</w:t>
+      <w:r>
+        <w:t>base.drive.node().setPos(0, -40, 0)</w:t>
       </w:r>
     </w:p>
     <w:p>
@@ -6196,7 +6769,7 @@
           <w:lang w:eastAsia="de-AT"/>
         </w:rPr>
       </w:pPr>
-      <w:bookmarkStart w:id="23" w:name="_Toc437362035"/>
+      <w:bookmarkStart w:id="26" w:name="_Toc437381582"/>
       <w:r>
         <w:rPr>
           <w:rFonts w:eastAsia="Times New Roman"/>
@@ -6205,20 +6778,22 @@
         <w:lastRenderedPageBreak/>
         <w:t>Kameramode-Ultra</w:t>
       </w:r>
-      <w:bookmarkEnd w:id="23"/>
+      <w:bookmarkEnd w:id="26"/>
     </w:p>
     <w:p>
       <w:pPr>
         <w:pStyle w:val="berschrift2"/>
       </w:pPr>
-      <w:bookmarkStart w:id="24" w:name="_Toc437362036"/>
+      <w:bookmarkStart w:id="27" w:name="_Toc437362036"/>
+      <w:bookmarkStart w:id="28" w:name="_Toc437381583"/>
       <w:r>
         <w:rPr>
           <w:rFonts w:eastAsia="Times New Roman"/>
-          <w:lang w:eastAsia="de-AT"/>
+          <w:noProof/>
+          <w:lang w:val="en-US"/>
         </w:rPr>
         <w:drawing>
-          <wp:inline distT="0" distB="0" distL="0" distR="0" wp14:anchorId="0B25EF3B" wp14:editId="49576999">
+          <wp:inline distT="0" distB="0" distL="0" distR="0" wp14:anchorId="60FDD587" wp14:editId="04F58C24">
             <wp:extent cx="5760720" cy="4286250"/>
             <wp:effectExtent l="0" t="0" r="0" b="0"/>
             <wp:docPr id="7" name="Grafik 7"/>
@@ -6253,7 +6828,8 @@
           </wp:inline>
         </w:drawing>
       </w:r>
-      <w:bookmarkEnd w:id="24"/>
+      <w:bookmarkEnd w:id="27"/>
+      <w:bookmarkEnd w:id="28"/>
     </w:p>
     <w:p>
       <w:pPr>
@@ -6263,7 +6839,7 @@
           <w:lang w:eastAsia="de-AT"/>
         </w:rPr>
       </w:pPr>
-      <w:bookmarkStart w:id="25" w:name="_Toc437361171"/>
+      <w:bookmarkStart w:id="29" w:name="_Toc437361171"/>
       <w:r>
         <w:t xml:space="preserve">Abbildung </w:t>
       </w:r>
@@ -6286,22 +6862,9 @@
         <w:fldChar w:fldCharType="end"/>
       </w:r>
       <w:r>
-        <w:t xml:space="preserve"> </w:t>
-      </w:r>
-      <w:proofErr w:type="spellStart"/>
-      <w:r>
-        <w:t>camera</w:t>
-      </w:r>
-      <w:proofErr w:type="spellEnd"/>
-      <w:r>
-        <w:t xml:space="preserve"> </w:t>
-      </w:r>
-      <w:proofErr w:type="spellStart"/>
-      <w:r>
-        <w:t>ultra</w:t>
-      </w:r>
-      <w:bookmarkEnd w:id="25"/>
-      <w:proofErr w:type="spellEnd"/>
+        <w:t xml:space="preserve"> camera ultra</w:t>
+      </w:r>
+      <w:bookmarkEnd w:id="29"/>
     </w:p>
     <w:p>
       <w:pPr>
@@ -6403,24 +6966,12 @@
         <w:pStyle w:val="HTMLVorformatiert"/>
         <w:shd w:val="clear" w:color="auto" w:fill="FFFFFF"/>
       </w:pPr>
-      <w:proofErr w:type="spellStart"/>
-      <w:r>
-        <w:t>base.enableMouse</w:t>
-      </w:r>
-      <w:proofErr w:type="spellEnd"/>
-      <w:r>
-        <w:t>()</w:t>
+      <w:r>
+        <w:t>base.enableMouse()</w:t>
       </w:r>
       <w:r>
         <w:br/>
-      </w:r>
-      <w:proofErr w:type="spellStart"/>
-      <w:r>
-        <w:t>base.useTrackball</w:t>
-      </w:r>
-      <w:proofErr w:type="spellEnd"/>
-      <w:r>
-        <w:t>()</w:t>
+        <w:t>base.useTrackball()</w:t>
       </w:r>
       <w:r>
         <w:br/>
@@ -6430,46 +6981,17 @@
           <w:i/>
           <w:iCs/>
         </w:rPr>
-        <w:t xml:space="preserve">#setzt Kamera auf </w:t>
-      </w:r>
-      <w:proofErr w:type="spellStart"/>
+        <w:t>#setzt Kamera auf gewuenschte Ausgangsposition</w:t>
+      </w:r>
       <w:r>
         <w:rPr>
           <w:i/>
           <w:iCs/>
         </w:rPr>
-        <w:t>gewuenschte</w:t>
-      </w:r>
-      <w:proofErr w:type="spellEnd"/>
-      <w:r>
-        <w:rPr>
-          <w:i/>
-          <w:iCs/>
-        </w:rPr>
-        <w:t xml:space="preserve"> Ausgangsposition</w:t>
-      </w:r>
-      <w:r>
-        <w:rPr>
-          <w:i/>
-          <w:iCs/>
-        </w:rPr>
         <w:br/>
       </w:r>
-      <w:proofErr w:type="spellStart"/>
-      <w:r>
-        <w:t>base.trackball.node</w:t>
-      </w:r>
-      <w:proofErr w:type="spellEnd"/>
-      <w:r>
-        <w:t>().</w:t>
-      </w:r>
-      <w:proofErr w:type="spellStart"/>
-      <w:r>
-        <w:t>setPos</w:t>
-      </w:r>
-      <w:proofErr w:type="spellEnd"/>
-      <w:r>
-        <w:t>(0, 40, 0)</w:t>
+      <w:r>
+        <w:t>base.trackball.node().setPos(0, 40, 0)</w:t>
       </w:r>
     </w:p>
     <w:p>
@@ -6524,7 +7046,7 @@
           <w:lang w:eastAsia="de-AT"/>
         </w:rPr>
       </w:pPr>
-      <w:bookmarkStart w:id="26" w:name="_Toc437362037"/>
+      <w:bookmarkStart w:id="30" w:name="_Toc437381584"/>
       <w:r>
         <w:rPr>
           <w:rFonts w:eastAsia="Times New Roman"/>
@@ -6533,7 +7055,7 @@
         <w:lastRenderedPageBreak/>
         <w:t>Probleme</w:t>
       </w:r>
-      <w:bookmarkEnd w:id="26"/>
+      <w:bookmarkEnd w:id="30"/>
     </w:p>
     <w:p>
       <w:pPr>
@@ -6599,7 +7121,6 @@
         </w:rPr>
         <w:t xml:space="preserve">Im Installationsordern befindet sich ein Ordner </w:t>
       </w:r>
-      <w:proofErr w:type="spellStart"/>
       <w:r>
         <w:rPr>
           <w:i/>
@@ -6607,7 +7128,6 @@
         </w:rPr>
         <w:t>python</w:t>
       </w:r>
-      <w:proofErr w:type="spellEnd"/>
       <w:r>
         <w:rPr>
           <w:lang w:eastAsia="de-AT"/>
@@ -6645,7 +7165,6 @@
         </w:rPr>
         <w:t xml:space="preserve">Dieser Fehler wurde behoben in dem man die Ordnerstruktur angepasst hat. Bei uns sind alle Texturen im Ordern </w:t>
       </w:r>
-      <w:proofErr w:type="spellStart"/>
       <w:r>
         <w:rPr>
           <w:i/>
@@ -6653,7 +7172,6 @@
         </w:rPr>
         <w:t>models</w:t>
       </w:r>
-      <w:proofErr w:type="spellEnd"/>
       <w:r>
         <w:rPr>
           <w:lang w:eastAsia="de-AT"/>
@@ -6703,7 +7221,6 @@
         </w:rPr>
         <w:t xml:space="preserve"> der Ordner </w:t>
       </w:r>
-      <w:proofErr w:type="spellStart"/>
       <w:r>
         <w:rPr>
           <w:i/>
@@ -6711,7 +7228,6 @@
         </w:rPr>
         <w:t>orb</w:t>
       </w:r>
-      <w:proofErr w:type="spellEnd"/>
       <w:r>
         <w:rPr>
           <w:lang w:eastAsia="de-AT"/>
@@ -6767,7 +7283,6 @@
         </w:rPr>
         <w:t xml:space="preserve">z.B. </w:t>
       </w:r>
-      <w:proofErr w:type="spellStart"/>
       <w:r>
         <w:rPr>
           <w:rFonts w:ascii="Courier New" w:hAnsi="Courier New" w:cs="Courier New"/>
@@ -6775,46 +7290,24 @@
           <w:szCs w:val="20"/>
           <w:lang w:eastAsia="de-AT"/>
         </w:rPr>
-        <w:t>base.trackball.node</w:t>
-      </w:r>
-      <w:proofErr w:type="spellEnd"/>
+        <w:t>base.trackball.node().</w:t>
+      </w:r>
       <w:r>
         <w:rPr>
           <w:rFonts w:ascii="Courier New" w:hAnsi="Courier New" w:cs="Courier New"/>
           <w:sz w:val="20"/>
           <w:szCs w:val="20"/>
-          <w:lang w:eastAsia="de-AT"/>
-        </w:rPr>
-        <w:t>().</w:t>
-      </w:r>
-      <w:proofErr w:type="spellStart"/>
+        </w:rPr>
+        <w:t>setPos(0, 40, 0)</w:t>
+      </w:r>
       <w:r>
         <w:rPr>
           <w:rFonts w:ascii="Courier New" w:hAnsi="Courier New" w:cs="Courier New"/>
           <w:sz w:val="20"/>
           <w:szCs w:val="20"/>
         </w:rPr>
-        <w:t>setPos</w:t>
-      </w:r>
-      <w:proofErr w:type="spellEnd"/>
-      <w:r>
-        <w:rPr>
-          <w:rFonts w:ascii="Courier New" w:hAnsi="Courier New" w:cs="Courier New"/>
-          <w:sz w:val="20"/>
-          <w:szCs w:val="20"/>
-        </w:rPr>
-        <w:t>(0, 40, 0)</w:t>
-      </w:r>
-      <w:r>
-        <w:rPr>
-          <w:rFonts w:ascii="Courier New" w:hAnsi="Courier New" w:cs="Courier New"/>
-          <w:sz w:val="20"/>
-          <w:szCs w:val="20"/>
-        </w:rPr>
         <w:t>.</w:t>
       </w:r>
-      <w:bookmarkStart w:id="27" w:name="_GoBack"/>
-      <w:bookmarkEnd w:id="27"/>
     </w:p>
     <w:p>
       <w:pPr>
@@ -6835,7 +7328,7 @@
           <w:lang w:eastAsia="de-AT"/>
         </w:rPr>
       </w:pPr>
-      <w:bookmarkStart w:id="28" w:name="_Toc437362038"/>
+      <w:bookmarkStart w:id="31" w:name="_Toc437381585"/>
       <w:r>
         <w:rPr>
           <w:rFonts w:eastAsia="Times New Roman"/>
@@ -6843,7 +7336,7 @@
         </w:rPr>
         <w:t>Quellen</w:t>
       </w:r>
-      <w:bookmarkEnd w:id="28"/>
+      <w:bookmarkEnd w:id="31"/>
     </w:p>
     <w:p>
       <w:pPr>
@@ -6857,13 +7350,8 @@
         </w:rPr>
         <w:t xml:space="preserve">[1] </w:t>
       </w:r>
-      <w:proofErr w:type="spellStart"/>
-      <w:r>
-        <w:t>PythonGameLibraries</w:t>
-      </w:r>
-      <w:proofErr w:type="spellEnd"/>
-      <w:r>
-        <w:t xml:space="preserve"> - Python Wiki</w:t>
+      <w:r>
+        <w:t>PythonGameLibraries - Python Wiki</w:t>
       </w:r>
       <w:r>
         <w:t xml:space="preserve">, </w:t>
@@ -7042,7 +7530,7 @@
           <w:lang w:eastAsia="de-AT"/>
         </w:rPr>
       </w:pPr>
-      <w:bookmarkStart w:id="29" w:name="_Toc437362039"/>
+      <w:bookmarkStart w:id="32" w:name="_Toc437381586"/>
       <w:r>
         <w:rPr>
           <w:rFonts w:eastAsia="Times New Roman"/>
@@ -7050,7 +7538,7 @@
         </w:rPr>
         <w:t>Abbildungsverzeichnis</w:t>
       </w:r>
-      <w:bookmarkEnd w:id="29"/>
+      <w:bookmarkEnd w:id="32"/>
     </w:p>
     <w:p>
       <w:pPr>
@@ -7440,8 +7928,12 @@
       </w:pPr>
     </w:p>
     <w:sectPr>
-      <w:headerReference w:type="default" r:id="rId22"/>
-      <w:footerReference w:type="default" r:id="rId23"/>
+      <w:headerReference w:type="even" r:id="rId22"/>
+      <w:headerReference w:type="default" r:id="rId23"/>
+      <w:footerReference w:type="even" r:id="rId24"/>
+      <w:footerReference w:type="default" r:id="rId25"/>
+      <w:headerReference w:type="first" r:id="rId26"/>
+      <w:footerReference w:type="first" r:id="rId27"/>
       <w:pgSz w:w="11906" w:h="16838"/>
       <w:pgMar w:top="1417" w:right="1417" w:bottom="1134" w:left="1417" w:header="708" w:footer="708" w:gutter="0"/>
       <w:pgNumType w:start="0"/>
@@ -7454,7 +7946,7 @@
 </file>
 
 <file path=word/endnotes.xml><?xml version="1.0" encoding="utf-8"?>
-<w:endnotes xmlns:wpc="http://schemas.microsoft.com/office/word/2010/wordprocessingCanvas" xmlns:mc="http://schemas.openxmlformats.org/markup-compatibility/2006" xmlns:o="urn:schemas-microsoft-com:office:office" xmlns:r="http://schemas.openxmlformats.org/officeDocument/2006/relationships" xmlns:m="http://schemas.openxmlformats.org/officeDocument/2006/math" xmlns:v="urn:schemas-microsoft-com:vml" xmlns:wp14="http://schemas.microsoft.com/office/word/2010/wordprocessingDrawing" xmlns:wp="http://schemas.openxmlformats.org/drawingml/2006/wordprocessingDrawing" xmlns:w10="urn:schemas-microsoft-com:office:word" xmlns:w="http://schemas.openxmlformats.org/wordprocessingml/2006/main" xmlns:w14="http://schemas.microsoft.com/office/word/2010/wordml" xmlns:w15="http://schemas.microsoft.com/office/word/2012/wordml" xmlns:wpg="http://schemas.microsoft.com/office/word/2010/wordprocessingGroup" xmlns:wpi="http://schemas.microsoft.com/office/word/2010/wordprocessingInk" xmlns:wne="http://schemas.microsoft.com/office/word/2006/wordml" xmlns:wps="http://schemas.microsoft.com/office/word/2010/wordprocessingShape" mc:Ignorable="w14 w15 wp14">
+<w:endnotes xmlns:wpc="http://schemas.microsoft.com/office/word/2010/wordprocessingCanvas" xmlns:cx="http://schemas.microsoft.com/office/drawing/2014/chartex" xmlns:cx1="http://schemas.microsoft.com/office/drawing/2015/9/8/chartex" xmlns:mc="http://schemas.openxmlformats.org/markup-compatibility/2006" xmlns:o="urn:schemas-microsoft-com:office:office" xmlns:r="http://schemas.openxmlformats.org/officeDocument/2006/relationships" xmlns:m="http://schemas.openxmlformats.org/officeDocument/2006/math" xmlns:v="urn:schemas-microsoft-com:vml" xmlns:wp14="http://schemas.microsoft.com/office/word/2010/wordprocessingDrawing" xmlns:wp="http://schemas.openxmlformats.org/drawingml/2006/wordprocessingDrawing" xmlns:w10="urn:schemas-microsoft-com:office:word" xmlns:w="http://schemas.openxmlformats.org/wordprocessingml/2006/main" xmlns:w14="http://schemas.microsoft.com/office/word/2010/wordml" xmlns:w15="http://schemas.microsoft.com/office/word/2012/wordml" xmlns:w16se="http://schemas.microsoft.com/office/word/2015/wordml/symex" xmlns:wpg="http://schemas.microsoft.com/office/word/2010/wordprocessingGroup" xmlns:wpi="http://schemas.microsoft.com/office/word/2010/wordprocessingInk" xmlns:wne="http://schemas.microsoft.com/office/word/2006/wordml" xmlns:wps="http://schemas.microsoft.com/office/word/2010/wordprocessingShape" mc:Ignorable="w14 w15 w16se wp14">
   <w:endnote w:type="separator" w:id="-1">
     <w:p>
       <w:pPr>
@@ -7479,7 +7971,17 @@
 </file>
 
 <file path=word/footer1.xml><?xml version="1.0" encoding="utf-8"?>
-<w:ftr xmlns:wpc="http://schemas.microsoft.com/office/word/2010/wordprocessingCanvas" xmlns:mc="http://schemas.openxmlformats.org/markup-compatibility/2006" xmlns:o="urn:schemas-microsoft-com:office:office" xmlns:r="http://schemas.openxmlformats.org/officeDocument/2006/relationships" xmlns:m="http://schemas.openxmlformats.org/officeDocument/2006/math" xmlns:v="urn:schemas-microsoft-com:vml" xmlns:wp14="http://schemas.microsoft.com/office/word/2010/wordprocessingDrawing" xmlns:wp="http://schemas.openxmlformats.org/drawingml/2006/wordprocessingDrawing" xmlns:w10="urn:schemas-microsoft-com:office:word" xmlns:w="http://schemas.openxmlformats.org/wordprocessingml/2006/main" xmlns:w14="http://schemas.microsoft.com/office/word/2010/wordml" xmlns:w15="http://schemas.microsoft.com/office/word/2012/wordml" xmlns:wpg="http://schemas.microsoft.com/office/word/2010/wordprocessingGroup" xmlns:wpi="http://schemas.microsoft.com/office/word/2010/wordprocessingInk" xmlns:wne="http://schemas.microsoft.com/office/word/2006/wordml" xmlns:wps="http://schemas.microsoft.com/office/word/2010/wordprocessingShape" mc:Ignorable="w14 w15 wp14">
+<w:ftr xmlns:wpc="http://schemas.microsoft.com/office/word/2010/wordprocessingCanvas" xmlns:cx="http://schemas.microsoft.com/office/drawing/2014/chartex" xmlns:cx1="http://schemas.microsoft.com/office/drawing/2015/9/8/chartex" xmlns:mc="http://schemas.openxmlformats.org/markup-compatibility/2006" xmlns:o="urn:schemas-microsoft-com:office:office" xmlns:r="http://schemas.openxmlformats.org/officeDocument/2006/relationships" xmlns:m="http://schemas.openxmlformats.org/officeDocument/2006/math" xmlns:v="urn:schemas-microsoft-com:vml" xmlns:wp14="http://schemas.microsoft.com/office/word/2010/wordprocessingDrawing" xmlns:wp="http://schemas.openxmlformats.org/drawingml/2006/wordprocessingDrawing" xmlns:w10="urn:schemas-microsoft-com:office:word" xmlns:w="http://schemas.openxmlformats.org/wordprocessingml/2006/main" xmlns:w14="http://schemas.microsoft.com/office/word/2010/wordml" xmlns:w15="http://schemas.microsoft.com/office/word/2012/wordml" xmlns:w16se="http://schemas.microsoft.com/office/word/2015/wordml/symex" xmlns:wpg="http://schemas.microsoft.com/office/word/2010/wordprocessingGroup" xmlns:wpi="http://schemas.microsoft.com/office/word/2010/wordprocessingInk" xmlns:wne="http://schemas.microsoft.com/office/word/2006/wordml" xmlns:wps="http://schemas.microsoft.com/office/word/2010/wordprocessingShape" mc:Ignorable="w14 w15 w16se wp14">
+  <w:p>
+    <w:pPr>
+      <w:pStyle w:val="Fuzeile"/>
+    </w:pPr>
+  </w:p>
+</w:ftr>
+</file>
+
+<file path=word/footer2.xml><?xml version="1.0" encoding="utf-8"?>
+<w:ftr xmlns:wpc="http://schemas.microsoft.com/office/word/2010/wordprocessingCanvas" xmlns:cx="http://schemas.microsoft.com/office/drawing/2014/chartex" xmlns:cx1="http://schemas.microsoft.com/office/drawing/2015/9/8/chartex" xmlns:mc="http://schemas.openxmlformats.org/markup-compatibility/2006" xmlns:o="urn:schemas-microsoft-com:office:office" xmlns:r="http://schemas.openxmlformats.org/officeDocument/2006/relationships" xmlns:m="http://schemas.openxmlformats.org/officeDocument/2006/math" xmlns:v="urn:schemas-microsoft-com:vml" xmlns:wp14="http://schemas.microsoft.com/office/word/2010/wordprocessingDrawing" xmlns:wp="http://schemas.openxmlformats.org/drawingml/2006/wordprocessingDrawing" xmlns:w10="urn:schemas-microsoft-com:office:word" xmlns:w="http://schemas.openxmlformats.org/wordprocessingml/2006/main" xmlns:w14="http://schemas.microsoft.com/office/word/2010/wordml" xmlns:w15="http://schemas.microsoft.com/office/word/2012/wordml" xmlns:w16se="http://schemas.microsoft.com/office/word/2015/wordml/symex" xmlns:wpg="http://schemas.microsoft.com/office/word/2010/wordprocessingGroup" xmlns:wpi="http://schemas.microsoft.com/office/word/2010/wordprocessingInk" xmlns:wne="http://schemas.microsoft.com/office/word/2006/wordml" xmlns:wps="http://schemas.microsoft.com/office/word/2010/wordprocessingShape" mc:Ignorable="w14 w15 w16se wp14">
   <w:p>
     <w:pPr>
       <w:pStyle w:val="Fuzeile"/>
@@ -7522,7 +8024,7 @@
             <w:noProof/>
             <w:lang w:val="de-DE"/>
           </w:rPr>
-          <w:t>9</w:t>
+          <w:t>10</w:t>
         </w:r>
         <w:r>
           <w:fldChar w:fldCharType="end"/>
@@ -7531,8 +8033,10 @@
           <w:t xml:space="preserve"> von</w:t>
         </w:r>
         <w:r>
-          <w:t xml:space="preserve"> 8</w:t>
+          <w:t xml:space="preserve"> 10</w:t>
         </w:r>
+        <w:bookmarkStart w:id="33" w:name="_GoBack"/>
+        <w:bookmarkEnd w:id="33"/>
         <w:r>
           <w:t xml:space="preserve"> </w:t>
         </w:r>
@@ -7547,8 +8051,18 @@
 </w:ftr>
 </file>
 
+<file path=word/footer3.xml><?xml version="1.0" encoding="utf-8"?>
+<w:ftr xmlns:wpc="http://schemas.microsoft.com/office/word/2010/wordprocessingCanvas" xmlns:cx="http://schemas.microsoft.com/office/drawing/2014/chartex" xmlns:cx1="http://schemas.microsoft.com/office/drawing/2015/9/8/chartex" xmlns:mc="http://schemas.openxmlformats.org/markup-compatibility/2006" xmlns:o="urn:schemas-microsoft-com:office:office" xmlns:r="http://schemas.openxmlformats.org/officeDocument/2006/relationships" xmlns:m="http://schemas.openxmlformats.org/officeDocument/2006/math" xmlns:v="urn:schemas-microsoft-com:vml" xmlns:wp14="http://schemas.microsoft.com/office/word/2010/wordprocessingDrawing" xmlns:wp="http://schemas.openxmlformats.org/drawingml/2006/wordprocessingDrawing" xmlns:w10="urn:schemas-microsoft-com:office:word" xmlns:w="http://schemas.openxmlformats.org/wordprocessingml/2006/main" xmlns:w14="http://schemas.microsoft.com/office/word/2010/wordml" xmlns:w15="http://schemas.microsoft.com/office/word/2012/wordml" xmlns:w16se="http://schemas.microsoft.com/office/word/2015/wordml/symex" xmlns:wpg="http://schemas.microsoft.com/office/word/2010/wordprocessingGroup" xmlns:wpi="http://schemas.microsoft.com/office/word/2010/wordprocessingInk" xmlns:wne="http://schemas.microsoft.com/office/word/2006/wordml" xmlns:wps="http://schemas.microsoft.com/office/word/2010/wordprocessingShape" mc:Ignorable="w14 w15 w16se wp14">
+  <w:p>
+    <w:pPr>
+      <w:pStyle w:val="Fuzeile"/>
+    </w:pPr>
+  </w:p>
+</w:ftr>
+</file>
+
 <file path=word/footnotes.xml><?xml version="1.0" encoding="utf-8"?>
-<w:footnotes xmlns:wpc="http://schemas.microsoft.com/office/word/2010/wordprocessingCanvas" xmlns:mc="http://schemas.openxmlformats.org/markup-compatibility/2006" xmlns:o="urn:schemas-microsoft-com:office:office" xmlns:r="http://schemas.openxmlformats.org/officeDocument/2006/relationships" xmlns:m="http://schemas.openxmlformats.org/officeDocument/2006/math" xmlns:v="urn:schemas-microsoft-com:vml" xmlns:wp14="http://schemas.microsoft.com/office/word/2010/wordprocessingDrawing" xmlns:wp="http://schemas.openxmlformats.org/drawingml/2006/wordprocessingDrawing" xmlns:w10="urn:schemas-microsoft-com:office:word" xmlns:w="http://schemas.openxmlformats.org/wordprocessingml/2006/main" xmlns:w14="http://schemas.microsoft.com/office/word/2010/wordml" xmlns:w15="http://schemas.microsoft.com/office/word/2012/wordml" xmlns:wpg="http://schemas.microsoft.com/office/word/2010/wordprocessingGroup" xmlns:wpi="http://schemas.microsoft.com/office/word/2010/wordprocessingInk" xmlns:wne="http://schemas.microsoft.com/office/word/2006/wordml" xmlns:wps="http://schemas.microsoft.com/office/word/2010/wordprocessingShape" mc:Ignorable="w14 w15 wp14">
+<w:footnotes xmlns:wpc="http://schemas.microsoft.com/office/word/2010/wordprocessingCanvas" xmlns:cx="http://schemas.microsoft.com/office/drawing/2014/chartex" xmlns:cx1="http://schemas.microsoft.com/office/drawing/2015/9/8/chartex" xmlns:mc="http://schemas.openxmlformats.org/markup-compatibility/2006" xmlns:o="urn:schemas-microsoft-com:office:office" xmlns:r="http://schemas.openxmlformats.org/officeDocument/2006/relationships" xmlns:m="http://schemas.openxmlformats.org/officeDocument/2006/math" xmlns:v="urn:schemas-microsoft-com:vml" xmlns:wp14="http://schemas.microsoft.com/office/word/2010/wordprocessingDrawing" xmlns:wp="http://schemas.openxmlformats.org/drawingml/2006/wordprocessingDrawing" xmlns:w10="urn:schemas-microsoft-com:office:word" xmlns:w="http://schemas.openxmlformats.org/wordprocessingml/2006/main" xmlns:w14="http://schemas.microsoft.com/office/word/2010/wordml" xmlns:w15="http://schemas.microsoft.com/office/word/2012/wordml" xmlns:w16se="http://schemas.microsoft.com/office/word/2015/wordml/symex" xmlns:wpg="http://schemas.microsoft.com/office/word/2010/wordprocessingGroup" xmlns:wpi="http://schemas.microsoft.com/office/word/2010/wordprocessingInk" xmlns:wne="http://schemas.microsoft.com/office/word/2006/wordml" xmlns:wps="http://schemas.microsoft.com/office/word/2010/wordprocessingShape" mc:Ignorable="w14 w15 w16se wp14">
   <w:footnote w:type="separator" w:id="-1">
     <w:p>
       <w:pPr>
@@ -7573,7 +8087,17 @@
 </file>
 
 <file path=word/header1.xml><?xml version="1.0" encoding="utf-8"?>
-<w:hdr xmlns:wpc="http://schemas.microsoft.com/office/word/2010/wordprocessingCanvas" xmlns:mc="http://schemas.openxmlformats.org/markup-compatibility/2006" xmlns:o="urn:schemas-microsoft-com:office:office" xmlns:r="http://schemas.openxmlformats.org/officeDocument/2006/relationships" xmlns:m="http://schemas.openxmlformats.org/officeDocument/2006/math" xmlns:v="urn:schemas-microsoft-com:vml" xmlns:wp14="http://schemas.microsoft.com/office/word/2010/wordprocessingDrawing" xmlns:wp="http://schemas.openxmlformats.org/drawingml/2006/wordprocessingDrawing" xmlns:w10="urn:schemas-microsoft-com:office:word" xmlns:w="http://schemas.openxmlformats.org/wordprocessingml/2006/main" xmlns:w14="http://schemas.microsoft.com/office/word/2010/wordml" xmlns:w15="http://schemas.microsoft.com/office/word/2012/wordml" xmlns:wpg="http://schemas.microsoft.com/office/word/2010/wordprocessingGroup" xmlns:wpi="http://schemas.microsoft.com/office/word/2010/wordprocessingInk" xmlns:wne="http://schemas.microsoft.com/office/word/2006/wordml" xmlns:wps="http://schemas.microsoft.com/office/word/2010/wordprocessingShape" mc:Ignorable="w14 w15 wp14">
+<w:hdr xmlns:wpc="http://schemas.microsoft.com/office/word/2010/wordprocessingCanvas" xmlns:cx="http://schemas.microsoft.com/office/drawing/2014/chartex" xmlns:cx1="http://schemas.microsoft.com/office/drawing/2015/9/8/chartex" xmlns:mc="http://schemas.openxmlformats.org/markup-compatibility/2006" xmlns:o="urn:schemas-microsoft-com:office:office" xmlns:r="http://schemas.openxmlformats.org/officeDocument/2006/relationships" xmlns:m="http://schemas.openxmlformats.org/officeDocument/2006/math" xmlns:v="urn:schemas-microsoft-com:vml" xmlns:wp14="http://schemas.microsoft.com/office/word/2010/wordprocessingDrawing" xmlns:wp="http://schemas.openxmlformats.org/drawingml/2006/wordprocessingDrawing" xmlns:w10="urn:schemas-microsoft-com:office:word" xmlns:w="http://schemas.openxmlformats.org/wordprocessingml/2006/main" xmlns:w14="http://schemas.microsoft.com/office/word/2010/wordml" xmlns:w15="http://schemas.microsoft.com/office/word/2012/wordml" xmlns:w16se="http://schemas.microsoft.com/office/word/2015/wordml/symex" xmlns:wpg="http://schemas.microsoft.com/office/word/2010/wordprocessingGroup" xmlns:wpi="http://schemas.microsoft.com/office/word/2010/wordprocessingInk" xmlns:wne="http://schemas.microsoft.com/office/word/2006/wordml" xmlns:wps="http://schemas.microsoft.com/office/word/2010/wordprocessingShape" mc:Ignorable="w14 w15 w16se wp14">
+  <w:p>
+    <w:pPr>
+      <w:pStyle w:val="Kopfzeile"/>
+    </w:pPr>
+  </w:p>
+</w:hdr>
+</file>
+
+<file path=word/header2.xml><?xml version="1.0" encoding="utf-8"?>
+<w:hdr xmlns:wpc="http://schemas.microsoft.com/office/word/2010/wordprocessingCanvas" xmlns:cx="http://schemas.microsoft.com/office/drawing/2014/chartex" xmlns:cx1="http://schemas.microsoft.com/office/drawing/2015/9/8/chartex" xmlns:mc="http://schemas.openxmlformats.org/markup-compatibility/2006" xmlns:o="urn:schemas-microsoft-com:office:office" xmlns:r="http://schemas.openxmlformats.org/officeDocument/2006/relationships" xmlns:m="http://schemas.openxmlformats.org/officeDocument/2006/math" xmlns:v="urn:schemas-microsoft-com:vml" xmlns:wp14="http://schemas.microsoft.com/office/word/2010/wordprocessingDrawing" xmlns:wp="http://schemas.openxmlformats.org/drawingml/2006/wordprocessingDrawing" xmlns:w10="urn:schemas-microsoft-com:office:word" xmlns:w="http://schemas.openxmlformats.org/wordprocessingml/2006/main" xmlns:w14="http://schemas.microsoft.com/office/word/2010/wordml" xmlns:w15="http://schemas.microsoft.com/office/word/2012/wordml" xmlns:w16se="http://schemas.microsoft.com/office/word/2015/wordml/symex" xmlns:wpg="http://schemas.microsoft.com/office/word/2010/wordprocessingGroup" xmlns:wpi="http://schemas.microsoft.com/office/word/2010/wordprocessingInk" xmlns:wne="http://schemas.microsoft.com/office/word/2006/wordml" xmlns:wps="http://schemas.microsoft.com/office/word/2010/wordprocessingShape" mc:Ignorable="w14 w15 w16se wp14">
   <w:p>
     <w:pPr>
       <w:pStyle w:val="Kopfzeile"/>
@@ -7596,8 +8120,18 @@
 </w:hdr>
 </file>
 
+<file path=word/header3.xml><?xml version="1.0" encoding="utf-8"?>
+<w:hdr xmlns:wpc="http://schemas.microsoft.com/office/word/2010/wordprocessingCanvas" xmlns:cx="http://schemas.microsoft.com/office/drawing/2014/chartex" xmlns:cx1="http://schemas.microsoft.com/office/drawing/2015/9/8/chartex" xmlns:mc="http://schemas.openxmlformats.org/markup-compatibility/2006" xmlns:o="urn:schemas-microsoft-com:office:office" xmlns:r="http://schemas.openxmlformats.org/officeDocument/2006/relationships" xmlns:m="http://schemas.openxmlformats.org/officeDocument/2006/math" xmlns:v="urn:schemas-microsoft-com:vml" xmlns:wp14="http://schemas.microsoft.com/office/word/2010/wordprocessingDrawing" xmlns:wp="http://schemas.openxmlformats.org/drawingml/2006/wordprocessingDrawing" xmlns:w10="urn:schemas-microsoft-com:office:word" xmlns:w="http://schemas.openxmlformats.org/wordprocessingml/2006/main" xmlns:w14="http://schemas.microsoft.com/office/word/2010/wordml" xmlns:w15="http://schemas.microsoft.com/office/word/2012/wordml" xmlns:w16se="http://schemas.microsoft.com/office/word/2015/wordml/symex" xmlns:wpg="http://schemas.microsoft.com/office/word/2010/wordprocessingGroup" xmlns:wpi="http://schemas.microsoft.com/office/word/2010/wordprocessingInk" xmlns:wne="http://schemas.microsoft.com/office/word/2006/wordml" xmlns:wps="http://schemas.microsoft.com/office/word/2010/wordprocessingShape" mc:Ignorable="w14 w15 w16se wp14">
+  <w:p>
+    <w:pPr>
+      <w:pStyle w:val="Kopfzeile"/>
+    </w:pPr>
+  </w:p>
+</w:hdr>
+</file>
+
 <file path=word/numbering.xml><?xml version="1.0" encoding="utf-8"?>
-<w:numbering xmlns:wpc="http://schemas.microsoft.com/office/word/2010/wordprocessingCanvas" xmlns:mc="http://schemas.openxmlformats.org/markup-compatibility/2006" xmlns:o="urn:schemas-microsoft-com:office:office" xmlns:r="http://schemas.openxmlformats.org/officeDocument/2006/relationships" xmlns:m="http://schemas.openxmlformats.org/officeDocument/2006/math" xmlns:v="urn:schemas-microsoft-com:vml" xmlns:wp14="http://schemas.microsoft.com/office/word/2010/wordprocessingDrawing" xmlns:wp="http://schemas.openxmlformats.org/drawingml/2006/wordprocessingDrawing" xmlns:w10="urn:schemas-microsoft-com:office:word" xmlns:w="http://schemas.openxmlformats.org/wordprocessingml/2006/main" xmlns:w14="http://schemas.microsoft.com/office/word/2010/wordml" xmlns:w15="http://schemas.microsoft.com/office/word/2012/wordml" xmlns:wpg="http://schemas.microsoft.com/office/word/2010/wordprocessingGroup" xmlns:wpi="http://schemas.microsoft.com/office/word/2010/wordprocessingInk" xmlns:wne="http://schemas.microsoft.com/office/word/2006/wordml" xmlns:wps="http://schemas.microsoft.com/office/word/2010/wordprocessingShape" mc:Ignorable="w14 w15 wp14">
+<w:numbering xmlns:wpc="http://schemas.microsoft.com/office/word/2010/wordprocessingCanvas" xmlns:cx="http://schemas.microsoft.com/office/drawing/2014/chartex" xmlns:cx1="http://schemas.microsoft.com/office/drawing/2015/9/8/chartex" xmlns:mc="http://schemas.openxmlformats.org/markup-compatibility/2006" xmlns:o="urn:schemas-microsoft-com:office:office" xmlns:r="http://schemas.openxmlformats.org/officeDocument/2006/relationships" xmlns:m="http://schemas.openxmlformats.org/officeDocument/2006/math" xmlns:v="urn:schemas-microsoft-com:vml" xmlns:wp14="http://schemas.microsoft.com/office/word/2010/wordprocessingDrawing" xmlns:wp="http://schemas.openxmlformats.org/drawingml/2006/wordprocessingDrawing" xmlns:w10="urn:schemas-microsoft-com:office:word" xmlns:w="http://schemas.openxmlformats.org/wordprocessingml/2006/main" xmlns:w14="http://schemas.microsoft.com/office/word/2010/wordml" xmlns:w15="http://schemas.microsoft.com/office/word/2012/wordml" xmlns:w16se="http://schemas.microsoft.com/office/word/2015/wordml/symex" xmlns:wpg="http://schemas.microsoft.com/office/word/2010/wordprocessingGroup" xmlns:wpi="http://schemas.microsoft.com/office/word/2010/wordprocessingInk" xmlns:wne="http://schemas.microsoft.com/office/word/2006/wordml" xmlns:wps="http://schemas.microsoft.com/office/word/2010/wordprocessingShape" mc:Ignorable="w14 w15 w16se wp14">
   <w:abstractNum w:abstractNumId="0" w15:restartNumberingAfterBreak="0">
     <w:nsid w:val="10AD6FEB"/>
     <w:multiLevelType w:val="multilevel"/>
@@ -8719,9 +9253,122 @@
     </w:lvl>
   </w:abstractNum>
   <w:abstractNum w:abstractNumId="8" w15:restartNumberingAfterBreak="0">
+    <w:nsid w:val="626D2AFF"/>
+    <w:multiLevelType w:val="multilevel"/>
+    <w:tmpl w:val="8B3C1E3E"/>
+    <w:lvl w:ilvl="0">
+      <w:start w:val="5"/>
+      <w:numFmt w:val="decimal"/>
+      <w:lvlText w:val="%1"/>
+      <w:lvlJc w:val="left"/>
+      <w:pPr>
+        <w:ind w:left="360" w:hanging="360"/>
+      </w:pPr>
+      <w:rPr>
+        <w:rFonts w:hint="default"/>
+      </w:rPr>
+    </w:lvl>
+    <w:lvl w:ilvl="1">
+      <w:start w:val="3"/>
+      <w:numFmt w:val="decimal"/>
+      <w:lvlText w:val="%1.%2"/>
+      <w:lvlJc w:val="left"/>
+      <w:pPr>
+        <w:ind w:left="1584" w:hanging="360"/>
+      </w:pPr>
+      <w:rPr>
+        <w:rFonts w:hint="default"/>
+      </w:rPr>
+    </w:lvl>
+    <w:lvl w:ilvl="2">
+      <w:start w:val="1"/>
+      <w:numFmt w:val="decimal"/>
+      <w:lvlText w:val="%1.%2.%3"/>
+      <w:lvlJc w:val="left"/>
+      <w:pPr>
+        <w:ind w:left="3168" w:hanging="720"/>
+      </w:pPr>
+      <w:rPr>
+        <w:rFonts w:hint="default"/>
+      </w:rPr>
+    </w:lvl>
+    <w:lvl w:ilvl="3">
+      <w:start w:val="1"/>
+      <w:numFmt w:val="decimal"/>
+      <w:lvlText w:val="%1.%2.%3.%4"/>
+      <w:lvlJc w:val="left"/>
+      <w:pPr>
+        <w:ind w:left="4392" w:hanging="720"/>
+      </w:pPr>
+      <w:rPr>
+        <w:rFonts w:hint="default"/>
+      </w:rPr>
+    </w:lvl>
+    <w:lvl w:ilvl="4">
+      <w:start w:val="1"/>
+      <w:numFmt w:val="decimal"/>
+      <w:lvlText w:val="%1.%2.%3.%4.%5"/>
+      <w:lvlJc w:val="left"/>
+      <w:pPr>
+        <w:ind w:left="5976" w:hanging="1080"/>
+      </w:pPr>
+      <w:rPr>
+        <w:rFonts w:hint="default"/>
+      </w:rPr>
+    </w:lvl>
+    <w:lvl w:ilvl="5">
+      <w:start w:val="1"/>
+      <w:numFmt w:val="decimal"/>
+      <w:lvlText w:val="%1.%2.%3.%4.%5.%6"/>
+      <w:lvlJc w:val="left"/>
+      <w:pPr>
+        <w:ind w:left="7560" w:hanging="1440"/>
+      </w:pPr>
+      <w:rPr>
+        <w:rFonts w:hint="default"/>
+      </w:rPr>
+    </w:lvl>
+    <w:lvl w:ilvl="6">
+      <w:start w:val="1"/>
+      <w:numFmt w:val="decimal"/>
+      <w:lvlText w:val="%1.%2.%3.%4.%5.%6.%7"/>
+      <w:lvlJc w:val="left"/>
+      <w:pPr>
+        <w:ind w:left="8784" w:hanging="1440"/>
+      </w:pPr>
+      <w:rPr>
+        <w:rFonts w:hint="default"/>
+      </w:rPr>
+    </w:lvl>
+    <w:lvl w:ilvl="7">
+      <w:start w:val="1"/>
+      <w:numFmt w:val="decimal"/>
+      <w:lvlText w:val="%1.%2.%3.%4.%5.%6.%7.%8"/>
+      <w:lvlJc w:val="left"/>
+      <w:pPr>
+        <w:ind w:left="10368" w:hanging="1800"/>
+      </w:pPr>
+      <w:rPr>
+        <w:rFonts w:hint="default"/>
+      </w:rPr>
+    </w:lvl>
+    <w:lvl w:ilvl="8">
+      <w:start w:val="1"/>
+      <w:numFmt w:val="decimal"/>
+      <w:lvlText w:val="%1.%2.%3.%4.%5.%6.%7.%8.%9"/>
+      <w:lvlJc w:val="left"/>
+      <w:pPr>
+        <w:ind w:left="11592" w:hanging="1800"/>
+      </w:pPr>
+      <w:rPr>
+        <w:rFonts w:hint="default"/>
+      </w:rPr>
+    </w:lvl>
+  </w:abstractNum>
+  <w:abstractNum w:abstractNumId="9" w15:restartNumberingAfterBreak="0">
     <w:nsid w:val="68FD0A99"/>
     <w:multiLevelType w:val="multilevel"/>
-    <w:tmpl w:val="0C07001F"/>
+    <w:tmpl w:val="4A563C92"/>
     <w:lvl w:ilvl="0">
       <w:start w:val="1"/>
       <w:numFmt w:val="decimal"/>
@@ -8737,8 +9384,12 @@
       <w:lvlText w:val="%1.%2."/>
       <w:lvlJc w:val="left"/>
       <w:pPr>
-        <w:ind w:left="792" w:hanging="432"/>
-      </w:pPr>
+        <w:ind w:left="858" w:hanging="432"/>
+      </w:pPr>
+      <w:rPr>
+        <w:sz w:val="26"/>
+        <w:szCs w:val="26"/>
+      </w:rPr>
     </w:lvl>
     <w:lvl w:ilvl="2">
       <w:start w:val="1"/>
@@ -8804,7 +9455,129 @@
       </w:pPr>
     </w:lvl>
   </w:abstractNum>
-  <w:abstractNum w:abstractNumId="9" w15:restartNumberingAfterBreak="0">
+  <w:abstractNum w:abstractNumId="10" w15:restartNumberingAfterBreak="0">
+    <w:nsid w:val="6DDD0A23"/>
+    <w:multiLevelType w:val="multilevel"/>
+    <w:tmpl w:val="462A1F6A"/>
+    <w:lvl w:ilvl="0">
+      <w:start w:val="5"/>
+      <w:numFmt w:val="decimal"/>
+      <w:lvlText w:val="%1."/>
+      <w:lvlJc w:val="left"/>
+      <w:pPr>
+        <w:ind w:left="390" w:hanging="390"/>
+      </w:pPr>
+      <w:rPr>
+        <w:rFonts w:cstheme="majorBidi" w:hint="default"/>
+        <w:sz w:val="26"/>
+      </w:rPr>
+    </w:lvl>
+    <w:lvl w:ilvl="1">
+      <w:start w:val="4"/>
+      <w:numFmt w:val="decimal"/>
+      <w:lvlText w:val="%1.%2."/>
+      <w:lvlJc w:val="left"/>
+      <w:pPr>
+        <w:ind w:left="816" w:hanging="390"/>
+      </w:pPr>
+      <w:rPr>
+        <w:rFonts w:cstheme="majorBidi" w:hint="default"/>
+        <w:sz w:val="26"/>
+      </w:rPr>
+    </w:lvl>
+    <w:lvl w:ilvl="2">
+      <w:start w:val="1"/>
+      <w:numFmt w:val="decimal"/>
+      <w:lvlText w:val="%1.%2.%3."/>
+      <w:lvlJc w:val="left"/>
+      <w:pPr>
+        <w:ind w:left="1572" w:hanging="720"/>
+      </w:pPr>
+      <w:rPr>
+        <w:rFonts w:cstheme="majorBidi" w:hint="default"/>
+        <w:sz w:val="26"/>
+      </w:rPr>
+    </w:lvl>
+    <w:lvl w:ilvl="3">
+      <w:start w:val="1"/>
+      <w:numFmt w:val="decimal"/>
+      <w:lvlText w:val="%1.%2.%3.%4."/>
+      <w:lvlJc w:val="left"/>
+      <w:pPr>
+        <w:ind w:left="1998" w:hanging="720"/>
+      </w:pPr>
+      <w:rPr>
+        <w:rFonts w:cstheme="majorBidi" w:hint="default"/>
+        <w:sz w:val="26"/>
+      </w:rPr>
+    </w:lvl>
+    <w:lvl w:ilvl="4">
+      <w:start w:val="1"/>
+      <w:numFmt w:val="decimal"/>
+      <w:lvlText w:val="%1.%2.%3.%4.%5."/>
+      <w:lvlJc w:val="left"/>
+      <w:pPr>
+        <w:ind w:left="2784" w:hanging="1080"/>
+      </w:pPr>
+      <w:rPr>
+        <w:rFonts w:cstheme="majorBidi" w:hint="default"/>
+        <w:sz w:val="26"/>
+      </w:rPr>
+    </w:lvl>
+    <w:lvl w:ilvl="5">
+      <w:start w:val="1"/>
+      <w:numFmt w:val="decimal"/>
+      <w:lvlText w:val="%1.%2.%3.%4.%5.%6."/>
+      <w:lvlJc w:val="left"/>
+      <w:pPr>
+        <w:ind w:left="3210" w:hanging="1080"/>
+      </w:pPr>
+      <w:rPr>
+        <w:rFonts w:cstheme="majorBidi" w:hint="default"/>
+        <w:sz w:val="26"/>
+      </w:rPr>
+    </w:lvl>
+    <w:lvl w:ilvl="6">
+      <w:start w:val="1"/>
+      <w:numFmt w:val="decimal"/>
+      <w:lvlText w:val="%1.%2.%3.%4.%5.%6.%7."/>
+      <w:lvlJc w:val="left"/>
+      <w:pPr>
+        <w:ind w:left="3636" w:hanging="1080"/>
+      </w:pPr>
+      <w:rPr>
+        <w:rFonts w:cstheme="majorBidi" w:hint="default"/>
+        <w:sz w:val="26"/>
+      </w:rPr>
+    </w:lvl>
+    <w:lvl w:ilvl="7">
+      <w:start w:val="1"/>
+      <w:numFmt w:val="decimal"/>
+      <w:lvlText w:val="%1.%2.%3.%4.%5.%6.%7.%8."/>
+      <w:lvlJc w:val="left"/>
+      <w:pPr>
+        <w:ind w:left="4422" w:hanging="1440"/>
+      </w:pPr>
+      <w:rPr>
+        <w:rFonts w:cstheme="majorBidi" w:hint="default"/>
+        <w:sz w:val="26"/>
+      </w:rPr>
+    </w:lvl>
+    <w:lvl w:ilvl="8">
+      <w:start w:val="1"/>
+      <w:numFmt w:val="decimal"/>
+      <w:lvlText w:val="%1.%2.%3.%4.%5.%6.%7.%8.%9."/>
+      <w:lvlJc w:val="left"/>
+      <w:pPr>
+        <w:ind w:left="4848" w:hanging="1440"/>
+      </w:pPr>
+      <w:rPr>
+        <w:rFonts w:cstheme="majorBidi" w:hint="default"/>
+        <w:sz w:val="26"/>
+      </w:rPr>
+    </w:lvl>
+  </w:abstractNum>
+  <w:abstractNum w:abstractNumId="11" w15:restartNumberingAfterBreak="0">
     <w:nsid w:val="728762E8"/>
     <w:multiLevelType w:val="multilevel"/>
     <w:tmpl w:val="554CB9EC"/>
@@ -8953,7 +9726,7 @@
       </w:rPr>
     </w:lvl>
   </w:abstractNum>
-  <w:abstractNum w:abstractNumId="10" w15:restartNumberingAfterBreak="0">
+  <w:abstractNum w:abstractNumId="12" w15:restartNumberingAfterBreak="0">
     <w:nsid w:val="75E35CF9"/>
     <w:multiLevelType w:val="multilevel"/>
     <w:tmpl w:val="1668EB0E"/>
@@ -9102,7 +9875,7 @@
       </w:rPr>
     </w:lvl>
   </w:abstractNum>
-  <w:abstractNum w:abstractNumId="11" w15:restartNumberingAfterBreak="0">
+  <w:abstractNum w:abstractNumId="13" w15:restartNumberingAfterBreak="0">
     <w:nsid w:val="7DCC42BB"/>
     <w:multiLevelType w:val="multilevel"/>
     <w:tmpl w:val="A30CA6F8"/>
@@ -9255,7 +10028,7 @@
     <w:abstractNumId w:val="7"/>
   </w:num>
   <w:num w:numId="2">
-    <w:abstractNumId w:val="8"/>
+    <w:abstractNumId w:val="9"/>
   </w:num>
   <w:num w:numId="3">
     <w:abstractNumId w:val="2"/>
@@ -9273,25 +10046,31 @@
     <w:abstractNumId w:val="6"/>
   </w:num>
   <w:num w:numId="8">
-    <w:abstractNumId w:val="9"/>
+    <w:abstractNumId w:val="11"/>
   </w:num>
   <w:num w:numId="9">
     <w:abstractNumId w:val="1"/>
   </w:num>
   <w:num w:numId="10">
-    <w:abstractNumId w:val="11"/>
+    <w:abstractNumId w:val="13"/>
   </w:num>
   <w:num w:numId="11">
-    <w:abstractNumId w:val="10"/>
+    <w:abstractNumId w:val="12"/>
   </w:num>
   <w:num w:numId="12">
     <w:abstractNumId w:val="5"/>
+  </w:num>
+  <w:num w:numId="13">
+    <w:abstractNumId w:val="10"/>
+  </w:num>
+  <w:num w:numId="14">
+    <w:abstractNumId w:val="8"/>
   </w:num>
 </w:numbering>
 </file>
 
 <file path=word/styles.xml><?xml version="1.0" encoding="utf-8"?>
-<w:styles xmlns:mc="http://schemas.openxmlformats.org/markup-compatibility/2006" xmlns:r="http://schemas.openxmlformats.org/officeDocument/2006/relationships" xmlns:w="http://schemas.openxmlformats.org/wordprocessingml/2006/main" xmlns:w14="http://schemas.microsoft.com/office/word/2010/wordml" xmlns:w15="http://schemas.microsoft.com/office/word/2012/wordml" mc:Ignorable="w14 w15">
+<w:styles xmlns:mc="http://schemas.openxmlformats.org/markup-compatibility/2006" xmlns:r="http://schemas.openxmlformats.org/officeDocument/2006/relationships" xmlns:w="http://schemas.openxmlformats.org/wordprocessingml/2006/main" xmlns:w14="http://schemas.microsoft.com/office/word/2010/wordml" xmlns:w15="http://schemas.microsoft.com/office/word/2012/wordml" xmlns:w16se="http://schemas.microsoft.com/office/word/2015/wordml/symex" mc:Ignorable="w14 w15 w16se">
   <w:docDefaults>
     <w:rPrDefault>
       <w:rPr>
@@ -9727,10 +10506,31 @@
       <w:szCs w:val="26"/>
     </w:rPr>
   </w:style>
+  <w:style w:type="paragraph" w:styleId="berschrift3">
+    <w:name w:val="heading 3"/>
+    <w:basedOn w:val="Standard"/>
+    <w:next w:val="Standard"/>
+    <w:link w:val="berschrift3Zchn"/>
+    <w:uiPriority w:val="9"/>
+    <w:unhideWhenUsed/>
+    <w:qFormat/>
+    <w:rsid w:val="00E97288"/>
+    <w:pPr>
+      <w:keepNext/>
+      <w:keepLines/>
+      <w:spacing w:before="40" w:after="0"/>
+      <w:outlineLvl w:val="2"/>
+    </w:pPr>
+    <w:rPr>
+      <w:rFonts w:asciiTheme="majorHAnsi" w:eastAsiaTheme="majorEastAsia" w:hAnsiTheme="majorHAnsi" w:cstheme="majorBidi"/>
+      <w:color w:val="1F4D78" w:themeColor="accent1" w:themeShade="7F"/>
+      <w:sz w:val="24"/>
+      <w:szCs w:val="24"/>
+    </w:rPr>
+  </w:style>
   <w:style w:type="character" w:default="1" w:styleId="Absatz-Standardschriftart">
     <w:name w:val="Default Paragraph Font"/>
     <w:uiPriority w:val="1"/>
-    <w:semiHidden/>
     <w:unhideWhenUsed/>
   </w:style>
   <w:style w:type="table" w:default="1" w:styleId="NormaleTabelle">
@@ -10109,6 +10909,19 @@
       <w:sz w:val="20"/>
       <w:szCs w:val="20"/>
       <w:lang w:eastAsia="de-AT"/>
+    </w:rPr>
+  </w:style>
+  <w:style w:type="character" w:customStyle="1" w:styleId="berschrift3Zchn">
+    <w:name w:val="Überschrift 3 Zchn"/>
+    <w:basedOn w:val="Absatz-Standardschriftart"/>
+    <w:link w:val="berschrift3"/>
+    <w:uiPriority w:val="9"/>
+    <w:rsid w:val="00E97288"/>
+    <w:rPr>
+      <w:rFonts w:asciiTheme="majorHAnsi" w:eastAsiaTheme="majorEastAsia" w:hAnsiTheme="majorHAnsi" w:cstheme="majorBidi"/>
+      <w:color w:val="1F4D78" w:themeColor="accent1" w:themeShade="7F"/>
+      <w:sz w:val="24"/>
+      <w:szCs w:val="24"/>
     </w:rPr>
   </w:style>
 </w:styles>
@@ -10399,7 +11212,7 @@
 </file>
 
 <file path=customXml/itemProps2.xml><?xml version="1.0" encoding="utf-8"?>
-<ds:datastoreItem xmlns:ds="http://schemas.openxmlformats.org/officeDocument/2006/customXml" ds:itemID="{BF95E3BF-D8CD-40DB-A0EA-F62AE75C5200}">
+<ds:datastoreItem xmlns:ds="http://schemas.openxmlformats.org/officeDocument/2006/customXml" ds:itemID="{2EAAE793-9681-4338-A1E5-0B38BE16AE5F}">
   <ds:schemaRefs>
     <ds:schemaRef ds:uri="http://schemas.openxmlformats.org/officeDocument/2006/bibliography"/>
   </ds:schemaRefs>

--- a/doc/protocol.docx
+++ b/doc/protocol.docx
@@ -1,6 +1,6 @@
 
 <file path=word/document.xml><?xml version="1.0" encoding="utf-8"?>
-<w:document xmlns:wpc="http://schemas.microsoft.com/office/word/2010/wordprocessingCanvas" xmlns:cx="http://schemas.microsoft.com/office/drawing/2014/chartex" xmlns:cx1="http://schemas.microsoft.com/office/drawing/2015/9/8/chartex" xmlns:mc="http://schemas.openxmlformats.org/markup-compatibility/2006" xmlns:o="urn:schemas-microsoft-com:office:office" xmlns:r="http://schemas.openxmlformats.org/officeDocument/2006/relationships" xmlns:m="http://schemas.openxmlformats.org/officeDocument/2006/math" xmlns:v="urn:schemas-microsoft-com:vml" xmlns:wp14="http://schemas.microsoft.com/office/word/2010/wordprocessingDrawing" xmlns:wp="http://schemas.openxmlformats.org/drawingml/2006/wordprocessingDrawing" xmlns:w10="urn:schemas-microsoft-com:office:word" xmlns:w="http://schemas.openxmlformats.org/wordprocessingml/2006/main" xmlns:w14="http://schemas.microsoft.com/office/word/2010/wordml" xmlns:w15="http://schemas.microsoft.com/office/word/2012/wordml" xmlns:w16se="http://schemas.microsoft.com/office/word/2015/wordml/symex" xmlns:wpg="http://schemas.microsoft.com/office/word/2010/wordprocessingGroup" xmlns:wpi="http://schemas.microsoft.com/office/word/2010/wordprocessingInk" xmlns:wne="http://schemas.microsoft.com/office/word/2006/wordml" xmlns:wps="http://schemas.microsoft.com/office/word/2010/wordprocessingShape" mc:Ignorable="w14 w15 w16se wp14">
+<w:document xmlns:wpc="http://schemas.microsoft.com/office/word/2010/wordprocessingCanvas" xmlns:mc="http://schemas.openxmlformats.org/markup-compatibility/2006" xmlns:o="urn:schemas-microsoft-com:office:office" xmlns:r="http://schemas.openxmlformats.org/officeDocument/2006/relationships" xmlns:m="http://schemas.openxmlformats.org/officeDocument/2006/math" xmlns:v="urn:schemas-microsoft-com:vml" xmlns:wp14="http://schemas.microsoft.com/office/word/2010/wordprocessingDrawing" xmlns:wp="http://schemas.openxmlformats.org/drawingml/2006/wordprocessingDrawing" xmlns:w10="urn:schemas-microsoft-com:office:word" xmlns:w="http://schemas.openxmlformats.org/wordprocessingml/2006/main" xmlns:w14="http://schemas.microsoft.com/office/word/2010/wordml" xmlns:w15="http://schemas.microsoft.com/office/word/2012/wordml" xmlns:wpg="http://schemas.microsoft.com/office/word/2010/wordprocessingGroup" xmlns:wpi="http://schemas.microsoft.com/office/word/2010/wordprocessingInk" xmlns:wne="http://schemas.microsoft.com/office/word/2006/wordml" xmlns:wps="http://schemas.microsoft.com/office/word/2010/wordprocessingShape" mc:Ignorable="w14 w15 wp14">
   <w:body>
     <w:sdt>
       <w:sdtPr>
@@ -20,7 +20,7 @@
           <w:r>
             <w:rPr>
               <w:noProof/>
-              <w:lang w:val="en-US"/>
+              <w:lang w:eastAsia="de-AT"/>
             </w:rPr>
             <mc:AlternateContent>
               <mc:Choice Requires="wpg">
@@ -270,7 +270,7 @@
                   </wp:anchor>
                 </w:drawing>
               </mc:Choice>
-              <mc:Fallback>
+              <mc:Fallback xmlns:cx="http://schemas.microsoft.com/office/drawing/2014/chartex" xmlns:cx1="http://schemas.microsoft.com/office/drawing/2015/9/8/chartex" xmlns:w16se="http://schemas.microsoft.com/office/word/2015/wordml/symex">
                 <w:pict>
                   <v:group w14:anchorId="7E85284D" id="Gruppe 149" o:spid="_x0000_s1026" style="position:absolute;margin-left:0;margin-top:0;width:8in;height:95.7pt;z-index:251662336;mso-width-percent:941;mso-height-percent:121;mso-top-percent:23;mso-position-horizontal:center;mso-position-horizontal-relative:page;mso-position-vertical-relative:page;mso-width-percent:941;mso-height-percent:121;mso-top-percent:23" coordorigin="" coordsize="73152,12161" o:gfxdata="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">
                     <v:shape id="Rechteck 51" o:spid="_x0000_s1027" style="position:absolute;width:73152;height:11303;visibility:visible;mso-wrap-style:square;v-text-anchor:middle" coordsize="7312660,1129665" o:gfxdata="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" path="m,l7312660,r,1129665l3619500,733425,,1091565,,xe" fillcolor="#5b9bd5 [3204]" stroked="f" strokeweight="1pt">
@@ -289,7 +289,7 @@
           <w:r>
             <w:rPr>
               <w:noProof/>
-              <w:lang w:val="en-US"/>
+              <w:lang w:eastAsia="de-AT"/>
             </w:rPr>
             <mc:AlternateContent>
               <mc:Choice Requires="wps">
@@ -448,7 +448,7 @@
                   </wp:anchor>
                 </w:drawing>
               </mc:Choice>
-              <mc:Fallback>
+              <mc:Fallback xmlns:cx="http://schemas.microsoft.com/office/drawing/2014/chartex" xmlns:cx1="http://schemas.microsoft.com/office/drawing/2015/9/8/chartex" xmlns:w16se="http://schemas.microsoft.com/office/word/2015/wordml/symex">
                 <w:pict>
                   <v:shapetype id="_x0000_t202" coordsize="21600,21600" o:spt="202" path="m,l,21600r21600,l21600,xe">
                     <v:stroke joinstyle="miter"/>
@@ -546,7 +546,7 @@
           <w:r>
             <w:rPr>
               <w:noProof/>
-              <w:lang w:val="en-US"/>
+              <w:lang w:eastAsia="de-AT"/>
             </w:rPr>
             <mc:AlternateContent>
               <mc:Choice Requires="wps">
@@ -638,7 +638,7 @@
                   </wp:anchor>
                 </w:drawing>
               </mc:Choice>
-              <mc:Fallback>
+              <mc:Fallback xmlns:cx="http://schemas.microsoft.com/office/drawing/2014/chartex" xmlns:cx1="http://schemas.microsoft.com/office/drawing/2015/9/8/chartex" xmlns:w16se="http://schemas.microsoft.com/office/word/2015/wordml/symex">
                 <w:pict>
                   <v:shape id="Textfeld 153" o:spid="_x0000_s1027" type="#_x0000_t202" style="position:absolute;margin-left:0;margin-top:0;width:8in;height:79.5pt;z-index:251661312;visibility:visible;mso-wrap-style:square;mso-width-percent:941;mso-height-percent:100;mso-top-percent:700;mso-wrap-distance-left:9pt;mso-wrap-distance-top:0;mso-wrap-distance-right:9pt;mso-wrap-distance-bottom:0;mso-position-horizontal:center;mso-position-horizontal-relative:page;mso-position-vertical-relative:page;mso-width-percent:941;mso-height-percent:100;mso-top-percent:700;mso-width-relative:page;mso-height-relative:page;v-text-anchor:top" o:gfxdata="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" filled="f" stroked="f" strokeweight=".5pt">
                     <v:textbox style="mso-fit-shape-to-text:t" inset="126pt,0,54pt,0">
@@ -665,7 +665,7 @@
           <w:r>
             <w:rPr>
               <w:noProof/>
-              <w:lang w:val="en-US"/>
+              <w:lang w:eastAsia="de-AT"/>
             </w:rPr>
             <mc:AlternateContent>
               <mc:Choice Requires="wps">
@@ -831,7 +831,7 @@
                   </wp:anchor>
                 </w:drawing>
               </mc:Choice>
-              <mc:Fallback>
+              <mc:Fallback xmlns:cx="http://schemas.microsoft.com/office/drawing/2014/chartex" xmlns:cx1="http://schemas.microsoft.com/office/drawing/2015/9/8/chartex" xmlns:w16se="http://schemas.microsoft.com/office/word/2015/wordml/symex">
                 <w:pict>
                   <v:shape id="Textfeld 154" o:spid="_x0000_s1028" type="#_x0000_t202" style="position:absolute;margin-left:0;margin-top:0;width:8in;height:286.5pt;z-index:251659264;visibility:visible;mso-wrap-style:square;mso-width-percent:941;mso-height-percent:363;mso-top-percent:300;mso-wrap-distance-left:9pt;mso-wrap-distance-top:0;mso-wrap-distance-right:9pt;mso-wrap-distance-bottom:0;mso-position-horizontal:center;mso-position-horizontal-relative:page;mso-position-vertical-relative:page;mso-width-percent:941;mso-height-percent:363;mso-top-percent:300;mso-width-relative:page;mso-height-relative:page;v-text-anchor:bottom" o:gfxdata="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" filled="f" stroked="f" strokeweight=".5pt">
                     <v:textbox inset="126pt,0,54pt,0">
@@ -1066,7 +1066,7 @@
                 <w:noProof/>
                 <w:webHidden/>
               </w:rPr>
-              <w:t>4</w:t>
+              <w:t>2</w:t>
             </w:r>
             <w:r>
               <w:rPr>
@@ -1156,7 +1156,7 @@
                 <w:noProof/>
                 <w:webHidden/>
               </w:rPr>
-              <w:t>4</w:t>
+              <w:t>2</w:t>
             </w:r>
             <w:r>
               <w:rPr>
@@ -1246,7 +1246,7 @@
                 <w:noProof/>
                 <w:webHidden/>
               </w:rPr>
-              <w:t>4</w:t>
+              <w:t>2</w:t>
             </w:r>
             <w:r>
               <w:rPr>
@@ -1336,7 +1336,7 @@
                 <w:noProof/>
                 <w:webHidden/>
               </w:rPr>
-              <w:t>4</w:t>
+              <w:t>2</w:t>
             </w:r>
             <w:r>
               <w:rPr>
@@ -1426,7 +1426,7 @@
                 <w:noProof/>
                 <w:webHidden/>
               </w:rPr>
-              <w:t>5</w:t>
+              <w:t>3</w:t>
             </w:r>
             <w:r>
               <w:rPr>
@@ -1516,7 +1516,7 @@
                 <w:noProof/>
                 <w:webHidden/>
               </w:rPr>
-              <w:t>5</w:t>
+              <w:t>3</w:t>
             </w:r>
             <w:r>
               <w:rPr>
@@ -1606,7 +1606,7 @@
                 <w:noProof/>
                 <w:webHidden/>
               </w:rPr>
-              <w:t>5</w:t>
+              <w:t>3</w:t>
             </w:r>
             <w:r>
               <w:rPr>
@@ -1696,7 +1696,7 @@
                 <w:noProof/>
                 <w:webHidden/>
               </w:rPr>
-              <w:t>5</w:t>
+              <w:t>3</w:t>
             </w:r>
             <w:r>
               <w:rPr>
@@ -1786,7 +1786,7 @@
                 <w:noProof/>
                 <w:webHidden/>
               </w:rPr>
-              <w:t>5</w:t>
+              <w:t>3</w:t>
             </w:r>
             <w:r>
               <w:rPr>
@@ -1876,7 +1876,7 @@
                 <w:noProof/>
                 <w:webHidden/>
               </w:rPr>
-              <w:t>5</w:t>
+              <w:t>3</w:t>
             </w:r>
             <w:r>
               <w:rPr>
@@ -1966,7 +1966,7 @@
                 <w:noProof/>
                 <w:webHidden/>
               </w:rPr>
-              <w:t>6</w:t>
+              <w:t>4</w:t>
             </w:r>
             <w:r>
               <w:rPr>
@@ -2056,7 +2056,7 @@
                 <w:noProof/>
                 <w:webHidden/>
               </w:rPr>
-              <w:t>7</w:t>
+              <w:t>5</w:t>
             </w:r>
             <w:r>
               <w:rPr>
@@ -2144,7 +2144,7 @@
                 <w:noProof/>
                 <w:webHidden/>
               </w:rPr>
-              <w:t>7</w:t>
+              <w:t>5</w:t>
             </w:r>
             <w:r>
               <w:rPr>
@@ -2234,7 +2234,7 @@
                 <w:noProof/>
                 <w:webHidden/>
               </w:rPr>
-              <w:t>7</w:t>
+              <w:t>5</w:t>
             </w:r>
             <w:r>
               <w:rPr>
@@ -2320,7 +2320,7 @@
                 <w:noProof/>
                 <w:webHidden/>
               </w:rPr>
-              <w:t>8</w:t>
+              <w:t>6</w:t>
             </w:r>
             <w:r>
               <w:rPr>
@@ -2409,7 +2409,7 @@
                 <w:noProof/>
                 <w:webHidden/>
               </w:rPr>
-              <w:t>8</w:t>
+              <w:t>6</w:t>
             </w:r>
             <w:r>
               <w:rPr>
@@ -2497,7 +2497,7 @@
                 <w:noProof/>
                 <w:webHidden/>
               </w:rPr>
-              <w:t>8</w:t>
+              <w:t>6</w:t>
             </w:r>
             <w:r>
               <w:rPr>
@@ -2587,7 +2587,7 @@
                 <w:noProof/>
                 <w:webHidden/>
               </w:rPr>
-              <w:t>9</w:t>
+              <w:t>7</w:t>
             </w:r>
             <w:r>
               <w:rPr>
@@ -2677,7 +2677,7 @@
                 <w:noProof/>
                 <w:webHidden/>
               </w:rPr>
-              <w:t>9</w:t>
+              <w:t>7</w:t>
             </w:r>
             <w:r>
               <w:rPr>
@@ -2767,7 +2767,7 @@
                 <w:noProof/>
                 <w:webHidden/>
               </w:rPr>
-              <w:t>10</w:t>
+              <w:t>8</w:t>
             </w:r>
             <w:r>
               <w:rPr>
@@ -2857,7 +2857,7 @@
                 <w:noProof/>
                 <w:webHidden/>
               </w:rPr>
-              <w:t>10</w:t>
+              <w:t>8</w:t>
             </w:r>
             <w:r>
               <w:rPr>
@@ -2906,7 +2906,18 @@
                 <w:noProof/>
                 <w:lang w:eastAsia="de-AT"/>
               </w:rPr>
-              <w:t>Kameramode-Ultra</w:t>
+              <w:t>Kameramode-Ultr</w:t>
+            </w:r>
+            <w:bookmarkStart w:id="0" w:name="_GoBack"/>
+            <w:bookmarkEnd w:id="0"/>
+            <w:r>
+              <w:rPr>
+                <w:rStyle w:val="Hyperlink"/>
+                <w:rFonts w:eastAsia="Times New Roman"/>
+                <w:noProof/>
+                <w:lang w:eastAsia="de-AT"/>
+              </w:rPr>
+              <w:t>a</w:t>
             </w:r>
             <w:r>
               <w:rPr>
@@ -2947,70 +2958,7 @@
                 <w:noProof/>
                 <w:webHidden/>
               </w:rPr>
-              <w:t>11</w:t>
-            </w:r>
-            <w:r>
-              <w:rPr>
-                <w:noProof/>
-                <w:webHidden/>
-              </w:rPr>
-              <w:fldChar w:fldCharType="end"/>
-            </w:r>
-          </w:hyperlink>
-        </w:p>
-        <w:p>
-          <w:pPr>
-            <w:pStyle w:val="Verzeichnis2"/>
-            <w:tabs>
-              <w:tab w:val="right" w:leader="dot" w:pos="9062"/>
-            </w:tabs>
-            <w:rPr>
-              <w:rFonts w:eastAsiaTheme="minorEastAsia"/>
-              <w:noProof/>
-              <w:lang w:val="en-US"/>
-            </w:rPr>
-          </w:pPr>
-          <w:hyperlink w:anchor="_Toc437381583" w:history="1">
-            <w:r>
-              <w:rPr>
-                <w:noProof/>
-                <w:webHidden/>
-              </w:rPr>
-              <w:tab/>
-            </w:r>
-            <w:r>
-              <w:rPr>
-                <w:noProof/>
-                <w:webHidden/>
-              </w:rPr>
-              <w:fldChar w:fldCharType="begin"/>
-            </w:r>
-            <w:r>
-              <w:rPr>
-                <w:noProof/>
-                <w:webHidden/>
-              </w:rPr>
-              <w:instrText xml:space="preserve"> PAGEREF _Toc437381583 \h </w:instrText>
-            </w:r>
-            <w:r>
-              <w:rPr>
-                <w:noProof/>
-                <w:webHidden/>
-              </w:rPr>
-            </w:r>
-            <w:r>
-              <w:rPr>
-                <w:noProof/>
-                <w:webHidden/>
-              </w:rPr>
-              <w:fldChar w:fldCharType="separate"/>
-            </w:r>
-            <w:r>
-              <w:rPr>
-                <w:noProof/>
-                <w:webHidden/>
-              </w:rPr>
-              <w:t>11</w:t>
+              <w:t>9</w:t>
             </w:r>
             <w:r>
               <w:rPr>
@@ -3100,7 +3048,7 @@
                 <w:noProof/>
                 <w:webHidden/>
               </w:rPr>
-              <w:t>12</w:t>
+              <w:t>10</w:t>
             </w:r>
             <w:r>
               <w:rPr>
@@ -3190,7 +3138,7 @@
                 <w:noProof/>
                 <w:webHidden/>
               </w:rPr>
-              <w:t>12</w:t>
+              <w:t>10</w:t>
             </w:r>
             <w:r>
               <w:rPr>
@@ -3280,7 +3228,7 @@
                 <w:noProof/>
                 <w:webHidden/>
               </w:rPr>
-              <w:t>12</w:t>
+              <w:t>10</w:t>
             </w:r>
             <w:r>
               <w:rPr>
@@ -3343,7 +3291,7 @@
           <w:lang w:eastAsia="de-AT"/>
         </w:rPr>
       </w:pPr>
-      <w:bookmarkStart w:id="0" w:name="_Toc437381561"/>
+      <w:bookmarkStart w:id="1" w:name="_Toc437381561"/>
       <w:r>
         <w:rPr>
           <w:rFonts w:eastAsia="Times New Roman"/>
@@ -3351,7 +3299,7 @@
         </w:rPr>
         <w:t>Aufgabenstellung</w:t>
       </w:r>
-      <w:bookmarkEnd w:id="0"/>
+      <w:bookmarkEnd w:id="1"/>
     </w:p>
     <w:p>
       <w:pPr>
@@ -3577,7 +3525,7 @@
           <w:lang w:eastAsia="de-AT"/>
         </w:rPr>
       </w:pPr>
-      <w:bookmarkStart w:id="1" w:name="_Toc437381562"/>
+      <w:bookmarkStart w:id="2" w:name="_Toc437381562"/>
       <w:r>
         <w:rPr>
           <w:rFonts w:eastAsia="Times New Roman"/>
@@ -3585,7 +3533,7 @@
         </w:rPr>
         <w:t>Projektbeschreibung</w:t>
       </w:r>
-      <w:bookmarkEnd w:id="1"/>
+      <w:bookmarkEnd w:id="2"/>
     </w:p>
     <w:p>
       <w:pPr>
@@ -3642,7 +3590,7 @@
           <w:lang w:eastAsia="de-AT"/>
         </w:rPr>
       </w:pPr>
-      <w:bookmarkStart w:id="2" w:name="_Toc437381563"/>
+      <w:bookmarkStart w:id="3" w:name="_Toc437381563"/>
       <w:r>
         <w:rPr>
           <w:rFonts w:eastAsia="Times New Roman"/>
@@ -3650,7 +3598,7 @@
         </w:rPr>
         <w:t>Anforderungen</w:t>
       </w:r>
-      <w:bookmarkEnd w:id="2"/>
+      <w:bookmarkEnd w:id="3"/>
     </w:p>
     <w:p>
       <w:pPr>
@@ -3731,7 +3679,7 @@
           <w:lang w:eastAsia="de-AT"/>
         </w:rPr>
       </w:pPr>
-      <w:bookmarkStart w:id="3" w:name="_Toc437381564"/>
+      <w:bookmarkStart w:id="4" w:name="_Toc437381564"/>
       <w:r>
         <w:rPr>
           <w:rFonts w:eastAsia="Times New Roman"/>
@@ -3739,7 +3687,7 @@
         </w:rPr>
         <w:t>Team</w:t>
       </w:r>
-      <w:bookmarkEnd w:id="3"/>
+      <w:bookmarkEnd w:id="4"/>
     </w:p>
     <w:p>
       <w:pPr>
@@ -3870,7 +3818,7 @@
           <w:lang w:eastAsia="de-AT"/>
         </w:rPr>
       </w:pPr>
-      <w:bookmarkStart w:id="4" w:name="_Toc437381565"/>
+      <w:bookmarkStart w:id="5" w:name="_Toc437381565"/>
       <w:r>
         <w:rPr>
           <w:rFonts w:eastAsia="Times New Roman"/>
@@ -3879,7 +3827,7 @@
         <w:lastRenderedPageBreak/>
         <w:t>Evaluierung</w:t>
       </w:r>
-      <w:bookmarkEnd w:id="4"/>
+      <w:bookmarkEnd w:id="5"/>
     </w:p>
     <w:p>
       <w:pPr>
@@ -3978,7 +3926,7 @@
           <w:lang w:eastAsia="de-AT"/>
         </w:rPr>
       </w:pPr>
-      <w:bookmarkStart w:id="5" w:name="_Toc437381566"/>
+      <w:bookmarkStart w:id="6" w:name="_Toc437381566"/>
       <w:r>
         <w:rPr>
           <w:rFonts w:eastAsia="Times New Roman"/>
@@ -3986,7 +3934,7 @@
         </w:rPr>
         <w:t>Dokumentation</w:t>
       </w:r>
-      <w:bookmarkEnd w:id="5"/>
+      <w:bookmarkEnd w:id="6"/>
     </w:p>
     <w:p>
       <w:pPr>
@@ -4103,7 +4051,7 @@
           <w:lang w:eastAsia="de-AT"/>
         </w:rPr>
       </w:pPr>
-      <w:bookmarkStart w:id="6" w:name="_Toc437381567"/>
+      <w:bookmarkStart w:id="7" w:name="_Toc437381567"/>
       <w:r>
         <w:rPr>
           <w:rFonts w:eastAsia="Times New Roman"/>
@@ -4111,7 +4059,7 @@
         </w:rPr>
         <w:t>Installation</w:t>
       </w:r>
-      <w:bookmarkEnd w:id="6"/>
+      <w:bookmarkEnd w:id="7"/>
     </w:p>
     <w:p>
       <w:pPr>
@@ -4172,13 +4120,27 @@
         <w:rPr>
           <w:lang w:eastAsia="de-AT"/>
         </w:rPr>
-        <w:t>reichlich Example</w:t>
-      </w:r>
-      <w:r>
-        <w:rPr>
-          <w:lang w:eastAsia="de-AT"/>
-        </w:rPr>
-        <w:t xml:space="preserve">s </w:t>
+        <w:t xml:space="preserve">reichlich </w:t>
+      </w:r>
+      <w:proofErr w:type="spellStart"/>
+      <w:r>
+        <w:rPr>
+          <w:lang w:eastAsia="de-AT"/>
+        </w:rPr>
+        <w:t>Example</w:t>
+      </w:r>
+      <w:r>
+        <w:rPr>
+          <w:lang w:eastAsia="de-AT"/>
+        </w:rPr>
+        <w:t>s</w:t>
+      </w:r>
+      <w:proofErr w:type="spellEnd"/>
+      <w:r>
+        <w:rPr>
+          <w:lang w:eastAsia="de-AT"/>
+        </w:rPr>
+        <w:t xml:space="preserve"> </w:t>
       </w:r>
       <w:r>
         <w:rPr>
@@ -4291,7 +4253,7 @@
           <w:lang w:eastAsia="de-AT"/>
         </w:rPr>
       </w:pPr>
-      <w:bookmarkStart w:id="7" w:name="_Toc437381568"/>
+      <w:bookmarkStart w:id="8" w:name="_Toc437381568"/>
       <w:r>
         <w:rPr>
           <w:rFonts w:eastAsia="Times New Roman"/>
@@ -4299,7 +4261,7 @@
         </w:rPr>
         <w:t>Community</w:t>
       </w:r>
-      <w:bookmarkEnd w:id="7"/>
+      <w:bookmarkEnd w:id="8"/>
     </w:p>
     <w:p>
       <w:pPr>
@@ -4323,7 +4285,21 @@
         <w:rPr>
           <w:lang w:eastAsia="de-AT"/>
         </w:rPr>
-        <w:t xml:space="preserve"> ca. gleich, ähnliche Stackoverflow Fragen, …</w:t>
+        <w:t xml:space="preserve"> ca. gleich, ähnliche </w:t>
+      </w:r>
+      <w:proofErr w:type="spellStart"/>
+      <w:r>
+        <w:rPr>
+          <w:lang w:eastAsia="de-AT"/>
+        </w:rPr>
+        <w:t>Stackoverflow</w:t>
+      </w:r>
+      <w:proofErr w:type="spellEnd"/>
+      <w:r>
+        <w:rPr>
+          <w:lang w:eastAsia="de-AT"/>
+        </w:rPr>
+        <w:t xml:space="preserve"> Fragen, …</w:t>
       </w:r>
     </w:p>
     <w:p>
@@ -4418,7 +4394,7 @@
           <w:lang w:eastAsia="de-AT"/>
         </w:rPr>
       </w:pPr>
-      <w:bookmarkStart w:id="8" w:name="_Toc437381569"/>
+      <w:bookmarkStart w:id="9" w:name="_Toc437381569"/>
       <w:r>
         <w:rPr>
           <w:rFonts w:eastAsia="Times New Roman"/>
@@ -4426,7 +4402,7 @@
         </w:rPr>
         <w:t>Prototyp</w:t>
       </w:r>
-      <w:bookmarkEnd w:id="8"/>
+      <w:bookmarkEnd w:id="9"/>
     </w:p>
     <w:p>
       <w:pPr>
@@ -4450,7 +4426,21 @@
         <w:rPr>
           <w:lang w:eastAsia="de-AT"/>
         </w:rPr>
-        <w:t xml:space="preserve"> Bei Panda3D wurden diverse Examples zum Laufen gebracht, durch diese ist Panda leicht verständlich.</w:t>
+        <w:t xml:space="preserve"> Bei Panda3D wurden diverse </w:t>
+      </w:r>
+      <w:proofErr w:type="spellStart"/>
+      <w:r>
+        <w:rPr>
+          <w:lang w:eastAsia="de-AT"/>
+        </w:rPr>
+        <w:t>Examples</w:t>
+      </w:r>
+      <w:proofErr w:type="spellEnd"/>
+      <w:r>
+        <w:rPr>
+          <w:lang w:eastAsia="de-AT"/>
+        </w:rPr>
+        <w:t xml:space="preserve"> zum Laufen gebracht, durch diese ist Panda leicht verständlich.</w:t>
       </w:r>
     </w:p>
     <w:p>
@@ -4545,7 +4535,7 @@
           <w:lang w:eastAsia="de-AT"/>
         </w:rPr>
       </w:pPr>
-      <w:bookmarkStart w:id="9" w:name="_Toc437381570"/>
+      <w:bookmarkStart w:id="10" w:name="_Toc437381570"/>
       <w:r>
         <w:rPr>
           <w:rFonts w:eastAsia="Times New Roman"/>
@@ -4553,7 +4543,7 @@
         </w:rPr>
         <w:t>Conclusio</w:t>
       </w:r>
-      <w:bookmarkEnd w:id="9"/>
+      <w:bookmarkEnd w:id="10"/>
     </w:p>
     <w:p>
       <w:pPr>
@@ -4701,7 +4691,7 @@
           <w:lang w:eastAsia="de-AT"/>
         </w:rPr>
       </w:pPr>
-      <w:bookmarkStart w:id="10" w:name="_Toc437381571"/>
+      <w:bookmarkStart w:id="11" w:name="_Toc437381571"/>
       <w:r>
         <w:rPr>
           <w:rFonts w:eastAsia="Times New Roman"/>
@@ -4717,11 +4707,11 @@
         </w:rPr>
         <w:t>Bedienkonzept</w:t>
       </w:r>
-      <w:bookmarkStart w:id="11" w:name="_Toc436646441"/>
+      <w:bookmarkStart w:id="12" w:name="_Toc436646441"/>
       <w:r>
         <w:rPr>
           <w:noProof/>
-          <w:lang w:val="en-US"/>
+          <w:lang w:eastAsia="de-AT"/>
         </w:rPr>
         <w:drawing>
           <wp:inline distT="0" distB="0" distL="0" distR="0" wp14:anchorId="63FCB23D" wp14:editId="704ECB23">
@@ -4759,8 +4749,8 @@
           </wp:inline>
         </w:drawing>
       </w:r>
-      <w:bookmarkEnd w:id="10"/>
       <w:bookmarkEnd w:id="11"/>
+      <w:bookmarkEnd w:id="12"/>
     </w:p>
     <w:p>
       <w:pPr>
@@ -4770,7 +4760,7 @@
           <w:lang w:eastAsia="de-AT"/>
         </w:rPr>
       </w:pPr>
-      <w:bookmarkStart w:id="12" w:name="_Toc437361167"/>
+      <w:bookmarkStart w:id="13" w:name="_Toc437361167"/>
       <w:r>
         <w:t xml:space="preserve">Abbildung </w:t>
       </w:r>
@@ -4796,9 +4786,14 @@
         <w:fldChar w:fldCharType="end"/>
       </w:r>
       <w:r>
-        <w:t xml:space="preserve"> skizze</w:t>
-      </w:r>
-      <w:bookmarkEnd w:id="12"/>
+        <w:t xml:space="preserve"> </w:t>
+      </w:r>
+      <w:proofErr w:type="spellStart"/>
+      <w:r>
+        <w:t>skizze</w:t>
+      </w:r>
+      <w:bookmarkEnd w:id="13"/>
+      <w:proofErr w:type="spellEnd"/>
     </w:p>
     <w:p>
       <w:pPr>
@@ -4904,48 +4899,82 @@
           <w:lang w:val="en-US" w:eastAsia="de-AT"/>
         </w:rPr>
       </w:pPr>
+      <w:proofErr w:type="spellStart"/>
+      <w:proofErr w:type="gramStart"/>
       <w:r>
         <w:rPr>
           <w:rFonts w:ascii="Courier New" w:hAnsi="Courier New" w:cs="Courier New"/>
           <w:sz w:val="20"/>
           <w:lang w:val="en-US" w:eastAsia="de-AT"/>
         </w:rPr>
-        <w:t>ShowBase.useDrive()</w:t>
-      </w:r>
-    </w:p>
-    <w:p>
-      <w:pPr>
+        <w:t>ShowBase.useDrive</w:t>
+      </w:r>
+      <w:proofErr w:type="spellEnd"/>
+      <w:r>
         <w:rPr>
           <w:rFonts w:ascii="Courier New" w:hAnsi="Courier New" w:cs="Courier New"/>
           <w:sz w:val="20"/>
           <w:lang w:val="en-US" w:eastAsia="de-AT"/>
         </w:rPr>
-      </w:pPr>
-      <w:r>
+        <w:t>()</w:t>
+      </w:r>
+      <w:proofErr w:type="gramEnd"/>
+    </w:p>
+    <w:p>
+      <w:pPr>
         <w:rPr>
           <w:rFonts w:ascii="Courier New" w:hAnsi="Courier New" w:cs="Courier New"/>
           <w:sz w:val="20"/>
           <w:lang w:val="en-US" w:eastAsia="de-AT"/>
         </w:rPr>
-        <w:t>Bzw.</w:t>
-      </w:r>
-    </w:p>
-    <w:p>
-      <w:pPr>
+      </w:pPr>
+      <w:proofErr w:type="spellStart"/>
+      <w:r>
         <w:rPr>
           <w:rFonts w:ascii="Courier New" w:hAnsi="Courier New" w:cs="Courier New"/>
           <w:sz w:val="20"/>
           <w:lang w:val="en-US" w:eastAsia="de-AT"/>
         </w:rPr>
-      </w:pPr>
+        <w:t>Bzw</w:t>
+      </w:r>
+      <w:proofErr w:type="spellEnd"/>
       <w:r>
         <w:rPr>
           <w:rFonts w:ascii="Courier New" w:hAnsi="Courier New" w:cs="Courier New"/>
           <w:sz w:val="20"/>
           <w:lang w:val="en-US" w:eastAsia="de-AT"/>
         </w:rPr>
-        <w:t>ShowBase.oobe()</w:t>
-      </w:r>
+        <w:t>.</w:t>
+      </w:r>
+    </w:p>
+    <w:p>
+      <w:pPr>
+        <w:rPr>
+          <w:rFonts w:ascii="Courier New" w:hAnsi="Courier New" w:cs="Courier New"/>
+          <w:sz w:val="20"/>
+          <w:lang w:val="en-US" w:eastAsia="de-AT"/>
+        </w:rPr>
+      </w:pPr>
+      <w:proofErr w:type="spellStart"/>
+      <w:proofErr w:type="gramStart"/>
+      <w:r>
+        <w:rPr>
+          <w:rFonts w:ascii="Courier New" w:hAnsi="Courier New" w:cs="Courier New"/>
+          <w:sz w:val="20"/>
+          <w:lang w:val="en-US" w:eastAsia="de-AT"/>
+        </w:rPr>
+        <w:t>ShowBase.oobe</w:t>
+      </w:r>
+      <w:proofErr w:type="spellEnd"/>
+      <w:r>
+        <w:rPr>
+          <w:rFonts w:ascii="Courier New" w:hAnsi="Courier New" w:cs="Courier New"/>
+          <w:sz w:val="20"/>
+          <w:lang w:val="en-US" w:eastAsia="de-AT"/>
+        </w:rPr>
+        <w:t>()</w:t>
+      </w:r>
+      <w:proofErr w:type="gramEnd"/>
     </w:p>
     <w:p>
       <w:pPr>
@@ -5010,7 +5039,7 @@
           <w:lang w:eastAsia="de-AT"/>
         </w:rPr>
       </w:pPr>
-      <w:bookmarkStart w:id="13" w:name="_Toc437381572"/>
+      <w:bookmarkStart w:id="14" w:name="_Toc437381572"/>
       <w:r>
         <w:rPr>
           <w:rFonts w:eastAsia="Times New Roman"/>
@@ -5026,7 +5055,7 @@
         </w:rPr>
         <w:t>on</w:t>
       </w:r>
-      <w:bookmarkEnd w:id="13"/>
+      <w:bookmarkEnd w:id="14"/>
       <w:r>
         <w:rPr>
           <w:rFonts w:eastAsia="Times New Roman"/>
@@ -5043,7 +5072,7 @@
           <w:numId w:val="2"/>
         </w:numPr>
       </w:pPr>
-      <w:bookmarkStart w:id="14" w:name="_Toc437381573"/>
+      <w:bookmarkStart w:id="15" w:name="_Toc437381573"/>
       <w:r>
         <w:rPr>
           <w:rFonts w:eastAsia="Times New Roman"/>
@@ -5054,7 +5083,7 @@
       <w:r>
         <w:rPr>
           <w:noProof/>
-          <w:lang w:val="en-US"/>
+          <w:lang w:eastAsia="de-AT"/>
         </w:rPr>
         <w:drawing>
           <wp:inline distT="0" distB="0" distL="0" distR="0" wp14:anchorId="19D3FD05" wp14:editId="749E73AB">
@@ -5105,7 +5134,7 @@
           </wp:inline>
         </w:drawing>
       </w:r>
-      <w:bookmarkEnd w:id="14"/>
+      <w:bookmarkEnd w:id="15"/>
     </w:p>
     <w:p>
       <w:pPr>
@@ -5115,7 +5144,7 @@
           <w:lang w:eastAsia="de-AT"/>
         </w:rPr>
       </w:pPr>
-      <w:bookmarkStart w:id="15" w:name="_Toc437361168"/>
+      <w:bookmarkStart w:id="16" w:name="_Toc437361168"/>
       <w:r>
         <w:t xml:space="preserve">Abbildung </w:t>
       </w:r>
@@ -5141,9 +5170,14 @@
         <w:fldChar w:fldCharType="end"/>
       </w:r>
       <w:r>
-        <w:t xml:space="preserve"> uml</w:t>
-      </w:r>
-      <w:bookmarkEnd w:id="15"/>
+        <w:t xml:space="preserve"> </w:t>
+      </w:r>
+      <w:proofErr w:type="spellStart"/>
+      <w:r>
+        <w:t>uml</w:t>
+      </w:r>
+      <w:bookmarkEnd w:id="16"/>
+      <w:proofErr w:type="spellEnd"/>
     </w:p>
     <w:p>
       <w:pPr>
@@ -5157,7 +5191,7 @@
           <w:lang w:eastAsia="de-AT"/>
         </w:rPr>
       </w:pPr>
-      <w:bookmarkStart w:id="16" w:name="_Toc437381574"/>
+      <w:bookmarkStart w:id="17" w:name="_Toc437381574"/>
       <w:r>
         <w:rPr>
           <w:rFonts w:eastAsia="Times New Roman"/>
@@ -5165,19 +5199,33 @@
         </w:rPr>
         <w:t>Pattern</w:t>
       </w:r>
-      <w:bookmarkEnd w:id="16"/>
-    </w:p>
-    <w:p>
-      <w:pPr>
-        <w:rPr>
-          <w:lang w:eastAsia="de-AT"/>
-        </w:rPr>
-      </w:pPr>
-      <w:r>
-        <w:rPr>
-          <w:lang w:eastAsia="de-AT"/>
-        </w:rPr>
-        <w:t>Wie im UML schon zu erkennen ist, haben wir das Decorator Pattern angewandt. Die Idee dahinter ist, das</w:t>
+      <w:bookmarkEnd w:id="17"/>
+    </w:p>
+    <w:p>
+      <w:pPr>
+        <w:rPr>
+          <w:lang w:eastAsia="de-AT"/>
+        </w:rPr>
+      </w:pPr>
+      <w:r>
+        <w:rPr>
+          <w:lang w:eastAsia="de-AT"/>
+        </w:rPr>
+        <w:t xml:space="preserve">Wie im UML schon zu erkennen ist, haben wir das </w:t>
+      </w:r>
+      <w:proofErr w:type="spellStart"/>
+      <w:r>
+        <w:rPr>
+          <w:lang w:eastAsia="de-AT"/>
+        </w:rPr>
+        <w:t>Decorator</w:t>
+      </w:r>
+      <w:proofErr w:type="spellEnd"/>
+      <w:r>
+        <w:rPr>
+          <w:lang w:eastAsia="de-AT"/>
+        </w:rPr>
+        <w:t xml:space="preserve"> Pattern angewandt. Die Idee dahinter ist, das</w:t>
       </w:r>
       <w:r>
         <w:rPr>
@@ -5208,7 +5256,27 @@
           <w:szCs w:val="20"/>
           <w:lang w:eastAsia="de-AT"/>
         </w:rPr>
-        <w:t># konkreter Himmelskoerper:</w:t>
+        <w:t xml:space="preserve"># konkreter </w:t>
+      </w:r>
+      <w:proofErr w:type="spellStart"/>
+      <w:r>
+        <w:rPr>
+          <w:rFonts w:ascii="Courier New" w:hAnsi="Courier New" w:cs="Courier New"/>
+          <w:sz w:val="20"/>
+          <w:szCs w:val="20"/>
+          <w:lang w:eastAsia="de-AT"/>
+        </w:rPr>
+        <w:t>Himmelskoerper</w:t>
+      </w:r>
+      <w:proofErr w:type="spellEnd"/>
+      <w:r>
+        <w:rPr>
+          <w:rFonts w:ascii="Courier New" w:hAnsi="Courier New" w:cs="Courier New"/>
+          <w:sz w:val="20"/>
+          <w:szCs w:val="20"/>
+          <w:lang w:eastAsia="de-AT"/>
+        </w:rPr>
+        <w:t>:</w:t>
       </w:r>
       <w:r>
         <w:rPr>
@@ -5227,7 +5295,27 @@
           <w:szCs w:val="20"/>
           <w:lang w:eastAsia="de-AT"/>
         </w:rPr>
-        <w:t>.co = ConcreteOrb()</w:t>
+        <w:t xml:space="preserve">.co = </w:t>
+      </w:r>
+      <w:proofErr w:type="spellStart"/>
+      <w:r>
+        <w:rPr>
+          <w:rFonts w:ascii="Courier New" w:hAnsi="Courier New" w:cs="Courier New"/>
+          <w:sz w:val="20"/>
+          <w:szCs w:val="20"/>
+          <w:lang w:eastAsia="de-AT"/>
+        </w:rPr>
+        <w:t>ConcreteOrb</w:t>
+      </w:r>
+      <w:proofErr w:type="spellEnd"/>
+      <w:r>
+        <w:rPr>
+          <w:rFonts w:ascii="Courier New" w:hAnsi="Courier New" w:cs="Courier New"/>
+          <w:sz w:val="20"/>
+          <w:szCs w:val="20"/>
+          <w:lang w:eastAsia="de-AT"/>
+        </w:rPr>
+        <w:t>()</w:t>
       </w:r>
       <w:r>
         <w:rPr>
@@ -5237,7 +5325,27 @@
           <w:lang w:eastAsia="de-AT"/>
         </w:rPr>
         <w:br/>
-        <w:t># dekorierte Himmelskoerper:</w:t>
+        <w:t xml:space="preserve"># dekorierte </w:t>
+      </w:r>
+      <w:proofErr w:type="spellStart"/>
+      <w:r>
+        <w:rPr>
+          <w:rFonts w:ascii="Courier New" w:hAnsi="Courier New" w:cs="Courier New"/>
+          <w:sz w:val="20"/>
+          <w:szCs w:val="20"/>
+          <w:lang w:eastAsia="de-AT"/>
+        </w:rPr>
+        <w:t>Himmelskoerper</w:t>
+      </w:r>
+      <w:proofErr w:type="spellEnd"/>
+      <w:r>
+        <w:rPr>
+          <w:rFonts w:ascii="Courier New" w:hAnsi="Courier New" w:cs="Courier New"/>
+          <w:sz w:val="20"/>
+          <w:szCs w:val="20"/>
+          <w:lang w:eastAsia="de-AT"/>
+        </w:rPr>
+        <w:t>:</w:t>
       </w:r>
       <w:r>
         <w:rPr>
@@ -5247,7 +5355,26 @@
           <w:lang w:eastAsia="de-AT"/>
         </w:rPr>
         <w:br/>
-        <w:t>self.s = Sun(self.co)</w:t>
+      </w:r>
+      <w:proofErr w:type="spellStart"/>
+      <w:r>
+        <w:rPr>
+          <w:rFonts w:ascii="Courier New" w:hAnsi="Courier New" w:cs="Courier New"/>
+          <w:sz w:val="20"/>
+          <w:szCs w:val="20"/>
+          <w:lang w:eastAsia="de-AT"/>
+        </w:rPr>
+        <w:t>self.s</w:t>
+      </w:r>
+      <w:proofErr w:type="spellEnd"/>
+      <w:r>
+        <w:rPr>
+          <w:rFonts w:ascii="Courier New" w:hAnsi="Courier New" w:cs="Courier New"/>
+          <w:sz w:val="20"/>
+          <w:szCs w:val="20"/>
+          <w:lang w:eastAsia="de-AT"/>
+        </w:rPr>
+        <w:t xml:space="preserve"> = Sun(self.co)</w:t>
       </w:r>
       <w:r>
         <w:rPr>
@@ -5257,7 +5384,26 @@
           <w:lang w:eastAsia="de-AT"/>
         </w:rPr>
         <w:br/>
-        <w:t>self.merc = Mercury(self.co)</w:t>
+      </w:r>
+      <w:proofErr w:type="spellStart"/>
+      <w:r>
+        <w:rPr>
+          <w:rFonts w:ascii="Courier New" w:hAnsi="Courier New" w:cs="Courier New"/>
+          <w:sz w:val="20"/>
+          <w:szCs w:val="20"/>
+          <w:lang w:eastAsia="de-AT"/>
+        </w:rPr>
+        <w:t>self.merc</w:t>
+      </w:r>
+      <w:proofErr w:type="spellEnd"/>
+      <w:r>
+        <w:rPr>
+          <w:rFonts w:ascii="Courier New" w:hAnsi="Courier New" w:cs="Courier New"/>
+          <w:sz w:val="20"/>
+          <w:szCs w:val="20"/>
+          <w:lang w:eastAsia="de-AT"/>
+        </w:rPr>
+        <w:t xml:space="preserve"> = Mercury(self.co)</w:t>
       </w:r>
     </w:p>
     <w:p>
@@ -5284,6 +5430,7 @@
         </w:rPr>
         <w:t xml:space="preserve"> das Attribut </w:t>
       </w:r>
+      <w:proofErr w:type="spellStart"/>
       <w:r>
         <w:rPr>
           <w:rFonts w:ascii="Courier New" w:hAnsi="Courier New" w:cs="Courier New"/>
@@ -5291,6 +5438,7 @@
         </w:rPr>
         <w:t>size</w:t>
       </w:r>
+      <w:proofErr w:type="spellEnd"/>
       <w:r>
         <w:rPr>
           <w:lang w:eastAsia="de-AT"/>
@@ -5303,6 +5451,7 @@
         </w:rPr>
         <w:t xml:space="preserve">in der Klasse </w:t>
       </w:r>
+      <w:proofErr w:type="spellStart"/>
       <w:r>
         <w:rPr>
           <w:rFonts w:ascii="Courier New" w:hAnsi="Courier New" w:cs="Courier New"/>
@@ -5310,6 +5459,7 @@
         </w:rPr>
         <w:t>ConcreteOrb</w:t>
       </w:r>
+      <w:proofErr w:type="spellEnd"/>
       <w:r>
         <w:rPr>
           <w:lang w:eastAsia="de-AT"/>
@@ -5322,6 +5472,7 @@
         </w:rPr>
         <w:t xml:space="preserve">auch der </w:t>
       </w:r>
+      <w:proofErr w:type="spellStart"/>
       <w:r>
         <w:rPr>
           <w:rFonts w:ascii="Courier New" w:hAnsi="Courier New" w:cs="Courier New"/>
@@ -5329,18 +5480,28 @@
         </w:rPr>
         <w:t>size</w:t>
       </w:r>
+      <w:proofErr w:type="spellEnd"/>
       <w:r>
         <w:rPr>
           <w:lang w:eastAsia="de-AT"/>
         </w:rPr>
         <w:t xml:space="preserve"> der Erde entspricht. In den konkreten Planetenklassen wird nun </w:t>
       </w:r>
-      <w:r>
-        <w:rPr>
-          <w:rFonts w:ascii="Courier New" w:hAnsi="Courier New" w:cs="Courier New"/>
-          <w:lang w:eastAsia="de-AT"/>
-        </w:rPr>
-        <w:t>get_size()</w:t>
+      <w:proofErr w:type="spellStart"/>
+      <w:r>
+        <w:rPr>
+          <w:rFonts w:ascii="Courier New" w:hAnsi="Courier New" w:cs="Courier New"/>
+          <w:lang w:eastAsia="de-AT"/>
+        </w:rPr>
+        <w:t>get_size</w:t>
+      </w:r>
+      <w:proofErr w:type="spellEnd"/>
+      <w:r>
+        <w:rPr>
+          <w:rFonts w:ascii="Courier New" w:hAnsi="Courier New" w:cs="Courier New"/>
+          <w:lang w:eastAsia="de-AT"/>
+        </w:rPr>
+        <w:t>()</w:t>
       </w:r>
       <w:r>
         <w:rPr>
@@ -5370,6 +5531,8 @@
           <w:lang w:val="en-US" w:eastAsia="de-AT"/>
         </w:rPr>
       </w:pPr>
+      <w:proofErr w:type="spellStart"/>
+      <w:proofErr w:type="gramStart"/>
       <w:r>
         <w:rPr>
           <w:rFonts w:ascii="Courier New" w:hAnsi="Courier New" w:cs="Courier New"/>
@@ -5378,8 +5541,32 @@
           <w:szCs w:val="20"/>
           <w:lang w:val="en-US" w:eastAsia="de-AT"/>
         </w:rPr>
-        <w:t>def get_size</w:t>
-      </w:r>
+        <w:t>def</w:t>
+      </w:r>
+      <w:proofErr w:type="spellEnd"/>
+      <w:proofErr w:type="gramEnd"/>
+      <w:r>
+        <w:rPr>
+          <w:rFonts w:ascii="Courier New" w:hAnsi="Courier New" w:cs="Courier New"/>
+          <w:bCs/>
+          <w:sz w:val="20"/>
+          <w:szCs w:val="20"/>
+          <w:lang w:val="en-US" w:eastAsia="de-AT"/>
+        </w:rPr>
+        <w:t xml:space="preserve"> </w:t>
+      </w:r>
+      <w:proofErr w:type="spellStart"/>
+      <w:r>
+        <w:rPr>
+          <w:rFonts w:ascii="Courier New" w:hAnsi="Courier New" w:cs="Courier New"/>
+          <w:bCs/>
+          <w:sz w:val="20"/>
+          <w:szCs w:val="20"/>
+          <w:lang w:val="en-US" w:eastAsia="de-AT"/>
+        </w:rPr>
+        <w:t>get_size</w:t>
+      </w:r>
+      <w:proofErr w:type="spellEnd"/>
       <w:r>
         <w:rPr>
           <w:rFonts w:ascii="Courier New" w:hAnsi="Courier New" w:cs="Courier New"/>
@@ -5409,6 +5596,7 @@
         </w:rPr>
         <w:t xml:space="preserve">return </w:t>
       </w:r>
+      <w:proofErr w:type="spellStart"/>
       <w:r>
         <w:rPr>
           <w:rFonts w:ascii="Courier New" w:hAnsi="Courier New" w:cs="Courier New"/>
@@ -5416,12 +5604,27 @@
           <w:szCs w:val="20"/>
           <w:lang w:val="en-US" w:eastAsia="de-AT"/>
         </w:rPr>
-        <w:t>self.concrete_orb.get_size() * 1.8</w:t>
-      </w:r>
-    </w:p>
-    <w:p>
-      <w:r>
-        <w:t xml:space="preserve">Weiters hatten </w:t>
+        <w:t>self.concrete_orb.get_size</w:t>
+      </w:r>
+      <w:proofErr w:type="spellEnd"/>
+      <w:r>
+        <w:rPr>
+          <w:rFonts w:ascii="Courier New" w:hAnsi="Courier New" w:cs="Courier New"/>
+          <w:sz w:val="20"/>
+          <w:szCs w:val="20"/>
+          <w:lang w:val="en-US" w:eastAsia="de-AT"/>
+        </w:rPr>
+        <w:t>() * 1.8</w:t>
+      </w:r>
+    </w:p>
+    <w:p>
+      <w:proofErr w:type="spellStart"/>
+      <w:r>
+        <w:t>Weiters</w:t>
+      </w:r>
+      <w:proofErr w:type="spellEnd"/>
+      <w:r>
+        <w:t xml:space="preserve"> hatten </w:t>
       </w:r>
       <w:r>
         <w:t xml:space="preserve">wir Idee für die Monde ein Factory Pattern anzuwenden. Doch da der Fixpunkt der Umlaufbahn sehr stark mit dem Framework verbunden ist findet dies in der Klasse </w:t>
@@ -5466,7 +5669,15 @@
         <w:t>herrscht.</w:t>
       </w:r>
       <w:r>
-        <w:t xml:space="preserve"> Weiters wäre es von Vorteil gewesen einige der </w:t>
+        <w:t xml:space="preserve"> </w:t>
+      </w:r>
+      <w:proofErr w:type="spellStart"/>
+      <w:r>
+        <w:t>Weiters</w:t>
+      </w:r>
+      <w:proofErr w:type="spellEnd"/>
+      <w:r>
+        <w:t xml:space="preserve"> wäre es von Vorteil gewesen einige der </w:t>
       </w:r>
       <w:r>
         <w:t>GUI Funktionen andere Klassen auszulagern</w:t>
@@ -5487,7 +5698,31 @@
         <w:t>auf den Entschluss</w:t>
       </w:r>
       <w:r>
-        <w:t xml:space="preserve"> es nicht zu tun. (Never touch a running system)</w:t>
+        <w:t xml:space="preserve"> es nicht zu tun. (Never </w:t>
+      </w:r>
+      <w:proofErr w:type="spellStart"/>
+      <w:r>
+        <w:t>touch</w:t>
+      </w:r>
+      <w:proofErr w:type="spellEnd"/>
+      <w:r>
+        <w:t xml:space="preserve"> a </w:t>
+      </w:r>
+      <w:proofErr w:type="spellStart"/>
+      <w:r>
+        <w:t>running</w:t>
+      </w:r>
+      <w:proofErr w:type="spellEnd"/>
+      <w:r>
+        <w:t xml:space="preserve"> </w:t>
+      </w:r>
+      <w:proofErr w:type="spellStart"/>
+      <w:r>
+        <w:t>system</w:t>
+      </w:r>
+      <w:proofErr w:type="spellEnd"/>
+      <w:r>
+        <w:t>)</w:t>
       </w:r>
     </w:p>
     <w:p>
@@ -5498,11 +5733,11 @@
           <w:numId w:val="2"/>
         </w:numPr>
       </w:pPr>
-      <w:bookmarkStart w:id="17" w:name="_Toc437381575"/>
+      <w:bookmarkStart w:id="18" w:name="_Toc437381575"/>
       <w:r>
         <w:t>Licht</w:t>
       </w:r>
-      <w:bookmarkEnd w:id="17"/>
+      <w:bookmarkEnd w:id="18"/>
     </w:p>
     <w:p>
       <w:r>
@@ -5543,8 +5778,9 @@
           <w:szCs w:val="20"/>
           <w:lang w:val="en-US"/>
         </w:rPr>
-        <w:t>plight = PointLight('plight')</w:t>
-      </w:r>
+        <w:t xml:space="preserve">plight = </w:t>
+      </w:r>
+      <w:proofErr w:type="spellStart"/>
       <w:r>
         <w:rPr>
           <w:rFonts w:ascii="Courier New" w:hAnsi="Courier New" w:cs="Courier New"/>
@@ -5552,9 +5788,28 @@
           <w:szCs w:val="20"/>
           <w:lang w:val="en-US"/>
         </w:rPr>
+        <w:t>PointLight</w:t>
+      </w:r>
+      <w:proofErr w:type="spellEnd"/>
+      <w:r>
+        <w:rPr>
+          <w:rFonts w:ascii="Courier New" w:hAnsi="Courier New" w:cs="Courier New"/>
+          <w:sz w:val="20"/>
+          <w:szCs w:val="20"/>
+          <w:lang w:val="en-US"/>
+        </w:rPr>
+        <w:t>('plight')</w:t>
+      </w:r>
+      <w:r>
+        <w:rPr>
+          <w:rFonts w:ascii="Courier New" w:hAnsi="Courier New" w:cs="Courier New"/>
+          <w:sz w:val="20"/>
+          <w:szCs w:val="20"/>
+          <w:lang w:val="en-US"/>
+        </w:rPr>
         <w:br/>
-        <w:t>plight.setColor(VBase4(1, 1, 1, 1))</w:t>
-      </w:r>
+      </w:r>
+      <w:proofErr w:type="spellStart"/>
       <w:r>
         <w:rPr>
           <w:rFonts w:ascii="Courier New" w:hAnsi="Courier New" w:cs="Courier New"/>
@@ -5562,9 +5817,28 @@
           <w:szCs w:val="20"/>
           <w:lang w:val="en-US"/>
         </w:rPr>
+        <w:t>plight.setColor</w:t>
+      </w:r>
+      <w:proofErr w:type="spellEnd"/>
+      <w:r>
+        <w:rPr>
+          <w:rFonts w:ascii="Courier New" w:hAnsi="Courier New" w:cs="Courier New"/>
+          <w:sz w:val="20"/>
+          <w:szCs w:val="20"/>
+          <w:lang w:val="en-US"/>
+        </w:rPr>
+        <w:t>(VBase4(1, 1, 1, 1))</w:t>
+      </w:r>
+      <w:r>
+        <w:rPr>
+          <w:rFonts w:ascii="Courier New" w:hAnsi="Courier New" w:cs="Courier New"/>
+          <w:sz w:val="20"/>
+          <w:szCs w:val="20"/>
+          <w:lang w:val="en-US"/>
+        </w:rPr>
         <w:br/>
-        <w:t>self.plnp = render.attachNewNode(plight)</w:t>
-      </w:r>
+      </w:r>
+      <w:proofErr w:type="spellStart"/>
       <w:r>
         <w:rPr>
           <w:rFonts w:ascii="Courier New" w:hAnsi="Courier New" w:cs="Courier New"/>
@@ -5572,9 +5846,48 @@
           <w:szCs w:val="20"/>
           <w:lang w:val="en-US"/>
         </w:rPr>
+        <w:t>self.plnp</w:t>
+      </w:r>
+      <w:proofErr w:type="spellEnd"/>
+      <w:r>
+        <w:rPr>
+          <w:rFonts w:ascii="Courier New" w:hAnsi="Courier New" w:cs="Courier New"/>
+          <w:sz w:val="20"/>
+          <w:szCs w:val="20"/>
+          <w:lang w:val="en-US"/>
+        </w:rPr>
+        <w:t xml:space="preserve"> = </w:t>
+      </w:r>
+      <w:proofErr w:type="spellStart"/>
+      <w:r>
+        <w:rPr>
+          <w:rFonts w:ascii="Courier New" w:hAnsi="Courier New" w:cs="Courier New"/>
+          <w:sz w:val="20"/>
+          <w:szCs w:val="20"/>
+          <w:lang w:val="en-US"/>
+        </w:rPr>
+        <w:t>render.attachNewNode</w:t>
+      </w:r>
+      <w:proofErr w:type="spellEnd"/>
+      <w:r>
+        <w:rPr>
+          <w:rFonts w:ascii="Courier New" w:hAnsi="Courier New" w:cs="Courier New"/>
+          <w:sz w:val="20"/>
+          <w:szCs w:val="20"/>
+          <w:lang w:val="en-US"/>
+        </w:rPr>
+        <w:t>(plight)</w:t>
+      </w:r>
+      <w:r>
+        <w:rPr>
+          <w:rFonts w:ascii="Courier New" w:hAnsi="Courier New" w:cs="Courier New"/>
+          <w:sz w:val="20"/>
+          <w:szCs w:val="20"/>
+          <w:lang w:val="en-US"/>
+        </w:rPr>
         <w:br/>
-        <w:t>self.plnp.setPos(0, 0, 0)</w:t>
-      </w:r>
+      </w:r>
+      <w:proofErr w:type="spellStart"/>
       <w:r>
         <w:rPr>
           <w:rFonts w:ascii="Courier New" w:hAnsi="Courier New" w:cs="Courier New"/>
@@ -5582,8 +5895,28 @@
           <w:szCs w:val="20"/>
           <w:lang w:val="en-US"/>
         </w:rPr>
+        <w:t>self.plnp.setPos</w:t>
+      </w:r>
+      <w:proofErr w:type="spellEnd"/>
+      <w:r>
+        <w:rPr>
+          <w:rFonts w:ascii="Courier New" w:hAnsi="Courier New" w:cs="Courier New"/>
+          <w:sz w:val="20"/>
+          <w:szCs w:val="20"/>
+          <w:lang w:val="en-US"/>
+        </w:rPr>
+        <w:t>(0, 0, 0)</w:t>
+      </w:r>
+      <w:r>
+        <w:rPr>
+          <w:rFonts w:ascii="Courier New" w:hAnsi="Courier New" w:cs="Courier New"/>
+          <w:sz w:val="20"/>
+          <w:szCs w:val="20"/>
+          <w:lang w:val="en-US"/>
+        </w:rPr>
         <w:br/>
       </w:r>
+      <w:proofErr w:type="spellStart"/>
       <w:r>
         <w:rPr>
           <w:rFonts w:ascii="Courier New" w:hAnsi="Courier New" w:cs="Courier New"/>
@@ -5591,31 +5924,89 @@
           <w:szCs w:val="20"/>
           <w:lang w:val="de-DE"/>
         </w:rPr>
-        <w:t>render.setLight(self.plnp)</w:t>
-      </w:r>
-    </w:p>
-    <w:p>
-      <w:pPr>
-        <w:rPr>
+        <w:t>render.setLight</w:t>
+      </w:r>
+      <w:proofErr w:type="spellEnd"/>
+      <w:r>
+        <w:rPr>
+          <w:rFonts w:ascii="Courier New" w:hAnsi="Courier New" w:cs="Courier New"/>
+          <w:sz w:val="20"/>
+          <w:szCs w:val="20"/>
           <w:lang w:val="de-DE"/>
         </w:rPr>
-      </w:pPr>
-      <w:r>
-        <w:rPr>
+        <w:t>(</w:t>
+      </w:r>
+      <w:proofErr w:type="spellStart"/>
+      <w:r>
+        <w:rPr>
+          <w:rFonts w:ascii="Courier New" w:hAnsi="Courier New" w:cs="Courier New"/>
+          <w:sz w:val="20"/>
+          <w:szCs w:val="20"/>
           <w:lang w:val="de-DE"/>
         </w:rPr>
-        <w:t xml:space="preserve">Da wir aber nicht wollten, dass die Rückseite komplett schwarz ist, haben wir uns dafür entschieden auch ein „Ambient Light“ hinzuzufügen. </w:t>
-      </w:r>
-      <w:r>
-        <w:rPr>
+        <w:t>self.plnp</w:t>
+      </w:r>
+      <w:proofErr w:type="spellEnd"/>
+      <w:r>
+        <w:rPr>
+          <w:rFonts w:ascii="Courier New" w:hAnsi="Courier New" w:cs="Courier New"/>
+          <w:sz w:val="20"/>
+          <w:szCs w:val="20"/>
           <w:lang w:val="de-DE"/>
         </w:rPr>
-        <w:t>Dieses sorgt dafür das die Rückseiten nur dunkler sind und nicht ganz schwarz.</w:t>
-      </w:r>
-      <w:r>
+        <w:t>)</w:t>
+      </w:r>
+    </w:p>
+    <w:p>
+      <w:pPr>
         <w:rPr>
           <w:lang w:val="de-DE"/>
         </w:rPr>
+      </w:pPr>
+      <w:r>
+        <w:rPr>
+          <w:lang w:val="de-DE"/>
+        </w:rPr>
+        <w:t>Da wir aber nicht wollten, dass die Rückseite komplett schwarz ist, haben wir uns dafür entschieden auch ein „</w:t>
+      </w:r>
+      <w:proofErr w:type="spellStart"/>
+      <w:r>
+        <w:rPr>
+          <w:lang w:val="de-DE"/>
+        </w:rPr>
+        <w:t>Ambient</w:t>
+      </w:r>
+      <w:proofErr w:type="spellEnd"/>
+      <w:r>
+        <w:rPr>
+          <w:lang w:val="de-DE"/>
+        </w:rPr>
+        <w:t xml:space="preserve"> Light“ hinzuzufügen. </w:t>
+      </w:r>
+      <w:r>
+        <w:rPr>
+          <w:lang w:val="de-DE"/>
+        </w:rPr>
+        <w:t xml:space="preserve">Dieses sorgt dafür </w:t>
+      </w:r>
+      <w:proofErr w:type="gramStart"/>
+      <w:r>
+        <w:rPr>
+          <w:lang w:val="de-DE"/>
+        </w:rPr>
+        <w:t>das</w:t>
+      </w:r>
+      <w:proofErr w:type="gramEnd"/>
+      <w:r>
+        <w:rPr>
+          <w:lang w:val="de-DE"/>
+        </w:rPr>
+        <w:t xml:space="preserve"> die Rückseiten nur dunkler sind und nicht ganz schwarz.</w:t>
+      </w:r>
+      <w:r>
+        <w:rPr>
+          <w:lang w:val="de-DE"/>
+        </w:rPr>
         <w:t xml:space="preserve"> Dies wurde wie folgt implementiert:</w:t>
       </w:r>
     </w:p>
@@ -5628,6 +6019,7 @@
           <w:lang w:val="en-US"/>
         </w:rPr>
       </w:pPr>
+      <w:proofErr w:type="gramStart"/>
       <w:r>
         <w:rPr>
           <w:rFonts w:ascii="Courier New" w:hAnsi="Courier New" w:cs="Courier New"/>
@@ -5635,8 +6027,9 @@
           <w:szCs w:val="20"/>
           <w:lang w:val="en-US"/>
         </w:rPr>
-        <w:t>alight = AmbientLight('alight')</w:t>
-      </w:r>
+        <w:t>alight</w:t>
+      </w:r>
+      <w:proofErr w:type="gramEnd"/>
       <w:r>
         <w:rPr>
           <w:rFonts w:ascii="Courier New" w:hAnsi="Courier New" w:cs="Courier New"/>
@@ -5644,9 +6037,38 @@
           <w:szCs w:val="20"/>
           <w:lang w:val="en-US"/>
         </w:rPr>
+        <w:t xml:space="preserve"> = </w:t>
+      </w:r>
+      <w:proofErr w:type="spellStart"/>
+      <w:r>
+        <w:rPr>
+          <w:rFonts w:ascii="Courier New" w:hAnsi="Courier New" w:cs="Courier New"/>
+          <w:sz w:val="20"/>
+          <w:szCs w:val="20"/>
+          <w:lang w:val="en-US"/>
+        </w:rPr>
+        <w:t>AmbientLight</w:t>
+      </w:r>
+      <w:proofErr w:type="spellEnd"/>
+      <w:r>
+        <w:rPr>
+          <w:rFonts w:ascii="Courier New" w:hAnsi="Courier New" w:cs="Courier New"/>
+          <w:sz w:val="20"/>
+          <w:szCs w:val="20"/>
+          <w:lang w:val="en-US"/>
+        </w:rPr>
+        <w:t>('alight')</w:t>
+      </w:r>
+      <w:r>
+        <w:rPr>
+          <w:rFonts w:ascii="Courier New" w:hAnsi="Courier New" w:cs="Courier New"/>
+          <w:sz w:val="20"/>
+          <w:szCs w:val="20"/>
+          <w:lang w:val="en-US"/>
+        </w:rPr>
         <w:br/>
-        <w:t>alight.setColor(VBase4(0.2, 0.2, 0.2, 1))</w:t>
-      </w:r>
+      </w:r>
+      <w:proofErr w:type="spellStart"/>
       <w:r>
         <w:rPr>
           <w:rFonts w:ascii="Courier New" w:hAnsi="Courier New" w:cs="Courier New"/>
@@ -5654,9 +6076,28 @@
           <w:szCs w:val="20"/>
           <w:lang w:val="en-US"/>
         </w:rPr>
+        <w:t>alight.setColor</w:t>
+      </w:r>
+      <w:proofErr w:type="spellEnd"/>
+      <w:r>
+        <w:rPr>
+          <w:rFonts w:ascii="Courier New" w:hAnsi="Courier New" w:cs="Courier New"/>
+          <w:sz w:val="20"/>
+          <w:szCs w:val="20"/>
+          <w:lang w:val="en-US"/>
+        </w:rPr>
+        <w:t>(VBase4(0.2, 0.2, 0.2, 1))</w:t>
+      </w:r>
+      <w:r>
+        <w:rPr>
+          <w:rFonts w:ascii="Courier New" w:hAnsi="Courier New" w:cs="Courier New"/>
+          <w:sz w:val="20"/>
+          <w:szCs w:val="20"/>
+          <w:lang w:val="en-US"/>
+        </w:rPr>
         <w:br/>
-        <w:t>self.alnp = render.attachNewNode(alight)</w:t>
-      </w:r>
+      </w:r>
+      <w:proofErr w:type="spellStart"/>
       <w:r>
         <w:rPr>
           <w:rFonts w:ascii="Courier New" w:hAnsi="Courier New" w:cs="Courier New"/>
@@ -5664,8 +6105,86 @@
           <w:szCs w:val="20"/>
           <w:lang w:val="en-US"/>
         </w:rPr>
+        <w:t>self.alnp</w:t>
+      </w:r>
+      <w:proofErr w:type="spellEnd"/>
+      <w:r>
+        <w:rPr>
+          <w:rFonts w:ascii="Courier New" w:hAnsi="Courier New" w:cs="Courier New"/>
+          <w:sz w:val="20"/>
+          <w:szCs w:val="20"/>
+          <w:lang w:val="en-US"/>
+        </w:rPr>
+        <w:t xml:space="preserve"> = </w:t>
+      </w:r>
+      <w:proofErr w:type="spellStart"/>
+      <w:r>
+        <w:rPr>
+          <w:rFonts w:ascii="Courier New" w:hAnsi="Courier New" w:cs="Courier New"/>
+          <w:sz w:val="20"/>
+          <w:szCs w:val="20"/>
+          <w:lang w:val="en-US"/>
+        </w:rPr>
+        <w:t>render.attachNewNode</w:t>
+      </w:r>
+      <w:proofErr w:type="spellEnd"/>
+      <w:r>
+        <w:rPr>
+          <w:rFonts w:ascii="Courier New" w:hAnsi="Courier New" w:cs="Courier New"/>
+          <w:sz w:val="20"/>
+          <w:szCs w:val="20"/>
+          <w:lang w:val="en-US"/>
+        </w:rPr>
+        <w:t>(alight)</w:t>
+      </w:r>
+      <w:r>
+        <w:rPr>
+          <w:rFonts w:ascii="Courier New" w:hAnsi="Courier New" w:cs="Courier New"/>
+          <w:sz w:val="20"/>
+          <w:szCs w:val="20"/>
+          <w:lang w:val="en-US"/>
+        </w:rPr>
         <w:br/>
-        <w:t>render.setLight(self.alnp)</w:t>
+      </w:r>
+      <w:proofErr w:type="spellStart"/>
+      <w:r>
+        <w:rPr>
+          <w:rFonts w:ascii="Courier New" w:hAnsi="Courier New" w:cs="Courier New"/>
+          <w:sz w:val="20"/>
+          <w:szCs w:val="20"/>
+          <w:lang w:val="en-US"/>
+        </w:rPr>
+        <w:t>render.setLight</w:t>
+      </w:r>
+      <w:proofErr w:type="spellEnd"/>
+      <w:r>
+        <w:rPr>
+          <w:rFonts w:ascii="Courier New" w:hAnsi="Courier New" w:cs="Courier New"/>
+          <w:sz w:val="20"/>
+          <w:szCs w:val="20"/>
+          <w:lang w:val="en-US"/>
+        </w:rPr>
+        <w:t>(</w:t>
+      </w:r>
+      <w:proofErr w:type="spellStart"/>
+      <w:r>
+        <w:rPr>
+          <w:rFonts w:ascii="Courier New" w:hAnsi="Courier New" w:cs="Courier New"/>
+          <w:sz w:val="20"/>
+          <w:szCs w:val="20"/>
+          <w:lang w:val="en-US"/>
+        </w:rPr>
+        <w:t>self.alnp</w:t>
+      </w:r>
+      <w:proofErr w:type="spellEnd"/>
+      <w:r>
+        <w:rPr>
+          <w:rFonts w:ascii="Courier New" w:hAnsi="Courier New" w:cs="Courier New"/>
+          <w:sz w:val="20"/>
+          <w:szCs w:val="20"/>
+          <w:lang w:val="en-US"/>
+        </w:rPr>
+        <w:t>)</w:t>
       </w:r>
     </w:p>
     <w:p>
@@ -5702,7 +6221,27 @@
           <w:szCs w:val="20"/>
           <w:lang w:val="de-DE"/>
         </w:rPr>
-        <w:t>ein eigenes „Ambient Light“ erstellt werden.</w:t>
+        <w:t>ein eigenes „</w:t>
+      </w:r>
+      <w:proofErr w:type="spellStart"/>
+      <w:r>
+        <w:rPr>
+          <w:rFonts w:cs="Courier New"/>
+          <w:sz w:val="20"/>
+          <w:szCs w:val="20"/>
+          <w:lang w:val="de-DE"/>
+        </w:rPr>
+        <w:t>Ambient</w:t>
+      </w:r>
+      <w:proofErr w:type="spellEnd"/>
+      <w:r>
+        <w:rPr>
+          <w:rFonts w:cs="Courier New"/>
+          <w:sz w:val="20"/>
+          <w:szCs w:val="20"/>
+          <w:lang w:val="de-DE"/>
+        </w:rPr>
+        <w:t xml:space="preserve"> Light“ erstellt werden.</w:t>
       </w:r>
     </w:p>
     <w:p>
@@ -5719,7 +6258,7 @@
           <w:lang w:val="de-DE"/>
         </w:rPr>
       </w:pPr>
-      <w:bookmarkStart w:id="18" w:name="_Toc437381576"/>
+      <w:bookmarkStart w:id="19" w:name="_Toc437381576"/>
       <w:r>
         <w:rPr>
           <w:lang w:val="de-DE"/>
@@ -5732,7 +6271,7 @@
         </w:rPr>
         <w:t xml:space="preserve"> und Models</w:t>
       </w:r>
-      <w:bookmarkEnd w:id="18"/>
+      <w:bookmarkEnd w:id="19"/>
     </w:p>
     <w:p>
       <w:pPr>
@@ -5799,8 +6338,9 @@
           <w:szCs w:val="20"/>
           <w:lang w:val="en-US"/>
         </w:rPr>
-        <w:t># Erstellung der Erde</w:t>
-      </w:r>
+        <w:t xml:space="preserve"># </w:t>
+      </w:r>
+      <w:proofErr w:type="spellStart"/>
       <w:r>
         <w:rPr>
           <w:rFonts w:ascii="Courier New" w:hAnsi="Courier New" w:cs="Courier New"/>
@@ -5808,9 +6348,39 @@
           <w:szCs w:val="20"/>
           <w:lang w:val="en-US"/>
         </w:rPr>
+        <w:t>Erstellung</w:t>
+      </w:r>
+      <w:proofErr w:type="spellEnd"/>
+      <w:r>
+        <w:rPr>
+          <w:rFonts w:ascii="Courier New" w:hAnsi="Courier New" w:cs="Courier New"/>
+          <w:sz w:val="20"/>
+          <w:szCs w:val="20"/>
+          <w:lang w:val="en-US"/>
+        </w:rPr>
+        <w:t xml:space="preserve"> der </w:t>
+      </w:r>
+      <w:proofErr w:type="spellStart"/>
+      <w:r>
+        <w:rPr>
+          <w:rFonts w:ascii="Courier New" w:hAnsi="Courier New" w:cs="Courier New"/>
+          <w:sz w:val="20"/>
+          <w:szCs w:val="20"/>
+          <w:lang w:val="en-US"/>
+        </w:rPr>
+        <w:t>Erde</w:t>
+      </w:r>
+      <w:proofErr w:type="spellEnd"/>
+      <w:r>
+        <w:rPr>
+          <w:rFonts w:ascii="Courier New" w:hAnsi="Courier New" w:cs="Courier New"/>
+          <w:sz w:val="20"/>
+          <w:szCs w:val="20"/>
+          <w:lang w:val="en-US"/>
+        </w:rPr>
         <w:br/>
-        <w:t>self.earth = loader.loadModel(self.e.get_model())</w:t>
-      </w:r>
+      </w:r>
+      <w:proofErr w:type="spellStart"/>
       <w:r>
         <w:rPr>
           <w:rFonts w:ascii="Courier New" w:hAnsi="Courier New" w:cs="Courier New"/>
@@ -5818,9 +6388,68 @@
           <w:szCs w:val="20"/>
           <w:lang w:val="en-US"/>
         </w:rPr>
+        <w:t>self.earth</w:t>
+      </w:r>
+      <w:proofErr w:type="spellEnd"/>
+      <w:r>
+        <w:rPr>
+          <w:rFonts w:ascii="Courier New" w:hAnsi="Courier New" w:cs="Courier New"/>
+          <w:sz w:val="20"/>
+          <w:szCs w:val="20"/>
+          <w:lang w:val="en-US"/>
+        </w:rPr>
+        <w:t xml:space="preserve"> = </w:t>
+      </w:r>
+      <w:proofErr w:type="spellStart"/>
+      <w:r>
+        <w:rPr>
+          <w:rFonts w:ascii="Courier New" w:hAnsi="Courier New" w:cs="Courier New"/>
+          <w:sz w:val="20"/>
+          <w:szCs w:val="20"/>
+          <w:lang w:val="en-US"/>
+        </w:rPr>
+        <w:t>loader.loadModel</w:t>
+      </w:r>
+      <w:proofErr w:type="spellEnd"/>
+      <w:r>
+        <w:rPr>
+          <w:rFonts w:ascii="Courier New" w:hAnsi="Courier New" w:cs="Courier New"/>
+          <w:sz w:val="20"/>
+          <w:szCs w:val="20"/>
+          <w:lang w:val="en-US"/>
+        </w:rPr>
+        <w:t>(</w:t>
+      </w:r>
+      <w:proofErr w:type="spellStart"/>
+      <w:r>
+        <w:rPr>
+          <w:rFonts w:ascii="Courier New" w:hAnsi="Courier New" w:cs="Courier New"/>
+          <w:sz w:val="20"/>
+          <w:szCs w:val="20"/>
+          <w:lang w:val="en-US"/>
+        </w:rPr>
+        <w:t>self.e.get_model</w:t>
+      </w:r>
+      <w:proofErr w:type="spellEnd"/>
+      <w:r>
+        <w:rPr>
+          <w:rFonts w:ascii="Courier New" w:hAnsi="Courier New" w:cs="Courier New"/>
+          <w:sz w:val="20"/>
+          <w:szCs w:val="20"/>
+          <w:lang w:val="en-US"/>
+        </w:rPr>
+        <w:t>())</w:t>
+      </w:r>
+      <w:r>
+        <w:rPr>
+          <w:rFonts w:ascii="Courier New" w:hAnsi="Courier New" w:cs="Courier New"/>
+          <w:sz w:val="20"/>
+          <w:szCs w:val="20"/>
+          <w:lang w:val="en-US"/>
+        </w:rPr>
         <w:br/>
-        <w:t>self.earth_tex = loader.loadTexture(self.e.get_texture())</w:t>
-      </w:r>
+      </w:r>
+      <w:proofErr w:type="spellStart"/>
       <w:r>
         <w:rPr>
           <w:rFonts w:ascii="Courier New" w:hAnsi="Courier New" w:cs="Courier New"/>
@@ -5828,9 +6457,68 @@
           <w:szCs w:val="20"/>
           <w:lang w:val="en-US"/>
         </w:rPr>
+        <w:t>self.earth_tex</w:t>
+      </w:r>
+      <w:proofErr w:type="spellEnd"/>
+      <w:r>
+        <w:rPr>
+          <w:rFonts w:ascii="Courier New" w:hAnsi="Courier New" w:cs="Courier New"/>
+          <w:sz w:val="20"/>
+          <w:szCs w:val="20"/>
+          <w:lang w:val="en-US"/>
+        </w:rPr>
+        <w:t xml:space="preserve"> = </w:t>
+      </w:r>
+      <w:proofErr w:type="spellStart"/>
+      <w:r>
+        <w:rPr>
+          <w:rFonts w:ascii="Courier New" w:hAnsi="Courier New" w:cs="Courier New"/>
+          <w:sz w:val="20"/>
+          <w:szCs w:val="20"/>
+          <w:lang w:val="en-US"/>
+        </w:rPr>
+        <w:t>loader.loadTexture</w:t>
+      </w:r>
+      <w:proofErr w:type="spellEnd"/>
+      <w:r>
+        <w:rPr>
+          <w:rFonts w:ascii="Courier New" w:hAnsi="Courier New" w:cs="Courier New"/>
+          <w:sz w:val="20"/>
+          <w:szCs w:val="20"/>
+          <w:lang w:val="en-US"/>
+        </w:rPr>
+        <w:t>(</w:t>
+      </w:r>
+      <w:proofErr w:type="spellStart"/>
+      <w:r>
+        <w:rPr>
+          <w:rFonts w:ascii="Courier New" w:hAnsi="Courier New" w:cs="Courier New"/>
+          <w:sz w:val="20"/>
+          <w:szCs w:val="20"/>
+          <w:lang w:val="en-US"/>
+        </w:rPr>
+        <w:t>self.e.get_texture</w:t>
+      </w:r>
+      <w:proofErr w:type="spellEnd"/>
+      <w:r>
+        <w:rPr>
+          <w:rFonts w:ascii="Courier New" w:hAnsi="Courier New" w:cs="Courier New"/>
+          <w:sz w:val="20"/>
+          <w:szCs w:val="20"/>
+          <w:lang w:val="en-US"/>
+        </w:rPr>
+        <w:t>())</w:t>
+      </w:r>
+      <w:r>
+        <w:rPr>
+          <w:rFonts w:ascii="Courier New" w:hAnsi="Courier New" w:cs="Courier New"/>
+          <w:sz w:val="20"/>
+          <w:szCs w:val="20"/>
+          <w:lang w:val="en-US"/>
+        </w:rPr>
         <w:br/>
-        <w:t>self.earth.setTexture(self.earth_tex, 1)</w:t>
-      </w:r>
+      </w:r>
+      <w:proofErr w:type="spellStart"/>
       <w:r>
         <w:rPr>
           <w:rFonts w:ascii="Courier New" w:hAnsi="Courier New" w:cs="Courier New"/>
@@ -5838,9 +6526,48 @@
           <w:szCs w:val="20"/>
           <w:lang w:val="en-US"/>
         </w:rPr>
+        <w:t>self.earth.setTexture</w:t>
+      </w:r>
+      <w:proofErr w:type="spellEnd"/>
+      <w:r>
+        <w:rPr>
+          <w:rFonts w:ascii="Courier New" w:hAnsi="Courier New" w:cs="Courier New"/>
+          <w:sz w:val="20"/>
+          <w:szCs w:val="20"/>
+          <w:lang w:val="en-US"/>
+        </w:rPr>
+        <w:t>(</w:t>
+      </w:r>
+      <w:proofErr w:type="spellStart"/>
+      <w:r>
+        <w:rPr>
+          <w:rFonts w:ascii="Courier New" w:hAnsi="Courier New" w:cs="Courier New"/>
+          <w:sz w:val="20"/>
+          <w:szCs w:val="20"/>
+          <w:lang w:val="en-US"/>
+        </w:rPr>
+        <w:t>self.earth_tex</w:t>
+      </w:r>
+      <w:proofErr w:type="spellEnd"/>
+      <w:r>
+        <w:rPr>
+          <w:rFonts w:ascii="Courier New" w:hAnsi="Courier New" w:cs="Courier New"/>
+          <w:sz w:val="20"/>
+          <w:szCs w:val="20"/>
+          <w:lang w:val="en-US"/>
+        </w:rPr>
+        <w:t>, 1)</w:t>
+      </w:r>
+      <w:r>
+        <w:rPr>
+          <w:rFonts w:ascii="Courier New" w:hAnsi="Courier New" w:cs="Courier New"/>
+          <w:sz w:val="20"/>
+          <w:szCs w:val="20"/>
+          <w:lang w:val="en-US"/>
+        </w:rPr>
         <w:br/>
-        <w:t>self.earth.reparentTo(self.orbit_root_earth)</w:t>
-      </w:r>
+      </w:r>
+      <w:proofErr w:type="spellStart"/>
       <w:r>
         <w:rPr>
           <w:rFonts w:ascii="Courier New" w:hAnsi="Courier New" w:cs="Courier New"/>
@@ -5848,9 +6575,48 @@
           <w:szCs w:val="20"/>
           <w:lang w:val="en-US"/>
         </w:rPr>
+        <w:t>self.earth.reparentTo</w:t>
+      </w:r>
+      <w:proofErr w:type="spellEnd"/>
+      <w:r>
+        <w:rPr>
+          <w:rFonts w:ascii="Courier New" w:hAnsi="Courier New" w:cs="Courier New"/>
+          <w:sz w:val="20"/>
+          <w:szCs w:val="20"/>
+          <w:lang w:val="en-US"/>
+        </w:rPr>
+        <w:t>(</w:t>
+      </w:r>
+      <w:proofErr w:type="spellStart"/>
+      <w:r>
+        <w:rPr>
+          <w:rFonts w:ascii="Courier New" w:hAnsi="Courier New" w:cs="Courier New"/>
+          <w:sz w:val="20"/>
+          <w:szCs w:val="20"/>
+          <w:lang w:val="en-US"/>
+        </w:rPr>
+        <w:t>self.orbit_root_earth</w:t>
+      </w:r>
+      <w:proofErr w:type="spellEnd"/>
+      <w:r>
+        <w:rPr>
+          <w:rFonts w:ascii="Courier New" w:hAnsi="Courier New" w:cs="Courier New"/>
+          <w:sz w:val="20"/>
+          <w:szCs w:val="20"/>
+          <w:lang w:val="en-US"/>
+        </w:rPr>
+        <w:t>)</w:t>
+      </w:r>
+      <w:r>
+        <w:rPr>
+          <w:rFonts w:ascii="Courier New" w:hAnsi="Courier New" w:cs="Courier New"/>
+          <w:sz w:val="20"/>
+          <w:szCs w:val="20"/>
+          <w:lang w:val="en-US"/>
+        </w:rPr>
         <w:br/>
-        <w:t>self.earth.setScale(self.e.get_size())</w:t>
-      </w:r>
+      </w:r>
+      <w:proofErr w:type="spellStart"/>
       <w:r>
         <w:rPr>
           <w:rFonts w:ascii="Courier New" w:hAnsi="Courier New" w:cs="Courier New"/>
@@ -5858,8 +6624,86 @@
           <w:szCs w:val="20"/>
           <w:lang w:val="en-US"/>
         </w:rPr>
+        <w:t>self.earth.setScale</w:t>
+      </w:r>
+      <w:proofErr w:type="spellEnd"/>
+      <w:r>
+        <w:rPr>
+          <w:rFonts w:ascii="Courier New" w:hAnsi="Courier New" w:cs="Courier New"/>
+          <w:sz w:val="20"/>
+          <w:szCs w:val="20"/>
+          <w:lang w:val="en-US"/>
+        </w:rPr>
+        <w:t>(</w:t>
+      </w:r>
+      <w:proofErr w:type="spellStart"/>
+      <w:r>
+        <w:rPr>
+          <w:rFonts w:ascii="Courier New" w:hAnsi="Courier New" w:cs="Courier New"/>
+          <w:sz w:val="20"/>
+          <w:szCs w:val="20"/>
+          <w:lang w:val="en-US"/>
+        </w:rPr>
+        <w:t>self.e.get_size</w:t>
+      </w:r>
+      <w:proofErr w:type="spellEnd"/>
+      <w:r>
+        <w:rPr>
+          <w:rFonts w:ascii="Courier New" w:hAnsi="Courier New" w:cs="Courier New"/>
+          <w:sz w:val="20"/>
+          <w:szCs w:val="20"/>
+          <w:lang w:val="en-US"/>
+        </w:rPr>
+        <w:t>())</w:t>
+      </w:r>
+      <w:r>
+        <w:rPr>
+          <w:rFonts w:ascii="Courier New" w:hAnsi="Courier New" w:cs="Courier New"/>
+          <w:sz w:val="20"/>
+          <w:szCs w:val="20"/>
+          <w:lang w:val="en-US"/>
+        </w:rPr>
         <w:br/>
-        <w:t>self.earth.setPos(self.e.get_orbitscale(), 0, 0)</w:t>
+      </w:r>
+      <w:proofErr w:type="spellStart"/>
+      <w:r>
+        <w:rPr>
+          <w:rFonts w:ascii="Courier New" w:hAnsi="Courier New" w:cs="Courier New"/>
+          <w:sz w:val="20"/>
+          <w:szCs w:val="20"/>
+          <w:lang w:val="en-US"/>
+        </w:rPr>
+        <w:t>self.earth.setPos</w:t>
+      </w:r>
+      <w:proofErr w:type="spellEnd"/>
+      <w:r>
+        <w:rPr>
+          <w:rFonts w:ascii="Courier New" w:hAnsi="Courier New" w:cs="Courier New"/>
+          <w:sz w:val="20"/>
+          <w:szCs w:val="20"/>
+          <w:lang w:val="en-US"/>
+        </w:rPr>
+        <w:t>(</w:t>
+      </w:r>
+      <w:proofErr w:type="spellStart"/>
+      <w:r>
+        <w:rPr>
+          <w:rFonts w:ascii="Courier New" w:hAnsi="Courier New" w:cs="Courier New"/>
+          <w:sz w:val="20"/>
+          <w:szCs w:val="20"/>
+          <w:lang w:val="en-US"/>
+        </w:rPr>
+        <w:t>self.e.get_orbitscale</w:t>
+      </w:r>
+      <w:proofErr w:type="spellEnd"/>
+      <w:r>
+        <w:rPr>
+          <w:rFonts w:ascii="Courier New" w:hAnsi="Courier New" w:cs="Courier New"/>
+          <w:sz w:val="20"/>
+          <w:szCs w:val="20"/>
+          <w:lang w:val="en-US"/>
+        </w:rPr>
+        <w:t>(), 0, 0)</w:t>
       </w:r>
     </w:p>
     <w:p>
@@ -5880,14 +6724,14 @@
           <w:lang w:val="de-DE"/>
         </w:rPr>
       </w:pPr>
-      <w:bookmarkStart w:id="19" w:name="_Toc437381577"/>
+      <w:bookmarkStart w:id="20" w:name="_Toc437381577"/>
       <w:r>
         <w:rPr>
           <w:lang w:val="de-DE"/>
         </w:rPr>
         <w:t>Geschwindigkeit</w:t>
       </w:r>
-      <w:bookmarkEnd w:id="19"/>
+      <w:bookmarkEnd w:id="20"/>
     </w:p>
     <w:p>
       <w:pPr>
@@ -5960,7 +6804,27 @@
           <w:szCs w:val="20"/>
           <w:lang w:val="en-US"/>
         </w:rPr>
-        <w:t>self.orbit_period_earth.setPlayRate(self.orbit_period_earth.getPlayRate()-1)</w:t>
+        <w:t>self.orbit_period_</w:t>
+      </w:r>
+      <w:proofErr w:type="gramStart"/>
+      <w:r>
+        <w:rPr>
+          <w:rFonts w:ascii="Courier New" w:hAnsi="Courier New" w:cs="Courier New"/>
+          <w:sz w:val="20"/>
+          <w:szCs w:val="20"/>
+          <w:lang w:val="en-US"/>
+        </w:rPr>
+        <w:t>earth.setPlayRate(</w:t>
+      </w:r>
+      <w:proofErr w:type="gramEnd"/>
+      <w:r>
+        <w:rPr>
+          <w:rFonts w:ascii="Courier New" w:hAnsi="Courier New" w:cs="Courier New"/>
+          <w:sz w:val="20"/>
+          <w:szCs w:val="20"/>
+          <w:lang w:val="en-US"/>
+        </w:rPr>
+        <w:t>self.orbit_period_earth.getPlayRate()-1)</w:t>
       </w:r>
     </w:p>
     <w:p>
@@ -5975,6 +6839,7 @@
         </w:rPr>
         <w:t xml:space="preserve">Das Problem hier ist nur das wenn der Wert auf 0 fällt wird die </w:t>
       </w:r>
+      <w:proofErr w:type="spellStart"/>
       <w:r>
         <w:rPr>
           <w:rFonts w:ascii="Courier New" w:hAnsi="Courier New" w:cs="Courier New"/>
@@ -5982,6 +6847,7 @@
         </w:rPr>
         <w:t>PlayRate</w:t>
       </w:r>
+      <w:proofErr w:type="spellEnd"/>
       <w:r>
         <w:rPr>
           <w:lang w:val="de-DE"/>
@@ -6027,7 +6893,7 @@
           <w:lang w:eastAsia="de-AT"/>
         </w:rPr>
       </w:pPr>
-      <w:bookmarkStart w:id="20" w:name="_Toc437381578"/>
+      <w:bookmarkStart w:id="21" w:name="_Toc437381578"/>
       <w:r>
         <w:rPr>
           <w:rFonts w:eastAsia="Times New Roman"/>
@@ -6036,7 +6902,7 @@
         <w:lastRenderedPageBreak/>
         <w:t>Bedienungsanleitung</w:t>
       </w:r>
-      <w:bookmarkEnd w:id="20"/>
+      <w:bookmarkEnd w:id="21"/>
     </w:p>
     <w:p>
       <w:pPr>
@@ -6059,7 +6925,7 @@
       <w:r>
         <w:rPr>
           <w:noProof/>
-          <w:lang w:val="en-US"/>
+          <w:lang w:eastAsia="de-AT"/>
         </w:rPr>
         <w:drawing>
           <wp:inline distT="0" distB="0" distL="0" distR="0" wp14:anchorId="7DC85291" wp14:editId="091470CD">
@@ -6108,7 +6974,7 @@
       <w:pPr>
         <w:pStyle w:val="Beschriftung"/>
       </w:pPr>
-      <w:bookmarkStart w:id="21" w:name="_Toc437361169"/>
+      <w:bookmarkStart w:id="22" w:name="_Toc437361169"/>
       <w:r>
         <w:t xml:space="preserve">Abbildung </w:t>
       </w:r>
@@ -6134,9 +7000,14 @@
         <w:fldChar w:fldCharType="end"/>
       </w:r>
       <w:r>
-        <w:t xml:space="preserve"> top view</w:t>
-      </w:r>
-      <w:bookmarkEnd w:id="21"/>
+        <w:t xml:space="preserve"> top </w:t>
+      </w:r>
+      <w:proofErr w:type="spellStart"/>
+      <w:r>
+        <w:t>view</w:t>
+      </w:r>
+      <w:bookmarkEnd w:id="22"/>
+      <w:proofErr w:type="spellEnd"/>
     </w:p>
     <w:p>
       <w:pPr>
@@ -6150,7 +7021,7 @@
           <w:lang w:eastAsia="de-AT"/>
         </w:rPr>
       </w:pPr>
-      <w:bookmarkStart w:id="22" w:name="_Toc437381579"/>
+      <w:bookmarkStart w:id="23" w:name="_Toc437381579"/>
       <w:r>
         <w:rPr>
           <w:rFonts w:eastAsia="Times New Roman"/>
@@ -6158,7 +7029,7 @@
         </w:rPr>
         <w:t>Tastensteuerung:</w:t>
       </w:r>
-      <w:bookmarkEnd w:id="22"/>
+      <w:bookmarkEnd w:id="23"/>
     </w:p>
     <w:p>
       <w:pPr>
@@ -6265,7 +7136,7 @@
       <w:r>
         <w:rPr>
           <w:noProof/>
-          <w:lang w:val="en-US"/>
+          <w:lang w:eastAsia="de-AT"/>
         </w:rPr>
         <w:drawing>
           <wp:anchor distT="0" distB="0" distL="114300" distR="114300" simplePos="0" relativeHeight="251663360" behindDoc="1" locked="0" layoutInCell="1" allowOverlap="1" wp14:anchorId="70382024" wp14:editId="343603B5">
@@ -6428,6 +7299,8 @@
           <w:lang w:val="en-US" w:eastAsia="de-AT"/>
         </w:rPr>
       </w:pPr>
+      <w:proofErr w:type="spellStart"/>
+      <w:proofErr w:type="gramStart"/>
       <w:r>
         <w:rPr>
           <w:rFonts w:ascii="Courier New" w:hAnsi="Courier New" w:cs="Courier New"/>
@@ -6435,7 +7308,47 @@
           <w:szCs w:val="20"/>
           <w:lang w:val="en-US" w:eastAsia="de-AT"/>
         </w:rPr>
-        <w:t>base.accept("p", self.handlePause)</w:t>
+        <w:t>base.accept</w:t>
+      </w:r>
+      <w:proofErr w:type="spellEnd"/>
+      <w:r>
+        <w:rPr>
+          <w:rFonts w:ascii="Courier New" w:hAnsi="Courier New" w:cs="Courier New"/>
+          <w:sz w:val="20"/>
+          <w:szCs w:val="20"/>
+          <w:lang w:val="en-US" w:eastAsia="de-AT"/>
+        </w:rPr>
+        <w:t>(</w:t>
+      </w:r>
+      <w:proofErr w:type="gramEnd"/>
+      <w:r>
+        <w:rPr>
+          <w:rFonts w:ascii="Courier New" w:hAnsi="Courier New" w:cs="Courier New"/>
+          <w:sz w:val="20"/>
+          <w:szCs w:val="20"/>
+          <w:lang w:val="en-US" w:eastAsia="de-AT"/>
+        </w:rPr>
+        <w:t xml:space="preserve">"p", </w:t>
+      </w:r>
+      <w:proofErr w:type="spellStart"/>
+      <w:r>
+        <w:rPr>
+          <w:rFonts w:ascii="Courier New" w:hAnsi="Courier New" w:cs="Courier New"/>
+          <w:sz w:val="20"/>
+          <w:szCs w:val="20"/>
+          <w:lang w:val="en-US" w:eastAsia="de-AT"/>
+        </w:rPr>
+        <w:t>self.handlePause</w:t>
+      </w:r>
+      <w:proofErr w:type="spellEnd"/>
+      <w:r>
+        <w:rPr>
+          <w:rFonts w:ascii="Courier New" w:hAnsi="Courier New" w:cs="Courier New"/>
+          <w:sz w:val="20"/>
+          <w:szCs w:val="20"/>
+          <w:lang w:val="en-US" w:eastAsia="de-AT"/>
+        </w:rPr>
+        <w:t>)</w:t>
       </w:r>
     </w:p>
     <w:p>
@@ -6450,6 +7363,7 @@
         </w:rPr>
         <w:t xml:space="preserve">man kann mit </w:t>
       </w:r>
+      <w:proofErr w:type="spellStart"/>
       <w:r>
         <w:rPr>
           <w:rFonts w:ascii="Courier New" w:hAnsi="Courier New" w:cs="Courier New"/>
@@ -6458,6 +7372,7 @@
         </w:rPr>
         <w:t>accept</w:t>
       </w:r>
+      <w:proofErr w:type="spellEnd"/>
       <w:r>
         <w:rPr>
           <w:lang w:eastAsia="de-AT"/>
@@ -6476,6 +7391,7 @@
         </w:rPr>
         <w:t xml:space="preserve">ethode </w:t>
       </w:r>
+      <w:proofErr w:type="spellStart"/>
       <w:r>
         <w:rPr>
           <w:rFonts w:ascii="Courier New" w:hAnsi="Courier New" w:cs="Courier New"/>
@@ -6484,6 +7400,7 @@
         </w:rPr>
         <w:t>handlePause</w:t>
       </w:r>
+      <w:proofErr w:type="spellEnd"/>
       <w:r>
         <w:rPr>
           <w:lang w:eastAsia="de-AT"/>
@@ -6503,7 +7420,7 @@
           <w:lang w:eastAsia="de-AT"/>
         </w:rPr>
       </w:pPr>
-      <w:bookmarkStart w:id="23" w:name="_Toc437381580"/>
+      <w:bookmarkStart w:id="24" w:name="_Toc437381580"/>
       <w:r>
         <w:rPr>
           <w:rFonts w:eastAsia="Times New Roman"/>
@@ -6511,7 +7428,7 @@
         </w:rPr>
         <w:t>Maussteuerung</w:t>
       </w:r>
-      <w:bookmarkEnd w:id="23"/>
+      <w:bookmarkEnd w:id="24"/>
     </w:p>
     <w:p>
       <w:pPr>
@@ -6525,7 +7442,7 @@
           <w:lang w:eastAsia="de-AT"/>
         </w:rPr>
       </w:pPr>
-      <w:bookmarkStart w:id="24" w:name="_Toc437381581"/>
+      <w:bookmarkStart w:id="25" w:name="_Toc437381581"/>
       <w:r>
         <w:rPr>
           <w:rFonts w:eastAsia="Times New Roman"/>
@@ -6533,7 +7450,7 @@
         </w:rPr>
         <w:t>Kameramode-XY</w:t>
       </w:r>
-      <w:bookmarkEnd w:id="24"/>
+      <w:bookmarkEnd w:id="25"/>
     </w:p>
     <w:p>
       <w:pPr>
@@ -6542,7 +7459,7 @@
       <w:r>
         <w:rPr>
           <w:noProof/>
-          <w:lang w:val="en-US"/>
+          <w:lang w:eastAsia="de-AT"/>
         </w:rPr>
         <w:drawing>
           <wp:inline distT="0" distB="0" distL="0" distR="0" wp14:anchorId="17390FB2" wp14:editId="031BEA72">
@@ -6598,7 +7515,7 @@
       <w:pPr>
         <w:pStyle w:val="Beschriftung"/>
       </w:pPr>
-      <w:bookmarkStart w:id="25" w:name="_Toc437361170"/>
+      <w:bookmarkStart w:id="26" w:name="_Toc437361170"/>
       <w:r>
         <w:t xml:space="preserve">Abbildung </w:t>
       </w:r>
@@ -6626,10 +7543,20 @@
       <w:r>
         <w:t xml:space="preserve"> </w:t>
       </w:r>
-      <w:r>
-        <w:t>drive view</w:t>
-      </w:r>
-      <w:bookmarkEnd w:id="25"/>
+      <w:proofErr w:type="spellStart"/>
+      <w:r>
+        <w:t>drive</w:t>
+      </w:r>
+      <w:proofErr w:type="spellEnd"/>
+      <w:r>
+        <w:t xml:space="preserve"> </w:t>
+      </w:r>
+      <w:proofErr w:type="spellStart"/>
+      <w:r>
+        <w:t>view</w:t>
+      </w:r>
+      <w:bookmarkEnd w:id="26"/>
+      <w:proofErr w:type="spellEnd"/>
     </w:p>
     <w:p>
       <w:pPr>
@@ -6693,12 +7620,24 @@
         <w:pStyle w:val="HTMLVorformatiert"/>
         <w:shd w:val="clear" w:color="auto" w:fill="FFFFFF"/>
       </w:pPr>
-      <w:r>
-        <w:t>base.enableMouse()</w:t>
+      <w:proofErr w:type="spellStart"/>
+      <w:r>
+        <w:t>base.enableMouse</w:t>
+      </w:r>
+      <w:proofErr w:type="spellEnd"/>
+      <w:r>
+        <w:t>()</w:t>
       </w:r>
       <w:r>
         <w:br/>
-        <w:t>base.useDrive()</w:t>
+      </w:r>
+      <w:proofErr w:type="spellStart"/>
+      <w:r>
+        <w:t>base.useDrive</w:t>
+      </w:r>
+      <w:proofErr w:type="spellEnd"/>
+      <w:r>
+        <w:t>()</w:t>
       </w:r>
       <w:r>
         <w:br/>
@@ -6708,17 +7647,46 @@
           <w:i/>
           <w:iCs/>
         </w:rPr>
-        <w:t>#setzt Kamera auf gewuenschte Ausgangsposition</w:t>
-      </w:r>
+        <w:t xml:space="preserve">#setzt Kamera auf </w:t>
+      </w:r>
+      <w:proofErr w:type="spellStart"/>
       <w:r>
         <w:rPr>
           <w:i/>
           <w:iCs/>
         </w:rPr>
+        <w:t>gewuenschte</w:t>
+      </w:r>
+      <w:proofErr w:type="spellEnd"/>
+      <w:r>
+        <w:rPr>
+          <w:i/>
+          <w:iCs/>
+        </w:rPr>
+        <w:t xml:space="preserve"> Ausgangsposition</w:t>
+      </w:r>
+      <w:r>
+        <w:rPr>
+          <w:i/>
+          <w:iCs/>
+        </w:rPr>
         <w:br/>
       </w:r>
-      <w:r>
-        <w:t>base.drive.node().setPos(0, -40, 0)</w:t>
+      <w:proofErr w:type="spellStart"/>
+      <w:r>
+        <w:t>base.drive.node</w:t>
+      </w:r>
+      <w:proofErr w:type="spellEnd"/>
+      <w:r>
+        <w:t>().</w:t>
+      </w:r>
+      <w:proofErr w:type="spellStart"/>
+      <w:r>
+        <w:t>setPos</w:t>
+      </w:r>
+      <w:proofErr w:type="spellEnd"/>
+      <w:r>
+        <w:t>(0, -40, 0)</w:t>
       </w:r>
     </w:p>
     <w:p>
@@ -6769,7 +7737,7 @@
           <w:lang w:eastAsia="de-AT"/>
         </w:rPr>
       </w:pPr>
-      <w:bookmarkStart w:id="26" w:name="_Toc437381582"/>
+      <w:bookmarkStart w:id="27" w:name="_Toc437381582"/>
       <w:r>
         <w:rPr>
           <w:rFonts w:eastAsia="Times New Roman"/>
@@ -6778,19 +7746,19 @@
         <w:lastRenderedPageBreak/>
         <w:t>Kameramode-Ultra</w:t>
       </w:r>
-      <w:bookmarkEnd w:id="26"/>
+      <w:bookmarkEnd w:id="27"/>
     </w:p>
     <w:p>
       <w:pPr>
         <w:pStyle w:val="berschrift2"/>
       </w:pPr>
-      <w:bookmarkStart w:id="27" w:name="_Toc437362036"/>
-      <w:bookmarkStart w:id="28" w:name="_Toc437381583"/>
+      <w:bookmarkStart w:id="28" w:name="_Toc437362036"/>
+      <w:bookmarkStart w:id="29" w:name="_Toc437381583"/>
       <w:r>
         <w:rPr>
           <w:rFonts w:eastAsia="Times New Roman"/>
           <w:noProof/>
-          <w:lang w:val="en-US"/>
+          <w:lang w:eastAsia="de-AT"/>
         </w:rPr>
         <w:drawing>
           <wp:inline distT="0" distB="0" distL="0" distR="0" wp14:anchorId="60FDD587" wp14:editId="04F58C24">
@@ -6828,8 +7796,8 @@
           </wp:inline>
         </w:drawing>
       </w:r>
-      <w:bookmarkEnd w:id="27"/>
       <w:bookmarkEnd w:id="28"/>
+      <w:bookmarkEnd w:id="29"/>
     </w:p>
     <w:p>
       <w:pPr>
@@ -6839,7 +7807,7 @@
           <w:lang w:eastAsia="de-AT"/>
         </w:rPr>
       </w:pPr>
-      <w:bookmarkStart w:id="29" w:name="_Toc437361171"/>
+      <w:bookmarkStart w:id="30" w:name="_Toc437361171"/>
       <w:r>
         <w:t xml:space="preserve">Abbildung </w:t>
       </w:r>
@@ -6859,12 +7827,28 @@
         <w:t>5</w:t>
       </w:r>
       <w:r>
+        <w:rPr>
+          <w:noProof/>
+        </w:rPr>
         <w:fldChar w:fldCharType="end"/>
       </w:r>
       <w:r>
-        <w:t xml:space="preserve"> camera ultra</w:t>
-      </w:r>
-      <w:bookmarkEnd w:id="29"/>
+        <w:t xml:space="preserve"> </w:t>
+      </w:r>
+      <w:proofErr w:type="spellStart"/>
+      <w:r>
+        <w:t>camera</w:t>
+      </w:r>
+      <w:proofErr w:type="spellEnd"/>
+      <w:r>
+        <w:t xml:space="preserve"> </w:t>
+      </w:r>
+      <w:proofErr w:type="spellStart"/>
+      <w:r>
+        <w:t>ultra</w:t>
+      </w:r>
+      <w:bookmarkEnd w:id="30"/>
+      <w:proofErr w:type="spellEnd"/>
     </w:p>
     <w:p>
       <w:pPr>
@@ -6966,12 +7950,24 @@
         <w:pStyle w:val="HTMLVorformatiert"/>
         <w:shd w:val="clear" w:color="auto" w:fill="FFFFFF"/>
       </w:pPr>
-      <w:r>
-        <w:t>base.enableMouse()</w:t>
+      <w:proofErr w:type="spellStart"/>
+      <w:r>
+        <w:t>base.enableMouse</w:t>
+      </w:r>
+      <w:proofErr w:type="spellEnd"/>
+      <w:r>
+        <w:t>()</w:t>
       </w:r>
       <w:r>
         <w:br/>
-        <w:t>base.useTrackball()</w:t>
+      </w:r>
+      <w:proofErr w:type="spellStart"/>
+      <w:r>
+        <w:t>base.useTrackball</w:t>
+      </w:r>
+      <w:proofErr w:type="spellEnd"/>
+      <w:r>
+        <w:t>()</w:t>
       </w:r>
       <w:r>
         <w:br/>
@@ -6981,17 +7977,46 @@
           <w:i/>
           <w:iCs/>
         </w:rPr>
-        <w:t>#setzt Kamera auf gewuenschte Ausgangsposition</w:t>
-      </w:r>
+        <w:t xml:space="preserve">#setzt Kamera auf </w:t>
+      </w:r>
+      <w:proofErr w:type="spellStart"/>
       <w:r>
         <w:rPr>
           <w:i/>
           <w:iCs/>
         </w:rPr>
+        <w:t>gewuenschte</w:t>
+      </w:r>
+      <w:proofErr w:type="spellEnd"/>
+      <w:r>
+        <w:rPr>
+          <w:i/>
+          <w:iCs/>
+        </w:rPr>
+        <w:t xml:space="preserve"> Ausgangsposition</w:t>
+      </w:r>
+      <w:r>
+        <w:rPr>
+          <w:i/>
+          <w:iCs/>
+        </w:rPr>
         <w:br/>
       </w:r>
-      <w:r>
-        <w:t>base.trackball.node().setPos(0, 40, 0)</w:t>
+      <w:proofErr w:type="spellStart"/>
+      <w:r>
+        <w:t>base.trackball.node</w:t>
+      </w:r>
+      <w:proofErr w:type="spellEnd"/>
+      <w:r>
+        <w:t>().</w:t>
+      </w:r>
+      <w:proofErr w:type="spellStart"/>
+      <w:r>
+        <w:t>setPos</w:t>
+      </w:r>
+      <w:proofErr w:type="spellEnd"/>
+      <w:r>
+        <w:t>(0, 40, 0)</w:t>
       </w:r>
     </w:p>
     <w:p>
@@ -7046,7 +8071,7 @@
           <w:lang w:eastAsia="de-AT"/>
         </w:rPr>
       </w:pPr>
-      <w:bookmarkStart w:id="30" w:name="_Toc437381584"/>
+      <w:bookmarkStart w:id="31" w:name="_Toc437381584"/>
       <w:r>
         <w:rPr>
           <w:rFonts w:eastAsia="Times New Roman"/>
@@ -7055,7 +8080,7 @@
         <w:lastRenderedPageBreak/>
         <w:t>Probleme</w:t>
       </w:r>
-      <w:bookmarkEnd w:id="30"/>
+      <w:bookmarkEnd w:id="31"/>
     </w:p>
     <w:p>
       <w:pPr>
@@ -7121,6 +8146,7 @@
         </w:rPr>
         <w:t xml:space="preserve">Im Installationsordern befindet sich ein Ordner </w:t>
       </w:r>
+      <w:proofErr w:type="spellStart"/>
       <w:r>
         <w:rPr>
           <w:i/>
@@ -7128,6 +8154,7 @@
         </w:rPr>
         <w:t>python</w:t>
       </w:r>
+      <w:proofErr w:type="spellEnd"/>
       <w:r>
         <w:rPr>
           <w:lang w:eastAsia="de-AT"/>
@@ -7165,6 +8192,7 @@
         </w:rPr>
         <w:t xml:space="preserve">Dieser Fehler wurde behoben in dem man die Ordnerstruktur angepasst hat. Bei uns sind alle Texturen im Ordern </w:t>
       </w:r>
+      <w:proofErr w:type="spellStart"/>
       <w:r>
         <w:rPr>
           <w:i/>
@@ -7172,6 +8200,7 @@
         </w:rPr>
         <w:t>models</w:t>
       </w:r>
+      <w:proofErr w:type="spellEnd"/>
       <w:r>
         <w:rPr>
           <w:lang w:eastAsia="de-AT"/>
@@ -7221,6 +8250,7 @@
         </w:rPr>
         <w:t xml:space="preserve"> der Ordner </w:t>
       </w:r>
+      <w:proofErr w:type="spellStart"/>
       <w:r>
         <w:rPr>
           <w:i/>
@@ -7228,6 +8258,7 @@
         </w:rPr>
         <w:t>orb</w:t>
       </w:r>
+      <w:proofErr w:type="spellEnd"/>
       <w:r>
         <w:rPr>
           <w:lang w:eastAsia="de-AT"/>
@@ -7283,22 +8314,43 @@
         </w:rPr>
         <w:t xml:space="preserve">z.B. </w:t>
       </w:r>
-      <w:r>
-        <w:rPr>
-          <w:rFonts w:ascii="Courier New" w:hAnsi="Courier New" w:cs="Courier New"/>
-          <w:sz w:val="20"/>
-          <w:szCs w:val="20"/>
-          <w:lang w:eastAsia="de-AT"/>
-        </w:rPr>
-        <w:t>base.trackball.node().</w:t>
-      </w:r>
-      <w:r>
-        <w:rPr>
-          <w:rFonts w:ascii="Courier New" w:hAnsi="Courier New" w:cs="Courier New"/>
-          <w:sz w:val="20"/>
-          <w:szCs w:val="20"/>
-        </w:rPr>
-        <w:t>setPos(0, 40, 0)</w:t>
+      <w:proofErr w:type="spellStart"/>
+      <w:r>
+        <w:rPr>
+          <w:rFonts w:ascii="Courier New" w:hAnsi="Courier New" w:cs="Courier New"/>
+          <w:sz w:val="20"/>
+          <w:szCs w:val="20"/>
+          <w:lang w:eastAsia="de-AT"/>
+        </w:rPr>
+        <w:t>base.trackball.node</w:t>
+      </w:r>
+      <w:proofErr w:type="spellEnd"/>
+      <w:r>
+        <w:rPr>
+          <w:rFonts w:ascii="Courier New" w:hAnsi="Courier New" w:cs="Courier New"/>
+          <w:sz w:val="20"/>
+          <w:szCs w:val="20"/>
+          <w:lang w:eastAsia="de-AT"/>
+        </w:rPr>
+        <w:t>().</w:t>
+      </w:r>
+      <w:proofErr w:type="spellStart"/>
+      <w:r>
+        <w:rPr>
+          <w:rFonts w:ascii="Courier New" w:hAnsi="Courier New" w:cs="Courier New"/>
+          <w:sz w:val="20"/>
+          <w:szCs w:val="20"/>
+        </w:rPr>
+        <w:t>setPos</w:t>
+      </w:r>
+      <w:proofErr w:type="spellEnd"/>
+      <w:r>
+        <w:rPr>
+          <w:rFonts w:ascii="Courier New" w:hAnsi="Courier New" w:cs="Courier New"/>
+          <w:sz w:val="20"/>
+          <w:szCs w:val="20"/>
+        </w:rPr>
+        <w:t>(0, 40, 0)</w:t>
       </w:r>
       <w:r>
         <w:rPr>
@@ -7328,7 +8380,7 @@
           <w:lang w:eastAsia="de-AT"/>
         </w:rPr>
       </w:pPr>
-      <w:bookmarkStart w:id="31" w:name="_Toc437381585"/>
+      <w:bookmarkStart w:id="32" w:name="_Toc437381585"/>
       <w:r>
         <w:rPr>
           <w:rFonts w:eastAsia="Times New Roman"/>
@@ -7336,7 +8388,7 @@
         </w:rPr>
         <w:t>Quellen</w:t>
       </w:r>
-      <w:bookmarkEnd w:id="31"/>
+      <w:bookmarkEnd w:id="32"/>
     </w:p>
     <w:p>
       <w:pPr>
@@ -7350,8 +8402,13 @@
         </w:rPr>
         <w:t xml:space="preserve">[1] </w:t>
       </w:r>
-      <w:r>
-        <w:t>PythonGameLibraries - Python Wiki</w:t>
+      <w:proofErr w:type="spellStart"/>
+      <w:r>
+        <w:t>PythonGameLibraries</w:t>
+      </w:r>
+      <w:proofErr w:type="spellEnd"/>
+      <w:r>
+        <w:t xml:space="preserve"> - Python Wiki</w:t>
       </w:r>
       <w:r>
         <w:t xml:space="preserve">, </w:t>
@@ -7530,7 +8587,7 @@
           <w:lang w:eastAsia="de-AT"/>
         </w:rPr>
       </w:pPr>
-      <w:bookmarkStart w:id="32" w:name="_Toc437381586"/>
+      <w:bookmarkStart w:id="33" w:name="_Toc437381586"/>
       <w:r>
         <w:rPr>
           <w:rFonts w:eastAsia="Times New Roman"/>
@@ -7538,7 +8595,7 @@
         </w:rPr>
         <w:t>Abbildungsverzeichnis</w:t>
       </w:r>
-      <w:bookmarkEnd w:id="32"/>
+      <w:bookmarkEnd w:id="33"/>
     </w:p>
     <w:p>
       <w:pPr>
@@ -7757,7 +8814,7 @@
             <w:noProof/>
             <w:webHidden/>
           </w:rPr>
-          <w:t>6</w:t>
+          <w:t>7</w:t>
         </w:r>
         <w:r>
           <w:rPr>
@@ -7827,7 +8884,7 @@
             <w:noProof/>
             <w:webHidden/>
           </w:rPr>
-          <w:t>7</w:t>
+          <w:t>8</w:t>
         </w:r>
         <w:r>
           <w:rPr>
@@ -7897,7 +8954,7 @@
             <w:noProof/>
             <w:webHidden/>
           </w:rPr>
-          <w:t>8</w:t>
+          <w:t>9</w:t>
         </w:r>
         <w:r>
           <w:rPr>
@@ -7946,7 +9003,7 @@
 </file>
 
 <file path=word/endnotes.xml><?xml version="1.0" encoding="utf-8"?>
-<w:endnotes xmlns:wpc="http://schemas.microsoft.com/office/word/2010/wordprocessingCanvas" xmlns:cx="http://schemas.microsoft.com/office/drawing/2014/chartex" xmlns:cx1="http://schemas.microsoft.com/office/drawing/2015/9/8/chartex" xmlns:mc="http://schemas.openxmlformats.org/markup-compatibility/2006" xmlns:o="urn:schemas-microsoft-com:office:office" xmlns:r="http://schemas.openxmlformats.org/officeDocument/2006/relationships" xmlns:m="http://schemas.openxmlformats.org/officeDocument/2006/math" xmlns:v="urn:schemas-microsoft-com:vml" xmlns:wp14="http://schemas.microsoft.com/office/word/2010/wordprocessingDrawing" xmlns:wp="http://schemas.openxmlformats.org/drawingml/2006/wordprocessingDrawing" xmlns:w10="urn:schemas-microsoft-com:office:word" xmlns:w="http://schemas.openxmlformats.org/wordprocessingml/2006/main" xmlns:w14="http://schemas.microsoft.com/office/word/2010/wordml" xmlns:w15="http://schemas.microsoft.com/office/word/2012/wordml" xmlns:w16se="http://schemas.microsoft.com/office/word/2015/wordml/symex" xmlns:wpg="http://schemas.microsoft.com/office/word/2010/wordprocessingGroup" xmlns:wpi="http://schemas.microsoft.com/office/word/2010/wordprocessingInk" xmlns:wne="http://schemas.microsoft.com/office/word/2006/wordml" xmlns:wps="http://schemas.microsoft.com/office/word/2010/wordprocessingShape" mc:Ignorable="w14 w15 w16se wp14">
+<w:endnotes xmlns:wpc="http://schemas.microsoft.com/office/word/2010/wordprocessingCanvas" xmlns:mc="http://schemas.openxmlformats.org/markup-compatibility/2006" xmlns:o="urn:schemas-microsoft-com:office:office" xmlns:r="http://schemas.openxmlformats.org/officeDocument/2006/relationships" xmlns:m="http://schemas.openxmlformats.org/officeDocument/2006/math" xmlns:v="urn:schemas-microsoft-com:vml" xmlns:wp14="http://schemas.microsoft.com/office/word/2010/wordprocessingDrawing" xmlns:wp="http://schemas.openxmlformats.org/drawingml/2006/wordprocessingDrawing" xmlns:w10="urn:schemas-microsoft-com:office:word" xmlns:w="http://schemas.openxmlformats.org/wordprocessingml/2006/main" xmlns:w14="http://schemas.microsoft.com/office/word/2010/wordml" xmlns:w15="http://schemas.microsoft.com/office/word/2012/wordml" xmlns:wpg="http://schemas.microsoft.com/office/word/2010/wordprocessingGroup" xmlns:wpi="http://schemas.microsoft.com/office/word/2010/wordprocessingInk" xmlns:wne="http://schemas.microsoft.com/office/word/2006/wordml" xmlns:wps="http://schemas.microsoft.com/office/word/2010/wordprocessingShape" mc:Ignorable="w14 w15 wp14">
   <w:endnote w:type="separator" w:id="-1">
     <w:p>
       <w:pPr>
@@ -7971,7 +9028,7 @@
 </file>
 
 <file path=word/footer1.xml><?xml version="1.0" encoding="utf-8"?>
-<w:ftr xmlns:wpc="http://schemas.microsoft.com/office/word/2010/wordprocessingCanvas" xmlns:cx="http://schemas.microsoft.com/office/drawing/2014/chartex" xmlns:cx1="http://schemas.microsoft.com/office/drawing/2015/9/8/chartex" xmlns:mc="http://schemas.openxmlformats.org/markup-compatibility/2006" xmlns:o="urn:schemas-microsoft-com:office:office" xmlns:r="http://schemas.openxmlformats.org/officeDocument/2006/relationships" xmlns:m="http://schemas.openxmlformats.org/officeDocument/2006/math" xmlns:v="urn:schemas-microsoft-com:vml" xmlns:wp14="http://schemas.microsoft.com/office/word/2010/wordprocessingDrawing" xmlns:wp="http://schemas.openxmlformats.org/drawingml/2006/wordprocessingDrawing" xmlns:w10="urn:schemas-microsoft-com:office:word" xmlns:w="http://schemas.openxmlformats.org/wordprocessingml/2006/main" xmlns:w14="http://schemas.microsoft.com/office/word/2010/wordml" xmlns:w15="http://schemas.microsoft.com/office/word/2012/wordml" xmlns:w16se="http://schemas.microsoft.com/office/word/2015/wordml/symex" xmlns:wpg="http://schemas.microsoft.com/office/word/2010/wordprocessingGroup" xmlns:wpi="http://schemas.microsoft.com/office/word/2010/wordprocessingInk" xmlns:wne="http://schemas.microsoft.com/office/word/2006/wordml" xmlns:wps="http://schemas.microsoft.com/office/word/2010/wordprocessingShape" mc:Ignorable="w14 w15 w16se wp14">
+<w:ftr xmlns:wpc="http://schemas.microsoft.com/office/word/2010/wordprocessingCanvas" xmlns:mc="http://schemas.openxmlformats.org/markup-compatibility/2006" xmlns:o="urn:schemas-microsoft-com:office:office" xmlns:r="http://schemas.openxmlformats.org/officeDocument/2006/relationships" xmlns:m="http://schemas.openxmlformats.org/officeDocument/2006/math" xmlns:v="urn:schemas-microsoft-com:vml" xmlns:wp14="http://schemas.microsoft.com/office/word/2010/wordprocessingDrawing" xmlns:wp="http://schemas.openxmlformats.org/drawingml/2006/wordprocessingDrawing" xmlns:w10="urn:schemas-microsoft-com:office:word" xmlns:w="http://schemas.openxmlformats.org/wordprocessingml/2006/main" xmlns:w14="http://schemas.microsoft.com/office/word/2010/wordml" xmlns:w15="http://schemas.microsoft.com/office/word/2012/wordml" xmlns:wpg="http://schemas.microsoft.com/office/word/2010/wordprocessingGroup" xmlns:wpi="http://schemas.microsoft.com/office/word/2010/wordprocessingInk" xmlns:wne="http://schemas.microsoft.com/office/word/2006/wordml" xmlns:wps="http://schemas.microsoft.com/office/word/2010/wordprocessingShape" mc:Ignorable="w14 w15 wp14">
   <w:p>
     <w:pPr>
       <w:pStyle w:val="Fuzeile"/>
@@ -7981,7 +9038,7 @@
 </file>
 
 <file path=word/footer2.xml><?xml version="1.0" encoding="utf-8"?>
-<w:ftr xmlns:wpc="http://schemas.microsoft.com/office/word/2010/wordprocessingCanvas" xmlns:cx="http://schemas.microsoft.com/office/drawing/2014/chartex" xmlns:cx1="http://schemas.microsoft.com/office/drawing/2015/9/8/chartex" xmlns:mc="http://schemas.openxmlformats.org/markup-compatibility/2006" xmlns:o="urn:schemas-microsoft-com:office:office" xmlns:r="http://schemas.openxmlformats.org/officeDocument/2006/relationships" xmlns:m="http://schemas.openxmlformats.org/officeDocument/2006/math" xmlns:v="urn:schemas-microsoft-com:vml" xmlns:wp14="http://schemas.microsoft.com/office/word/2010/wordprocessingDrawing" xmlns:wp="http://schemas.openxmlformats.org/drawingml/2006/wordprocessingDrawing" xmlns:w10="urn:schemas-microsoft-com:office:word" xmlns:w="http://schemas.openxmlformats.org/wordprocessingml/2006/main" xmlns:w14="http://schemas.microsoft.com/office/word/2010/wordml" xmlns:w15="http://schemas.microsoft.com/office/word/2012/wordml" xmlns:w16se="http://schemas.microsoft.com/office/word/2015/wordml/symex" xmlns:wpg="http://schemas.microsoft.com/office/word/2010/wordprocessingGroup" xmlns:wpi="http://schemas.microsoft.com/office/word/2010/wordprocessingInk" xmlns:wne="http://schemas.microsoft.com/office/word/2006/wordml" xmlns:wps="http://schemas.microsoft.com/office/word/2010/wordprocessingShape" mc:Ignorable="w14 w15 w16se wp14">
+<w:ftr xmlns:wpc="http://schemas.microsoft.com/office/word/2010/wordprocessingCanvas" xmlns:mc="http://schemas.openxmlformats.org/markup-compatibility/2006" xmlns:o="urn:schemas-microsoft-com:office:office" xmlns:r="http://schemas.openxmlformats.org/officeDocument/2006/relationships" xmlns:m="http://schemas.openxmlformats.org/officeDocument/2006/math" xmlns:v="urn:schemas-microsoft-com:vml" xmlns:wp14="http://schemas.microsoft.com/office/word/2010/wordprocessingDrawing" xmlns:wp="http://schemas.openxmlformats.org/drawingml/2006/wordprocessingDrawing" xmlns:w10="urn:schemas-microsoft-com:office:word" xmlns:w="http://schemas.openxmlformats.org/wordprocessingml/2006/main" xmlns:w14="http://schemas.microsoft.com/office/word/2010/wordml" xmlns:w15="http://schemas.microsoft.com/office/word/2012/wordml" xmlns:wpg="http://schemas.microsoft.com/office/word/2010/wordprocessingGroup" xmlns:wpi="http://schemas.microsoft.com/office/word/2010/wordprocessingInk" xmlns:wne="http://schemas.microsoft.com/office/word/2006/wordml" xmlns:wps="http://schemas.microsoft.com/office/word/2010/wordprocessingShape" mc:Ignorable="w14 w15 wp14">
   <w:p>
     <w:pPr>
       <w:pStyle w:val="Fuzeile"/>
@@ -8035,8 +9092,6 @@
         <w:r>
           <w:t xml:space="preserve"> 10</w:t>
         </w:r>
-        <w:bookmarkStart w:id="33" w:name="_GoBack"/>
-        <w:bookmarkEnd w:id="33"/>
         <w:r>
           <w:t xml:space="preserve"> </w:t>
         </w:r>
@@ -8052,7 +9107,7 @@
 </file>
 
 <file path=word/footer3.xml><?xml version="1.0" encoding="utf-8"?>
-<w:ftr xmlns:wpc="http://schemas.microsoft.com/office/word/2010/wordprocessingCanvas" xmlns:cx="http://schemas.microsoft.com/office/drawing/2014/chartex" xmlns:cx1="http://schemas.microsoft.com/office/drawing/2015/9/8/chartex" xmlns:mc="http://schemas.openxmlformats.org/markup-compatibility/2006" xmlns:o="urn:schemas-microsoft-com:office:office" xmlns:r="http://schemas.openxmlformats.org/officeDocument/2006/relationships" xmlns:m="http://schemas.openxmlformats.org/officeDocument/2006/math" xmlns:v="urn:schemas-microsoft-com:vml" xmlns:wp14="http://schemas.microsoft.com/office/word/2010/wordprocessingDrawing" xmlns:wp="http://schemas.openxmlformats.org/drawingml/2006/wordprocessingDrawing" xmlns:w10="urn:schemas-microsoft-com:office:word" xmlns:w="http://schemas.openxmlformats.org/wordprocessingml/2006/main" xmlns:w14="http://schemas.microsoft.com/office/word/2010/wordml" xmlns:w15="http://schemas.microsoft.com/office/word/2012/wordml" xmlns:w16se="http://schemas.microsoft.com/office/word/2015/wordml/symex" xmlns:wpg="http://schemas.microsoft.com/office/word/2010/wordprocessingGroup" xmlns:wpi="http://schemas.microsoft.com/office/word/2010/wordprocessingInk" xmlns:wne="http://schemas.microsoft.com/office/word/2006/wordml" xmlns:wps="http://schemas.microsoft.com/office/word/2010/wordprocessingShape" mc:Ignorable="w14 w15 w16se wp14">
+<w:ftr xmlns:wpc="http://schemas.microsoft.com/office/word/2010/wordprocessingCanvas" xmlns:mc="http://schemas.openxmlformats.org/markup-compatibility/2006" xmlns:o="urn:schemas-microsoft-com:office:office" xmlns:r="http://schemas.openxmlformats.org/officeDocument/2006/relationships" xmlns:m="http://schemas.openxmlformats.org/officeDocument/2006/math" xmlns:v="urn:schemas-microsoft-com:vml" xmlns:wp14="http://schemas.microsoft.com/office/word/2010/wordprocessingDrawing" xmlns:wp="http://schemas.openxmlformats.org/drawingml/2006/wordprocessingDrawing" xmlns:w10="urn:schemas-microsoft-com:office:word" xmlns:w="http://schemas.openxmlformats.org/wordprocessingml/2006/main" xmlns:w14="http://schemas.microsoft.com/office/word/2010/wordml" xmlns:w15="http://schemas.microsoft.com/office/word/2012/wordml" xmlns:wpg="http://schemas.microsoft.com/office/word/2010/wordprocessingGroup" xmlns:wpi="http://schemas.microsoft.com/office/word/2010/wordprocessingInk" xmlns:wne="http://schemas.microsoft.com/office/word/2006/wordml" xmlns:wps="http://schemas.microsoft.com/office/word/2010/wordprocessingShape" mc:Ignorable="w14 w15 wp14">
   <w:p>
     <w:pPr>
       <w:pStyle w:val="Fuzeile"/>
@@ -8062,7 +9117,7 @@
 </file>
 
 <file path=word/footnotes.xml><?xml version="1.0" encoding="utf-8"?>
-<w:footnotes xmlns:wpc="http://schemas.microsoft.com/office/word/2010/wordprocessingCanvas" xmlns:cx="http://schemas.microsoft.com/office/drawing/2014/chartex" xmlns:cx1="http://schemas.microsoft.com/office/drawing/2015/9/8/chartex" xmlns:mc="http://schemas.openxmlformats.org/markup-compatibility/2006" xmlns:o="urn:schemas-microsoft-com:office:office" xmlns:r="http://schemas.openxmlformats.org/officeDocument/2006/relationships" xmlns:m="http://schemas.openxmlformats.org/officeDocument/2006/math" xmlns:v="urn:schemas-microsoft-com:vml" xmlns:wp14="http://schemas.microsoft.com/office/word/2010/wordprocessingDrawing" xmlns:wp="http://schemas.openxmlformats.org/drawingml/2006/wordprocessingDrawing" xmlns:w10="urn:schemas-microsoft-com:office:word" xmlns:w="http://schemas.openxmlformats.org/wordprocessingml/2006/main" xmlns:w14="http://schemas.microsoft.com/office/word/2010/wordml" xmlns:w15="http://schemas.microsoft.com/office/word/2012/wordml" xmlns:w16se="http://schemas.microsoft.com/office/word/2015/wordml/symex" xmlns:wpg="http://schemas.microsoft.com/office/word/2010/wordprocessingGroup" xmlns:wpi="http://schemas.microsoft.com/office/word/2010/wordprocessingInk" xmlns:wne="http://schemas.microsoft.com/office/word/2006/wordml" xmlns:wps="http://schemas.microsoft.com/office/word/2010/wordprocessingShape" mc:Ignorable="w14 w15 w16se wp14">
+<w:footnotes xmlns:wpc="http://schemas.microsoft.com/office/word/2010/wordprocessingCanvas" xmlns:mc="http://schemas.openxmlformats.org/markup-compatibility/2006" xmlns:o="urn:schemas-microsoft-com:office:office" xmlns:r="http://schemas.openxmlformats.org/officeDocument/2006/relationships" xmlns:m="http://schemas.openxmlformats.org/officeDocument/2006/math" xmlns:v="urn:schemas-microsoft-com:vml" xmlns:wp14="http://schemas.microsoft.com/office/word/2010/wordprocessingDrawing" xmlns:wp="http://schemas.openxmlformats.org/drawingml/2006/wordprocessingDrawing" xmlns:w10="urn:schemas-microsoft-com:office:word" xmlns:w="http://schemas.openxmlformats.org/wordprocessingml/2006/main" xmlns:w14="http://schemas.microsoft.com/office/word/2010/wordml" xmlns:w15="http://schemas.microsoft.com/office/word/2012/wordml" xmlns:wpg="http://schemas.microsoft.com/office/word/2010/wordprocessingGroup" xmlns:wpi="http://schemas.microsoft.com/office/word/2010/wordprocessingInk" xmlns:wne="http://schemas.microsoft.com/office/word/2006/wordml" xmlns:wps="http://schemas.microsoft.com/office/word/2010/wordprocessingShape" mc:Ignorable="w14 w15 wp14">
   <w:footnote w:type="separator" w:id="-1">
     <w:p>
       <w:pPr>
@@ -8087,7 +9142,7 @@
 </file>
 
 <file path=word/header1.xml><?xml version="1.0" encoding="utf-8"?>
-<w:hdr xmlns:wpc="http://schemas.microsoft.com/office/word/2010/wordprocessingCanvas" xmlns:cx="http://schemas.microsoft.com/office/drawing/2014/chartex" xmlns:cx1="http://schemas.microsoft.com/office/drawing/2015/9/8/chartex" xmlns:mc="http://schemas.openxmlformats.org/markup-compatibility/2006" xmlns:o="urn:schemas-microsoft-com:office:office" xmlns:r="http://schemas.openxmlformats.org/officeDocument/2006/relationships" xmlns:m="http://schemas.openxmlformats.org/officeDocument/2006/math" xmlns:v="urn:schemas-microsoft-com:vml" xmlns:wp14="http://schemas.microsoft.com/office/word/2010/wordprocessingDrawing" xmlns:wp="http://schemas.openxmlformats.org/drawingml/2006/wordprocessingDrawing" xmlns:w10="urn:schemas-microsoft-com:office:word" xmlns:w="http://schemas.openxmlformats.org/wordprocessingml/2006/main" xmlns:w14="http://schemas.microsoft.com/office/word/2010/wordml" xmlns:w15="http://schemas.microsoft.com/office/word/2012/wordml" xmlns:w16se="http://schemas.microsoft.com/office/word/2015/wordml/symex" xmlns:wpg="http://schemas.microsoft.com/office/word/2010/wordprocessingGroup" xmlns:wpi="http://schemas.microsoft.com/office/word/2010/wordprocessingInk" xmlns:wne="http://schemas.microsoft.com/office/word/2006/wordml" xmlns:wps="http://schemas.microsoft.com/office/word/2010/wordprocessingShape" mc:Ignorable="w14 w15 w16se wp14">
+<w:hdr xmlns:wpc="http://schemas.microsoft.com/office/word/2010/wordprocessingCanvas" xmlns:mc="http://schemas.openxmlformats.org/markup-compatibility/2006" xmlns:o="urn:schemas-microsoft-com:office:office" xmlns:r="http://schemas.openxmlformats.org/officeDocument/2006/relationships" xmlns:m="http://schemas.openxmlformats.org/officeDocument/2006/math" xmlns:v="urn:schemas-microsoft-com:vml" xmlns:wp14="http://schemas.microsoft.com/office/word/2010/wordprocessingDrawing" xmlns:wp="http://schemas.openxmlformats.org/drawingml/2006/wordprocessingDrawing" xmlns:w10="urn:schemas-microsoft-com:office:word" xmlns:w="http://schemas.openxmlformats.org/wordprocessingml/2006/main" xmlns:w14="http://schemas.microsoft.com/office/word/2010/wordml" xmlns:w15="http://schemas.microsoft.com/office/word/2012/wordml" xmlns:wpg="http://schemas.microsoft.com/office/word/2010/wordprocessingGroup" xmlns:wpi="http://schemas.microsoft.com/office/word/2010/wordprocessingInk" xmlns:wne="http://schemas.microsoft.com/office/word/2006/wordml" xmlns:wps="http://schemas.microsoft.com/office/word/2010/wordprocessingShape" mc:Ignorable="w14 w15 wp14">
   <w:p>
     <w:pPr>
       <w:pStyle w:val="Kopfzeile"/>
@@ -8097,7 +9152,7 @@
 </file>
 
 <file path=word/header2.xml><?xml version="1.0" encoding="utf-8"?>
-<w:hdr xmlns:wpc="http://schemas.microsoft.com/office/word/2010/wordprocessingCanvas" xmlns:cx="http://schemas.microsoft.com/office/drawing/2014/chartex" xmlns:cx1="http://schemas.microsoft.com/office/drawing/2015/9/8/chartex" xmlns:mc="http://schemas.openxmlformats.org/markup-compatibility/2006" xmlns:o="urn:schemas-microsoft-com:office:office" xmlns:r="http://schemas.openxmlformats.org/officeDocument/2006/relationships" xmlns:m="http://schemas.openxmlformats.org/officeDocument/2006/math" xmlns:v="urn:schemas-microsoft-com:vml" xmlns:wp14="http://schemas.microsoft.com/office/word/2010/wordprocessingDrawing" xmlns:wp="http://schemas.openxmlformats.org/drawingml/2006/wordprocessingDrawing" xmlns:w10="urn:schemas-microsoft-com:office:word" xmlns:w="http://schemas.openxmlformats.org/wordprocessingml/2006/main" xmlns:w14="http://schemas.microsoft.com/office/word/2010/wordml" xmlns:w15="http://schemas.microsoft.com/office/word/2012/wordml" xmlns:w16se="http://schemas.microsoft.com/office/word/2015/wordml/symex" xmlns:wpg="http://schemas.microsoft.com/office/word/2010/wordprocessingGroup" xmlns:wpi="http://schemas.microsoft.com/office/word/2010/wordprocessingInk" xmlns:wne="http://schemas.microsoft.com/office/word/2006/wordml" xmlns:wps="http://schemas.microsoft.com/office/word/2010/wordprocessingShape" mc:Ignorable="w14 w15 w16se wp14">
+<w:hdr xmlns:wpc="http://schemas.microsoft.com/office/word/2010/wordprocessingCanvas" xmlns:mc="http://schemas.openxmlformats.org/markup-compatibility/2006" xmlns:o="urn:schemas-microsoft-com:office:office" xmlns:r="http://schemas.openxmlformats.org/officeDocument/2006/relationships" xmlns:m="http://schemas.openxmlformats.org/officeDocument/2006/math" xmlns:v="urn:schemas-microsoft-com:vml" xmlns:wp14="http://schemas.microsoft.com/office/word/2010/wordprocessingDrawing" xmlns:wp="http://schemas.openxmlformats.org/drawingml/2006/wordprocessingDrawing" xmlns:w10="urn:schemas-microsoft-com:office:word" xmlns:w="http://schemas.openxmlformats.org/wordprocessingml/2006/main" xmlns:w14="http://schemas.microsoft.com/office/word/2010/wordml" xmlns:w15="http://schemas.microsoft.com/office/word/2012/wordml" xmlns:wpg="http://schemas.microsoft.com/office/word/2010/wordprocessingGroup" xmlns:wpi="http://schemas.microsoft.com/office/word/2010/wordprocessingInk" xmlns:wne="http://schemas.microsoft.com/office/word/2006/wordml" xmlns:wps="http://schemas.microsoft.com/office/word/2010/wordprocessingShape" mc:Ignorable="w14 w15 wp14">
   <w:p>
     <w:pPr>
       <w:pStyle w:val="Kopfzeile"/>
@@ -8121,7 +9176,7 @@
 </file>
 
 <file path=word/header3.xml><?xml version="1.0" encoding="utf-8"?>
-<w:hdr xmlns:wpc="http://schemas.microsoft.com/office/word/2010/wordprocessingCanvas" xmlns:cx="http://schemas.microsoft.com/office/drawing/2014/chartex" xmlns:cx1="http://schemas.microsoft.com/office/drawing/2015/9/8/chartex" xmlns:mc="http://schemas.openxmlformats.org/markup-compatibility/2006" xmlns:o="urn:schemas-microsoft-com:office:office" xmlns:r="http://schemas.openxmlformats.org/officeDocument/2006/relationships" xmlns:m="http://schemas.openxmlformats.org/officeDocument/2006/math" xmlns:v="urn:schemas-microsoft-com:vml" xmlns:wp14="http://schemas.microsoft.com/office/word/2010/wordprocessingDrawing" xmlns:wp="http://schemas.openxmlformats.org/drawingml/2006/wordprocessingDrawing" xmlns:w10="urn:schemas-microsoft-com:office:word" xmlns:w="http://schemas.openxmlformats.org/wordprocessingml/2006/main" xmlns:w14="http://schemas.microsoft.com/office/word/2010/wordml" xmlns:w15="http://schemas.microsoft.com/office/word/2012/wordml" xmlns:w16se="http://schemas.microsoft.com/office/word/2015/wordml/symex" xmlns:wpg="http://schemas.microsoft.com/office/word/2010/wordprocessingGroup" xmlns:wpi="http://schemas.microsoft.com/office/word/2010/wordprocessingInk" xmlns:wne="http://schemas.microsoft.com/office/word/2006/wordml" xmlns:wps="http://schemas.microsoft.com/office/word/2010/wordprocessingShape" mc:Ignorable="w14 w15 w16se wp14">
+<w:hdr xmlns:wpc="http://schemas.microsoft.com/office/word/2010/wordprocessingCanvas" xmlns:mc="http://schemas.openxmlformats.org/markup-compatibility/2006" xmlns:o="urn:schemas-microsoft-com:office:office" xmlns:r="http://schemas.openxmlformats.org/officeDocument/2006/relationships" xmlns:m="http://schemas.openxmlformats.org/officeDocument/2006/math" xmlns:v="urn:schemas-microsoft-com:vml" xmlns:wp14="http://schemas.microsoft.com/office/word/2010/wordprocessingDrawing" xmlns:wp="http://schemas.openxmlformats.org/drawingml/2006/wordprocessingDrawing" xmlns:w10="urn:schemas-microsoft-com:office:word" xmlns:w="http://schemas.openxmlformats.org/wordprocessingml/2006/main" xmlns:w14="http://schemas.microsoft.com/office/word/2010/wordml" xmlns:w15="http://schemas.microsoft.com/office/word/2012/wordml" xmlns:wpg="http://schemas.microsoft.com/office/word/2010/wordprocessingGroup" xmlns:wpi="http://schemas.microsoft.com/office/word/2010/wordprocessingInk" xmlns:wne="http://schemas.microsoft.com/office/word/2006/wordml" xmlns:wps="http://schemas.microsoft.com/office/word/2010/wordprocessingShape" mc:Ignorable="w14 w15 wp14">
   <w:p>
     <w:pPr>
       <w:pStyle w:val="Kopfzeile"/>
@@ -8131,7 +9186,7 @@
 </file>
 
 <file path=word/numbering.xml><?xml version="1.0" encoding="utf-8"?>
-<w:numbering xmlns:wpc="http://schemas.microsoft.com/office/word/2010/wordprocessingCanvas" xmlns:cx="http://schemas.microsoft.com/office/drawing/2014/chartex" xmlns:cx1="http://schemas.microsoft.com/office/drawing/2015/9/8/chartex" xmlns:mc="http://schemas.openxmlformats.org/markup-compatibility/2006" xmlns:o="urn:schemas-microsoft-com:office:office" xmlns:r="http://schemas.openxmlformats.org/officeDocument/2006/relationships" xmlns:m="http://schemas.openxmlformats.org/officeDocument/2006/math" xmlns:v="urn:schemas-microsoft-com:vml" xmlns:wp14="http://schemas.microsoft.com/office/word/2010/wordprocessingDrawing" xmlns:wp="http://schemas.openxmlformats.org/drawingml/2006/wordprocessingDrawing" xmlns:w10="urn:schemas-microsoft-com:office:word" xmlns:w="http://schemas.openxmlformats.org/wordprocessingml/2006/main" xmlns:w14="http://schemas.microsoft.com/office/word/2010/wordml" xmlns:w15="http://schemas.microsoft.com/office/word/2012/wordml" xmlns:w16se="http://schemas.microsoft.com/office/word/2015/wordml/symex" xmlns:wpg="http://schemas.microsoft.com/office/word/2010/wordprocessingGroup" xmlns:wpi="http://schemas.microsoft.com/office/word/2010/wordprocessingInk" xmlns:wne="http://schemas.microsoft.com/office/word/2006/wordml" xmlns:wps="http://schemas.microsoft.com/office/word/2010/wordprocessingShape" mc:Ignorable="w14 w15 w16se wp14">
+<w:numbering xmlns:wpc="http://schemas.microsoft.com/office/word/2010/wordprocessingCanvas" xmlns:mc="http://schemas.openxmlformats.org/markup-compatibility/2006" xmlns:o="urn:schemas-microsoft-com:office:office" xmlns:r="http://schemas.openxmlformats.org/officeDocument/2006/relationships" xmlns:m="http://schemas.openxmlformats.org/officeDocument/2006/math" xmlns:v="urn:schemas-microsoft-com:vml" xmlns:wp14="http://schemas.microsoft.com/office/word/2010/wordprocessingDrawing" xmlns:wp="http://schemas.openxmlformats.org/drawingml/2006/wordprocessingDrawing" xmlns:w10="urn:schemas-microsoft-com:office:word" xmlns:w="http://schemas.openxmlformats.org/wordprocessingml/2006/main" xmlns:w14="http://schemas.microsoft.com/office/word/2010/wordml" xmlns:w15="http://schemas.microsoft.com/office/word/2012/wordml" xmlns:wpg="http://schemas.microsoft.com/office/word/2010/wordprocessingGroup" xmlns:wpi="http://schemas.microsoft.com/office/word/2010/wordprocessingInk" xmlns:wne="http://schemas.microsoft.com/office/word/2006/wordml" xmlns:wps="http://schemas.microsoft.com/office/word/2010/wordprocessingShape" mc:Ignorable="w14 w15 wp14">
   <w:abstractNum w:abstractNumId="0" w15:restartNumberingAfterBreak="0">
     <w:nsid w:val="10AD6FEB"/>
     <w:multiLevelType w:val="multilevel"/>
@@ -10070,7 +11125,7 @@
 </file>
 
 <file path=word/styles.xml><?xml version="1.0" encoding="utf-8"?>
-<w:styles xmlns:mc="http://schemas.openxmlformats.org/markup-compatibility/2006" xmlns:r="http://schemas.openxmlformats.org/officeDocument/2006/relationships" xmlns:w="http://schemas.openxmlformats.org/wordprocessingml/2006/main" xmlns:w14="http://schemas.microsoft.com/office/word/2010/wordml" xmlns:w15="http://schemas.microsoft.com/office/word/2012/wordml" xmlns:w16se="http://schemas.microsoft.com/office/word/2015/wordml/symex" mc:Ignorable="w14 w15 w16se">
+<w:styles xmlns:mc="http://schemas.openxmlformats.org/markup-compatibility/2006" xmlns:r="http://schemas.openxmlformats.org/officeDocument/2006/relationships" xmlns:w="http://schemas.openxmlformats.org/wordprocessingml/2006/main" xmlns:w14="http://schemas.microsoft.com/office/word/2010/wordml" xmlns:w15="http://schemas.microsoft.com/office/word/2012/wordml" mc:Ignorable="w14 w15">
   <w:docDefaults>
     <w:rPrDefault>
       <w:rPr>
@@ -10531,6 +11586,7 @@
   <w:style w:type="character" w:default="1" w:styleId="Absatz-Standardschriftart">
     <w:name w:val="Default Paragraph Font"/>
     <w:uiPriority w:val="1"/>
+    <w:semiHidden/>
     <w:unhideWhenUsed/>
   </w:style>
   <w:style w:type="table" w:default="1" w:styleId="NormaleTabelle">
@@ -11212,7 +12268,7 @@
 </file>
 
 <file path=customXml/itemProps2.xml><?xml version="1.0" encoding="utf-8"?>
-<ds:datastoreItem xmlns:ds="http://schemas.openxmlformats.org/officeDocument/2006/customXml" ds:itemID="{2EAAE793-9681-4338-A1E5-0B38BE16AE5F}">
+<ds:datastoreItem xmlns:ds="http://schemas.openxmlformats.org/officeDocument/2006/customXml" ds:itemID="{4B28CCCE-EC52-4144-A987-5B82360FFCC5}">
   <ds:schemaRefs>
     <ds:schemaRef ds:uri="http://schemas.openxmlformats.org/officeDocument/2006/bibliography"/>
   </ds:schemaRefs>
